--- a/doc/测试评估报告.docx
+++ b/doc/测试评估报告.docx
@@ -1489,8 +1489,6 @@
         </w:rPr>
         <w:fldChar w:fldCharType="end"/>
       </w:r>
-      <w:bookmarkStart w:id="0" w:name="_GoBack"/>
-      <w:bookmarkEnd w:id="0"/>
       <w:r>
         <w:br w:type="page"/>
       </w:r>
@@ -1536,12 +1534,102 @@
       <w:pPr>
         <w:pStyle w:val="1"/>
       </w:pPr>
-      <w:bookmarkStart w:id="1" w:name="_Toc6058818"/>
+      <w:bookmarkStart w:id="0" w:name="_Toc6058818"/>
       <w:r>
         <w:rPr>
           <w:rFonts w:hint="eastAsia"/>
         </w:rPr>
         <w:t>简介</w:t>
+      </w:r>
+      <w:bookmarkEnd w:id="0"/>
+    </w:p>
+    <w:p>
+      <w:pPr>
+        <w:ind w:left="720"/>
+      </w:pPr>
+      <w:r>
+        <w:rPr>
+          <w:rFonts w:hint="eastAsia"/>
+        </w:rPr>
+        <w:t>本文</w:t>
+      </w:r>
+      <w:r>
+        <w:t>利用等价类划分方法对</w:t>
+      </w:r>
+      <w:r>
+        <w:rPr>
+          <w:rFonts w:hint="eastAsia"/>
+        </w:rPr>
+        <w:t>命令行</w:t>
+      </w:r>
+      <w:r>
+        <w:t>计算器</w:t>
+      </w:r>
+      <w:r>
+        <w:rPr>
+          <w:rFonts w:hint="eastAsia"/>
+        </w:rPr>
+        <w:t>进行</w:t>
+      </w:r>
+      <w:r>
+        <w:t>黑盒测试，</w:t>
+      </w:r>
+      <w:r>
+        <w:rPr>
+          <w:rFonts w:hint="eastAsia"/>
+        </w:rPr>
+        <w:t>主要</w:t>
+      </w:r>
+      <w:r>
+        <w:t>对给定的输入流，</w:t>
+      </w:r>
+      <w:r>
+        <w:rPr>
+          <w:rFonts w:hint="eastAsia"/>
+        </w:rPr>
+        <w:t>计算器</w:t>
+      </w:r>
+      <w:r>
+        <w:t>能得到正确的输出</w:t>
+      </w:r>
+      <w:r>
+        <w:rPr>
+          <w:rFonts w:hint="eastAsia"/>
+        </w:rPr>
+        <w:t>或者</w:t>
+      </w:r>
+      <w:r>
+        <w:t>给出错误信息，</w:t>
+      </w:r>
+      <w:r>
+        <w:rPr>
+          <w:rFonts w:hint="eastAsia"/>
+        </w:rPr>
+        <w:t>记录</w:t>
+      </w:r>
+      <w:r>
+        <w:t>测试得到的结果，</w:t>
+      </w:r>
+      <w:r>
+        <w:rPr>
+          <w:rFonts w:hint="eastAsia"/>
+        </w:rPr>
+        <w:t>并</w:t>
+      </w:r>
+      <w:r>
+        <w:t>撰写相关测试报告。</w:t>
+      </w:r>
+    </w:p>
+    <w:p>
+      <w:pPr>
+        <w:pStyle w:val="2"/>
+      </w:pPr>
+      <w:bookmarkStart w:id="1" w:name="_Toc6058819"/>
+      <w:r>
+        <w:rPr>
+          <w:rFonts w:hint="eastAsia"/>
+        </w:rPr>
+        <w:t>目的</w:t>
       </w:r>
       <w:bookmarkEnd w:id="1"/>
     </w:p>
@@ -1553,85 +1641,31 @@
         <w:rPr>
           <w:rFonts w:hint="eastAsia"/>
         </w:rPr>
-        <w:t>本文</w:t>
-      </w:r>
-      <w:r>
-        <w:t>利用等价类划分方法对</w:t>
+        <w:t>记录</w:t>
+      </w:r>
+      <w:r>
+        <w:t>对命令行</w:t>
       </w:r>
       <w:r>
         <w:rPr>
           <w:rFonts w:hint="eastAsia"/>
         </w:rPr>
-        <w:t>命令行</w:t>
-      </w:r>
-      <w:r>
         <w:t>计算器</w:t>
       </w:r>
       <w:r>
-        <w:rPr>
-          <w:rFonts w:hint="eastAsia"/>
-        </w:rPr>
-        <w:t>进行</w:t>
-      </w:r>
-      <w:r>
-        <w:t>黑盒测试，</w:t>
-      </w:r>
-      <w:r>
-        <w:rPr>
-          <w:rFonts w:hint="eastAsia"/>
-        </w:rPr>
-        <w:t>主要</w:t>
-      </w:r>
-      <w:r>
-        <w:t>对给定的输入流，</w:t>
-      </w:r>
-      <w:r>
-        <w:rPr>
-          <w:rFonts w:hint="eastAsia"/>
-        </w:rPr>
-        <w:t>计算器</w:t>
-      </w:r>
-      <w:r>
-        <w:t>能得到正确的输出</w:t>
-      </w:r>
-      <w:r>
-        <w:rPr>
-          <w:rFonts w:hint="eastAsia"/>
-        </w:rPr>
-        <w:t>或者</w:t>
-      </w:r>
-      <w:r>
-        <w:t>给出错误信息，</w:t>
-      </w:r>
-      <w:r>
-        <w:rPr>
-          <w:rFonts w:hint="eastAsia"/>
-        </w:rPr>
-        <w:t>记录</w:t>
-      </w:r>
-      <w:r>
-        <w:t>测试得到的结果，</w:t>
-      </w:r>
-      <w:r>
-        <w:rPr>
-          <w:rFonts w:hint="eastAsia"/>
-        </w:rPr>
-        <w:t>并</w:t>
-      </w:r>
-      <w:r>
-        <w:t>撰写相关测试报告。</w:t>
+        <w:t>进行黑盒测试的测试结果。</w:t>
       </w:r>
     </w:p>
     <w:p>
       <w:pPr>
         <w:pStyle w:val="2"/>
       </w:pPr>
-      <w:bookmarkStart w:id="2" w:name="_Toc6058819"/>
+      <w:bookmarkStart w:id="2" w:name="_Toc6058820"/>
       <w:r>
         <w:rPr>
           <w:rFonts w:hint="eastAsia"/>
         </w:rPr>
-        <w:t>目的</w:t>
+        <w:t>范围</w:t>
       </w:r>
       <w:bookmarkEnd w:id="2"/>
     </w:p>
@@ -1643,31 +1677,22 @@
         <w:rPr>
           <w:rFonts w:hint="eastAsia"/>
         </w:rPr>
-        <w:t>记录</w:t>
-      </w:r>
-      <w:r>
-        <w:t>对命令行</w:t>
-      </w:r>
-      <w:r>
-        <w:rPr>
-          <w:rFonts w:hint="eastAsia"/>
-        </w:rPr>
-        <w:t>计算器</w:t>
-      </w:r>
-      <w:r>
-        <w:t>进行黑盒测试的测试结果。</w:t>
+        <w:t>测试</w:t>
+      </w:r>
+      <w:r>
+        <w:t>命令行计算器的核心功能。</w:t>
       </w:r>
     </w:p>
     <w:p>
       <w:pPr>
         <w:pStyle w:val="2"/>
       </w:pPr>
-      <w:bookmarkStart w:id="3" w:name="_Toc6058820"/>
+      <w:bookmarkStart w:id="3" w:name="_Toc6058821"/>
       <w:r>
         <w:rPr>
           <w:rFonts w:hint="eastAsia"/>
         </w:rPr>
-        <w:t>范围</w:t>
+        <w:t>定义、首字母缩写词和缩略语</w:t>
       </w:r>
       <w:bookmarkEnd w:id="3"/>
     </w:p>
@@ -1679,22 +1704,19 @@
         <w:rPr>
           <w:rFonts w:hint="eastAsia"/>
         </w:rPr>
-        <w:t>测试</w:t>
-      </w:r>
-      <w:r>
-        <w:t>命令行计算器的核心功能。</w:t>
+        <w:t>无</w:t>
       </w:r>
     </w:p>
     <w:p>
       <w:pPr>
         <w:pStyle w:val="2"/>
       </w:pPr>
-      <w:bookmarkStart w:id="4" w:name="_Toc6058821"/>
+      <w:bookmarkStart w:id="4" w:name="_Toc6058822"/>
       <w:r>
         <w:rPr>
           <w:rFonts w:hint="eastAsia"/>
         </w:rPr>
-        <w:t>定义、首字母缩写词和缩略语</w:t>
+        <w:t>参考资料</w:t>
       </w:r>
       <w:bookmarkEnd w:id="4"/>
     </w:p>
@@ -1713,12 +1735,12 @@
       <w:pPr>
         <w:pStyle w:val="2"/>
       </w:pPr>
-      <w:bookmarkStart w:id="5" w:name="_Toc6058822"/>
+      <w:bookmarkStart w:id="5" w:name="_Toc6058823"/>
       <w:r>
         <w:rPr>
           <w:rFonts w:hint="eastAsia"/>
         </w:rPr>
-        <w:t>参考资料</w:t>
+        <w:t>概述</w:t>
       </w:r>
       <w:bookmarkEnd w:id="5"/>
     </w:p>
@@ -1730,19 +1752,88 @@
         <w:rPr>
           <w:rFonts w:hint="eastAsia"/>
         </w:rPr>
-        <w:t>无</w:t>
+        <w:t>测试</w:t>
+      </w:r>
+      <w:r>
+        <w:t>结果摘要</w:t>
+      </w:r>
+      <w:r>
+        <w:t>简要总结了测试的结果。</w:t>
+      </w:r>
+      <w:r>
+        <w:rPr>
+          <w:rFonts w:hint="eastAsia"/>
+        </w:rPr>
+        <w:t>基于</w:t>
+      </w:r>
+      <w:r>
+        <w:t>需求的测试覆盖</w:t>
+      </w:r>
+      <w:r>
+        <w:rPr>
+          <w:rFonts w:hint="eastAsia"/>
+        </w:rPr>
+        <w:t>描述</w:t>
+      </w:r>
+      <w:r>
+        <w:t>了</w:t>
+      </w:r>
+      <w:r>
+        <w:t>选择使用的测试，分别是等价类测试和边界值测试</w:t>
+      </w:r>
+      <w:r>
+        <w:t>，</w:t>
+      </w:r>
+      <w:r>
+        <w:rPr>
+          <w:rFonts w:hint="eastAsia"/>
+        </w:rPr>
+        <w:t>对</w:t>
+      </w:r>
+      <w:r>
+        <w:t>每一类测试给出了预期结果。</w:t>
+      </w:r>
+      <w:r>
+        <w:rPr>
+          <w:rFonts w:hint="eastAsia"/>
+        </w:rPr>
+        <w:t>建议措施</w:t>
+      </w:r>
+      <w:r>
+        <w:t>根据软件测试的结果</w:t>
+      </w:r>
+      <w:r>
+        <w:t>和主要测试评测结果进行评估，</w:t>
+      </w:r>
+      <w:r>
+        <w:rPr>
+          <w:rFonts w:hint="eastAsia"/>
+        </w:rPr>
+        <w:t>建议</w:t>
+      </w:r>
+      <w:r>
+        <w:t>可取的措施。</w:t>
+      </w:r>
+      <w:r>
+        <w:rPr>
+          <w:rFonts w:hint="eastAsia"/>
+        </w:rPr>
+        <w:t>图</w:t>
+      </w:r>
+      <w:r>
+        <w:t>给出了测试结果。</w:t>
       </w:r>
     </w:p>
     <w:p>
       <w:pPr>
-        <w:pStyle w:val="2"/>
-      </w:pPr>
-      <w:bookmarkStart w:id="6" w:name="_Toc6058823"/>
+        <w:pStyle w:val="1"/>
+      </w:pPr>
+      <w:bookmarkStart w:id="6" w:name="_Toc6058824"/>
       <w:r>
         <w:rPr>
           <w:rFonts w:hint="eastAsia"/>
         </w:rPr>
-        <w:t>概述</w:t>
+        <w:t>测试结果摘要</w:t>
       </w:r>
       <w:bookmarkEnd w:id="6"/>
     </w:p>
@@ -1757,130 +1848,37 @@
         <w:t>测试</w:t>
       </w:r>
       <w:r>
-        <w:t>结果摘要</w:t>
-      </w:r>
-      <w:r>
-        <w:t>简要总结了测试的结果。</w:t>
-      </w:r>
-      <w:r>
-        <w:rPr>
-          <w:rFonts w:hint="eastAsia"/>
-        </w:rPr>
-        <w:t>基于</w:t>
-      </w:r>
-      <w:r>
-        <w:t>需求的测试覆盖</w:t>
-      </w:r>
-      <w:r>
-        <w:rPr>
-          <w:rFonts w:hint="eastAsia"/>
-        </w:rPr>
-        <w:t>描述</w:t>
-      </w:r>
-      <w:r>
-        <w:t>了</w:t>
-      </w:r>
-      <w:r>
-        <w:t>选择使用的测试，分别是等价类测试和边界值测试</w:t>
-      </w:r>
-      <w:r>
-        <w:t>，</w:t>
-      </w:r>
-      <w:r>
-        <w:rPr>
-          <w:rFonts w:hint="eastAsia"/>
-        </w:rPr>
-        <w:t>对</w:t>
-      </w:r>
-      <w:r>
-        <w:t>每一类测试给出了预期结果。</w:t>
-      </w:r>
-      <w:r>
-        <w:rPr>
-          <w:rFonts w:hint="eastAsia"/>
-        </w:rPr>
-        <w:t>建议措施</w:t>
-      </w:r>
-      <w:r>
-        <w:t>根据软件测试的结果</w:t>
-      </w:r>
-      <w:r>
-        <w:t>和主要测试评测结果进行评估，</w:t>
-      </w:r>
-      <w:r>
-        <w:rPr>
-          <w:rFonts w:hint="eastAsia"/>
-        </w:rPr>
-        <w:t>建议</w:t>
-      </w:r>
-      <w:r>
-        <w:t>可取的措施。</w:t>
-      </w:r>
-      <w:r>
-        <w:rPr>
-          <w:rFonts w:hint="eastAsia"/>
-        </w:rPr>
-        <w:t>图</w:t>
-      </w:r>
-      <w:r>
-        <w:t>给出了测试结果。</w:t>
+        <w:t>结果与预期相符。</w:t>
       </w:r>
     </w:p>
     <w:p>
       <w:pPr>
         <w:pStyle w:val="1"/>
       </w:pPr>
-      <w:bookmarkStart w:id="7" w:name="_Toc6058824"/>
+      <w:bookmarkStart w:id="7" w:name="_Toc6058825"/>
       <w:r>
         <w:rPr>
           <w:rFonts w:hint="eastAsia"/>
         </w:rPr>
-        <w:t>测试结果摘要</w:t>
+        <w:t>基于需求的测试覆盖</w:t>
       </w:r>
       <w:bookmarkEnd w:id="7"/>
     </w:p>
     <w:p>
       <w:pPr>
-        <w:ind w:left="720"/>
-      </w:pPr>
-      <w:r>
-        <w:rPr>
-          <w:rFonts w:hint="eastAsia"/>
-        </w:rPr>
-        <w:t>测试</w:t>
-      </w:r>
-      <w:r>
-        <w:t>结果与预期相符。</w:t>
-      </w:r>
-    </w:p>
-    <w:p>
-      <w:pPr>
-        <w:pStyle w:val="1"/>
-      </w:pPr>
-      <w:bookmarkStart w:id="8" w:name="_Toc6058825"/>
-      <w:r>
-        <w:rPr>
-          <w:rFonts w:hint="eastAsia"/>
-        </w:rPr>
-        <w:t>基于需求的测试覆盖</w:t>
+        <w:pStyle w:val="2"/>
+        <w:rPr>
+          <w:b w:val="0"/>
+        </w:rPr>
+      </w:pPr>
+      <w:bookmarkStart w:id="8" w:name="_Toc6058826"/>
+      <w:r>
+        <w:rPr>
+          <w:b w:val="0"/>
+        </w:rPr>
+        <w:t>等价类划分</w:t>
       </w:r>
       <w:bookmarkEnd w:id="8"/>
-    </w:p>
-    <w:p>
-      <w:pPr>
-        <w:pStyle w:val="2"/>
-        <w:rPr>
-          <w:b w:val="0"/>
-        </w:rPr>
-      </w:pPr>
-      <w:bookmarkStart w:id="9" w:name="_Toc6058826"/>
-      <w:r>
-        <w:rPr>
-          <w:b w:val="0"/>
-        </w:rPr>
-        <w:t>等价类划分</w:t>
-      </w:r>
-      <w:bookmarkEnd w:id="9"/>
     </w:p>
     <w:tbl>
       <w:tblPr>
@@ -2386,7 +2384,7 @@
           <w:b w:val="0"/>
         </w:rPr>
       </w:pPr>
-      <w:bookmarkStart w:id="10" w:name="_Toc6058827"/>
+      <w:bookmarkStart w:id="9" w:name="_Toc6058827"/>
       <w:r>
         <w:rPr>
           <w:rFonts w:hint="eastAsia"/>
@@ -2400,7 +2398,7 @@
         </w:rPr>
         <w:t>测试</w:t>
       </w:r>
-      <w:bookmarkEnd w:id="10"/>
+      <w:bookmarkEnd w:id="9"/>
     </w:p>
     <w:tbl>
       <w:tblPr>
@@ -4454,6 +4452,403 @@
     </w:p>
     <w:p>
       <w:pPr>
+        <w:ind w:left="720"/>
+        <w:rPr>
+          <w:rFonts w:hint="eastAsia"/>
+        </w:rPr>
+      </w:pPr>
+      <w:r>
+        <w:t>复杂表示</w:t>
+      </w:r>
+      <w:r>
+        <w:rPr>
+          <w:rFonts w:hint="eastAsia"/>
+        </w:rPr>
+        <w:t>式</w:t>
+      </w:r>
+      <w:r>
+        <w:t>计算</w:t>
+      </w:r>
+    </w:p>
+    <w:tbl>
+      <w:tblPr>
+        <w:tblStyle w:val="af1"/>
+        <w:tblW w:w="0" w:type="auto"/>
+        <w:tblInd w:w="720" w:type="dxa"/>
+        <w:tblLook w:val="04A0" w:firstRow="1" w:lastRow="0" w:firstColumn="1" w:lastColumn="0" w:noHBand="0" w:noVBand="1"/>
+      </w:tblPr>
+      <w:tblGrid>
+        <w:gridCol w:w="2834"/>
+        <w:gridCol w:w="2940"/>
+        <w:gridCol w:w="2856"/>
+      </w:tblGrid>
+      <w:tr>
+        <w:tc>
+          <w:tcPr>
+            <w:tcW w:w="3116" w:type="dxa"/>
+          </w:tcPr>
+          <w:p>
+            <w:pPr>
+              <w:rPr>
+                <w:rFonts w:hint="eastAsia"/>
+              </w:rPr>
+            </w:pPr>
+            <w:r>
+              <w:t>测试用例编号</w:t>
+            </w:r>
+          </w:p>
+        </w:tc>
+        <w:tc>
+          <w:tcPr>
+            <w:tcW w:w="3117" w:type="dxa"/>
+          </w:tcPr>
+          <w:p>
+            <w:pPr>
+              <w:rPr>
+                <w:rFonts w:hint="eastAsia"/>
+              </w:rPr>
+            </w:pPr>
+            <w:r>
+              <w:t>表达式</w:t>
+            </w:r>
+          </w:p>
+        </w:tc>
+        <w:tc>
+          <w:tcPr>
+            <w:tcW w:w="3117" w:type="dxa"/>
+          </w:tcPr>
+          <w:p>
+            <w:pPr>
+              <w:rPr>
+                <w:rFonts w:hint="eastAsia"/>
+              </w:rPr>
+            </w:pPr>
+            <w:r>
+              <w:t>预期输出</w:t>
+            </w:r>
+          </w:p>
+        </w:tc>
+      </w:tr>
+      <w:tr>
+        <w:tc>
+          <w:tcPr>
+            <w:tcW w:w="3116" w:type="dxa"/>
+          </w:tcPr>
+          <w:p>
+            <w:r>
+              <w:t>37</w:t>
+            </w:r>
+          </w:p>
+        </w:tc>
+        <w:tc>
+          <w:tcPr>
+            <w:tcW w:w="3117" w:type="dxa"/>
+          </w:tcPr>
+          <w:p>
+            <w:r>
+              <w:t>3+++4</w:t>
+            </w:r>
+            <w:r>
+              <w:t>--3</w:t>
+            </w:r>
+          </w:p>
+        </w:tc>
+        <w:tc>
+          <w:tcPr>
+            <w:tcW w:w="3117" w:type="dxa"/>
+          </w:tcPr>
+          <w:p>
+            <w:pPr>
+              <w:rPr>
+                <w:rFonts w:hint="eastAsia"/>
+              </w:rPr>
+            </w:pPr>
+            <w:r>
+              <w:t>10</w:t>
+            </w:r>
+          </w:p>
+        </w:tc>
+      </w:tr>
+      <w:tr>
+        <w:tc>
+          <w:tcPr>
+            <w:tcW w:w="3116" w:type="dxa"/>
+          </w:tcPr>
+          <w:p>
+            <w:r>
+              <w:t>38</w:t>
+            </w:r>
+          </w:p>
+        </w:tc>
+        <w:tc>
+          <w:tcPr>
+            <w:tcW w:w="3117" w:type="dxa"/>
+          </w:tcPr>
+          <w:p>
+            <w:r>
+              <w:t>3*(2+3)/0</w:t>
+            </w:r>
+          </w:p>
+        </w:tc>
+        <w:tc>
+          <w:tcPr>
+            <w:tcW w:w="3117" w:type="dxa"/>
+          </w:tcPr>
+          <w:p>
+            <w:pPr>
+              <w:rPr>
+                <w:rFonts w:hint="eastAsia"/>
+              </w:rPr>
+            </w:pPr>
+            <w:r>
+              <w:rPr>
+                <w:rFonts w:hint="eastAsia"/>
+              </w:rPr>
+              <w:t>除零</w:t>
+            </w:r>
+            <w:r>
+              <w:t>错</w:t>
+            </w:r>
+            <w:r>
+              <w:t>误</w:t>
+            </w:r>
+          </w:p>
+        </w:tc>
+      </w:tr>
+      <w:tr>
+        <w:tc>
+          <w:tcPr>
+            <w:tcW w:w="3116" w:type="dxa"/>
+          </w:tcPr>
+          <w:p>
+            <w:r>
+              <w:t>39</w:t>
+            </w:r>
+          </w:p>
+        </w:tc>
+        <w:tc>
+          <w:tcPr>
+            <w:tcW w:w="3117" w:type="dxa"/>
+          </w:tcPr>
+          <w:p>
+            <w:r>
+              <w:t>3+4^2*4</w:t>
+            </w:r>
+          </w:p>
+        </w:tc>
+        <w:tc>
+          <w:tcPr>
+            <w:tcW w:w="3117" w:type="dxa"/>
+          </w:tcPr>
+          <w:p>
+            <w:pPr>
+              <w:rPr>
+                <w:rFonts w:hint="eastAsia"/>
+              </w:rPr>
+            </w:pPr>
+            <w:r>
+              <w:t>67</w:t>
+            </w:r>
+          </w:p>
+        </w:tc>
+      </w:tr>
+      <w:tr>
+        <w:trPr>
+          <w:trHeight w:val="228"/>
+        </w:trPr>
+        <w:tc>
+          <w:tcPr>
+            <w:tcW w:w="3116" w:type="dxa"/>
+          </w:tcPr>
+          <w:p>
+            <w:r>
+              <w:lastRenderedPageBreak/>
+              <w:t>40</w:t>
+            </w:r>
+          </w:p>
+        </w:tc>
+        <w:tc>
+          <w:tcPr>
+            <w:tcW w:w="3117" w:type="dxa"/>
+          </w:tcPr>
+          <w:p>
+            <w:r>
+              <w:t>4/2^2*2</w:t>
+            </w:r>
+          </w:p>
+        </w:tc>
+        <w:tc>
+          <w:tcPr>
+            <w:tcW w:w="3117" w:type="dxa"/>
+          </w:tcPr>
+          <w:p>
+            <w:pPr>
+              <w:rPr>
+                <w:rFonts w:hint="eastAsia"/>
+              </w:rPr>
+            </w:pPr>
+            <w:r>
+              <w:t>2</w:t>
+            </w:r>
+          </w:p>
+        </w:tc>
+      </w:tr>
+      <w:tr>
+        <w:trPr>
+          <w:trHeight w:val="228"/>
+        </w:trPr>
+        <w:tc>
+          <w:tcPr>
+            <w:tcW w:w="3116" w:type="dxa"/>
+          </w:tcPr>
+          <w:p>
+            <w:r>
+              <w:t>41</w:t>
+            </w:r>
+          </w:p>
+        </w:tc>
+        <w:tc>
+          <w:tcPr>
+            <w:tcW w:w="3117" w:type="dxa"/>
+          </w:tcPr>
+          <w:p>
+            <w:r>
+              <w:t>36/3!^2</w:t>
+            </w:r>
+          </w:p>
+        </w:tc>
+        <w:tc>
+          <w:tcPr>
+            <w:tcW w:w="3117" w:type="dxa"/>
+          </w:tcPr>
+          <w:p>
+            <w:r>
+              <w:t>1</w:t>
+            </w:r>
+          </w:p>
+        </w:tc>
+      </w:tr>
+      <w:tr>
+        <w:trPr>
+          <w:trHeight w:val="228"/>
+        </w:trPr>
+        <w:tc>
+          <w:tcPr>
+            <w:tcW w:w="3116" w:type="dxa"/>
+          </w:tcPr>
+          <w:p>
+            <w:r>
+              <w:t>42</w:t>
+            </w:r>
+          </w:p>
+        </w:tc>
+        <w:tc>
+          <w:tcPr>
+            <w:tcW w:w="3117" w:type="dxa"/>
+          </w:tcPr>
+          <w:p>
+            <w:r>
+              <w:t>-10^2/2</w:t>
+            </w:r>
+            <w:r>
+              <w:t>+-3</w:t>
+            </w:r>
+          </w:p>
+        </w:tc>
+        <w:tc>
+          <w:tcPr>
+            <w:tcW w:w="3117" w:type="dxa"/>
+          </w:tcPr>
+          <w:p>
+            <w:r>
+              <w:t>-53</w:t>
+            </w:r>
+          </w:p>
+        </w:tc>
+      </w:tr>
+      <w:tr>
+        <w:trPr>
+          <w:trHeight w:val="228"/>
+        </w:trPr>
+        <w:tc>
+          <w:tcPr>
+            <w:tcW w:w="3116" w:type="dxa"/>
+          </w:tcPr>
+          <w:p>
+            <w:r>
+              <w:t>43</w:t>
+            </w:r>
+          </w:p>
+        </w:tc>
+        <w:tc>
+          <w:tcPr>
+            <w:tcW w:w="3117" w:type="dxa"/>
+          </w:tcPr>
+          <w:p>
+            <w:r>
+              <w:t>1.6^2/2!</w:t>
+            </w:r>
+          </w:p>
+        </w:tc>
+        <w:tc>
+          <w:tcPr>
+            <w:tcW w:w="3117" w:type="dxa"/>
+          </w:tcPr>
+          <w:p>
+            <w:r>
+              <w:t>1.28</w:t>
+            </w:r>
+          </w:p>
+        </w:tc>
+      </w:tr>
+      <w:tr>
+        <w:trPr>
+          <w:trHeight w:val="228"/>
+        </w:trPr>
+        <w:tc>
+          <w:tcPr>
+            <w:tcW w:w="3116" w:type="dxa"/>
+          </w:tcPr>
+          <w:p>
+            <w:r>
+              <w:t>44</w:t>
+            </w:r>
+          </w:p>
+        </w:tc>
+        <w:tc>
+          <w:tcPr>
+            <w:tcW w:w="3117" w:type="dxa"/>
+          </w:tcPr>
+          <w:p>
+            <w:r>
+              <w:t>1-2*(30+(-40.0/5)*(19-4!/2))-(-4*3)/2^(8-3*2)</w:t>
+            </w:r>
+          </w:p>
+        </w:tc>
+        <w:tc>
+          <w:tcPr>
+            <w:tcW w:w="3117" w:type="dxa"/>
+          </w:tcPr>
+          <w:p>
+            <w:r>
+              <w:t>56</w:t>
+            </w:r>
+            <w:bookmarkStart w:id="10" w:name="_GoBack"/>
+            <w:bookmarkEnd w:id="10"/>
+          </w:p>
+        </w:tc>
+      </w:tr>
+    </w:tbl>
+    <w:p>
+      <w:pPr>
+        <w:ind w:left="720"/>
+        <w:rPr>
+          <w:rFonts w:hint="eastAsia"/>
+        </w:rPr>
+      </w:pPr>
+    </w:p>
+    <w:p>
+      <w:pPr>
         <w:pStyle w:val="1"/>
       </w:pPr>
       <w:bookmarkStart w:id="11" w:name="_Toc6058828"/>
@@ -4485,21 +4880,14 @@
         <w:t>例如</w:t>
       </w:r>
       <w:r>
-        <w:t>加入</w:t>
-      </w:r>
-      <w:proofErr w:type="spellStart"/>
-      <w:r>
-        <w:t>BigInteger</w:t>
-      </w:r>
-      <w:proofErr w:type="spellEnd"/>
+        <w:t>加入BigInteger</w:t>
+      </w:r>
       <w:r>
         <w:t>和</w:t>
       </w:r>
-      <w:proofErr w:type="spellStart"/>
       <w:r>
         <w:t>BigDecima</w:t>
       </w:r>
-      <w:proofErr w:type="spellEnd"/>
       <w:r>
         <w:t>的类，</w:t>
       </w:r>
@@ -4560,7 +4948,6 @@
         <w:rPr>
           <w:rFonts w:hint="eastAsia"/>
         </w:rPr>
-        <w:lastRenderedPageBreak/>
         <w:t>图</w:t>
       </w:r>
       <w:bookmarkEnd w:id="12"/>
@@ -4736,7 +5123,7 @@
               <w:rFonts w:ascii="Times New Roman"/>
               <w:noProof/>
             </w:rPr>
-            <w:t>3</w:t>
+            <w:t>6</w:t>
           </w:r>
           <w:r>
             <w:rPr>

--- a/doc/测试评估报告.docx
+++ b/doc/测试评估报告.docx
@@ -1,6 +1,6 @@
 
 <file path=word/document.xml><?xml version="1.0" encoding="utf-8"?>
-<w:document xmlns:wpc="http://schemas.microsoft.com/office/word/2010/wordprocessingCanvas" xmlns:mo="http://schemas.microsoft.com/office/mac/office/2008/main" xmlns:mc="http://schemas.openxmlformats.org/markup-compatibility/2006" xmlns:mv="urn:schemas-microsoft-com:mac:vml" xmlns:o="urn:schemas-microsoft-com:office:office" xmlns:r="http://schemas.openxmlformats.org/officeDocument/2006/relationships" xmlns:m="http://schemas.openxmlformats.org/officeDocument/2006/math" xmlns:v="urn:schemas-microsoft-com:vml" xmlns:wp14="http://schemas.microsoft.com/office/word/2010/wordprocessingDrawing" xmlns:wp="http://schemas.openxmlformats.org/drawingml/2006/wordprocessingDrawing" xmlns:w10="urn:schemas-microsoft-com:office:word" xmlns:w="http://schemas.openxmlformats.org/wordprocessingml/2006/main" xmlns:w14="http://schemas.microsoft.com/office/word/2010/wordml" xmlns:w15="http://schemas.microsoft.com/office/word/2012/wordml" xmlns:wpg="http://schemas.microsoft.com/office/word/2010/wordprocessingGroup" xmlns:wpi="http://schemas.microsoft.com/office/word/2010/wordprocessingInk" xmlns:wne="http://schemas.microsoft.com/office/word/2006/wordml" xmlns:wps="http://schemas.microsoft.com/office/word/2010/wordprocessingShape" mc:Ignorable="w14 w15 wp14">
+<w:document xmlns:wpc="http://schemas.microsoft.com/office/word/2010/wordprocessingCanvas" xmlns:cx="http://schemas.microsoft.com/office/drawing/2014/chartex" xmlns:cx1="http://schemas.microsoft.com/office/drawing/2015/9/8/chartex" xmlns:cx2="http://schemas.microsoft.com/office/drawing/2015/10/21/chartex" xmlns:cx3="http://schemas.microsoft.com/office/drawing/2016/5/9/chartex" xmlns:cx4="http://schemas.microsoft.com/office/drawing/2016/5/10/chartex" xmlns:cx5="http://schemas.microsoft.com/office/drawing/2016/5/11/chartex" xmlns:cx6="http://schemas.microsoft.com/office/drawing/2016/5/12/chartex" xmlns:cx7="http://schemas.microsoft.com/office/drawing/2016/5/13/chartex" xmlns:cx8="http://schemas.microsoft.com/office/drawing/2016/5/14/chartex" xmlns:mc="http://schemas.openxmlformats.org/markup-compatibility/2006" xmlns:aink="http://schemas.microsoft.com/office/drawing/2016/ink" xmlns:am3d="http://schemas.microsoft.com/office/drawing/2017/model3d" xmlns:o="urn:schemas-microsoft-com:office:office" xmlns:r="http://schemas.openxmlformats.org/officeDocument/2006/relationships" xmlns:m="http://schemas.openxmlformats.org/officeDocument/2006/math" xmlns:v="urn:schemas-microsoft-com:vml" xmlns:wp14="http://schemas.microsoft.com/office/word/2010/wordprocessingDrawing" xmlns:wp="http://schemas.openxmlformats.org/drawingml/2006/wordprocessingDrawing" xmlns:w10="urn:schemas-microsoft-com:office:word" xmlns:w="http://schemas.openxmlformats.org/wordprocessingml/2006/main" xmlns:w14="http://schemas.microsoft.com/office/word/2010/wordml" xmlns:w15="http://schemas.microsoft.com/office/word/2012/wordml" xmlns:w16cid="http://schemas.microsoft.com/office/word/2016/wordml/cid" xmlns:w16se="http://schemas.microsoft.com/office/word/2015/wordml/symex" xmlns:wpg="http://schemas.microsoft.com/office/word/2010/wordprocessingGroup" xmlns:wpi="http://schemas.microsoft.com/office/word/2010/wordprocessingInk" xmlns:wne="http://schemas.microsoft.com/office/word/2006/wordml" xmlns:wps="http://schemas.microsoft.com/office/word/2010/wordprocessingShape" mc:Ignorable="w14 w15 w16se w16cid wp14">
   <w:body>
     <w:p>
       <w:pPr>
@@ -298,10 +298,18 @@
               <w:t>利用等价类划分</w:t>
             </w:r>
             <w:r>
-              <w:t>和边界值</w:t>
-            </w:r>
-            <w:r>
-              <w:t>方法对</w:t>
+              <w:t>和边界</w:t>
+            </w:r>
+            <w:proofErr w:type="gramStart"/>
+            <w:r>
+              <w:t>值</w:t>
+            </w:r>
+            <w:r>
+              <w:t>方法</w:t>
+            </w:r>
+            <w:proofErr w:type="gramEnd"/>
+            <w:r>
+              <w:t>对</w:t>
             </w:r>
             <w:r>
               <w:rPr>
@@ -352,6 +360,12 @@
             <w:pPr>
               <w:pStyle w:val="Tabletext"/>
             </w:pPr>
+            <w:r>
+              <w:rPr>
+                <w:rFonts w:ascii="Times New Roman"/>
+              </w:rPr>
+              <w:t>2019/4/13</w:t>
+            </w:r>
           </w:p>
         </w:tc>
         <w:tc>
@@ -362,6 +376,12 @@
             <w:pPr>
               <w:pStyle w:val="Tabletext"/>
             </w:pPr>
+            <w:r>
+              <w:rPr>
+                <w:rFonts w:ascii="Times New Roman" w:hint="eastAsia"/>
+              </w:rPr>
+              <w:t>1.1</w:t>
+            </w:r>
           </w:p>
         </w:tc>
         <w:tc>
@@ -372,6 +392,14 @@
             <w:pPr>
               <w:pStyle w:val="Tabletext"/>
             </w:pPr>
+            <w:r>
+              <w:rPr>
+                <w:rFonts w:hint="eastAsia"/>
+              </w:rPr>
+              <w:t>测试结果填写</w:t>
+            </w:r>
+            <w:bookmarkStart w:id="0" w:name="_GoBack"/>
+            <w:bookmarkEnd w:id="0"/>
           </w:p>
         </w:tc>
         <w:tc>
@@ -382,6 +410,14 @@
             <w:pPr>
               <w:pStyle w:val="Tabletext"/>
             </w:pPr>
+            <w:proofErr w:type="gramStart"/>
+            <w:r>
+              <w:rPr>
+                <w:rFonts w:hint="eastAsia"/>
+              </w:rPr>
+              <w:t>姜凡叙</w:t>
+            </w:r>
+            <w:proofErr w:type="gramEnd"/>
           </w:p>
         </w:tc>
       </w:tr>
@@ -488,7 +524,7 @@
     </w:p>
     <w:p>
       <w:pPr>
-        <w:pStyle w:val="11"/>
+        <w:pStyle w:val="TOC1"/>
         <w:tabs>
           <w:tab w:val="left" w:pos="864"/>
         </w:tabs>
@@ -587,7 +623,7 @@
     </w:p>
     <w:p>
       <w:pPr>
-        <w:pStyle w:val="21"/>
+        <w:pStyle w:val="TOC2"/>
         <w:tabs>
           <w:tab w:val="left" w:pos="1200"/>
         </w:tabs>
@@ -668,7 +704,7 @@
     </w:p>
     <w:p>
       <w:pPr>
-        <w:pStyle w:val="21"/>
+        <w:pStyle w:val="TOC2"/>
         <w:tabs>
           <w:tab w:val="left" w:pos="1200"/>
         </w:tabs>
@@ -749,7 +785,7 @@
     </w:p>
     <w:p>
       <w:pPr>
-        <w:pStyle w:val="21"/>
+        <w:pStyle w:val="TOC2"/>
         <w:tabs>
           <w:tab w:val="left" w:pos="1200"/>
         </w:tabs>
@@ -830,7 +866,7 @@
     </w:p>
     <w:p>
       <w:pPr>
-        <w:pStyle w:val="21"/>
+        <w:pStyle w:val="TOC2"/>
         <w:tabs>
           <w:tab w:val="left" w:pos="1200"/>
         </w:tabs>
@@ -911,7 +947,7 @@
     </w:p>
     <w:p>
       <w:pPr>
-        <w:pStyle w:val="21"/>
+        <w:pStyle w:val="TOC2"/>
         <w:tabs>
           <w:tab w:val="left" w:pos="1200"/>
         </w:tabs>
@@ -992,7 +1028,7 @@
     </w:p>
     <w:p>
       <w:pPr>
-        <w:pStyle w:val="11"/>
+        <w:pStyle w:val="TOC1"/>
         <w:tabs>
           <w:tab w:val="left" w:pos="864"/>
         </w:tabs>
@@ -1073,7 +1109,7 @@
     </w:p>
     <w:p>
       <w:pPr>
-        <w:pStyle w:val="11"/>
+        <w:pStyle w:val="TOC1"/>
         <w:tabs>
           <w:tab w:val="left" w:pos="864"/>
         </w:tabs>
@@ -1154,7 +1190,7 @@
     </w:p>
     <w:p>
       <w:pPr>
-        <w:pStyle w:val="21"/>
+        <w:pStyle w:val="TOC2"/>
         <w:tabs>
           <w:tab w:val="left" w:pos="1200"/>
         </w:tabs>
@@ -1235,7 +1271,7 @@
     </w:p>
     <w:p>
       <w:pPr>
-        <w:pStyle w:val="21"/>
+        <w:pStyle w:val="TOC2"/>
         <w:tabs>
           <w:tab w:val="left" w:pos="1200"/>
         </w:tabs>
@@ -1316,7 +1352,7 @@
     </w:p>
     <w:p>
       <w:pPr>
-        <w:pStyle w:val="11"/>
+        <w:pStyle w:val="TOC1"/>
         <w:tabs>
           <w:tab w:val="left" w:pos="864"/>
         </w:tabs>
@@ -1397,7 +1433,7 @@
     </w:p>
     <w:p>
       <w:pPr>
-        <w:pStyle w:val="11"/>
+        <w:pStyle w:val="TOC1"/>
         <w:tabs>
           <w:tab w:val="left" w:pos="864"/>
         </w:tabs>
@@ -1534,102 +1570,12 @@
       <w:pPr>
         <w:pStyle w:val="1"/>
       </w:pPr>
-      <w:bookmarkStart w:id="0" w:name="_Toc6058818"/>
+      <w:bookmarkStart w:id="1" w:name="_Toc6058818"/>
       <w:r>
         <w:rPr>
           <w:rFonts w:hint="eastAsia"/>
         </w:rPr>
         <w:t>简介</w:t>
-      </w:r>
-      <w:bookmarkEnd w:id="0"/>
-    </w:p>
-    <w:p>
-      <w:pPr>
-        <w:ind w:left="720"/>
-      </w:pPr>
-      <w:r>
-        <w:rPr>
-          <w:rFonts w:hint="eastAsia"/>
-        </w:rPr>
-        <w:t>本文</w:t>
-      </w:r>
-      <w:r>
-        <w:t>利用等价类划分方法对</w:t>
-      </w:r>
-      <w:r>
-        <w:rPr>
-          <w:rFonts w:hint="eastAsia"/>
-        </w:rPr>
-        <w:t>命令行</w:t>
-      </w:r>
-      <w:r>
-        <w:t>计算器</w:t>
-      </w:r>
-      <w:r>
-        <w:rPr>
-          <w:rFonts w:hint="eastAsia"/>
-        </w:rPr>
-        <w:t>进行</w:t>
-      </w:r>
-      <w:r>
-        <w:t>黑盒测试，</w:t>
-      </w:r>
-      <w:r>
-        <w:rPr>
-          <w:rFonts w:hint="eastAsia"/>
-        </w:rPr>
-        <w:t>主要</w:t>
-      </w:r>
-      <w:r>
-        <w:t>对给定的输入流，</w:t>
-      </w:r>
-      <w:r>
-        <w:rPr>
-          <w:rFonts w:hint="eastAsia"/>
-        </w:rPr>
-        <w:t>计算器</w:t>
-      </w:r>
-      <w:r>
-        <w:t>能得到正确的输出</w:t>
-      </w:r>
-      <w:r>
-        <w:rPr>
-          <w:rFonts w:hint="eastAsia"/>
-        </w:rPr>
-        <w:t>或者</w:t>
-      </w:r>
-      <w:r>
-        <w:t>给出错误信息，</w:t>
-      </w:r>
-      <w:r>
-        <w:rPr>
-          <w:rFonts w:hint="eastAsia"/>
-        </w:rPr>
-        <w:t>记录</w:t>
-      </w:r>
-      <w:r>
-        <w:t>测试得到的结果，</w:t>
-      </w:r>
-      <w:r>
-        <w:rPr>
-          <w:rFonts w:hint="eastAsia"/>
-        </w:rPr>
-        <w:t>并</w:t>
-      </w:r>
-      <w:r>
-        <w:t>撰写相关测试报告。</w:t>
-      </w:r>
-    </w:p>
-    <w:p>
-      <w:pPr>
-        <w:pStyle w:val="2"/>
-      </w:pPr>
-      <w:bookmarkStart w:id="1" w:name="_Toc6058819"/>
-      <w:r>
-        <w:rPr>
-          <w:rFonts w:hint="eastAsia"/>
-        </w:rPr>
-        <w:t>目的</w:t>
       </w:r>
       <w:bookmarkEnd w:id="1"/>
     </w:p>
@@ -1641,31 +1587,85 @@
         <w:rPr>
           <w:rFonts w:hint="eastAsia"/>
         </w:rPr>
+        <w:t>本文</w:t>
+      </w:r>
+      <w:r>
+        <w:t>利用等价类划分方法对</w:t>
+      </w:r>
+      <w:r>
+        <w:rPr>
+          <w:rFonts w:hint="eastAsia"/>
+        </w:rPr>
+        <w:t>命令行</w:t>
+      </w:r>
+      <w:r>
+        <w:t>计算器</w:t>
+      </w:r>
+      <w:r>
+        <w:rPr>
+          <w:rFonts w:hint="eastAsia"/>
+        </w:rPr>
+        <w:t>进行</w:t>
+      </w:r>
+      <w:r>
+        <w:t>黑盒测试，</w:t>
+      </w:r>
+      <w:r>
+        <w:rPr>
+          <w:rFonts w:hint="eastAsia"/>
+        </w:rPr>
+        <w:t>主要</w:t>
+      </w:r>
+      <w:r>
+        <w:t>对给定的输入流，</w:t>
+      </w:r>
+      <w:r>
+        <w:rPr>
+          <w:rFonts w:hint="eastAsia"/>
+        </w:rPr>
+        <w:t>计算器</w:t>
+      </w:r>
+      <w:r>
+        <w:t>能得到正确的输出</w:t>
+      </w:r>
+      <w:r>
+        <w:rPr>
+          <w:rFonts w:hint="eastAsia"/>
+        </w:rPr>
+        <w:t>或者</w:t>
+      </w:r>
+      <w:r>
+        <w:t>给出错误信息，</w:t>
+      </w:r>
+      <w:r>
+        <w:rPr>
+          <w:rFonts w:hint="eastAsia"/>
+        </w:rPr>
         <w:t>记录</w:t>
       </w:r>
       <w:r>
-        <w:t>对命令行</w:t>
+        <w:t>测试得到的结果，</w:t>
       </w:r>
       <w:r>
         <w:rPr>
           <w:rFonts w:hint="eastAsia"/>
         </w:rPr>
-        <w:t>计算器</w:t>
-      </w:r>
-      <w:r>
-        <w:t>进行黑盒测试的测试结果。</w:t>
+        <w:t>并</w:t>
+      </w:r>
+      <w:r>
+        <w:t>撰写相关测试报告。</w:t>
       </w:r>
     </w:p>
     <w:p>
       <w:pPr>
         <w:pStyle w:val="2"/>
       </w:pPr>
-      <w:bookmarkStart w:id="2" w:name="_Toc6058820"/>
+      <w:bookmarkStart w:id="2" w:name="_Toc6058819"/>
       <w:r>
         <w:rPr>
           <w:rFonts w:hint="eastAsia"/>
         </w:rPr>
-        <w:t>范围</w:t>
+        <w:t>目的</w:t>
       </w:r>
       <w:bookmarkEnd w:id="2"/>
     </w:p>
@@ -1677,22 +1677,31 @@
         <w:rPr>
           <w:rFonts w:hint="eastAsia"/>
         </w:rPr>
-        <w:t>测试</w:t>
-      </w:r>
-      <w:r>
-        <w:t>命令行计算器的核心功能。</w:t>
+        <w:t>记录</w:t>
+      </w:r>
+      <w:r>
+        <w:t>对命令行</w:t>
+      </w:r>
+      <w:r>
+        <w:rPr>
+          <w:rFonts w:hint="eastAsia"/>
+        </w:rPr>
+        <w:t>计算器</w:t>
+      </w:r>
+      <w:r>
+        <w:t>进行黑盒测试的测试结果。</w:t>
       </w:r>
     </w:p>
     <w:p>
       <w:pPr>
         <w:pStyle w:val="2"/>
       </w:pPr>
-      <w:bookmarkStart w:id="3" w:name="_Toc6058821"/>
+      <w:bookmarkStart w:id="3" w:name="_Toc6058820"/>
       <w:r>
         <w:rPr>
           <w:rFonts w:hint="eastAsia"/>
         </w:rPr>
-        <w:t>定义、首字母缩写词和缩略语</w:t>
+        <w:t>范围</w:t>
       </w:r>
       <w:bookmarkEnd w:id="3"/>
     </w:p>
@@ -1704,19 +1713,22 @@
         <w:rPr>
           <w:rFonts w:hint="eastAsia"/>
         </w:rPr>
-        <w:t>无</w:t>
+        <w:t>测试</w:t>
+      </w:r>
+      <w:r>
+        <w:t>命令行计算器的核心功能。</w:t>
       </w:r>
     </w:p>
     <w:p>
       <w:pPr>
         <w:pStyle w:val="2"/>
       </w:pPr>
-      <w:bookmarkStart w:id="4" w:name="_Toc6058822"/>
+      <w:bookmarkStart w:id="4" w:name="_Toc6058821"/>
       <w:r>
         <w:rPr>
           <w:rFonts w:hint="eastAsia"/>
         </w:rPr>
-        <w:t>参考资料</w:t>
+        <w:t>定义、首字母缩写词和缩略语</w:t>
       </w:r>
       <w:bookmarkEnd w:id="4"/>
     </w:p>
@@ -1735,12 +1747,12 @@
       <w:pPr>
         <w:pStyle w:val="2"/>
       </w:pPr>
-      <w:bookmarkStart w:id="5" w:name="_Toc6058823"/>
+      <w:bookmarkStart w:id="5" w:name="_Toc6058822"/>
       <w:r>
         <w:rPr>
           <w:rFonts w:hint="eastAsia"/>
         </w:rPr>
-        <w:t>概述</w:t>
+        <w:t>参考资料</w:t>
       </w:r>
       <w:bookmarkEnd w:id="5"/>
     </w:p>
@@ -1752,88 +1764,19 @@
         <w:rPr>
           <w:rFonts w:hint="eastAsia"/>
         </w:rPr>
-        <w:t>测试</w:t>
-      </w:r>
-      <w:r>
-        <w:t>结果摘要</w:t>
-      </w:r>
-      <w:r>
-        <w:t>简要总结了测试的结果。</w:t>
-      </w:r>
-      <w:r>
-        <w:rPr>
-          <w:rFonts w:hint="eastAsia"/>
-        </w:rPr>
-        <w:t>基于</w:t>
-      </w:r>
-      <w:r>
-        <w:t>需求的测试覆盖</w:t>
-      </w:r>
-      <w:r>
-        <w:rPr>
-          <w:rFonts w:hint="eastAsia"/>
-        </w:rPr>
-        <w:t>描述</w:t>
-      </w:r>
-      <w:r>
-        <w:t>了</w:t>
-      </w:r>
-      <w:r>
-        <w:t>选择使用的测试，分别是等价类测试和边界值测试</w:t>
-      </w:r>
-      <w:r>
-        <w:t>，</w:t>
-      </w:r>
-      <w:r>
-        <w:rPr>
-          <w:rFonts w:hint="eastAsia"/>
-        </w:rPr>
-        <w:t>对</w:t>
-      </w:r>
-      <w:r>
-        <w:t>每一类测试给出了预期结果。</w:t>
-      </w:r>
-      <w:r>
-        <w:rPr>
-          <w:rFonts w:hint="eastAsia"/>
-        </w:rPr>
-        <w:t>建议措施</w:t>
-      </w:r>
-      <w:r>
-        <w:t>根据软件测试的结果</w:t>
-      </w:r>
-      <w:r>
-        <w:t>和主要测试评测结果进行评估，</w:t>
-      </w:r>
-      <w:r>
-        <w:rPr>
-          <w:rFonts w:hint="eastAsia"/>
-        </w:rPr>
-        <w:t>建议</w:t>
-      </w:r>
-      <w:r>
-        <w:t>可取的措施。</w:t>
-      </w:r>
-      <w:r>
-        <w:rPr>
-          <w:rFonts w:hint="eastAsia"/>
-        </w:rPr>
-        <w:t>图</w:t>
-      </w:r>
-      <w:r>
-        <w:t>给出了测试结果。</w:t>
+        <w:t>无</w:t>
       </w:r>
     </w:p>
     <w:p>
       <w:pPr>
-        <w:pStyle w:val="1"/>
+        <w:pStyle w:val="2"/>
       </w:pPr>
-      <w:bookmarkStart w:id="6" w:name="_Toc6058824"/>
+      <w:bookmarkStart w:id="6" w:name="_Toc6058823"/>
       <w:r>
         <w:rPr>
           <w:rFonts w:hint="eastAsia"/>
         </w:rPr>
-        <w:t>测试结果摘要</w:t>
+        <w:t>概述</w:t>
       </w:r>
       <w:bookmarkEnd w:id="6"/>
     </w:p>
@@ -1848,54 +1791,149 @@
         <w:t>测试</w:t>
       </w:r>
       <w:r>
-        <w:t>结果与预期相符。</w:t>
+        <w:t>结果摘要</w:t>
+      </w:r>
+      <w:r>
+        <w:t>简要总结了测试的结果。</w:t>
+      </w:r>
+      <w:r>
+        <w:rPr>
+          <w:rFonts w:hint="eastAsia"/>
+        </w:rPr>
+        <w:t>基于</w:t>
+      </w:r>
+      <w:r>
+        <w:t>需求的测试覆盖</w:t>
+      </w:r>
+      <w:r>
+        <w:rPr>
+          <w:rFonts w:hint="eastAsia"/>
+        </w:rPr>
+        <w:t>描述</w:t>
+      </w:r>
+      <w:r>
+        <w:t>了</w:t>
+      </w:r>
+      <w:r>
+        <w:t>选择使用的测试，分别是等价类测试和边界值测试</w:t>
+      </w:r>
+      <w:r>
+        <w:t>，</w:t>
+      </w:r>
+      <w:r>
+        <w:rPr>
+          <w:rFonts w:hint="eastAsia"/>
+        </w:rPr>
+        <w:t>对</w:t>
+      </w:r>
+      <w:r>
+        <w:t>每一类测试给出了预期结果。</w:t>
+      </w:r>
+      <w:r>
+        <w:rPr>
+          <w:rFonts w:hint="eastAsia"/>
+        </w:rPr>
+        <w:t>建议措施</w:t>
+      </w:r>
+      <w:r>
+        <w:t>根据软件测试的结果</w:t>
+      </w:r>
+      <w:r>
+        <w:t>和主要测试评测结果进行评估，</w:t>
+      </w:r>
+      <w:r>
+        <w:rPr>
+          <w:rFonts w:hint="eastAsia"/>
+        </w:rPr>
+        <w:t>建议</w:t>
+      </w:r>
+      <w:r>
+        <w:t>可取的措施。</w:t>
+      </w:r>
+      <w:r>
+        <w:rPr>
+          <w:rFonts w:hint="eastAsia"/>
+        </w:rPr>
+        <w:t>图</w:t>
+      </w:r>
+      <w:r>
+        <w:t>给出了测试结果。</w:t>
       </w:r>
     </w:p>
     <w:p>
       <w:pPr>
         <w:pStyle w:val="1"/>
       </w:pPr>
-      <w:bookmarkStart w:id="7" w:name="_Toc6058825"/>
+      <w:bookmarkStart w:id="7" w:name="_Toc6058824"/>
       <w:r>
         <w:rPr>
           <w:rFonts w:hint="eastAsia"/>
         </w:rPr>
-        <w:t>基于需求的测试覆盖</w:t>
+        <w:t>测试结果摘要</w:t>
       </w:r>
       <w:bookmarkEnd w:id="7"/>
     </w:p>
     <w:p>
       <w:pPr>
+        <w:ind w:left="720"/>
+      </w:pPr>
+      <w:r>
+        <w:rPr>
+          <w:rFonts w:hint="eastAsia"/>
+        </w:rPr>
+        <w:t>测试</w:t>
+      </w:r>
+      <w:r>
+        <w:t>结果与预期相符。</w:t>
+      </w:r>
+    </w:p>
+    <w:p>
+      <w:pPr>
+        <w:pStyle w:val="1"/>
+      </w:pPr>
+      <w:bookmarkStart w:id="8" w:name="_Toc6058825"/>
+      <w:r>
+        <w:rPr>
+          <w:rFonts w:hint="eastAsia"/>
+        </w:rPr>
+        <w:t>基于需求的测试覆盖</w:t>
+      </w:r>
+      <w:bookmarkEnd w:id="8"/>
+    </w:p>
+    <w:p>
+      <w:pPr>
         <w:pStyle w:val="2"/>
         <w:rPr>
           <w:b w:val="0"/>
         </w:rPr>
       </w:pPr>
-      <w:bookmarkStart w:id="8" w:name="_Toc6058826"/>
+      <w:bookmarkStart w:id="9" w:name="_Toc6058826"/>
       <w:r>
         <w:rPr>
           <w:b w:val="0"/>
         </w:rPr>
         <w:t>等价类划分</w:t>
       </w:r>
-      <w:bookmarkEnd w:id="8"/>
+      <w:bookmarkEnd w:id="9"/>
     </w:p>
     <w:tbl>
       <w:tblPr>
         <w:tblStyle w:val="af1"/>
-        <w:tblW w:w="0" w:type="auto"/>
+        <w:tblW w:w="8773" w:type="dxa"/>
         <w:tblInd w:w="720" w:type="dxa"/>
+        <w:tblLayout w:type="fixed"/>
         <w:tblLook w:val="04A0" w:firstRow="1" w:lastRow="0" w:firstColumn="1" w:lastColumn="0" w:noHBand="0" w:noVBand="1"/>
       </w:tblPr>
       <w:tblGrid>
-        <w:gridCol w:w="1084"/>
         <w:gridCol w:w="1116"/>
-        <w:gridCol w:w="1087"/>
-        <w:gridCol w:w="1089"/>
-        <w:gridCol w:w="1091"/>
-        <w:gridCol w:w="1058"/>
-        <w:gridCol w:w="1055"/>
-        <w:gridCol w:w="1050"/>
+        <w:gridCol w:w="851"/>
+        <w:gridCol w:w="850"/>
+        <w:gridCol w:w="992"/>
+        <w:gridCol w:w="709"/>
+        <w:gridCol w:w="851"/>
+        <w:gridCol w:w="1133"/>
+        <w:gridCol w:w="992"/>
+        <w:gridCol w:w="1279"/>
       </w:tblGrid>
       <w:tr>
         <w:trPr>
@@ -1903,9 +1941,21 @@
         </w:trPr>
         <w:tc>
           <w:tcPr>
-            <w:tcW w:w="1090" w:type="dxa"/>
-          </w:tcPr>
-          <w:p>
+            <w:tcW w:w="1116" w:type="dxa"/>
+            <w:tcBorders>
+              <w:top w:val="single" w:sz="4" w:space="0" w:color="auto"/>
+              <w:left w:val="single" w:sz="4" w:space="0" w:color="auto"/>
+              <w:bottom w:val="single" w:sz="4" w:space="0" w:color="auto"/>
+              <w:right w:val="single" w:sz="4" w:space="0" w:color="auto"/>
+            </w:tcBorders>
+            <w:hideMark/>
+          </w:tcPr>
+          <w:p>
+            <w:pPr>
+              <w:rPr>
+                <w:snapToGrid/>
+              </w:rPr>
+            </w:pPr>
             <w:r>
               <w:rPr>
                 <w:rFonts w:hint="eastAsia"/>
@@ -1916,77 +1966,169 @@
         </w:tc>
         <w:tc>
           <w:tcPr>
-            <w:tcW w:w="1091" w:type="dxa"/>
-          </w:tcPr>
-          <w:p>
-            <w:r>
+            <w:tcW w:w="851" w:type="dxa"/>
+            <w:tcBorders>
+              <w:top w:val="single" w:sz="4" w:space="0" w:color="auto"/>
+              <w:left w:val="single" w:sz="4" w:space="0" w:color="auto"/>
+              <w:bottom w:val="single" w:sz="4" w:space="0" w:color="auto"/>
+              <w:right w:val="single" w:sz="4" w:space="0" w:color="auto"/>
+            </w:tcBorders>
+            <w:hideMark/>
+          </w:tcPr>
+          <w:p>
+            <w:r>
+              <w:rPr>
+                <w:rFonts w:hint="eastAsia"/>
+              </w:rPr>
               <w:t>加</w:t>
             </w:r>
           </w:p>
         </w:tc>
         <w:tc>
           <w:tcPr>
-            <w:tcW w:w="1091" w:type="dxa"/>
-          </w:tcPr>
-          <w:p>
-            <w:r>
+            <w:tcW w:w="850" w:type="dxa"/>
+            <w:tcBorders>
+              <w:top w:val="single" w:sz="4" w:space="0" w:color="auto"/>
+              <w:left w:val="single" w:sz="4" w:space="0" w:color="auto"/>
+              <w:bottom w:val="single" w:sz="4" w:space="0" w:color="auto"/>
+              <w:right w:val="single" w:sz="4" w:space="0" w:color="auto"/>
+            </w:tcBorders>
+            <w:hideMark/>
+          </w:tcPr>
+          <w:p>
+            <w:r>
+              <w:rPr>
+                <w:rFonts w:hint="eastAsia"/>
+              </w:rPr>
               <w:t>减</w:t>
             </w:r>
           </w:p>
         </w:tc>
         <w:tc>
           <w:tcPr>
-            <w:tcW w:w="1091" w:type="dxa"/>
-          </w:tcPr>
-          <w:p>
-            <w:r>
+            <w:tcW w:w="992" w:type="dxa"/>
+            <w:tcBorders>
+              <w:top w:val="single" w:sz="4" w:space="0" w:color="auto"/>
+              <w:left w:val="single" w:sz="4" w:space="0" w:color="auto"/>
+              <w:bottom w:val="single" w:sz="4" w:space="0" w:color="auto"/>
+              <w:right w:val="single" w:sz="4" w:space="0" w:color="auto"/>
+            </w:tcBorders>
+            <w:hideMark/>
+          </w:tcPr>
+          <w:p>
+            <w:r>
+              <w:rPr>
+                <w:rFonts w:hint="eastAsia"/>
+              </w:rPr>
               <w:t>乘</w:t>
             </w:r>
           </w:p>
         </w:tc>
         <w:tc>
           <w:tcPr>
-            <w:tcW w:w="1092" w:type="dxa"/>
-          </w:tcPr>
-          <w:p>
-            <w:r>
+            <w:tcW w:w="709" w:type="dxa"/>
+            <w:tcBorders>
+              <w:top w:val="single" w:sz="4" w:space="0" w:color="auto"/>
+              <w:left w:val="single" w:sz="4" w:space="0" w:color="auto"/>
+              <w:bottom w:val="single" w:sz="4" w:space="0" w:color="auto"/>
+              <w:right w:val="single" w:sz="4" w:space="0" w:color="auto"/>
+            </w:tcBorders>
+            <w:hideMark/>
+          </w:tcPr>
+          <w:p>
+            <w:r>
+              <w:rPr>
+                <w:rFonts w:hint="eastAsia"/>
+              </w:rPr>
               <w:t>除</w:t>
             </w:r>
           </w:p>
         </w:tc>
         <w:tc>
           <w:tcPr>
-            <w:tcW w:w="1061" w:type="dxa"/>
-          </w:tcPr>
-          <w:p>
-            <w:r>
+            <w:tcW w:w="851" w:type="dxa"/>
+            <w:tcBorders>
+              <w:top w:val="single" w:sz="4" w:space="0" w:color="auto"/>
+              <w:left w:val="single" w:sz="4" w:space="0" w:color="auto"/>
+              <w:bottom w:val="single" w:sz="4" w:space="0" w:color="auto"/>
+              <w:right w:val="single" w:sz="4" w:space="0" w:color="auto"/>
+            </w:tcBorders>
+            <w:hideMark/>
+          </w:tcPr>
+          <w:p>
+            <w:r>
+              <w:rPr>
+                <w:rFonts w:hint="eastAsia"/>
+              </w:rPr>
               <w:t>阶乘</w:t>
             </w:r>
           </w:p>
         </w:tc>
         <w:tc>
           <w:tcPr>
-            <w:tcW w:w="1057" w:type="dxa"/>
-          </w:tcPr>
-          <w:p>
-            <w:r>
-              <w:t>幂运</w:t>
-            </w:r>
-            <w:r>
-              <w:rPr>
-                <w:rFonts w:hint="eastAsia"/>
-              </w:rPr>
-              <w:t>算</w:t>
-            </w:r>
-          </w:p>
-        </w:tc>
-        <w:tc>
-          <w:tcPr>
-            <w:tcW w:w="1057" w:type="dxa"/>
-          </w:tcPr>
-          <w:p>
-            <w:r>
-              <w:t>预期输出</w:t>
+            <w:tcW w:w="1133" w:type="dxa"/>
+            <w:tcBorders>
+              <w:top w:val="single" w:sz="4" w:space="0" w:color="auto"/>
+              <w:left w:val="single" w:sz="4" w:space="0" w:color="auto"/>
+              <w:bottom w:val="single" w:sz="4" w:space="0" w:color="auto"/>
+              <w:right w:val="single" w:sz="4" w:space="0" w:color="auto"/>
+            </w:tcBorders>
+            <w:hideMark/>
+          </w:tcPr>
+          <w:p>
+            <w:proofErr w:type="gramStart"/>
+            <w:r>
+              <w:rPr>
+                <w:rFonts w:hint="eastAsia"/>
+              </w:rPr>
+              <w:t>幂</w:t>
+            </w:r>
+            <w:proofErr w:type="gramEnd"/>
+            <w:r>
+              <w:rPr>
+                <w:rFonts w:hint="eastAsia"/>
+              </w:rPr>
+              <w:t>运算</w:t>
+            </w:r>
+          </w:p>
+        </w:tc>
+        <w:tc>
+          <w:tcPr>
+            <w:tcW w:w="992" w:type="dxa"/>
+            <w:tcBorders>
+              <w:top w:val="single" w:sz="4" w:space="0" w:color="auto"/>
+              <w:left w:val="single" w:sz="4" w:space="0" w:color="auto"/>
+              <w:bottom w:val="single" w:sz="4" w:space="0" w:color="auto"/>
+              <w:right w:val="single" w:sz="4" w:space="0" w:color="auto"/>
+            </w:tcBorders>
+            <w:hideMark/>
+          </w:tcPr>
+          <w:p>
+            <w:r>
+              <w:rPr>
+                <w:rFonts w:hint="eastAsia"/>
+              </w:rPr>
+              <w:t>取余数</w:t>
+            </w:r>
+          </w:p>
+        </w:tc>
+        <w:tc>
+          <w:tcPr>
+            <w:tcW w:w="1279" w:type="dxa"/>
+            <w:tcBorders>
+              <w:top w:val="single" w:sz="4" w:space="0" w:color="auto"/>
+              <w:left w:val="single" w:sz="4" w:space="0" w:color="auto"/>
+              <w:bottom w:val="single" w:sz="4" w:space="0" w:color="auto"/>
+              <w:right w:val="single" w:sz="4" w:space="0" w:color="auto"/>
+            </w:tcBorders>
+            <w:hideMark/>
+          </w:tcPr>
+          <w:p>
+            <w:r>
+              <w:rPr>
+                <w:rFonts w:hint="eastAsia"/>
+              </w:rPr>
+              <w:t>测试结果</w:t>
             </w:r>
           </w:p>
         </w:tc>
@@ -1997,87 +2139,181 @@
         </w:trPr>
         <w:tc>
           <w:tcPr>
-            <w:tcW w:w="1090" w:type="dxa"/>
-          </w:tcPr>
-          <w:p>
-            <w:r>
+            <w:tcW w:w="1116" w:type="dxa"/>
+            <w:tcBorders>
+              <w:top w:val="single" w:sz="4" w:space="0" w:color="auto"/>
+              <w:left w:val="single" w:sz="4" w:space="0" w:color="auto"/>
+              <w:bottom w:val="single" w:sz="4" w:space="0" w:color="auto"/>
+              <w:right w:val="single" w:sz="4" w:space="0" w:color="auto"/>
+            </w:tcBorders>
+            <w:hideMark/>
+          </w:tcPr>
+          <w:p>
+            <w:r>
+              <w:rPr>
+                <w:rFonts w:hint="eastAsia"/>
+              </w:rPr>
               <w:t>整型</w:t>
             </w:r>
           </w:p>
         </w:tc>
         <w:tc>
           <w:tcPr>
-            <w:tcW w:w="1091" w:type="dxa"/>
-          </w:tcPr>
-          <w:p>
-            <w:r>
+            <w:tcW w:w="851" w:type="dxa"/>
+            <w:tcBorders>
+              <w:top w:val="single" w:sz="4" w:space="0" w:color="auto"/>
+              <w:left w:val="single" w:sz="4" w:space="0" w:color="auto"/>
+              <w:bottom w:val="single" w:sz="4" w:space="0" w:color="auto"/>
+              <w:right w:val="single" w:sz="4" w:space="0" w:color="auto"/>
+            </w:tcBorders>
+            <w:hideMark/>
+          </w:tcPr>
+          <w:p>
+            <w:r>
+              <w:rPr>
+                <w:rFonts w:hint="eastAsia"/>
+              </w:rPr>
               <w:t>30+40</w:t>
             </w:r>
           </w:p>
         </w:tc>
         <w:tc>
           <w:tcPr>
-            <w:tcW w:w="1091" w:type="dxa"/>
-          </w:tcPr>
-          <w:p>
-            <w:r>
+            <w:tcW w:w="850" w:type="dxa"/>
+            <w:tcBorders>
+              <w:top w:val="single" w:sz="4" w:space="0" w:color="auto"/>
+              <w:left w:val="single" w:sz="4" w:space="0" w:color="auto"/>
+              <w:bottom w:val="single" w:sz="4" w:space="0" w:color="auto"/>
+              <w:right w:val="single" w:sz="4" w:space="0" w:color="auto"/>
+            </w:tcBorders>
+            <w:hideMark/>
+          </w:tcPr>
+          <w:p>
+            <w:r>
+              <w:rPr>
+                <w:rFonts w:hint="eastAsia"/>
+              </w:rPr>
               <w:t>70-49</w:t>
             </w:r>
           </w:p>
         </w:tc>
         <w:tc>
           <w:tcPr>
-            <w:tcW w:w="1091" w:type="dxa"/>
-          </w:tcPr>
-          <w:p>
-            <w:r>
+            <w:tcW w:w="992" w:type="dxa"/>
+            <w:tcBorders>
+              <w:top w:val="single" w:sz="4" w:space="0" w:color="auto"/>
+              <w:left w:val="single" w:sz="4" w:space="0" w:color="auto"/>
+              <w:bottom w:val="single" w:sz="4" w:space="0" w:color="auto"/>
+              <w:right w:val="single" w:sz="4" w:space="0" w:color="auto"/>
+            </w:tcBorders>
+            <w:hideMark/>
+          </w:tcPr>
+          <w:p>
+            <w:r>
+              <w:rPr>
+                <w:rFonts w:hint="eastAsia"/>
+              </w:rPr>
               <w:t>15*16</w:t>
             </w:r>
           </w:p>
         </w:tc>
         <w:tc>
           <w:tcPr>
-            <w:tcW w:w="1092" w:type="dxa"/>
-          </w:tcPr>
-          <w:p>
-            <w:r>
+            <w:tcW w:w="709" w:type="dxa"/>
+            <w:tcBorders>
+              <w:top w:val="single" w:sz="4" w:space="0" w:color="auto"/>
+              <w:left w:val="single" w:sz="4" w:space="0" w:color="auto"/>
+              <w:bottom w:val="single" w:sz="4" w:space="0" w:color="auto"/>
+              <w:right w:val="single" w:sz="4" w:space="0" w:color="auto"/>
+            </w:tcBorders>
+            <w:hideMark/>
+          </w:tcPr>
+          <w:p>
+            <w:r>
+              <w:rPr>
+                <w:rFonts w:hint="eastAsia"/>
+              </w:rPr>
               <w:t>36/4</w:t>
             </w:r>
           </w:p>
         </w:tc>
         <w:tc>
           <w:tcPr>
-            <w:tcW w:w="1061" w:type="dxa"/>
-          </w:tcPr>
-          <w:p>
-            <w:r>
+            <w:tcW w:w="851" w:type="dxa"/>
+            <w:tcBorders>
+              <w:top w:val="single" w:sz="4" w:space="0" w:color="auto"/>
+              <w:left w:val="single" w:sz="4" w:space="0" w:color="auto"/>
+              <w:bottom w:val="single" w:sz="4" w:space="0" w:color="auto"/>
+              <w:right w:val="single" w:sz="4" w:space="0" w:color="auto"/>
+            </w:tcBorders>
+            <w:hideMark/>
+          </w:tcPr>
+          <w:p>
+            <w:r>
+              <w:rPr>
+                <w:rFonts w:hint="eastAsia"/>
+              </w:rPr>
               <w:t>5!</w:t>
             </w:r>
           </w:p>
         </w:tc>
         <w:tc>
           <w:tcPr>
-            <w:tcW w:w="1057" w:type="dxa"/>
-          </w:tcPr>
-          <w:p>
-            <w:r>
+            <w:tcW w:w="1133" w:type="dxa"/>
+            <w:tcBorders>
+              <w:top w:val="single" w:sz="4" w:space="0" w:color="auto"/>
+              <w:left w:val="single" w:sz="4" w:space="0" w:color="auto"/>
+              <w:bottom w:val="single" w:sz="4" w:space="0" w:color="auto"/>
+              <w:right w:val="single" w:sz="4" w:space="0" w:color="auto"/>
+            </w:tcBorders>
+            <w:hideMark/>
+          </w:tcPr>
+          <w:p>
+            <w:r>
+              <w:rPr>
+                <w:rFonts w:hint="eastAsia"/>
+              </w:rPr>
               <w:t>5^2</w:t>
             </w:r>
           </w:p>
         </w:tc>
         <w:tc>
           <w:tcPr>
-            <w:tcW w:w="1057" w:type="dxa"/>
-          </w:tcPr>
-          <w:p>
-            <w:r>
-              <w:rPr>
-                <w:rFonts w:hint="eastAsia"/>
-              </w:rPr>
-              <w:t>正常</w:t>
-            </w:r>
-            <w:r>
-              <w:t>运算</w:t>
+            <w:tcW w:w="992" w:type="dxa"/>
+            <w:tcBorders>
+              <w:top w:val="single" w:sz="4" w:space="0" w:color="auto"/>
+              <w:left w:val="single" w:sz="4" w:space="0" w:color="auto"/>
+              <w:bottom w:val="single" w:sz="4" w:space="0" w:color="auto"/>
+              <w:right w:val="single" w:sz="4" w:space="0" w:color="auto"/>
+            </w:tcBorders>
+            <w:hideMark/>
+          </w:tcPr>
+          <w:p>
+            <w:r>
+              <w:rPr>
+                <w:rFonts w:hint="eastAsia"/>
+              </w:rPr>
+              <w:t>7%3</w:t>
+            </w:r>
+          </w:p>
+        </w:tc>
+        <w:tc>
+          <w:tcPr>
+            <w:tcW w:w="1279" w:type="dxa"/>
+            <w:tcBorders>
+              <w:top w:val="single" w:sz="4" w:space="0" w:color="auto"/>
+              <w:left w:val="single" w:sz="4" w:space="0" w:color="auto"/>
+              <w:bottom w:val="single" w:sz="4" w:space="0" w:color="auto"/>
+              <w:right w:val="single" w:sz="4" w:space="0" w:color="auto"/>
+            </w:tcBorders>
+            <w:hideMark/>
+          </w:tcPr>
+          <w:p>
+            <w:r>
+              <w:rPr>
+                <w:rFonts w:hint="eastAsia"/>
+              </w:rPr>
+              <w:t>正常运算</w:t>
             </w:r>
           </w:p>
         </w:tc>
@@ -2088,87 +2324,181 @@
         </w:trPr>
         <w:tc>
           <w:tcPr>
-            <w:tcW w:w="1090" w:type="dxa"/>
-          </w:tcPr>
-          <w:p>
-            <w:r>
+            <w:tcW w:w="1116" w:type="dxa"/>
+            <w:tcBorders>
+              <w:top w:val="single" w:sz="4" w:space="0" w:color="auto"/>
+              <w:left w:val="single" w:sz="4" w:space="0" w:color="auto"/>
+              <w:bottom w:val="single" w:sz="4" w:space="0" w:color="auto"/>
+              <w:right w:val="single" w:sz="4" w:space="0" w:color="auto"/>
+            </w:tcBorders>
+            <w:hideMark/>
+          </w:tcPr>
+          <w:p>
+            <w:r>
+              <w:rPr>
+                <w:rFonts w:hint="eastAsia"/>
+              </w:rPr>
               <w:t>小数</w:t>
             </w:r>
           </w:p>
         </w:tc>
         <w:tc>
           <w:tcPr>
-            <w:tcW w:w="1091" w:type="dxa"/>
-          </w:tcPr>
-          <w:p>
-            <w:r>
-              <w:t>15.2+30.4</w:t>
-            </w:r>
-          </w:p>
-        </w:tc>
-        <w:tc>
-          <w:tcPr>
-            <w:tcW w:w="1091" w:type="dxa"/>
-          </w:tcPr>
-          <w:p>
-            <w:r>
+            <w:tcW w:w="851" w:type="dxa"/>
+            <w:tcBorders>
+              <w:top w:val="single" w:sz="4" w:space="0" w:color="auto"/>
+              <w:left w:val="single" w:sz="4" w:space="0" w:color="auto"/>
+              <w:bottom w:val="single" w:sz="4" w:space="0" w:color="auto"/>
+              <w:right w:val="single" w:sz="4" w:space="0" w:color="auto"/>
+            </w:tcBorders>
+            <w:hideMark/>
+          </w:tcPr>
+          <w:p>
+            <w:r>
+              <w:rPr>
+                <w:rFonts w:hint="eastAsia"/>
+              </w:rPr>
+              <w:t>15.2+ 30.4</w:t>
+            </w:r>
+          </w:p>
+        </w:tc>
+        <w:tc>
+          <w:tcPr>
+            <w:tcW w:w="850" w:type="dxa"/>
+            <w:tcBorders>
+              <w:top w:val="single" w:sz="4" w:space="0" w:color="auto"/>
+              <w:left w:val="single" w:sz="4" w:space="0" w:color="auto"/>
+              <w:bottom w:val="single" w:sz="4" w:space="0" w:color="auto"/>
+              <w:right w:val="single" w:sz="4" w:space="0" w:color="auto"/>
+            </w:tcBorders>
+            <w:hideMark/>
+          </w:tcPr>
+          <w:p>
+            <w:r>
+              <w:rPr>
+                <w:rFonts w:hint="eastAsia"/>
+              </w:rPr>
               <w:t>20.6-30.23</w:t>
             </w:r>
           </w:p>
         </w:tc>
         <w:tc>
           <w:tcPr>
-            <w:tcW w:w="1091" w:type="dxa"/>
-          </w:tcPr>
-          <w:p>
-            <w:r>
+            <w:tcW w:w="992" w:type="dxa"/>
+            <w:tcBorders>
+              <w:top w:val="single" w:sz="4" w:space="0" w:color="auto"/>
+              <w:left w:val="single" w:sz="4" w:space="0" w:color="auto"/>
+              <w:bottom w:val="single" w:sz="4" w:space="0" w:color="auto"/>
+              <w:right w:val="single" w:sz="4" w:space="0" w:color="auto"/>
+            </w:tcBorders>
+            <w:hideMark/>
+          </w:tcPr>
+          <w:p>
+            <w:r>
+              <w:rPr>
+                <w:rFonts w:hint="eastAsia"/>
+              </w:rPr>
               <w:t>5.5*3.4</w:t>
             </w:r>
           </w:p>
         </w:tc>
         <w:tc>
           <w:tcPr>
-            <w:tcW w:w="1092" w:type="dxa"/>
-          </w:tcPr>
-          <w:p>
-            <w:r>
+            <w:tcW w:w="709" w:type="dxa"/>
+            <w:tcBorders>
+              <w:top w:val="single" w:sz="4" w:space="0" w:color="auto"/>
+              <w:left w:val="single" w:sz="4" w:space="0" w:color="auto"/>
+              <w:bottom w:val="single" w:sz="4" w:space="0" w:color="auto"/>
+              <w:right w:val="single" w:sz="4" w:space="0" w:color="auto"/>
+            </w:tcBorders>
+            <w:hideMark/>
+          </w:tcPr>
+          <w:p>
+            <w:r>
+              <w:rPr>
+                <w:rFonts w:hint="eastAsia"/>
+              </w:rPr>
               <w:t>10.2/5.3</w:t>
             </w:r>
           </w:p>
         </w:tc>
         <w:tc>
           <w:tcPr>
-            <w:tcW w:w="1061" w:type="dxa"/>
-          </w:tcPr>
-          <w:p>
-            <w:r>
+            <w:tcW w:w="851" w:type="dxa"/>
+            <w:tcBorders>
+              <w:top w:val="single" w:sz="4" w:space="0" w:color="auto"/>
+              <w:left w:val="single" w:sz="4" w:space="0" w:color="auto"/>
+              <w:bottom w:val="single" w:sz="4" w:space="0" w:color="auto"/>
+              <w:right w:val="single" w:sz="4" w:space="0" w:color="auto"/>
+            </w:tcBorders>
+            <w:hideMark/>
+          </w:tcPr>
+          <w:p>
+            <w:r>
+              <w:rPr>
+                <w:rFonts w:hint="eastAsia"/>
+              </w:rPr>
               <w:t>(3.4)!</w:t>
             </w:r>
           </w:p>
         </w:tc>
         <w:tc>
           <w:tcPr>
-            <w:tcW w:w="1057" w:type="dxa"/>
-          </w:tcPr>
-          <w:p>
-            <w:r>
+            <w:tcW w:w="1133" w:type="dxa"/>
+            <w:tcBorders>
+              <w:top w:val="single" w:sz="4" w:space="0" w:color="auto"/>
+              <w:left w:val="single" w:sz="4" w:space="0" w:color="auto"/>
+              <w:bottom w:val="single" w:sz="4" w:space="0" w:color="auto"/>
+              <w:right w:val="single" w:sz="4" w:space="0" w:color="auto"/>
+            </w:tcBorders>
+            <w:hideMark/>
+          </w:tcPr>
+          <w:p>
+            <w:r>
+              <w:rPr>
+                <w:rFonts w:hint="eastAsia"/>
+              </w:rPr>
               <w:t>3.2^3.3</w:t>
             </w:r>
           </w:p>
         </w:tc>
         <w:tc>
           <w:tcPr>
-            <w:tcW w:w="1057" w:type="dxa"/>
-          </w:tcPr>
-          <w:p>
-            <w:r>
-              <w:rPr>
-                <w:rFonts w:hint="eastAsia"/>
-              </w:rPr>
-              <w:t>除阶乘</w:t>
-            </w:r>
-            <w:r>
-              <w:t>外正常运算</w:t>
+            <w:tcW w:w="992" w:type="dxa"/>
+            <w:tcBorders>
+              <w:top w:val="single" w:sz="4" w:space="0" w:color="auto"/>
+              <w:left w:val="single" w:sz="4" w:space="0" w:color="auto"/>
+              <w:bottom w:val="single" w:sz="4" w:space="0" w:color="auto"/>
+              <w:right w:val="single" w:sz="4" w:space="0" w:color="auto"/>
+            </w:tcBorders>
+            <w:hideMark/>
+          </w:tcPr>
+          <w:p>
+            <w:r>
+              <w:rPr>
+                <w:rFonts w:hint="eastAsia"/>
+              </w:rPr>
+              <w:t>15.5%2.3</w:t>
+            </w:r>
+          </w:p>
+        </w:tc>
+        <w:tc>
+          <w:tcPr>
+            <w:tcW w:w="1279" w:type="dxa"/>
+            <w:tcBorders>
+              <w:top w:val="single" w:sz="4" w:space="0" w:color="auto"/>
+              <w:left w:val="single" w:sz="4" w:space="0" w:color="auto"/>
+              <w:bottom w:val="single" w:sz="4" w:space="0" w:color="auto"/>
+              <w:right w:val="single" w:sz="4" w:space="0" w:color="auto"/>
+            </w:tcBorders>
+            <w:hideMark/>
+          </w:tcPr>
+          <w:p>
+            <w:r>
+              <w:rPr>
+                <w:rFonts w:hint="eastAsia"/>
+              </w:rPr>
+              <w:t>除阶乘和取余外正常运算</w:t>
             </w:r>
           </w:p>
         </w:tc>
@@ -2176,99 +2506,209 @@
       <w:tr>
         <w:tc>
           <w:tcPr>
-            <w:tcW w:w="1090" w:type="dxa"/>
-          </w:tcPr>
-          <w:p>
-            <w:r>
+            <w:tcW w:w="1116" w:type="dxa"/>
+            <w:tcBorders>
+              <w:top w:val="single" w:sz="4" w:space="0" w:color="auto"/>
+              <w:left w:val="single" w:sz="4" w:space="0" w:color="auto"/>
+              <w:bottom w:val="single" w:sz="4" w:space="0" w:color="auto"/>
+              <w:right w:val="single" w:sz="4" w:space="0" w:color="auto"/>
+            </w:tcBorders>
+            <w:hideMark/>
+          </w:tcPr>
+          <w:p>
+            <w:r>
+              <w:rPr>
+                <w:rFonts w:hint="eastAsia"/>
+              </w:rPr>
               <w:t>负数</w:t>
             </w:r>
           </w:p>
         </w:tc>
         <w:tc>
           <w:tcPr>
-            <w:tcW w:w="1091" w:type="dxa"/>
-          </w:tcPr>
-          <w:p>
-            <w:r>
+            <w:tcW w:w="851" w:type="dxa"/>
+            <w:tcBorders>
+              <w:top w:val="single" w:sz="4" w:space="0" w:color="auto"/>
+              <w:left w:val="single" w:sz="4" w:space="0" w:color="auto"/>
+              <w:bottom w:val="single" w:sz="4" w:space="0" w:color="auto"/>
+              <w:right w:val="single" w:sz="4" w:space="0" w:color="auto"/>
+            </w:tcBorders>
+            <w:hideMark/>
+          </w:tcPr>
+          <w:p>
+            <w:r>
+              <w:rPr>
+                <w:rFonts w:hint="eastAsia"/>
+              </w:rPr>
               <w:t>-3+-4</w:t>
             </w:r>
           </w:p>
         </w:tc>
         <w:tc>
           <w:tcPr>
-            <w:tcW w:w="1091" w:type="dxa"/>
-          </w:tcPr>
-          <w:p>
-            <w:r>
-              <w:t>(-4)-(-5)</w:t>
-            </w:r>
-          </w:p>
-        </w:tc>
-        <w:tc>
-          <w:tcPr>
-            <w:tcW w:w="1091" w:type="dxa"/>
-          </w:tcPr>
-          <w:p>
-            <w:r>
+            <w:tcW w:w="850" w:type="dxa"/>
+            <w:tcBorders>
+              <w:top w:val="single" w:sz="4" w:space="0" w:color="auto"/>
+              <w:left w:val="single" w:sz="4" w:space="0" w:color="auto"/>
+              <w:bottom w:val="single" w:sz="4" w:space="0" w:color="auto"/>
+              <w:right w:val="single" w:sz="4" w:space="0" w:color="auto"/>
+            </w:tcBorders>
+            <w:hideMark/>
+          </w:tcPr>
+          <w:p>
+            <w:r>
+              <w:rPr>
+                <w:rFonts w:hint="eastAsia"/>
+              </w:rPr>
+              <w:t>(-</w:t>
+            </w:r>
+            <w:proofErr w:type="gramStart"/>
+            <w:r>
+              <w:rPr>
+                <w:rFonts w:hint="eastAsia"/>
+              </w:rPr>
+              <w:t>4)-(</w:t>
+            </w:r>
+            <w:proofErr w:type="gramEnd"/>
+            <w:r>
+              <w:rPr>
+                <w:rFonts w:hint="eastAsia"/>
+              </w:rPr>
+              <w:t>-5)</w:t>
+            </w:r>
+          </w:p>
+        </w:tc>
+        <w:tc>
+          <w:tcPr>
+            <w:tcW w:w="992" w:type="dxa"/>
+            <w:tcBorders>
+              <w:top w:val="single" w:sz="4" w:space="0" w:color="auto"/>
+              <w:left w:val="single" w:sz="4" w:space="0" w:color="auto"/>
+              <w:bottom w:val="single" w:sz="4" w:space="0" w:color="auto"/>
+              <w:right w:val="single" w:sz="4" w:space="0" w:color="auto"/>
+            </w:tcBorders>
+            <w:hideMark/>
+          </w:tcPr>
+          <w:p>
+            <w:r>
+              <w:rPr>
+                <w:rFonts w:hint="eastAsia"/>
+              </w:rPr>
               <w:t>-12*-13</w:t>
             </w:r>
           </w:p>
         </w:tc>
         <w:tc>
           <w:tcPr>
-            <w:tcW w:w="1092" w:type="dxa"/>
-          </w:tcPr>
-          <w:p>
-            <w:r>
-              <w:t>-20/-4</w:t>
-            </w:r>
-          </w:p>
-        </w:tc>
-        <w:tc>
-          <w:tcPr>
-            <w:tcW w:w="1061" w:type="dxa"/>
-          </w:tcPr>
-          <w:p>
-            <w:r>
+            <w:tcW w:w="709" w:type="dxa"/>
+            <w:tcBorders>
+              <w:top w:val="single" w:sz="4" w:space="0" w:color="auto"/>
+              <w:left w:val="single" w:sz="4" w:space="0" w:color="auto"/>
+              <w:bottom w:val="single" w:sz="4" w:space="0" w:color="auto"/>
+              <w:right w:val="single" w:sz="4" w:space="0" w:color="auto"/>
+            </w:tcBorders>
+            <w:hideMark/>
+          </w:tcPr>
+          <w:p>
+            <w:r>
+              <w:rPr>
+                <w:rFonts w:hint="eastAsia"/>
+              </w:rPr>
+              <w:t>-20/ -4</w:t>
+            </w:r>
+          </w:p>
+        </w:tc>
+        <w:tc>
+          <w:tcPr>
+            <w:tcW w:w="851" w:type="dxa"/>
+            <w:tcBorders>
+              <w:top w:val="single" w:sz="4" w:space="0" w:color="auto"/>
+              <w:left w:val="single" w:sz="4" w:space="0" w:color="auto"/>
+              <w:bottom w:val="single" w:sz="4" w:space="0" w:color="auto"/>
+              <w:right w:val="single" w:sz="4" w:space="0" w:color="auto"/>
+            </w:tcBorders>
+            <w:hideMark/>
+          </w:tcPr>
+          <w:p>
+            <w:r>
+              <w:rPr>
+                <w:rFonts w:hint="eastAsia"/>
+              </w:rPr>
               <w:t>(-5)!</w:t>
             </w:r>
           </w:p>
         </w:tc>
         <w:tc>
           <w:tcPr>
-            <w:tcW w:w="1057" w:type="dxa"/>
-          </w:tcPr>
-          <w:p>
-            <w:r>
-              <w:t>(-5)^(-1</w:t>
-            </w:r>
-            <w:r>
-              <w:rPr>
-                <w:rFonts w:hint="eastAsia"/>
-              </w:rPr>
-              <w:t>)</w:t>
-            </w:r>
-          </w:p>
-        </w:tc>
-        <w:tc>
-          <w:tcPr>
-            <w:tcW w:w="1057" w:type="dxa"/>
-          </w:tcPr>
-          <w:p>
-            <w:r>
-              <w:rPr>
-                <w:rFonts w:hint="eastAsia"/>
-              </w:rPr>
-              <w:t>除阶乘</w:t>
-            </w:r>
-            <w:r>
-              <w:t>外正常</w:t>
-            </w:r>
-            <w:r>
-              <w:rPr>
-                <w:rFonts w:hint="eastAsia"/>
-              </w:rPr>
-              <w:t>运算</w:t>
+            <w:tcW w:w="1133" w:type="dxa"/>
+            <w:tcBorders>
+              <w:top w:val="single" w:sz="4" w:space="0" w:color="auto"/>
+              <w:left w:val="single" w:sz="4" w:space="0" w:color="auto"/>
+              <w:bottom w:val="single" w:sz="4" w:space="0" w:color="auto"/>
+              <w:right w:val="single" w:sz="4" w:space="0" w:color="auto"/>
+            </w:tcBorders>
+            <w:hideMark/>
+          </w:tcPr>
+          <w:p>
+            <w:r>
+              <w:rPr>
+                <w:rFonts w:hint="eastAsia"/>
+              </w:rPr>
+              <w:t>(-</w:t>
+            </w:r>
+            <w:proofErr w:type="gramStart"/>
+            <w:r>
+              <w:rPr>
+                <w:rFonts w:hint="eastAsia"/>
+              </w:rPr>
+              <w:t>5)^</w:t>
+            </w:r>
+            <w:proofErr w:type="gramEnd"/>
+            <w:r>
+              <w:rPr>
+                <w:rFonts w:hint="eastAsia"/>
+              </w:rPr>
+              <w:t>(-1)</w:t>
+            </w:r>
+          </w:p>
+        </w:tc>
+        <w:tc>
+          <w:tcPr>
+            <w:tcW w:w="992" w:type="dxa"/>
+            <w:tcBorders>
+              <w:top w:val="single" w:sz="4" w:space="0" w:color="auto"/>
+              <w:left w:val="single" w:sz="4" w:space="0" w:color="auto"/>
+              <w:bottom w:val="single" w:sz="4" w:space="0" w:color="auto"/>
+              <w:right w:val="single" w:sz="4" w:space="0" w:color="auto"/>
+            </w:tcBorders>
+            <w:hideMark/>
+          </w:tcPr>
+          <w:p>
+            <w:r>
+              <w:rPr>
+                <w:rFonts w:hint="eastAsia"/>
+              </w:rPr>
+              <w:t>-29%-11</w:t>
+            </w:r>
+          </w:p>
+        </w:tc>
+        <w:tc>
+          <w:tcPr>
+            <w:tcW w:w="1279" w:type="dxa"/>
+            <w:tcBorders>
+              <w:top w:val="single" w:sz="4" w:space="0" w:color="auto"/>
+              <w:left w:val="single" w:sz="4" w:space="0" w:color="auto"/>
+              <w:bottom w:val="single" w:sz="4" w:space="0" w:color="auto"/>
+              <w:right w:val="single" w:sz="4" w:space="0" w:color="auto"/>
+            </w:tcBorders>
+            <w:hideMark/>
+          </w:tcPr>
+          <w:p>
+            <w:r>
+              <w:rPr>
+                <w:rFonts w:hint="eastAsia"/>
+              </w:rPr>
+              <w:t>除阶乘外正常运算</w:t>
             </w:r>
           </w:p>
         </w:tc>
@@ -2279,99 +2719,181 @@
         </w:trPr>
         <w:tc>
           <w:tcPr>
-            <w:tcW w:w="1090" w:type="dxa"/>
-          </w:tcPr>
-          <w:p>
-            <w:r>
+            <w:tcW w:w="1116" w:type="dxa"/>
+            <w:tcBorders>
+              <w:top w:val="single" w:sz="4" w:space="0" w:color="auto"/>
+              <w:left w:val="single" w:sz="4" w:space="0" w:color="auto"/>
+              <w:bottom w:val="single" w:sz="4" w:space="0" w:color="auto"/>
+              <w:right w:val="single" w:sz="4" w:space="0" w:color="auto"/>
+            </w:tcBorders>
+            <w:hideMark/>
+          </w:tcPr>
+          <w:p>
+            <w:r>
+              <w:rPr>
+                <w:rFonts w:hint="eastAsia"/>
+              </w:rPr>
               <w:t>无效输入</w:t>
             </w:r>
           </w:p>
         </w:tc>
         <w:tc>
           <w:tcPr>
-            <w:tcW w:w="1091" w:type="dxa"/>
-          </w:tcPr>
-          <w:p>
-            <w:r>
+            <w:tcW w:w="851" w:type="dxa"/>
+            <w:tcBorders>
+              <w:top w:val="single" w:sz="4" w:space="0" w:color="auto"/>
+              <w:left w:val="single" w:sz="4" w:space="0" w:color="auto"/>
+              <w:bottom w:val="single" w:sz="4" w:space="0" w:color="auto"/>
+              <w:right w:val="single" w:sz="4" w:space="0" w:color="auto"/>
+            </w:tcBorders>
+            <w:hideMark/>
+          </w:tcPr>
+          <w:p>
+            <w:r>
+              <w:rPr>
+                <w:rFonts w:hint="eastAsia"/>
+              </w:rPr>
               <w:t>2e+3</w:t>
             </w:r>
           </w:p>
         </w:tc>
         <w:tc>
           <w:tcPr>
-            <w:tcW w:w="1091" w:type="dxa"/>
-          </w:tcPr>
-          <w:p>
-            <w:r>
+            <w:tcW w:w="850" w:type="dxa"/>
+            <w:tcBorders>
+              <w:top w:val="single" w:sz="4" w:space="0" w:color="auto"/>
+              <w:left w:val="single" w:sz="4" w:space="0" w:color="auto"/>
+              <w:bottom w:val="single" w:sz="4" w:space="0" w:color="auto"/>
+              <w:right w:val="single" w:sz="4" w:space="0" w:color="auto"/>
+            </w:tcBorders>
+            <w:hideMark/>
+          </w:tcPr>
+          <w:p>
+            <w:r>
+              <w:rPr>
+                <w:rFonts w:hint="eastAsia"/>
+              </w:rPr>
               <w:t>3e-4</w:t>
             </w:r>
           </w:p>
         </w:tc>
         <w:tc>
           <w:tcPr>
-            <w:tcW w:w="1091" w:type="dxa"/>
-          </w:tcPr>
-          <w:p>
-            <w:r>
-              <w:t>E*</w:t>
-            </w:r>
-            <w:r>
-              <w:rPr>
-                <w:rFonts w:hint="eastAsia"/>
-              </w:rPr>
-              <w:t>2</w:t>
-            </w:r>
-          </w:p>
-        </w:tc>
-        <w:tc>
-          <w:tcPr>
-            <w:tcW w:w="1092" w:type="dxa"/>
-          </w:tcPr>
-          <w:p>
-            <w:r>
+            <w:tcW w:w="992" w:type="dxa"/>
+            <w:tcBorders>
+              <w:top w:val="single" w:sz="4" w:space="0" w:color="auto"/>
+              <w:left w:val="single" w:sz="4" w:space="0" w:color="auto"/>
+              <w:bottom w:val="single" w:sz="4" w:space="0" w:color="auto"/>
+              <w:right w:val="single" w:sz="4" w:space="0" w:color="auto"/>
+            </w:tcBorders>
+            <w:hideMark/>
+          </w:tcPr>
+          <w:p>
+            <w:r>
+              <w:rPr>
+                <w:rFonts w:hint="eastAsia"/>
+              </w:rPr>
+              <w:t>E*2</w:t>
+            </w:r>
+          </w:p>
+        </w:tc>
+        <w:tc>
+          <w:tcPr>
+            <w:tcW w:w="709" w:type="dxa"/>
+            <w:tcBorders>
+              <w:top w:val="single" w:sz="4" w:space="0" w:color="auto"/>
+              <w:left w:val="single" w:sz="4" w:space="0" w:color="auto"/>
+              <w:bottom w:val="single" w:sz="4" w:space="0" w:color="auto"/>
+              <w:right w:val="single" w:sz="4" w:space="0" w:color="auto"/>
+            </w:tcBorders>
+            <w:hideMark/>
+          </w:tcPr>
+          <w:p>
+            <w:r>
+              <w:rPr>
+                <w:rFonts w:hint="eastAsia"/>
+              </w:rPr>
               <w:t>e/2</w:t>
             </w:r>
           </w:p>
         </w:tc>
         <w:tc>
           <w:tcPr>
-            <w:tcW w:w="1061" w:type="dxa"/>
-          </w:tcPr>
-          <w:p>
-            <w:r>
+            <w:tcW w:w="851" w:type="dxa"/>
+            <w:tcBorders>
+              <w:top w:val="single" w:sz="4" w:space="0" w:color="auto"/>
+              <w:left w:val="single" w:sz="4" w:space="0" w:color="auto"/>
+              <w:bottom w:val="single" w:sz="4" w:space="0" w:color="auto"/>
+              <w:right w:val="single" w:sz="4" w:space="0" w:color="auto"/>
+            </w:tcBorders>
+            <w:hideMark/>
+          </w:tcPr>
+          <w:p>
+            <w:r>
+              <w:rPr>
+                <w:rFonts w:hint="eastAsia"/>
+              </w:rPr>
               <w:t>E!</w:t>
             </w:r>
           </w:p>
         </w:tc>
         <w:tc>
           <w:tcPr>
-            <w:tcW w:w="1057" w:type="dxa"/>
-          </w:tcPr>
-          <w:p>
-            <w:r>
-              <w:t>E^</w:t>
-            </w:r>
-            <w:r>
-              <w:rPr>
-                <w:rFonts w:hint="eastAsia"/>
-              </w:rPr>
-              <w:t>2</w:t>
-            </w:r>
-          </w:p>
-        </w:tc>
-        <w:tc>
-          <w:tcPr>
-            <w:tcW w:w="1057" w:type="dxa"/>
-          </w:tcPr>
-          <w:p>
-            <w:r>
-              <w:rPr>
-                <w:rFonts w:hint="eastAsia"/>
-              </w:rPr>
-              <w:t>输出</w:t>
-            </w:r>
-            <w:r>
-              <w:t>错误信息</w:t>
+            <w:tcW w:w="1133" w:type="dxa"/>
+            <w:tcBorders>
+              <w:top w:val="single" w:sz="4" w:space="0" w:color="auto"/>
+              <w:left w:val="single" w:sz="4" w:space="0" w:color="auto"/>
+              <w:bottom w:val="single" w:sz="4" w:space="0" w:color="auto"/>
+              <w:right w:val="single" w:sz="4" w:space="0" w:color="auto"/>
+            </w:tcBorders>
+            <w:hideMark/>
+          </w:tcPr>
+          <w:p>
+            <w:r>
+              <w:rPr>
+                <w:rFonts w:hint="eastAsia"/>
+              </w:rPr>
+              <w:t>E^2</w:t>
+            </w:r>
+          </w:p>
+        </w:tc>
+        <w:tc>
+          <w:tcPr>
+            <w:tcW w:w="992" w:type="dxa"/>
+            <w:tcBorders>
+              <w:top w:val="single" w:sz="4" w:space="0" w:color="auto"/>
+              <w:left w:val="single" w:sz="4" w:space="0" w:color="auto"/>
+              <w:bottom w:val="single" w:sz="4" w:space="0" w:color="auto"/>
+              <w:right w:val="single" w:sz="4" w:space="0" w:color="auto"/>
+            </w:tcBorders>
+            <w:hideMark/>
+          </w:tcPr>
+          <w:p>
+            <w:r>
+              <w:rPr>
+                <w:rFonts w:hint="eastAsia"/>
+              </w:rPr>
+              <w:t>E%5</w:t>
+            </w:r>
+          </w:p>
+        </w:tc>
+        <w:tc>
+          <w:tcPr>
+            <w:tcW w:w="1279" w:type="dxa"/>
+            <w:tcBorders>
+              <w:top w:val="single" w:sz="4" w:space="0" w:color="auto"/>
+              <w:left w:val="single" w:sz="4" w:space="0" w:color="auto"/>
+              <w:bottom w:val="single" w:sz="4" w:space="0" w:color="auto"/>
+              <w:right w:val="single" w:sz="4" w:space="0" w:color="auto"/>
+            </w:tcBorders>
+            <w:hideMark/>
+          </w:tcPr>
+          <w:p>
+            <w:r>
+              <w:rPr>
+                <w:rFonts w:hint="eastAsia"/>
+              </w:rPr>
+              <w:t>输出错误信息</w:t>
             </w:r>
           </w:p>
         </w:tc>
@@ -2384,7 +2906,7 @@
           <w:b w:val="0"/>
         </w:rPr>
       </w:pPr>
-      <w:bookmarkStart w:id="9" w:name="_Toc6058827"/>
+      <w:bookmarkStart w:id="10" w:name="_Toc6058827"/>
       <w:r>
         <w:rPr>
           <w:rFonts w:hint="eastAsia"/>
@@ -2398,7 +2920,7 @@
         </w:rPr>
         <w:t>测试</w:t>
       </w:r>
-      <w:bookmarkEnd w:id="9"/>
+      <w:bookmarkEnd w:id="10"/>
     </w:p>
     <w:tbl>
       <w:tblPr>
@@ -2459,7 +2981,10 @@
           </w:tcPr>
           <w:p>
             <w:r>
-              <w:t>预期输出</w:t>
+              <w:rPr>
+                <w:rFonts w:hint="eastAsia"/>
+              </w:rPr>
+              <w:t>测试结果</w:t>
             </w:r>
           </w:p>
         </w:tc>
@@ -2770,7 +3295,6 @@
           </w:tcPr>
           <w:p>
             <w:r>
-              <w:lastRenderedPageBreak/>
               <w:t>测试用例编号</w:t>
             </w:r>
           </w:p>
@@ -2816,7 +3340,10 @@
           </w:tcPr>
           <w:p>
             <w:r>
-              <w:t>预期输出</w:t>
+              <w:rPr>
+                <w:rFonts w:hint="eastAsia"/>
+              </w:rPr>
+              <w:t>测试结果</w:t>
             </w:r>
           </w:p>
         </w:tc>
@@ -3165,7 +3692,10 @@
           </w:tcPr>
           <w:p>
             <w:r>
-              <w:t>预期输出</w:t>
+              <w:rPr>
+                <w:rFonts w:hint="eastAsia"/>
+              </w:rPr>
+              <w:t>测试结果</w:t>
             </w:r>
           </w:p>
         </w:tc>
@@ -3517,7 +4047,10 @@
           </w:tcPr>
           <w:p>
             <w:r>
-              <w:t>预期输出</w:t>
+              <w:rPr>
+                <w:rFonts w:hint="eastAsia"/>
+              </w:rPr>
+              <w:t>测试结果</w:t>
             </w:r>
           </w:p>
         </w:tc>
@@ -3659,6 +4192,7 @@
                 <w:b/>
               </w:rPr>
             </w:pPr>
+            <w:proofErr w:type="gramStart"/>
             <w:r>
               <w:rPr>
                 <w:rFonts w:hint="eastAsia"/>
@@ -3672,6 +4206,7 @@
               </w:rPr>
               <w:t>零错误</w:t>
             </w:r>
+            <w:proofErr w:type="gramEnd"/>
           </w:p>
         </w:tc>
       </w:tr>
@@ -3866,7 +4401,10 @@
           </w:tcPr>
           <w:p>
             <w:r>
-              <w:t>预期输出</w:t>
+              <w:rPr>
+                <w:rFonts w:hint="eastAsia"/>
+              </w:rPr>
+              <w:t>测试结果</w:t>
             </w:r>
           </w:p>
         </w:tc>
@@ -4154,7 +4692,7 @@
       <w:tblGrid>
         <w:gridCol w:w="1726"/>
         <w:gridCol w:w="1727"/>
-        <w:gridCol w:w="1709"/>
+        <w:gridCol w:w="2626"/>
       </w:tblGrid>
       <w:tr>
         <w:tc>
@@ -4172,6 +4710,7 @@
             <w:tcW w:w="1727" w:type="dxa"/>
           </w:tcPr>
           <w:p>
+            <w:proofErr w:type="gramStart"/>
             <w:r>
               <w:rPr>
                 <w:rFonts w:hint="eastAsia"/>
@@ -4181,15 +4720,24 @@
             <w:r>
               <w:t>数</w:t>
             </w:r>
-          </w:p>
-        </w:tc>
-        <w:tc>
-          <w:tcPr>
-            <w:tcW w:w="1709" w:type="dxa"/>
-          </w:tcPr>
-          <w:p>
-            <w:r>
-              <w:t>预期输出</w:t>
+            <w:proofErr w:type="gramEnd"/>
+          </w:p>
+        </w:tc>
+        <w:tc>
+          <w:tcPr>
+            <w:tcW w:w="2626" w:type="dxa"/>
+          </w:tcPr>
+          <w:p>
+            <w:pPr>
+              <w:rPr>
+                <w:rFonts w:hint="eastAsia"/>
+              </w:rPr>
+            </w:pPr>
+            <w:r>
+              <w:rPr>
+                <w:rFonts w:hint="eastAsia"/>
+              </w:rPr>
+              <w:t>测试结果</w:t>
             </w:r>
           </w:p>
         </w:tc>
@@ -4220,7 +4768,7 @@
         </w:tc>
         <w:tc>
           <w:tcPr>
-            <w:tcW w:w="1709" w:type="dxa"/>
+            <w:tcW w:w="2626" w:type="dxa"/>
           </w:tcPr>
           <w:p>
             <w:pPr>
@@ -4240,6 +4788,13 @@
                 <w:b/>
               </w:rPr>
               <w:t>信息</w:t>
+            </w:r>
+            <w:r>
+              <w:rPr>
+                <w:rFonts w:hint="eastAsia"/>
+                <w:b/>
+              </w:rPr>
+              <w:t>（需为非负整数）</w:t>
             </w:r>
           </w:p>
         </w:tc>
@@ -4267,7 +4822,7 @@
         </w:tc>
         <w:tc>
           <w:tcPr>
-            <w:tcW w:w="1709" w:type="dxa"/>
+            <w:tcW w:w="2626" w:type="dxa"/>
           </w:tcPr>
           <w:p>
             <w:r>
@@ -4302,7 +4857,7 @@
         </w:tc>
         <w:tc>
           <w:tcPr>
-            <w:tcW w:w="1709" w:type="dxa"/>
+            <w:tcW w:w="2626" w:type="dxa"/>
           </w:tcPr>
           <w:p>
             <w:r>
@@ -4343,7 +4898,7 @@
         </w:tc>
         <w:tc>
           <w:tcPr>
-            <w:tcW w:w="1709" w:type="dxa"/>
+            <w:tcW w:w="2626" w:type="dxa"/>
           </w:tcPr>
           <w:p>
             <w:pPr>
@@ -4365,81 +4920,26 @@
               </w:rPr>
               <w:t>信息</w:t>
             </w:r>
-          </w:p>
-        </w:tc>
-      </w:tr>
-      <w:tr>
-        <w:tc>
-          <w:tcPr>
-            <w:tcW w:w="1726" w:type="dxa"/>
-          </w:tcPr>
-          <w:p>
-            <w:r>
-              <w:t>35</w:t>
-            </w:r>
-          </w:p>
-        </w:tc>
-        <w:tc>
-          <w:tcPr>
-            <w:tcW w:w="1727" w:type="dxa"/>
-          </w:tcPr>
-          <w:p>
-            <w:r>
-              <w:t>31</w:t>
-            </w:r>
-          </w:p>
-        </w:tc>
-        <w:tc>
-          <w:tcPr>
-            <w:tcW w:w="1709" w:type="dxa"/>
-          </w:tcPr>
-          <w:p>
-            <w:r>
-              <w:t>正常运算</w:t>
-            </w:r>
-          </w:p>
-        </w:tc>
-      </w:tr>
-      <w:tr>
-        <w:trPr>
-          <w:trHeight w:val="213"/>
-        </w:trPr>
-        <w:tc>
-          <w:tcPr>
-            <w:tcW w:w="1726" w:type="dxa"/>
-          </w:tcPr>
-          <w:p>
-            <w:r>
-              <w:t>36</w:t>
-            </w:r>
-          </w:p>
-        </w:tc>
-        <w:tc>
-          <w:tcPr>
-            <w:tcW w:w="1727" w:type="dxa"/>
-          </w:tcPr>
-          <w:p>
-            <w:r>
-              <w:t>32</w:t>
-            </w:r>
-          </w:p>
-        </w:tc>
-        <w:tc>
-          <w:tcPr>
-            <w:tcW w:w="1709" w:type="dxa"/>
-          </w:tcPr>
-          <w:p>
-            <w:pPr>
-              <w:rPr>
+            <w:r>
+              <w:rPr>
+                <w:rFonts w:hint="eastAsia"/>
                 <w:b/>
               </w:rPr>
-            </w:pPr>
+              <w:t>（需为</w:t>
+            </w:r>
             <w:r>
               <w:rPr>
                 <w:rFonts w:hint="eastAsia"/>
                 <w:b/>
               </w:rPr>
-              <w:t>溢出</w:t>
+              <w:t>非负</w:t>
+            </w:r>
+            <w:r>
+              <w:rPr>
+                <w:rFonts w:hint="eastAsia"/>
+                <w:b/>
+              </w:rPr>
+              <w:t>整数）</w:t>
             </w:r>
           </w:p>
         </w:tc>
@@ -4450,12 +4950,645 @@
         <w:ind w:left="720"/>
       </w:pPr>
     </w:p>
+    <w:tbl>
+      <w:tblPr>
+        <w:tblStyle w:val="af1"/>
+        <w:tblW w:w="0" w:type="auto"/>
+        <w:tblInd w:w="720" w:type="dxa"/>
+        <w:tblLook w:val="04A0" w:firstRow="1" w:lastRow="0" w:firstColumn="1" w:lastColumn="0" w:noHBand="0" w:noVBand="1"/>
+      </w:tblPr>
+      <w:tblGrid>
+        <w:gridCol w:w="1726"/>
+        <w:gridCol w:w="1727"/>
+        <w:gridCol w:w="1726"/>
+        <w:gridCol w:w="2318"/>
+      </w:tblGrid>
+      <w:tr>
+        <w:tc>
+          <w:tcPr>
+            <w:tcW w:w="1726" w:type="dxa"/>
+            <w:tcBorders>
+              <w:top w:val="single" w:sz="4" w:space="0" w:color="auto"/>
+              <w:left w:val="single" w:sz="4" w:space="0" w:color="auto"/>
+              <w:bottom w:val="single" w:sz="4" w:space="0" w:color="auto"/>
+              <w:right w:val="single" w:sz="4" w:space="0" w:color="auto"/>
+            </w:tcBorders>
+            <w:hideMark/>
+          </w:tcPr>
+          <w:p>
+            <w:pPr>
+              <w:rPr>
+                <w:snapToGrid/>
+              </w:rPr>
+            </w:pPr>
+            <w:r>
+              <w:rPr>
+                <w:rFonts w:hint="eastAsia"/>
+              </w:rPr>
+              <w:t>测试用例编号</w:t>
+            </w:r>
+          </w:p>
+        </w:tc>
+        <w:tc>
+          <w:tcPr>
+            <w:tcW w:w="1727" w:type="dxa"/>
+            <w:tcBorders>
+              <w:top w:val="single" w:sz="4" w:space="0" w:color="auto"/>
+              <w:left w:val="single" w:sz="4" w:space="0" w:color="auto"/>
+              <w:bottom w:val="single" w:sz="4" w:space="0" w:color="auto"/>
+              <w:right w:val="single" w:sz="4" w:space="0" w:color="auto"/>
+            </w:tcBorders>
+            <w:hideMark/>
+          </w:tcPr>
+          <w:p>
+            <w:r>
+              <w:rPr>
+                <w:rFonts w:hint="eastAsia"/>
+              </w:rPr>
+              <w:t>被除数（取余）</w:t>
+            </w:r>
+          </w:p>
+        </w:tc>
+        <w:tc>
+          <w:tcPr>
+            <w:tcW w:w="1726" w:type="dxa"/>
+            <w:tcBorders>
+              <w:top w:val="single" w:sz="4" w:space="0" w:color="auto"/>
+              <w:left w:val="single" w:sz="4" w:space="0" w:color="auto"/>
+              <w:bottom w:val="single" w:sz="4" w:space="0" w:color="auto"/>
+              <w:right w:val="single" w:sz="4" w:space="0" w:color="auto"/>
+            </w:tcBorders>
+            <w:hideMark/>
+          </w:tcPr>
+          <w:p>
+            <w:r>
+              <w:rPr>
+                <w:rFonts w:hint="eastAsia"/>
+              </w:rPr>
+              <w:t>除数</w:t>
+            </w:r>
+          </w:p>
+        </w:tc>
+        <w:tc>
+          <w:tcPr>
+            <w:tcW w:w="2318" w:type="dxa"/>
+            <w:tcBorders>
+              <w:top w:val="single" w:sz="4" w:space="0" w:color="auto"/>
+              <w:left w:val="single" w:sz="4" w:space="0" w:color="auto"/>
+              <w:bottom w:val="single" w:sz="4" w:space="0" w:color="auto"/>
+              <w:right w:val="single" w:sz="4" w:space="0" w:color="auto"/>
+            </w:tcBorders>
+            <w:hideMark/>
+          </w:tcPr>
+          <w:p>
+            <w:r>
+              <w:rPr>
+                <w:rFonts w:hint="eastAsia"/>
+              </w:rPr>
+              <w:t>测试结果</w:t>
+            </w:r>
+          </w:p>
+        </w:tc>
+      </w:tr>
+      <w:tr>
+        <w:trPr>
+          <w:trHeight w:val="311"/>
+        </w:trPr>
+        <w:tc>
+          <w:tcPr>
+            <w:tcW w:w="1726" w:type="dxa"/>
+            <w:tcBorders>
+              <w:top w:val="single" w:sz="4" w:space="0" w:color="auto"/>
+              <w:left w:val="single" w:sz="4" w:space="0" w:color="auto"/>
+              <w:bottom w:val="single" w:sz="4" w:space="0" w:color="auto"/>
+              <w:right w:val="single" w:sz="4" w:space="0" w:color="auto"/>
+            </w:tcBorders>
+            <w:hideMark/>
+          </w:tcPr>
+          <w:p>
+            <w:r>
+              <w:rPr>
+                <w:rFonts w:hint="eastAsia"/>
+              </w:rPr>
+              <w:t>35</w:t>
+            </w:r>
+          </w:p>
+        </w:tc>
+        <w:tc>
+          <w:tcPr>
+            <w:tcW w:w="1727" w:type="dxa"/>
+            <w:tcBorders>
+              <w:top w:val="single" w:sz="4" w:space="0" w:color="auto"/>
+              <w:left w:val="single" w:sz="4" w:space="0" w:color="auto"/>
+              <w:bottom w:val="single" w:sz="4" w:space="0" w:color="auto"/>
+              <w:right w:val="single" w:sz="4" w:space="0" w:color="auto"/>
+            </w:tcBorders>
+            <w:hideMark/>
+          </w:tcPr>
+          <w:p>
+            <w:r>
+              <w:rPr>
+                <w:rFonts w:hint="eastAsia"/>
+              </w:rPr>
+              <w:t>10.5</w:t>
+            </w:r>
+          </w:p>
+        </w:tc>
+        <w:tc>
+          <w:tcPr>
+            <w:tcW w:w="1726" w:type="dxa"/>
+            <w:tcBorders>
+              <w:top w:val="single" w:sz="4" w:space="0" w:color="auto"/>
+              <w:left w:val="single" w:sz="4" w:space="0" w:color="auto"/>
+              <w:bottom w:val="single" w:sz="4" w:space="0" w:color="auto"/>
+              <w:right w:val="single" w:sz="4" w:space="0" w:color="auto"/>
+            </w:tcBorders>
+            <w:hideMark/>
+          </w:tcPr>
+          <w:p>
+            <w:r>
+              <w:rPr>
+                <w:rFonts w:hint="eastAsia"/>
+              </w:rPr>
+              <w:t>10</w:t>
+            </w:r>
+          </w:p>
+        </w:tc>
+        <w:tc>
+          <w:tcPr>
+            <w:tcW w:w="2318" w:type="dxa"/>
+            <w:tcBorders>
+              <w:top w:val="single" w:sz="4" w:space="0" w:color="auto"/>
+              <w:left w:val="single" w:sz="4" w:space="0" w:color="auto"/>
+              <w:bottom w:val="single" w:sz="4" w:space="0" w:color="auto"/>
+              <w:right w:val="single" w:sz="4" w:space="0" w:color="auto"/>
+            </w:tcBorders>
+            <w:hideMark/>
+          </w:tcPr>
+          <w:p>
+            <w:r>
+              <w:rPr>
+                <w:rFonts w:hint="eastAsia"/>
+                <w:b/>
+              </w:rPr>
+              <w:t>报错信息</w:t>
+            </w:r>
+            <w:r>
+              <w:rPr>
+                <w:rFonts w:hint="eastAsia"/>
+                <w:b/>
+              </w:rPr>
+              <w:t>（</w:t>
+            </w:r>
+            <w:r>
+              <w:rPr>
+                <w:rFonts w:hint="eastAsia"/>
+                <w:b/>
+              </w:rPr>
+              <w:t>需为整数）</w:t>
+            </w:r>
+          </w:p>
+        </w:tc>
+      </w:tr>
+      <w:tr>
+        <w:tc>
+          <w:tcPr>
+            <w:tcW w:w="1726" w:type="dxa"/>
+            <w:tcBorders>
+              <w:top w:val="single" w:sz="4" w:space="0" w:color="auto"/>
+              <w:left w:val="single" w:sz="4" w:space="0" w:color="auto"/>
+              <w:bottom w:val="single" w:sz="4" w:space="0" w:color="auto"/>
+              <w:right w:val="single" w:sz="4" w:space="0" w:color="auto"/>
+            </w:tcBorders>
+            <w:hideMark/>
+          </w:tcPr>
+          <w:p>
+            <w:r>
+              <w:rPr>
+                <w:rFonts w:hint="eastAsia"/>
+              </w:rPr>
+              <w:t>36</w:t>
+            </w:r>
+          </w:p>
+        </w:tc>
+        <w:tc>
+          <w:tcPr>
+            <w:tcW w:w="1727" w:type="dxa"/>
+            <w:tcBorders>
+              <w:top w:val="single" w:sz="4" w:space="0" w:color="auto"/>
+              <w:left w:val="single" w:sz="4" w:space="0" w:color="auto"/>
+              <w:bottom w:val="single" w:sz="4" w:space="0" w:color="auto"/>
+              <w:right w:val="single" w:sz="4" w:space="0" w:color="auto"/>
+            </w:tcBorders>
+            <w:hideMark/>
+          </w:tcPr>
+          <w:p>
+            <w:r>
+              <w:rPr>
+                <w:rFonts w:hint="eastAsia"/>
+              </w:rPr>
+              <w:t>0</w:t>
+            </w:r>
+          </w:p>
+        </w:tc>
+        <w:tc>
+          <w:tcPr>
+            <w:tcW w:w="1726" w:type="dxa"/>
+            <w:tcBorders>
+              <w:top w:val="single" w:sz="4" w:space="0" w:color="auto"/>
+              <w:left w:val="single" w:sz="4" w:space="0" w:color="auto"/>
+              <w:bottom w:val="single" w:sz="4" w:space="0" w:color="auto"/>
+              <w:right w:val="single" w:sz="4" w:space="0" w:color="auto"/>
+            </w:tcBorders>
+            <w:hideMark/>
+          </w:tcPr>
+          <w:p>
+            <w:r>
+              <w:rPr>
+                <w:rFonts w:hint="eastAsia"/>
+              </w:rPr>
+              <w:t>10.5</w:t>
+            </w:r>
+          </w:p>
+        </w:tc>
+        <w:tc>
+          <w:tcPr>
+            <w:tcW w:w="2318" w:type="dxa"/>
+            <w:tcBorders>
+              <w:top w:val="single" w:sz="4" w:space="0" w:color="auto"/>
+              <w:left w:val="single" w:sz="4" w:space="0" w:color="auto"/>
+              <w:bottom w:val="single" w:sz="4" w:space="0" w:color="auto"/>
+              <w:right w:val="single" w:sz="4" w:space="0" w:color="auto"/>
+            </w:tcBorders>
+            <w:hideMark/>
+          </w:tcPr>
+          <w:p>
+            <w:r>
+              <w:rPr>
+                <w:rFonts w:hint="eastAsia"/>
+                <w:b/>
+              </w:rPr>
+              <w:t>报错信息</w:t>
+            </w:r>
+            <w:r>
+              <w:rPr>
+                <w:rFonts w:hint="eastAsia"/>
+                <w:b/>
+              </w:rPr>
+              <w:t>（需为整数）</w:t>
+            </w:r>
+          </w:p>
+        </w:tc>
+      </w:tr>
+      <w:tr>
+        <w:trPr>
+          <w:trHeight w:val="284"/>
+        </w:trPr>
+        <w:tc>
+          <w:tcPr>
+            <w:tcW w:w="1726" w:type="dxa"/>
+            <w:tcBorders>
+              <w:top w:val="single" w:sz="4" w:space="0" w:color="auto"/>
+              <w:left w:val="single" w:sz="4" w:space="0" w:color="auto"/>
+              <w:bottom w:val="single" w:sz="4" w:space="0" w:color="auto"/>
+              <w:right w:val="single" w:sz="4" w:space="0" w:color="auto"/>
+            </w:tcBorders>
+            <w:hideMark/>
+          </w:tcPr>
+          <w:p>
+            <w:r>
+              <w:rPr>
+                <w:rFonts w:hint="eastAsia"/>
+              </w:rPr>
+              <w:t>37</w:t>
+            </w:r>
+          </w:p>
+        </w:tc>
+        <w:tc>
+          <w:tcPr>
+            <w:tcW w:w="1727" w:type="dxa"/>
+            <w:tcBorders>
+              <w:top w:val="single" w:sz="4" w:space="0" w:color="auto"/>
+              <w:left w:val="single" w:sz="4" w:space="0" w:color="auto"/>
+              <w:bottom w:val="single" w:sz="4" w:space="0" w:color="auto"/>
+              <w:right w:val="single" w:sz="4" w:space="0" w:color="auto"/>
+            </w:tcBorders>
+            <w:hideMark/>
+          </w:tcPr>
+          <w:p>
+            <w:r>
+              <w:rPr>
+                <w:rFonts w:hint="eastAsia"/>
+              </w:rPr>
+              <w:t>70</w:t>
+            </w:r>
+          </w:p>
+        </w:tc>
+        <w:tc>
+          <w:tcPr>
+            <w:tcW w:w="1726" w:type="dxa"/>
+            <w:tcBorders>
+              <w:top w:val="single" w:sz="4" w:space="0" w:color="auto"/>
+              <w:left w:val="single" w:sz="4" w:space="0" w:color="auto"/>
+              <w:bottom w:val="single" w:sz="4" w:space="0" w:color="auto"/>
+              <w:right w:val="single" w:sz="4" w:space="0" w:color="auto"/>
+            </w:tcBorders>
+            <w:hideMark/>
+          </w:tcPr>
+          <w:p>
+            <w:r>
+              <w:rPr>
+                <w:rFonts w:hint="eastAsia"/>
+              </w:rPr>
+              <w:t>0</w:t>
+            </w:r>
+          </w:p>
+        </w:tc>
+        <w:tc>
+          <w:tcPr>
+            <w:tcW w:w="2318" w:type="dxa"/>
+            <w:tcBorders>
+              <w:top w:val="single" w:sz="4" w:space="0" w:color="auto"/>
+              <w:left w:val="single" w:sz="4" w:space="0" w:color="auto"/>
+              <w:bottom w:val="single" w:sz="4" w:space="0" w:color="auto"/>
+              <w:right w:val="single" w:sz="4" w:space="0" w:color="auto"/>
+            </w:tcBorders>
+            <w:hideMark/>
+          </w:tcPr>
+          <w:p>
+            <w:proofErr w:type="gramStart"/>
+            <w:r>
+              <w:rPr>
+                <w:rFonts w:hint="eastAsia"/>
+                <w:b/>
+              </w:rPr>
+              <w:t>除</w:t>
+            </w:r>
+            <w:r>
+              <w:rPr>
+                <w:b/>
+              </w:rPr>
+              <w:t>零错误</w:t>
+            </w:r>
+            <w:proofErr w:type="gramEnd"/>
+          </w:p>
+        </w:tc>
+      </w:tr>
+      <w:tr>
+        <w:tc>
+          <w:tcPr>
+            <w:tcW w:w="1726" w:type="dxa"/>
+            <w:tcBorders>
+              <w:top w:val="single" w:sz="4" w:space="0" w:color="auto"/>
+              <w:left w:val="single" w:sz="4" w:space="0" w:color="auto"/>
+              <w:bottom w:val="single" w:sz="4" w:space="0" w:color="auto"/>
+              <w:right w:val="single" w:sz="4" w:space="0" w:color="auto"/>
+            </w:tcBorders>
+            <w:hideMark/>
+          </w:tcPr>
+          <w:p>
+            <w:r>
+              <w:rPr>
+                <w:rFonts w:hint="eastAsia"/>
+              </w:rPr>
+              <w:t>38</w:t>
+            </w:r>
+          </w:p>
+        </w:tc>
+        <w:tc>
+          <w:tcPr>
+            <w:tcW w:w="1727" w:type="dxa"/>
+            <w:tcBorders>
+              <w:top w:val="single" w:sz="4" w:space="0" w:color="auto"/>
+              <w:left w:val="single" w:sz="4" w:space="0" w:color="auto"/>
+              <w:bottom w:val="single" w:sz="4" w:space="0" w:color="auto"/>
+              <w:right w:val="single" w:sz="4" w:space="0" w:color="auto"/>
+            </w:tcBorders>
+            <w:hideMark/>
+          </w:tcPr>
+          <w:p>
+            <w:r>
+              <w:rPr>
+                <w:rFonts w:hint="eastAsia"/>
+              </w:rPr>
+              <w:t>-75</w:t>
+            </w:r>
+          </w:p>
+        </w:tc>
+        <w:tc>
+          <w:tcPr>
+            <w:tcW w:w="1726" w:type="dxa"/>
+            <w:tcBorders>
+              <w:top w:val="single" w:sz="4" w:space="0" w:color="auto"/>
+              <w:left w:val="single" w:sz="4" w:space="0" w:color="auto"/>
+              <w:bottom w:val="single" w:sz="4" w:space="0" w:color="auto"/>
+              <w:right w:val="single" w:sz="4" w:space="0" w:color="auto"/>
+            </w:tcBorders>
+            <w:hideMark/>
+          </w:tcPr>
+          <w:p>
+            <w:r>
+              <w:rPr>
+                <w:rFonts w:hint="eastAsia"/>
+              </w:rPr>
+              <w:t>10</w:t>
+            </w:r>
+          </w:p>
+        </w:tc>
+        <w:tc>
+          <w:tcPr>
+            <w:tcW w:w="2318" w:type="dxa"/>
+            <w:tcBorders>
+              <w:top w:val="single" w:sz="4" w:space="0" w:color="auto"/>
+              <w:left w:val="single" w:sz="4" w:space="0" w:color="auto"/>
+              <w:bottom w:val="single" w:sz="4" w:space="0" w:color="auto"/>
+              <w:right w:val="single" w:sz="4" w:space="0" w:color="auto"/>
+            </w:tcBorders>
+            <w:hideMark/>
+          </w:tcPr>
+          <w:p>
+            <w:r>
+              <w:rPr>
+                <w:rFonts w:hint="eastAsia"/>
+              </w:rPr>
+              <w:t>正常运算</w:t>
+            </w:r>
+          </w:p>
+        </w:tc>
+      </w:tr>
+      <w:tr>
+        <w:tc>
+          <w:tcPr>
+            <w:tcW w:w="1726" w:type="dxa"/>
+            <w:tcBorders>
+              <w:top w:val="single" w:sz="4" w:space="0" w:color="auto"/>
+              <w:left w:val="single" w:sz="4" w:space="0" w:color="auto"/>
+              <w:bottom w:val="single" w:sz="4" w:space="0" w:color="auto"/>
+              <w:right w:val="single" w:sz="4" w:space="0" w:color="auto"/>
+            </w:tcBorders>
+            <w:hideMark/>
+          </w:tcPr>
+          <w:p>
+            <w:r>
+              <w:rPr>
+                <w:rFonts w:hint="eastAsia"/>
+              </w:rPr>
+              <w:t>39</w:t>
+            </w:r>
+          </w:p>
+        </w:tc>
+        <w:tc>
+          <w:tcPr>
+            <w:tcW w:w="1727" w:type="dxa"/>
+            <w:tcBorders>
+              <w:top w:val="single" w:sz="4" w:space="0" w:color="auto"/>
+              <w:left w:val="single" w:sz="4" w:space="0" w:color="auto"/>
+              <w:bottom w:val="single" w:sz="4" w:space="0" w:color="auto"/>
+              <w:right w:val="single" w:sz="4" w:space="0" w:color="auto"/>
+            </w:tcBorders>
+            <w:hideMark/>
+          </w:tcPr>
+          <w:p>
+            <w:r>
+              <w:rPr>
+                <w:rFonts w:hint="eastAsia"/>
+              </w:rPr>
+              <w:t>100</w:t>
+            </w:r>
+          </w:p>
+        </w:tc>
+        <w:tc>
+          <w:tcPr>
+            <w:tcW w:w="1726" w:type="dxa"/>
+            <w:tcBorders>
+              <w:top w:val="single" w:sz="4" w:space="0" w:color="auto"/>
+              <w:left w:val="single" w:sz="4" w:space="0" w:color="auto"/>
+              <w:bottom w:val="single" w:sz="4" w:space="0" w:color="auto"/>
+              <w:right w:val="single" w:sz="4" w:space="0" w:color="auto"/>
+            </w:tcBorders>
+            <w:hideMark/>
+          </w:tcPr>
+          <w:p>
+            <w:r>
+              <w:rPr>
+                <w:rFonts w:hint="eastAsia"/>
+              </w:rPr>
+              <w:t>-10</w:t>
+            </w:r>
+          </w:p>
+        </w:tc>
+        <w:tc>
+          <w:tcPr>
+            <w:tcW w:w="2318" w:type="dxa"/>
+            <w:tcBorders>
+              <w:top w:val="single" w:sz="4" w:space="0" w:color="auto"/>
+              <w:left w:val="single" w:sz="4" w:space="0" w:color="auto"/>
+              <w:bottom w:val="single" w:sz="4" w:space="0" w:color="auto"/>
+              <w:right w:val="single" w:sz="4" w:space="0" w:color="auto"/>
+            </w:tcBorders>
+            <w:hideMark/>
+          </w:tcPr>
+          <w:p>
+            <w:r>
+              <w:rPr>
+                <w:rFonts w:hint="eastAsia"/>
+              </w:rPr>
+              <w:t>正常运算</w:t>
+            </w:r>
+          </w:p>
+        </w:tc>
+      </w:tr>
+      <w:tr>
+        <w:trPr>
+          <w:trHeight w:val="213"/>
+        </w:trPr>
+        <w:tc>
+          <w:tcPr>
+            <w:tcW w:w="1726" w:type="dxa"/>
+            <w:tcBorders>
+              <w:top w:val="single" w:sz="4" w:space="0" w:color="auto"/>
+              <w:left w:val="single" w:sz="4" w:space="0" w:color="auto"/>
+              <w:bottom w:val="single" w:sz="4" w:space="0" w:color="auto"/>
+              <w:right w:val="single" w:sz="4" w:space="0" w:color="auto"/>
+            </w:tcBorders>
+            <w:hideMark/>
+          </w:tcPr>
+          <w:p>
+            <w:r>
+              <w:rPr>
+                <w:rFonts w:hint="eastAsia"/>
+              </w:rPr>
+              <w:lastRenderedPageBreak/>
+              <w:t>40</w:t>
+            </w:r>
+          </w:p>
+        </w:tc>
+        <w:tc>
+          <w:tcPr>
+            <w:tcW w:w="1727" w:type="dxa"/>
+            <w:tcBorders>
+              <w:top w:val="single" w:sz="4" w:space="0" w:color="auto"/>
+              <w:left w:val="single" w:sz="4" w:space="0" w:color="auto"/>
+              <w:bottom w:val="single" w:sz="4" w:space="0" w:color="auto"/>
+              <w:right w:val="single" w:sz="4" w:space="0" w:color="auto"/>
+            </w:tcBorders>
+            <w:hideMark/>
+          </w:tcPr>
+          <w:p>
+            <w:r>
+              <w:rPr>
+                <w:rFonts w:hint="eastAsia"/>
+              </w:rPr>
+              <w:t>0</w:t>
+            </w:r>
+          </w:p>
+        </w:tc>
+        <w:tc>
+          <w:tcPr>
+            <w:tcW w:w="1726" w:type="dxa"/>
+            <w:tcBorders>
+              <w:top w:val="single" w:sz="4" w:space="0" w:color="auto"/>
+              <w:left w:val="single" w:sz="4" w:space="0" w:color="auto"/>
+              <w:bottom w:val="single" w:sz="4" w:space="0" w:color="auto"/>
+              <w:right w:val="single" w:sz="4" w:space="0" w:color="auto"/>
+            </w:tcBorders>
+            <w:hideMark/>
+          </w:tcPr>
+          <w:p>
+            <w:r>
+              <w:rPr>
+                <w:rFonts w:hint="eastAsia"/>
+              </w:rPr>
+              <w:t>-7</w:t>
+            </w:r>
+          </w:p>
+        </w:tc>
+        <w:tc>
+          <w:tcPr>
+            <w:tcW w:w="2318" w:type="dxa"/>
+            <w:tcBorders>
+              <w:top w:val="single" w:sz="4" w:space="0" w:color="auto"/>
+              <w:left w:val="single" w:sz="4" w:space="0" w:color="auto"/>
+              <w:bottom w:val="single" w:sz="4" w:space="0" w:color="auto"/>
+              <w:right w:val="single" w:sz="4" w:space="0" w:color="auto"/>
+            </w:tcBorders>
+            <w:hideMark/>
+          </w:tcPr>
+          <w:p>
+            <w:r>
+              <w:rPr>
+                <w:rFonts w:hint="eastAsia"/>
+              </w:rPr>
+              <w:t>正常运算</w:t>
+            </w:r>
+          </w:p>
+        </w:tc>
+      </w:tr>
+    </w:tbl>
+    <w:p/>
     <w:p>
       <w:pPr>
         <w:ind w:left="720"/>
-        <w:rPr>
-          <w:rFonts w:hint="eastAsia"/>
-        </w:rPr>
       </w:pPr>
       <w:r>
         <w:t>复杂表示</w:t>
@@ -4488,11 +5621,6 @@
             <w:tcW w:w="3116" w:type="dxa"/>
           </w:tcPr>
           <w:p>
-            <w:pPr>
-              <w:rPr>
-                <w:rFonts w:hint="eastAsia"/>
-              </w:rPr>
-            </w:pPr>
             <w:r>
               <w:t>测试用例编号</w:t>
             </w:r>
@@ -4503,11 +5631,6 @@
             <w:tcW w:w="3117" w:type="dxa"/>
           </w:tcPr>
           <w:p>
-            <w:pPr>
-              <w:rPr>
-                <w:rFonts w:hint="eastAsia"/>
-              </w:rPr>
-            </w:pPr>
             <w:r>
               <w:t>表达式</w:t>
             </w:r>
@@ -4518,13 +5641,11 @@
             <w:tcW w:w="3117" w:type="dxa"/>
           </w:tcPr>
           <w:p>
-            <w:pPr>
-              <w:rPr>
-                <w:rFonts w:hint="eastAsia"/>
-              </w:rPr>
-            </w:pPr>
-            <w:r>
-              <w:t>预期输出</w:t>
+            <w:r>
+              <w:rPr>
+                <w:rFonts w:hint="eastAsia"/>
+              </w:rPr>
+              <w:t>测试结果</w:t>
             </w:r>
           </w:p>
         </w:tc>
@@ -4536,7 +5657,10 @@
           </w:tcPr>
           <w:p>
             <w:r>
-              <w:t>37</w:t>
+              <w:rPr>
+                <w:rFonts w:hint="eastAsia"/>
+              </w:rPr>
+              <w:t>41</w:t>
             </w:r>
           </w:p>
         </w:tc>
@@ -4558,11 +5682,6 @@
             <w:tcW w:w="3117" w:type="dxa"/>
           </w:tcPr>
           <w:p>
-            <w:pPr>
-              <w:rPr>
-                <w:rFonts w:hint="eastAsia"/>
-              </w:rPr>
-            </w:pPr>
             <w:r>
               <w:t>10</w:t>
             </w:r>
@@ -4576,7 +5695,10 @@
           </w:tcPr>
           <w:p>
             <w:r>
-              <w:t>38</w:t>
+              <w:rPr>
+                <w:rFonts w:hint="eastAsia"/>
+              </w:rPr>
+              <w:t>42</w:t>
             </w:r>
           </w:p>
         </w:tc>
@@ -4597,21 +5719,30 @@
           <w:p>
             <w:pPr>
               <w:rPr>
-                <w:rFonts w:hint="eastAsia"/>
+                <w:b/>
               </w:rPr>
             </w:pPr>
-            <w:r>
-              <w:rPr>
-                <w:rFonts w:hint="eastAsia"/>
+            <w:proofErr w:type="gramStart"/>
+            <w:r>
+              <w:rPr>
+                <w:rFonts w:hint="eastAsia"/>
+                <w:b/>
               </w:rPr>
               <w:t>除零</w:t>
             </w:r>
             <w:r>
+              <w:rPr>
+                <w:b/>
+              </w:rPr>
               <w:t>错</w:t>
             </w:r>
             <w:r>
+              <w:rPr>
+                <w:b/>
+              </w:rPr>
               <w:t>误</w:t>
             </w:r>
+            <w:proofErr w:type="gramEnd"/>
           </w:p>
         </w:tc>
       </w:tr>
@@ -4622,7 +5753,10 @@
           </w:tcPr>
           <w:p>
             <w:r>
-              <w:t>39</w:t>
+              <w:rPr>
+                <w:rFonts w:hint="eastAsia"/>
+              </w:rPr>
+              <w:t>43</w:t>
             </w:r>
           </w:p>
         </w:tc>
@@ -4641,11 +5775,6 @@
             <w:tcW w:w="3117" w:type="dxa"/>
           </w:tcPr>
           <w:p>
-            <w:pPr>
-              <w:rPr>
-                <w:rFonts w:hint="eastAsia"/>
-              </w:rPr>
-            </w:pPr>
             <w:r>
               <w:t>67</w:t>
             </w:r>
@@ -4662,8 +5791,13 @@
           </w:tcPr>
           <w:p>
             <w:r>
-              <w:lastRenderedPageBreak/>
-              <w:t>40</w:t>
+              <w:t>4</w:t>
+            </w:r>
+            <w:r>
+              <w:rPr>
+                <w:rFonts w:hint="eastAsia"/>
+              </w:rPr>
+              <w:t>4</w:t>
             </w:r>
           </w:p>
         </w:tc>
@@ -4682,11 +5816,6 @@
             <w:tcW w:w="3117" w:type="dxa"/>
           </w:tcPr>
           <w:p>
-            <w:pPr>
-              <w:rPr>
-                <w:rFonts w:hint="eastAsia"/>
-              </w:rPr>
-            </w:pPr>
             <w:r>
               <w:t>2</w:t>
             </w:r>
@@ -4703,7 +5832,13 @@
           </w:tcPr>
           <w:p>
             <w:r>
-              <w:t>41</w:t>
+              <w:t>4</w:t>
+            </w:r>
+            <w:r>
+              <w:rPr>
+                <w:rFonts w:hint="eastAsia"/>
+              </w:rPr>
+              <w:t>5</w:t>
             </w:r>
           </w:p>
         </w:tc>
@@ -4713,7 +5848,15 @@
           </w:tcPr>
           <w:p>
             <w:r>
-              <w:t>36/3!^2</w:t>
+              <w:t>36/</w:t>
+            </w:r>
+            <w:proofErr w:type="gramStart"/>
+            <w:r>
+              <w:t>3!^</w:t>
+            </w:r>
+            <w:proofErr w:type="gramEnd"/>
+            <w:r>
+              <w:t>2</w:t>
             </w:r>
           </w:p>
         </w:tc>
@@ -4738,7 +5881,13 @@
           </w:tcPr>
           <w:p>
             <w:r>
-              <w:t>42</w:t>
+              <w:t>4</w:t>
+            </w:r>
+            <w:r>
+              <w:rPr>
+                <w:rFonts w:hint="eastAsia"/>
+              </w:rPr>
+              <w:t>6</w:t>
             </w:r>
           </w:p>
         </w:tc>
@@ -4776,7 +5925,13 @@
           </w:tcPr>
           <w:p>
             <w:r>
-              <w:t>43</w:t>
+              <w:t>4</w:t>
+            </w:r>
+            <w:r>
+              <w:rPr>
+                <w:rFonts w:hint="eastAsia"/>
+              </w:rPr>
+              <w:t>7</w:t>
             </w:r>
           </w:p>
         </w:tc>
@@ -4811,7 +5966,13 @@
           </w:tcPr>
           <w:p>
             <w:r>
-              <w:t>44</w:t>
+              <w:t>4</w:t>
+            </w:r>
+            <w:r>
+              <w:rPr>
+                <w:rFonts w:hint="eastAsia"/>
+              </w:rPr>
+              <w:t>8</w:t>
             </w:r>
           </w:p>
         </w:tc>
@@ -4821,7 +5982,15 @@
           </w:tcPr>
           <w:p>
             <w:r>
-              <w:t>1-2*(30+(-40.0/5)*(19-4!/2))-(-4*3)/2^(8-3*2)</w:t>
+              <w:t>1-2*(30+(-40.0/</w:t>
+            </w:r>
+            <w:proofErr w:type="gramStart"/>
+            <w:r>
+              <w:t>5)*</w:t>
+            </w:r>
+            <w:proofErr w:type="gramEnd"/>
+            <w:r>
+              <w:t>(19-4!/2))-(-4*3)/2^(8-3*2)</w:t>
             </w:r>
           </w:p>
         </w:tc>
@@ -4833,20 +6002,576 @@
             <w:r>
               <w:t>56</w:t>
             </w:r>
-            <w:bookmarkStart w:id="10" w:name="_GoBack"/>
-            <w:bookmarkEnd w:id="10"/>
+          </w:p>
+        </w:tc>
+      </w:tr>
+      <w:tr>
+        <w:trPr>
+          <w:trHeight w:val="228"/>
+        </w:trPr>
+        <w:tc>
+          <w:tcPr>
+            <w:tcW w:w="3116" w:type="dxa"/>
+          </w:tcPr>
+          <w:p>
+            <w:r>
+              <w:rPr>
+                <w:rFonts w:hint="eastAsia"/>
+              </w:rPr>
+              <w:t>49</w:t>
+            </w:r>
+          </w:p>
+        </w:tc>
+        <w:tc>
+          <w:tcPr>
+            <w:tcW w:w="3117" w:type="dxa"/>
+          </w:tcPr>
+          <w:p>
+            <w:r>
+              <w:rPr>
+                <w:rFonts w:hint="eastAsia"/>
+              </w:rPr>
+              <w:t>2+3M</w:t>
+            </w:r>
+            <w:r>
+              <w:t>;</w:t>
+            </w:r>
+          </w:p>
+          <w:p>
+            <w:r>
+              <w:rPr>
+                <w:rFonts w:hint="eastAsia"/>
+              </w:rPr>
+              <w:t>R</w:t>
+            </w:r>
+            <w:r>
+              <w:t>*5</w:t>
+            </w:r>
+          </w:p>
+        </w:tc>
+        <w:tc>
+          <w:tcPr>
+            <w:tcW w:w="3117" w:type="dxa"/>
+          </w:tcPr>
+          <w:p>
+            <w:r>
+              <w:rPr>
+                <w:rFonts w:hint="eastAsia"/>
+              </w:rPr>
+              <w:t>2</w:t>
+            </w:r>
+            <w:r>
+              <w:t>5</w:t>
+            </w:r>
+          </w:p>
+        </w:tc>
+      </w:tr>
+      <w:tr>
+        <w:trPr>
+          <w:trHeight w:val="228"/>
+        </w:trPr>
+        <w:tc>
+          <w:tcPr>
+            <w:tcW w:w="3116" w:type="dxa"/>
+          </w:tcPr>
+          <w:p>
+            <w:r>
+              <w:rPr>
+                <w:rFonts w:hint="eastAsia"/>
+              </w:rPr>
+              <w:t>5</w:t>
+            </w:r>
+            <w:r>
+              <w:t>0</w:t>
+            </w:r>
+          </w:p>
+        </w:tc>
+        <w:tc>
+          <w:tcPr>
+            <w:tcW w:w="3117" w:type="dxa"/>
+          </w:tcPr>
+          <w:p>
+            <w:r>
+              <w:rPr>
+                <w:rFonts w:hint="eastAsia"/>
+              </w:rPr>
+              <w:t>3</w:t>
+            </w:r>
+            <w:r>
+              <w:t>-3M;</w:t>
+            </w:r>
+          </w:p>
+          <w:p>
+            <w:r>
+              <w:rPr>
+                <w:rFonts w:hint="eastAsia"/>
+              </w:rPr>
+              <w:t>9</w:t>
+            </w:r>
+            <w:r>
+              <w:t>%R</w:t>
+            </w:r>
+          </w:p>
+        </w:tc>
+        <w:tc>
+          <w:tcPr>
+            <w:tcW w:w="3117" w:type="dxa"/>
+          </w:tcPr>
+          <w:p>
+            <w:pPr>
+              <w:rPr>
+                <w:b/>
+              </w:rPr>
+            </w:pPr>
+            <w:proofErr w:type="gramStart"/>
+            <w:r>
+              <w:rPr>
+                <w:rFonts w:hint="eastAsia"/>
+                <w:b/>
+              </w:rPr>
+              <w:t>除零</w:t>
+            </w:r>
+            <w:r>
+              <w:rPr>
+                <w:b/>
+              </w:rPr>
+              <w:t>错误</w:t>
+            </w:r>
+            <w:proofErr w:type="gramEnd"/>
           </w:p>
         </w:tc>
       </w:tr>
     </w:tbl>
     <w:p>
       <w:pPr>
-        <w:ind w:left="720"/>
+        <w:pStyle w:val="2"/>
+        <w:rPr>
+          <w:b w:val="0"/>
+        </w:rPr>
+      </w:pPr>
+      <w:r>
         <w:rPr>
           <w:rFonts w:hint="eastAsia"/>
-        </w:rPr>
-      </w:pPr>
+          <w:b w:val="0"/>
+        </w:rPr>
+        <w:t>无效输入</w:t>
+      </w:r>
     </w:p>
+    <w:tbl>
+      <w:tblPr>
+        <w:tblStyle w:val="af1"/>
+        <w:tblW w:w="0" w:type="auto"/>
+        <w:tblInd w:w="720" w:type="dxa"/>
+        <w:tblLook w:val="04A0" w:firstRow="1" w:lastRow="0" w:firstColumn="1" w:lastColumn="0" w:noHBand="0" w:noVBand="1"/>
+      </w:tblPr>
+      <w:tblGrid>
+        <w:gridCol w:w="2857"/>
+        <w:gridCol w:w="2915"/>
+        <w:gridCol w:w="2858"/>
+      </w:tblGrid>
+      <w:tr>
+        <w:tc>
+          <w:tcPr>
+            <w:tcW w:w="3116" w:type="dxa"/>
+          </w:tcPr>
+          <w:p>
+            <w:r>
+              <w:t>测试用例编号</w:t>
+            </w:r>
+          </w:p>
+        </w:tc>
+        <w:tc>
+          <w:tcPr>
+            <w:tcW w:w="3117" w:type="dxa"/>
+          </w:tcPr>
+          <w:p>
+            <w:r>
+              <w:t>表达式</w:t>
+            </w:r>
+          </w:p>
+        </w:tc>
+        <w:tc>
+          <w:tcPr>
+            <w:tcW w:w="3117" w:type="dxa"/>
+          </w:tcPr>
+          <w:p>
+            <w:r>
+              <w:rPr>
+                <w:rFonts w:hint="eastAsia"/>
+              </w:rPr>
+              <w:t>测试结果</w:t>
+            </w:r>
+          </w:p>
+        </w:tc>
+      </w:tr>
+      <w:tr>
+        <w:tc>
+          <w:tcPr>
+            <w:tcW w:w="3116" w:type="dxa"/>
+          </w:tcPr>
+          <w:p>
+            <w:r>
+              <w:rPr>
+                <w:rFonts w:hint="eastAsia"/>
+              </w:rPr>
+              <w:t>1</w:t>
+            </w:r>
+          </w:p>
+        </w:tc>
+        <w:tc>
+          <w:tcPr>
+            <w:tcW w:w="3117" w:type="dxa"/>
+          </w:tcPr>
+          <w:p>
+            <w:r>
+              <w:rPr>
+                <w:rFonts w:hint="eastAsia"/>
+              </w:rPr>
+              <w:t>3/</w:t>
+            </w:r>
+          </w:p>
+        </w:tc>
+        <w:tc>
+          <w:tcPr>
+            <w:tcW w:w="3117" w:type="dxa"/>
+          </w:tcPr>
+          <w:p>
+            <w:r>
+              <w:rPr>
+                <w:rFonts w:hint="eastAsia"/>
+                <w:b/>
+              </w:rPr>
+              <w:t>错误输入</w:t>
+            </w:r>
+          </w:p>
+        </w:tc>
+      </w:tr>
+      <w:tr>
+        <w:tc>
+          <w:tcPr>
+            <w:tcW w:w="3116" w:type="dxa"/>
+          </w:tcPr>
+          <w:p>
+            <w:r>
+              <w:rPr>
+                <w:rFonts w:hint="eastAsia"/>
+              </w:rPr>
+              <w:t>2</w:t>
+            </w:r>
+          </w:p>
+        </w:tc>
+        <w:tc>
+          <w:tcPr>
+            <w:tcW w:w="3117" w:type="dxa"/>
+          </w:tcPr>
+          <w:p>
+            <w:r>
+              <w:rPr>
+                <w:rFonts w:hint="eastAsia"/>
+              </w:rPr>
+              <w:t>**5</w:t>
+            </w:r>
+          </w:p>
+        </w:tc>
+        <w:tc>
+          <w:tcPr>
+            <w:tcW w:w="3117" w:type="dxa"/>
+          </w:tcPr>
+          <w:p>
+            <w:r>
+              <w:rPr>
+                <w:rFonts w:hint="eastAsia"/>
+                <w:b/>
+              </w:rPr>
+              <w:t>错误输入</w:t>
+            </w:r>
+          </w:p>
+        </w:tc>
+      </w:tr>
+      <w:tr>
+        <w:tc>
+          <w:tcPr>
+            <w:tcW w:w="3116" w:type="dxa"/>
+          </w:tcPr>
+          <w:p>
+            <w:r>
+              <w:rPr>
+                <w:rFonts w:hint="eastAsia"/>
+              </w:rPr>
+              <w:t>3</w:t>
+            </w:r>
+          </w:p>
+        </w:tc>
+        <w:tc>
+          <w:tcPr>
+            <w:tcW w:w="3117" w:type="dxa"/>
+          </w:tcPr>
+          <w:p>
+            <w:r>
+              <w:rPr>
+                <w:rFonts w:hint="eastAsia"/>
+              </w:rPr>
+              <w:t>5/*7</w:t>
+            </w:r>
+          </w:p>
+        </w:tc>
+        <w:tc>
+          <w:tcPr>
+            <w:tcW w:w="3117" w:type="dxa"/>
+          </w:tcPr>
+          <w:p>
+            <w:r>
+              <w:rPr>
+                <w:rFonts w:hint="eastAsia"/>
+                <w:b/>
+              </w:rPr>
+              <w:t>错误输入</w:t>
+            </w:r>
+          </w:p>
+        </w:tc>
+      </w:tr>
+      <w:tr>
+        <w:trPr>
+          <w:trHeight w:val="228"/>
+        </w:trPr>
+        <w:tc>
+          <w:tcPr>
+            <w:tcW w:w="3116" w:type="dxa"/>
+          </w:tcPr>
+          <w:p>
+            <w:r>
+              <w:rPr>
+                <w:rFonts w:hint="eastAsia"/>
+              </w:rPr>
+              <w:t>4</w:t>
+            </w:r>
+          </w:p>
+        </w:tc>
+        <w:tc>
+          <w:tcPr>
+            <w:tcW w:w="3117" w:type="dxa"/>
+          </w:tcPr>
+          <w:p>
+            <w:r>
+              <w:t>1</w:t>
+            </w:r>
+            <w:r>
+              <w:t>…</w:t>
+            </w:r>
+            <w:r>
+              <w:t>3*5</w:t>
+            </w:r>
+          </w:p>
+        </w:tc>
+        <w:tc>
+          <w:tcPr>
+            <w:tcW w:w="3117" w:type="dxa"/>
+          </w:tcPr>
+          <w:p>
+            <w:r>
+              <w:rPr>
+                <w:rFonts w:hint="eastAsia"/>
+                <w:b/>
+              </w:rPr>
+              <w:t>小数点错误</w:t>
+            </w:r>
+          </w:p>
+        </w:tc>
+      </w:tr>
+      <w:tr>
+        <w:trPr>
+          <w:trHeight w:val="228"/>
+        </w:trPr>
+        <w:tc>
+          <w:tcPr>
+            <w:tcW w:w="3116" w:type="dxa"/>
+          </w:tcPr>
+          <w:p>
+            <w:r>
+              <w:rPr>
+                <w:rFonts w:hint="eastAsia"/>
+              </w:rPr>
+              <w:t>5</w:t>
+            </w:r>
+          </w:p>
+        </w:tc>
+        <w:tc>
+          <w:tcPr>
+            <w:tcW w:w="3117" w:type="dxa"/>
+          </w:tcPr>
+          <w:p>
+            <w:r>
+              <w:rPr>
+                <w:rFonts w:hint="eastAsia"/>
+              </w:rPr>
+              <w:t>&lt;空&gt;</w:t>
+            </w:r>
+          </w:p>
+        </w:tc>
+        <w:tc>
+          <w:tcPr>
+            <w:tcW w:w="3117" w:type="dxa"/>
+          </w:tcPr>
+          <w:p>
+            <w:r>
+              <w:rPr>
+                <w:rFonts w:hint="eastAsia"/>
+                <w:b/>
+              </w:rPr>
+              <w:t>输入为空</w:t>
+            </w:r>
+          </w:p>
+        </w:tc>
+      </w:tr>
+      <w:tr>
+        <w:trPr>
+          <w:trHeight w:val="228"/>
+        </w:trPr>
+        <w:tc>
+          <w:tcPr>
+            <w:tcW w:w="3116" w:type="dxa"/>
+          </w:tcPr>
+          <w:p>
+            <w:r>
+              <w:rPr>
+                <w:rFonts w:hint="eastAsia"/>
+              </w:rPr>
+              <w:t>6</w:t>
+            </w:r>
+          </w:p>
+        </w:tc>
+        <w:tc>
+          <w:tcPr>
+            <w:tcW w:w="3117" w:type="dxa"/>
+          </w:tcPr>
+          <w:p>
+            <w:r>
+              <w:t>&lt;</w:t>
+            </w:r>
+            <w:r>
+              <w:rPr>
+                <w:rFonts w:hint="eastAsia"/>
+              </w:rPr>
+              <w:t>未设置M时</w:t>
+            </w:r>
+            <w:r>
+              <w:t>&gt;R+1</w:t>
+            </w:r>
+          </w:p>
+        </w:tc>
+        <w:tc>
+          <w:tcPr>
+            <w:tcW w:w="3117" w:type="dxa"/>
+          </w:tcPr>
+          <w:p>
+            <w:r>
+              <w:rPr>
+                <w:rFonts w:hint="eastAsia"/>
+                <w:b/>
+              </w:rPr>
+              <w:t>没有储存的数据</w:t>
+            </w:r>
+          </w:p>
+        </w:tc>
+      </w:tr>
+      <w:tr>
+        <w:trPr>
+          <w:trHeight w:val="228"/>
+        </w:trPr>
+        <w:tc>
+          <w:tcPr>
+            <w:tcW w:w="3116" w:type="dxa"/>
+          </w:tcPr>
+          <w:p>
+            <w:r>
+              <w:rPr>
+                <w:rFonts w:hint="eastAsia"/>
+              </w:rPr>
+              <w:t>7</w:t>
+            </w:r>
+          </w:p>
+        </w:tc>
+        <w:tc>
+          <w:tcPr>
+            <w:tcW w:w="3117" w:type="dxa"/>
+          </w:tcPr>
+          <w:p>
+            <w:r>
+              <w:rPr>
+                <w:rFonts w:hint="eastAsia"/>
+              </w:rPr>
+              <w:t>5</w:t>
+            </w:r>
+            <w:r>
+              <w:t>*(6+(3-1)</w:t>
+            </w:r>
+          </w:p>
+        </w:tc>
+        <w:tc>
+          <w:tcPr>
+            <w:tcW w:w="3117" w:type="dxa"/>
+          </w:tcPr>
+          <w:p>
+            <w:r>
+              <w:rPr>
+                <w:rFonts w:hint="eastAsia"/>
+                <w:b/>
+              </w:rPr>
+              <w:t>括号错误</w:t>
+            </w:r>
+          </w:p>
+        </w:tc>
+      </w:tr>
+      <w:tr>
+        <w:trPr>
+          <w:trHeight w:val="228"/>
+        </w:trPr>
+        <w:tc>
+          <w:tcPr>
+            <w:tcW w:w="3116" w:type="dxa"/>
+          </w:tcPr>
+          <w:p>
+            <w:r>
+              <w:rPr>
+                <w:rFonts w:hint="eastAsia"/>
+              </w:rPr>
+              <w:t>8</w:t>
+            </w:r>
+          </w:p>
+        </w:tc>
+        <w:tc>
+          <w:tcPr>
+            <w:tcW w:w="3117" w:type="dxa"/>
+          </w:tcPr>
+          <w:p>
+            <w:r>
+              <w:rPr>
+                <w:rFonts w:hint="eastAsia"/>
+              </w:rPr>
+              <w:t>!</w:t>
+            </w:r>
+            <w:r>
+              <w:t>7</w:t>
+            </w:r>
+          </w:p>
+        </w:tc>
+        <w:tc>
+          <w:tcPr>
+            <w:tcW w:w="3117" w:type="dxa"/>
+          </w:tcPr>
+          <w:p>
+            <w:r>
+              <w:rPr>
+                <w:rFonts w:hint="eastAsia"/>
+                <w:b/>
+              </w:rPr>
+              <w:t>错误输入</w:t>
+            </w:r>
+          </w:p>
+        </w:tc>
+      </w:tr>
+    </w:tbl>
+    <w:p/>
     <w:p>
       <w:pPr>
         <w:pStyle w:val="1"/>
@@ -4880,14 +6605,21 @@
         <w:t>例如</w:t>
       </w:r>
       <w:r>
-        <w:t>加入BigInteger</w:t>
-      </w:r>
+        <w:t>加入</w:t>
+      </w:r>
+      <w:proofErr w:type="spellStart"/>
+      <w:r>
+        <w:t>BigInteger</w:t>
+      </w:r>
+      <w:proofErr w:type="spellEnd"/>
       <w:r>
         <w:t>和</w:t>
       </w:r>
+      <w:proofErr w:type="spellStart"/>
       <w:r>
         <w:t>BigDecima</w:t>
       </w:r>
+      <w:proofErr w:type="spellEnd"/>
       <w:r>
         <w:t>的类，</w:t>
       </w:r>
@@ -4907,7 +6639,15 @@
         <w:t>。</w:t>
       </w:r>
       <w:r>
-        <w:t>利用尽量扩充阶乘数的范围。</w:t>
+        <w:t>利用尽量扩充</w:t>
+      </w:r>
+      <w:proofErr w:type="gramStart"/>
+      <w:r>
+        <w:t>阶乘数</w:t>
+      </w:r>
+      <w:proofErr w:type="gramEnd"/>
+      <w:r>
+        <w:t>的范围。</w:t>
       </w:r>
       <w:r>
         <w:rPr>
@@ -4969,7 +6709,7 @@
 </file>
 
 <file path=word/endnotes.xml><?xml version="1.0" encoding="utf-8"?>
-<w:endnotes xmlns:wpc="http://schemas.microsoft.com/office/word/2010/wordprocessingCanvas" xmlns:mo="http://schemas.microsoft.com/office/mac/office/2008/main" xmlns:mc="http://schemas.openxmlformats.org/markup-compatibility/2006" xmlns:mv="urn:schemas-microsoft-com:mac:vml" xmlns:o="urn:schemas-microsoft-com:office:office" xmlns:r="http://schemas.openxmlformats.org/officeDocument/2006/relationships" xmlns:m="http://schemas.openxmlformats.org/officeDocument/2006/math" xmlns:v="urn:schemas-microsoft-com:vml" xmlns:wp14="http://schemas.microsoft.com/office/word/2010/wordprocessingDrawing" xmlns:wp="http://schemas.openxmlformats.org/drawingml/2006/wordprocessingDrawing" xmlns:w10="urn:schemas-microsoft-com:office:word" xmlns:w="http://schemas.openxmlformats.org/wordprocessingml/2006/main" xmlns:w14="http://schemas.microsoft.com/office/word/2010/wordml" xmlns:w15="http://schemas.microsoft.com/office/word/2012/wordml" xmlns:wpg="http://schemas.microsoft.com/office/word/2010/wordprocessingGroup" xmlns:wpi="http://schemas.microsoft.com/office/word/2010/wordprocessingInk" xmlns:wne="http://schemas.microsoft.com/office/word/2006/wordml" xmlns:wps="http://schemas.microsoft.com/office/word/2010/wordprocessingShape" mc:Ignorable="w14 w15 wp14">
+<w:endnotes xmlns:wpc="http://schemas.microsoft.com/office/word/2010/wordprocessingCanvas" xmlns:cx="http://schemas.microsoft.com/office/drawing/2014/chartex" xmlns:cx1="http://schemas.microsoft.com/office/drawing/2015/9/8/chartex" xmlns:cx2="http://schemas.microsoft.com/office/drawing/2015/10/21/chartex" xmlns:cx3="http://schemas.microsoft.com/office/drawing/2016/5/9/chartex" xmlns:cx4="http://schemas.microsoft.com/office/drawing/2016/5/10/chartex" xmlns:cx5="http://schemas.microsoft.com/office/drawing/2016/5/11/chartex" xmlns:cx6="http://schemas.microsoft.com/office/drawing/2016/5/12/chartex" xmlns:cx7="http://schemas.microsoft.com/office/drawing/2016/5/13/chartex" xmlns:cx8="http://schemas.microsoft.com/office/drawing/2016/5/14/chartex" xmlns:mc="http://schemas.openxmlformats.org/markup-compatibility/2006" xmlns:aink="http://schemas.microsoft.com/office/drawing/2016/ink" xmlns:am3d="http://schemas.microsoft.com/office/drawing/2017/model3d" xmlns:o="urn:schemas-microsoft-com:office:office" xmlns:r="http://schemas.openxmlformats.org/officeDocument/2006/relationships" xmlns:m="http://schemas.openxmlformats.org/officeDocument/2006/math" xmlns:v="urn:schemas-microsoft-com:vml" xmlns:wp14="http://schemas.microsoft.com/office/word/2010/wordprocessingDrawing" xmlns:wp="http://schemas.openxmlformats.org/drawingml/2006/wordprocessingDrawing" xmlns:w10="urn:schemas-microsoft-com:office:word" xmlns:w="http://schemas.openxmlformats.org/wordprocessingml/2006/main" xmlns:w14="http://schemas.microsoft.com/office/word/2010/wordml" xmlns:w15="http://schemas.microsoft.com/office/word/2012/wordml" xmlns:w16cid="http://schemas.microsoft.com/office/word/2016/wordml/cid" xmlns:w16se="http://schemas.microsoft.com/office/word/2015/wordml/symex" xmlns:wpg="http://schemas.microsoft.com/office/word/2010/wordprocessingGroup" xmlns:wpi="http://schemas.microsoft.com/office/word/2010/wordprocessingInk" xmlns:wne="http://schemas.microsoft.com/office/word/2006/wordml" xmlns:wps="http://schemas.microsoft.com/office/word/2010/wordprocessingShape" mc:Ignorable="w14 w15 w16se w16cid wp14">
   <w:endnote w:type="separator" w:id="-1">
     <w:p>
       <w:r>
@@ -4988,7 +6728,7 @@
 </file>
 
 <file path=word/footer1.xml><?xml version="1.0" encoding="utf-8"?>
-<w:ftr xmlns:wpc="http://schemas.microsoft.com/office/word/2010/wordprocessingCanvas" xmlns:mo="http://schemas.microsoft.com/office/mac/office/2008/main" xmlns:mc="http://schemas.openxmlformats.org/markup-compatibility/2006" xmlns:mv="urn:schemas-microsoft-com:mac:vml" xmlns:o="urn:schemas-microsoft-com:office:office" xmlns:r="http://schemas.openxmlformats.org/officeDocument/2006/relationships" xmlns:m="http://schemas.openxmlformats.org/officeDocument/2006/math" xmlns:v="urn:schemas-microsoft-com:vml" xmlns:wp14="http://schemas.microsoft.com/office/word/2010/wordprocessingDrawing" xmlns:wp="http://schemas.openxmlformats.org/drawingml/2006/wordprocessingDrawing" xmlns:w10="urn:schemas-microsoft-com:office:word" xmlns:w="http://schemas.openxmlformats.org/wordprocessingml/2006/main" xmlns:w14="http://schemas.microsoft.com/office/word/2010/wordml" xmlns:w15="http://schemas.microsoft.com/office/word/2012/wordml" xmlns:wpg="http://schemas.microsoft.com/office/word/2010/wordprocessingGroup" xmlns:wpi="http://schemas.microsoft.com/office/word/2010/wordprocessingInk" xmlns:wne="http://schemas.microsoft.com/office/word/2006/wordml" xmlns:wps="http://schemas.microsoft.com/office/word/2010/wordprocessingShape" mc:Ignorable="w14 w15 wp14">
+<w:ftr xmlns:wpc="http://schemas.microsoft.com/office/word/2010/wordprocessingCanvas" xmlns:cx="http://schemas.microsoft.com/office/drawing/2014/chartex" xmlns:cx1="http://schemas.microsoft.com/office/drawing/2015/9/8/chartex" xmlns:cx2="http://schemas.microsoft.com/office/drawing/2015/10/21/chartex" xmlns:cx3="http://schemas.microsoft.com/office/drawing/2016/5/9/chartex" xmlns:cx4="http://schemas.microsoft.com/office/drawing/2016/5/10/chartex" xmlns:cx5="http://schemas.microsoft.com/office/drawing/2016/5/11/chartex" xmlns:cx6="http://schemas.microsoft.com/office/drawing/2016/5/12/chartex" xmlns:cx7="http://schemas.microsoft.com/office/drawing/2016/5/13/chartex" xmlns:cx8="http://schemas.microsoft.com/office/drawing/2016/5/14/chartex" xmlns:mc="http://schemas.openxmlformats.org/markup-compatibility/2006" xmlns:aink="http://schemas.microsoft.com/office/drawing/2016/ink" xmlns:am3d="http://schemas.microsoft.com/office/drawing/2017/model3d" xmlns:o="urn:schemas-microsoft-com:office:office" xmlns:r="http://schemas.openxmlformats.org/officeDocument/2006/relationships" xmlns:m="http://schemas.openxmlformats.org/officeDocument/2006/math" xmlns:v="urn:schemas-microsoft-com:vml" xmlns:wp14="http://schemas.microsoft.com/office/word/2010/wordprocessingDrawing" xmlns:wp="http://schemas.openxmlformats.org/drawingml/2006/wordprocessingDrawing" xmlns:w10="urn:schemas-microsoft-com:office:word" xmlns:w="http://schemas.openxmlformats.org/wordprocessingml/2006/main" xmlns:w14="http://schemas.microsoft.com/office/word/2010/wordml" xmlns:w15="http://schemas.microsoft.com/office/word/2012/wordml" xmlns:w16cid="http://schemas.microsoft.com/office/word/2016/wordml/cid" xmlns:w16se="http://schemas.microsoft.com/office/word/2015/wordml/symex" xmlns:wpg="http://schemas.microsoft.com/office/word/2010/wordprocessingGroup" xmlns:wpi="http://schemas.microsoft.com/office/word/2010/wordprocessingInk" xmlns:wne="http://schemas.microsoft.com/office/word/2006/wordml" xmlns:wps="http://schemas.microsoft.com/office/word/2010/wordprocessingShape" mc:Ignorable="w14 w15 w16se w16cid wp14">
   <w:tbl>
     <w:tblPr>
       <w:tblW w:w="0" w:type="auto"/>
@@ -5193,7 +6933,7 @@
 </file>
 
 <file path=word/footnotes.xml><?xml version="1.0" encoding="utf-8"?>
-<w:footnotes xmlns:wpc="http://schemas.microsoft.com/office/word/2010/wordprocessingCanvas" xmlns:mo="http://schemas.microsoft.com/office/mac/office/2008/main" xmlns:mc="http://schemas.openxmlformats.org/markup-compatibility/2006" xmlns:mv="urn:schemas-microsoft-com:mac:vml" xmlns:o="urn:schemas-microsoft-com:office:office" xmlns:r="http://schemas.openxmlformats.org/officeDocument/2006/relationships" xmlns:m="http://schemas.openxmlformats.org/officeDocument/2006/math" xmlns:v="urn:schemas-microsoft-com:vml" xmlns:wp14="http://schemas.microsoft.com/office/word/2010/wordprocessingDrawing" xmlns:wp="http://schemas.openxmlformats.org/drawingml/2006/wordprocessingDrawing" xmlns:w10="urn:schemas-microsoft-com:office:word" xmlns:w="http://schemas.openxmlformats.org/wordprocessingml/2006/main" xmlns:w14="http://schemas.microsoft.com/office/word/2010/wordml" xmlns:w15="http://schemas.microsoft.com/office/word/2012/wordml" xmlns:wpg="http://schemas.microsoft.com/office/word/2010/wordprocessingGroup" xmlns:wpi="http://schemas.microsoft.com/office/word/2010/wordprocessingInk" xmlns:wne="http://schemas.microsoft.com/office/word/2006/wordml" xmlns:wps="http://schemas.microsoft.com/office/word/2010/wordprocessingShape" mc:Ignorable="w14 w15 wp14">
+<w:footnotes xmlns:wpc="http://schemas.microsoft.com/office/word/2010/wordprocessingCanvas" xmlns:cx="http://schemas.microsoft.com/office/drawing/2014/chartex" xmlns:cx1="http://schemas.microsoft.com/office/drawing/2015/9/8/chartex" xmlns:cx2="http://schemas.microsoft.com/office/drawing/2015/10/21/chartex" xmlns:cx3="http://schemas.microsoft.com/office/drawing/2016/5/9/chartex" xmlns:cx4="http://schemas.microsoft.com/office/drawing/2016/5/10/chartex" xmlns:cx5="http://schemas.microsoft.com/office/drawing/2016/5/11/chartex" xmlns:cx6="http://schemas.microsoft.com/office/drawing/2016/5/12/chartex" xmlns:cx7="http://schemas.microsoft.com/office/drawing/2016/5/13/chartex" xmlns:cx8="http://schemas.microsoft.com/office/drawing/2016/5/14/chartex" xmlns:mc="http://schemas.openxmlformats.org/markup-compatibility/2006" xmlns:aink="http://schemas.microsoft.com/office/drawing/2016/ink" xmlns:am3d="http://schemas.microsoft.com/office/drawing/2017/model3d" xmlns:o="urn:schemas-microsoft-com:office:office" xmlns:r="http://schemas.openxmlformats.org/officeDocument/2006/relationships" xmlns:m="http://schemas.openxmlformats.org/officeDocument/2006/math" xmlns:v="urn:schemas-microsoft-com:vml" xmlns:wp14="http://schemas.microsoft.com/office/word/2010/wordprocessingDrawing" xmlns:wp="http://schemas.openxmlformats.org/drawingml/2006/wordprocessingDrawing" xmlns:w10="urn:schemas-microsoft-com:office:word" xmlns:w="http://schemas.openxmlformats.org/wordprocessingml/2006/main" xmlns:w14="http://schemas.microsoft.com/office/word/2010/wordml" xmlns:w15="http://schemas.microsoft.com/office/word/2012/wordml" xmlns:w16cid="http://schemas.microsoft.com/office/word/2016/wordml/cid" xmlns:w16se="http://schemas.microsoft.com/office/word/2015/wordml/symex" xmlns:wpg="http://schemas.microsoft.com/office/word/2010/wordprocessingGroup" xmlns:wpi="http://schemas.microsoft.com/office/word/2010/wordprocessingInk" xmlns:wne="http://schemas.microsoft.com/office/word/2006/wordml" xmlns:wps="http://schemas.microsoft.com/office/word/2010/wordprocessingShape" mc:Ignorable="w14 w15 w16se w16cid wp14">
   <w:footnote w:type="separator" w:id="-1">
     <w:p>
       <w:r>
@@ -5212,7 +6952,7 @@
 </file>
 
 <file path=word/header1.xml><?xml version="1.0" encoding="utf-8"?>
-<w:hdr xmlns:wpc="http://schemas.microsoft.com/office/word/2010/wordprocessingCanvas" xmlns:mo="http://schemas.microsoft.com/office/mac/office/2008/main" xmlns:mc="http://schemas.openxmlformats.org/markup-compatibility/2006" xmlns:mv="urn:schemas-microsoft-com:mac:vml" xmlns:o="urn:schemas-microsoft-com:office:office" xmlns:r="http://schemas.openxmlformats.org/officeDocument/2006/relationships" xmlns:m="http://schemas.openxmlformats.org/officeDocument/2006/math" xmlns:v="urn:schemas-microsoft-com:vml" xmlns:wp14="http://schemas.microsoft.com/office/word/2010/wordprocessingDrawing" xmlns:wp="http://schemas.openxmlformats.org/drawingml/2006/wordprocessingDrawing" xmlns:w10="urn:schemas-microsoft-com:office:word" xmlns:w="http://schemas.openxmlformats.org/wordprocessingml/2006/main" xmlns:w14="http://schemas.microsoft.com/office/word/2010/wordml" xmlns:w15="http://schemas.microsoft.com/office/word/2012/wordml" xmlns:wpg="http://schemas.microsoft.com/office/word/2010/wordprocessingGroup" xmlns:wpi="http://schemas.microsoft.com/office/word/2010/wordprocessingInk" xmlns:wne="http://schemas.microsoft.com/office/word/2006/wordml" xmlns:wps="http://schemas.microsoft.com/office/word/2010/wordprocessingShape" mc:Ignorable="w14 w15 wp14">
+<w:hdr xmlns:wpc="http://schemas.microsoft.com/office/word/2010/wordprocessingCanvas" xmlns:cx="http://schemas.microsoft.com/office/drawing/2014/chartex" xmlns:cx1="http://schemas.microsoft.com/office/drawing/2015/9/8/chartex" xmlns:cx2="http://schemas.microsoft.com/office/drawing/2015/10/21/chartex" xmlns:cx3="http://schemas.microsoft.com/office/drawing/2016/5/9/chartex" xmlns:cx4="http://schemas.microsoft.com/office/drawing/2016/5/10/chartex" xmlns:cx5="http://schemas.microsoft.com/office/drawing/2016/5/11/chartex" xmlns:cx6="http://schemas.microsoft.com/office/drawing/2016/5/12/chartex" xmlns:cx7="http://schemas.microsoft.com/office/drawing/2016/5/13/chartex" xmlns:cx8="http://schemas.microsoft.com/office/drawing/2016/5/14/chartex" xmlns:mc="http://schemas.openxmlformats.org/markup-compatibility/2006" xmlns:aink="http://schemas.microsoft.com/office/drawing/2016/ink" xmlns:am3d="http://schemas.microsoft.com/office/drawing/2017/model3d" xmlns:o="urn:schemas-microsoft-com:office:office" xmlns:r="http://schemas.openxmlformats.org/officeDocument/2006/relationships" xmlns:m="http://schemas.openxmlformats.org/officeDocument/2006/math" xmlns:v="urn:schemas-microsoft-com:vml" xmlns:wp14="http://schemas.microsoft.com/office/word/2010/wordprocessingDrawing" xmlns:wp="http://schemas.openxmlformats.org/drawingml/2006/wordprocessingDrawing" xmlns:w10="urn:schemas-microsoft-com:office:word" xmlns:w="http://schemas.openxmlformats.org/wordprocessingml/2006/main" xmlns:w14="http://schemas.microsoft.com/office/word/2010/wordml" xmlns:w15="http://schemas.microsoft.com/office/word/2012/wordml" xmlns:w16cid="http://schemas.microsoft.com/office/word/2016/wordml/cid" xmlns:w16se="http://schemas.microsoft.com/office/word/2015/wordml/symex" xmlns:wpg="http://schemas.microsoft.com/office/word/2010/wordprocessingGroup" xmlns:wpi="http://schemas.microsoft.com/office/word/2010/wordprocessingInk" xmlns:wne="http://schemas.microsoft.com/office/word/2006/wordml" xmlns:wps="http://schemas.microsoft.com/office/word/2010/wordprocessingShape" mc:Ignorable="w14 w15 w16se w16cid wp14">
   <w:p>
     <w:pPr>
       <w:rPr>
@@ -5271,7 +7011,7 @@
 </file>
 
 <file path=word/header2.xml><?xml version="1.0" encoding="utf-8"?>
-<w:hdr xmlns:wpc="http://schemas.microsoft.com/office/word/2010/wordprocessingCanvas" xmlns:mo="http://schemas.microsoft.com/office/mac/office/2008/main" xmlns:mc="http://schemas.openxmlformats.org/markup-compatibility/2006" xmlns:mv="urn:schemas-microsoft-com:mac:vml" xmlns:o="urn:schemas-microsoft-com:office:office" xmlns:r="http://schemas.openxmlformats.org/officeDocument/2006/relationships" xmlns:m="http://schemas.openxmlformats.org/officeDocument/2006/math" xmlns:v="urn:schemas-microsoft-com:vml" xmlns:wp14="http://schemas.microsoft.com/office/word/2010/wordprocessingDrawing" xmlns:wp="http://schemas.openxmlformats.org/drawingml/2006/wordprocessingDrawing" xmlns:w10="urn:schemas-microsoft-com:office:word" xmlns:w="http://schemas.openxmlformats.org/wordprocessingml/2006/main" xmlns:w14="http://schemas.microsoft.com/office/word/2010/wordml" xmlns:w15="http://schemas.microsoft.com/office/word/2012/wordml" xmlns:wpg="http://schemas.microsoft.com/office/word/2010/wordprocessingGroup" xmlns:wpi="http://schemas.microsoft.com/office/word/2010/wordprocessingInk" xmlns:wne="http://schemas.microsoft.com/office/word/2006/wordml" xmlns:wps="http://schemas.microsoft.com/office/word/2010/wordprocessingShape" mc:Ignorable="w14 w15 wp14">
+<w:hdr xmlns:wpc="http://schemas.microsoft.com/office/word/2010/wordprocessingCanvas" xmlns:cx="http://schemas.microsoft.com/office/drawing/2014/chartex" xmlns:cx1="http://schemas.microsoft.com/office/drawing/2015/9/8/chartex" xmlns:cx2="http://schemas.microsoft.com/office/drawing/2015/10/21/chartex" xmlns:cx3="http://schemas.microsoft.com/office/drawing/2016/5/9/chartex" xmlns:cx4="http://schemas.microsoft.com/office/drawing/2016/5/10/chartex" xmlns:cx5="http://schemas.microsoft.com/office/drawing/2016/5/11/chartex" xmlns:cx6="http://schemas.microsoft.com/office/drawing/2016/5/12/chartex" xmlns:cx7="http://schemas.microsoft.com/office/drawing/2016/5/13/chartex" xmlns:cx8="http://schemas.microsoft.com/office/drawing/2016/5/14/chartex" xmlns:mc="http://schemas.openxmlformats.org/markup-compatibility/2006" xmlns:aink="http://schemas.microsoft.com/office/drawing/2016/ink" xmlns:am3d="http://schemas.microsoft.com/office/drawing/2017/model3d" xmlns:o="urn:schemas-microsoft-com:office:office" xmlns:r="http://schemas.openxmlformats.org/officeDocument/2006/relationships" xmlns:m="http://schemas.openxmlformats.org/officeDocument/2006/math" xmlns:v="urn:schemas-microsoft-com:vml" xmlns:wp14="http://schemas.microsoft.com/office/word/2010/wordprocessingDrawing" xmlns:wp="http://schemas.openxmlformats.org/drawingml/2006/wordprocessingDrawing" xmlns:w10="urn:schemas-microsoft-com:office:word" xmlns:w="http://schemas.openxmlformats.org/wordprocessingml/2006/main" xmlns:w14="http://schemas.microsoft.com/office/word/2010/wordml" xmlns:w15="http://schemas.microsoft.com/office/word/2012/wordml" xmlns:w16cid="http://schemas.microsoft.com/office/word/2016/wordml/cid" xmlns:w16se="http://schemas.microsoft.com/office/word/2015/wordml/symex" xmlns:wpg="http://schemas.microsoft.com/office/word/2010/wordprocessingGroup" xmlns:wpi="http://schemas.microsoft.com/office/word/2010/wordprocessingInk" xmlns:wne="http://schemas.microsoft.com/office/word/2006/wordml" xmlns:wps="http://schemas.microsoft.com/office/word/2010/wordprocessingShape" mc:Ignorable="w14 w15 w16se w16cid wp14">
   <w:tbl>
     <w:tblPr>
       <w:tblW w:w="0" w:type="auto"/>
@@ -5450,11 +7190,11 @@
 </file>
 
 <file path=word/numbering.xml><?xml version="1.0" encoding="utf-8"?>
-<w:numbering xmlns:wpc="http://schemas.microsoft.com/office/word/2010/wordprocessingCanvas" xmlns:mo="http://schemas.microsoft.com/office/mac/office/2008/main" xmlns:mc="http://schemas.openxmlformats.org/markup-compatibility/2006" xmlns:mv="urn:schemas-microsoft-com:mac:vml" xmlns:o="urn:schemas-microsoft-com:office:office" xmlns:r="http://schemas.openxmlformats.org/officeDocument/2006/relationships" xmlns:m="http://schemas.openxmlformats.org/officeDocument/2006/math" xmlns:v="urn:schemas-microsoft-com:vml" xmlns:wp14="http://schemas.microsoft.com/office/word/2010/wordprocessingDrawing" xmlns:wp="http://schemas.openxmlformats.org/drawingml/2006/wordprocessingDrawing" xmlns:w10="urn:schemas-microsoft-com:office:word" xmlns:w="http://schemas.openxmlformats.org/wordprocessingml/2006/main" xmlns:w14="http://schemas.microsoft.com/office/word/2010/wordml" xmlns:w15="http://schemas.microsoft.com/office/word/2012/wordml" xmlns:wpg="http://schemas.microsoft.com/office/word/2010/wordprocessingGroup" xmlns:wpi="http://schemas.microsoft.com/office/word/2010/wordprocessingInk" xmlns:wne="http://schemas.microsoft.com/office/word/2006/wordml" xmlns:wps="http://schemas.microsoft.com/office/word/2010/wordprocessingShape" mc:Ignorable="w14 w15 wp14">
-  <w:abstractNum w:abstractNumId="0">
+<w:numbering xmlns:wpc="http://schemas.microsoft.com/office/word/2010/wordprocessingCanvas" xmlns:cx="http://schemas.microsoft.com/office/drawing/2014/chartex" xmlns:cx1="http://schemas.microsoft.com/office/drawing/2015/9/8/chartex" xmlns:cx2="http://schemas.microsoft.com/office/drawing/2015/10/21/chartex" xmlns:cx3="http://schemas.microsoft.com/office/drawing/2016/5/9/chartex" xmlns:cx4="http://schemas.microsoft.com/office/drawing/2016/5/10/chartex" xmlns:cx5="http://schemas.microsoft.com/office/drawing/2016/5/11/chartex" xmlns:cx6="http://schemas.microsoft.com/office/drawing/2016/5/12/chartex" xmlns:cx7="http://schemas.microsoft.com/office/drawing/2016/5/13/chartex" xmlns:cx8="http://schemas.microsoft.com/office/drawing/2016/5/14/chartex" xmlns:mc="http://schemas.openxmlformats.org/markup-compatibility/2006" xmlns:aink="http://schemas.microsoft.com/office/drawing/2016/ink" xmlns:am3d="http://schemas.microsoft.com/office/drawing/2017/model3d" xmlns:o="urn:schemas-microsoft-com:office:office" xmlns:r="http://schemas.openxmlformats.org/officeDocument/2006/relationships" xmlns:m="http://schemas.openxmlformats.org/officeDocument/2006/math" xmlns:v="urn:schemas-microsoft-com:vml" xmlns:wp14="http://schemas.microsoft.com/office/word/2010/wordprocessingDrawing" xmlns:wp="http://schemas.openxmlformats.org/drawingml/2006/wordprocessingDrawing" xmlns:w10="urn:schemas-microsoft-com:office:word" xmlns:w="http://schemas.openxmlformats.org/wordprocessingml/2006/main" xmlns:w14="http://schemas.microsoft.com/office/word/2010/wordml" xmlns:w15="http://schemas.microsoft.com/office/word/2012/wordml" xmlns:w16cid="http://schemas.microsoft.com/office/word/2016/wordml/cid" xmlns:w16se="http://schemas.microsoft.com/office/word/2015/wordml/symex" xmlns:wpg="http://schemas.microsoft.com/office/word/2010/wordprocessingGroup" xmlns:wpi="http://schemas.microsoft.com/office/word/2010/wordprocessingInk" xmlns:wne="http://schemas.microsoft.com/office/word/2006/wordml" xmlns:wps="http://schemas.microsoft.com/office/word/2010/wordprocessingShape" mc:Ignorable="w14 w15 w16se w16cid wp14">
+  <w:abstractNum w:abstractNumId="0" w15:restartNumberingAfterBreak="0">
     <w:nsid w:val="FFFFFFFB"/>
     <w:multiLevelType w:val="multilevel"/>
-    <w:tmpl w:val="FFFFFFFF"/>
+    <w:tmpl w:val="4F4CAA18"/>
     <w:lvl w:ilvl="0">
       <w:start w:val="1"/>
       <w:numFmt w:val="decimal"/>
@@ -5468,6 +7208,9 @@
       <w:pStyle w:val="2"/>
       <w:lvlText w:val="%1.%2"/>
       <w:lvlJc w:val="left"/>
+      <w:rPr>
+        <w:b w:val="0"/>
+      </w:rPr>
     </w:lvl>
     <w:lvl w:ilvl="2">
       <w:start w:val="1"/>
@@ -5519,7 +7262,7 @@
       <w:lvlJc w:val="left"/>
     </w:lvl>
   </w:abstractNum>
-  <w:abstractNum w:abstractNumId="1">
+  <w:abstractNum w:abstractNumId="1" w15:restartNumberingAfterBreak="0">
     <w:nsid w:val="FFFFFFFE"/>
     <w:multiLevelType w:val="multilevel"/>
     <w:tmpl w:val="FFFFFFFF"/>
@@ -5569,7 +7312,7 @@
       <w:lvlJc w:val="left"/>
     </w:lvl>
   </w:abstractNum>
-  <w:abstractNum w:abstractNumId="2">
+  <w:abstractNum w:abstractNumId="2" w15:restartNumberingAfterBreak="0">
     <w:nsid w:val="00224753"/>
     <w:multiLevelType w:val="multilevel"/>
     <w:tmpl w:val="04090001"/>
@@ -5629,7 +7372,7 @@
       <w:lvlJc w:val="left"/>
     </w:lvl>
   </w:abstractNum>
-  <w:abstractNum w:abstractNumId="3">
+  <w:abstractNum w:abstractNumId="3" w15:restartNumberingAfterBreak="0">
     <w:nsid w:val="0A117094"/>
     <w:multiLevelType w:val="multilevel"/>
     <w:tmpl w:val="04090001"/>
@@ -5689,7 +7432,7 @@
       <w:lvlJc w:val="left"/>
     </w:lvl>
   </w:abstractNum>
-  <w:abstractNum w:abstractNumId="4">
+  <w:abstractNum w:abstractNumId="4" w15:restartNumberingAfterBreak="0">
     <w:nsid w:val="17CB6DC4"/>
     <w:multiLevelType w:val="multilevel"/>
     <w:tmpl w:val="04090001"/>
@@ -5749,7 +7492,7 @@
       <w:lvlJc w:val="left"/>
     </w:lvl>
   </w:abstractNum>
-  <w:abstractNum w:abstractNumId="5">
+  <w:abstractNum w:abstractNumId="5" w15:restartNumberingAfterBreak="0">
     <w:nsid w:val="22443AC4"/>
     <w:multiLevelType w:val="multilevel"/>
     <w:tmpl w:val="04090001"/>
@@ -5809,7 +7552,7 @@
       <w:lvlJc w:val="left"/>
     </w:lvl>
   </w:abstractNum>
-  <w:abstractNum w:abstractNumId="6">
+  <w:abstractNum w:abstractNumId="6" w15:restartNumberingAfterBreak="0">
     <w:nsid w:val="254F0BEC"/>
     <w:multiLevelType w:val="hybridMultilevel"/>
     <w:tmpl w:val="16A4F71A"/>
@@ -5922,7 +7665,7 @@
       </w:rPr>
     </w:lvl>
   </w:abstractNum>
-  <w:abstractNum w:abstractNumId="7">
+  <w:abstractNum w:abstractNumId="7" w15:restartNumberingAfterBreak="0">
     <w:nsid w:val="2D4B634E"/>
     <w:multiLevelType w:val="multilevel"/>
     <w:tmpl w:val="04090001"/>
@@ -5982,7 +7725,7 @@
       <w:lvlJc w:val="left"/>
     </w:lvl>
   </w:abstractNum>
-  <w:abstractNum w:abstractNumId="8">
+  <w:abstractNum w:abstractNumId="8" w15:restartNumberingAfterBreak="0">
     <w:nsid w:val="2E0A0368"/>
     <w:multiLevelType w:val="multilevel"/>
     <w:tmpl w:val="A344E0C0"/>
@@ -6096,7 +7839,7 @@
       </w:pPr>
     </w:lvl>
   </w:abstractNum>
-  <w:abstractNum w:abstractNumId="9">
+  <w:abstractNum w:abstractNumId="9" w15:restartNumberingAfterBreak="0">
     <w:nsid w:val="31DD2C45"/>
     <w:multiLevelType w:val="multilevel"/>
     <w:tmpl w:val="04090001"/>
@@ -6156,7 +7899,7 @@
       <w:lvlJc w:val="left"/>
     </w:lvl>
   </w:abstractNum>
-  <w:abstractNum w:abstractNumId="10">
+  <w:abstractNum w:abstractNumId="10" w15:restartNumberingAfterBreak="0">
     <w:nsid w:val="32982B51"/>
     <w:multiLevelType w:val="multilevel"/>
     <w:tmpl w:val="04090001"/>
@@ -6216,7 +7959,7 @@
       <w:lvlJc w:val="left"/>
     </w:lvl>
   </w:abstractNum>
-  <w:abstractNum w:abstractNumId="11">
+  <w:abstractNum w:abstractNumId="11" w15:restartNumberingAfterBreak="0">
     <w:nsid w:val="3375481C"/>
     <w:multiLevelType w:val="multilevel"/>
     <w:tmpl w:val="E6747DA6"/>
@@ -6276,7 +8019,7 @@
       <w:lvlJc w:val="left"/>
     </w:lvl>
   </w:abstractNum>
-  <w:abstractNum w:abstractNumId="12">
+  <w:abstractNum w:abstractNumId="12" w15:restartNumberingAfterBreak="0">
     <w:nsid w:val="369D5471"/>
     <w:multiLevelType w:val="multilevel"/>
     <w:tmpl w:val="04090001"/>
@@ -6336,7 +8079,7 @@
       <w:lvlJc w:val="left"/>
     </w:lvl>
   </w:abstractNum>
-  <w:abstractNum w:abstractNumId="13">
+  <w:abstractNum w:abstractNumId="13" w15:restartNumberingAfterBreak="0">
     <w:nsid w:val="42B97F7B"/>
     <w:multiLevelType w:val="multilevel"/>
     <w:tmpl w:val="04090001"/>
@@ -6396,7 +8139,7 @@
       <w:lvlJc w:val="left"/>
     </w:lvl>
   </w:abstractNum>
-  <w:abstractNum w:abstractNumId="14">
+  <w:abstractNum w:abstractNumId="14" w15:restartNumberingAfterBreak="0">
     <w:nsid w:val="49E170D0"/>
     <w:multiLevelType w:val="multilevel"/>
     <w:tmpl w:val="04090001"/>
@@ -6456,7 +8199,7 @@
       <w:lvlJc w:val="left"/>
     </w:lvl>
   </w:abstractNum>
-  <w:abstractNum w:abstractNumId="15">
+  <w:abstractNum w:abstractNumId="15" w15:restartNumberingAfterBreak="0">
     <w:nsid w:val="4F64732B"/>
     <w:multiLevelType w:val="multilevel"/>
     <w:tmpl w:val="04090001"/>
@@ -6516,7 +8259,7 @@
       <w:lvlJc w:val="left"/>
     </w:lvl>
   </w:abstractNum>
-  <w:abstractNum w:abstractNumId="16">
+  <w:abstractNum w:abstractNumId="16" w15:restartNumberingAfterBreak="0">
     <w:nsid w:val="52DF734E"/>
     <w:multiLevelType w:val="multilevel"/>
     <w:tmpl w:val="04090001"/>
@@ -6576,7 +8319,7 @@
       <w:lvlJc w:val="left"/>
     </w:lvl>
   </w:abstractNum>
-  <w:abstractNum w:abstractNumId="17">
+  <w:abstractNum w:abstractNumId="17" w15:restartNumberingAfterBreak="0">
     <w:nsid w:val="63F568FF"/>
     <w:multiLevelType w:val="multilevel"/>
     <w:tmpl w:val="FFFFFFFF"/>
@@ -6662,7 +8405,7 @@
       </w:rPr>
     </w:lvl>
   </w:abstractNum>
-  <w:abstractNum w:abstractNumId="18">
+  <w:abstractNum w:abstractNumId="18" w15:restartNumberingAfterBreak="0">
     <w:nsid w:val="6D2F7D46"/>
     <w:multiLevelType w:val="multilevel"/>
     <w:tmpl w:val="04090001"/>
@@ -6722,7 +8465,7 @@
       <w:lvlJc w:val="left"/>
     </w:lvl>
   </w:abstractNum>
-  <w:abstractNum w:abstractNumId="19">
+  <w:abstractNum w:abstractNumId="19" w15:restartNumberingAfterBreak="0">
     <w:nsid w:val="71F21F2A"/>
     <w:multiLevelType w:val="multilevel"/>
     <w:tmpl w:val="04090001"/>
@@ -6782,7 +8525,7 @@
       <w:lvlJc w:val="left"/>
     </w:lvl>
   </w:abstractNum>
-  <w:abstractNum w:abstractNumId="20">
+  <w:abstractNum w:abstractNumId="20" w15:restartNumberingAfterBreak="0">
     <w:nsid w:val="743601FB"/>
     <w:multiLevelType w:val="multilevel"/>
     <w:tmpl w:val="04090001"/>
@@ -6842,7 +8585,7 @@
       <w:lvlJc w:val="left"/>
     </w:lvl>
   </w:abstractNum>
-  <w:abstractNum w:abstractNumId="21">
+  <w:abstractNum w:abstractNumId="21" w15:restartNumberingAfterBreak="0">
     <w:nsid w:val="756150CA"/>
     <w:multiLevelType w:val="multilevel"/>
     <w:tmpl w:val="04090001"/>
@@ -6902,7 +8645,7 @@
       <w:lvlJc w:val="left"/>
     </w:lvl>
   </w:abstractNum>
-  <w:abstractNum w:abstractNumId="22">
+  <w:abstractNum w:abstractNumId="22" w15:restartNumberingAfterBreak="0">
     <w:nsid w:val="7BE434D7"/>
     <w:multiLevelType w:val="multilevel"/>
     <w:tmpl w:val="04090001"/>
@@ -7065,7 +8808,7 @@
 </file>
 
 <file path=word/styles.xml><?xml version="1.0" encoding="utf-8"?>
-<w:styles xmlns:mc="http://schemas.openxmlformats.org/markup-compatibility/2006" xmlns:r="http://schemas.openxmlformats.org/officeDocument/2006/relationships" xmlns:w="http://schemas.openxmlformats.org/wordprocessingml/2006/main" xmlns:w14="http://schemas.microsoft.com/office/word/2010/wordml" xmlns:w15="http://schemas.microsoft.com/office/word/2012/wordml" mc:Ignorable="w14 w15">
+<w:styles xmlns:mc="http://schemas.openxmlformats.org/markup-compatibility/2006" xmlns:r="http://schemas.openxmlformats.org/officeDocument/2006/relationships" xmlns:w="http://schemas.openxmlformats.org/wordprocessingml/2006/main" xmlns:w14="http://schemas.microsoft.com/office/word/2010/wordml" xmlns:w15="http://schemas.microsoft.com/office/word/2012/wordml" xmlns:w16cid="http://schemas.microsoft.com/office/word/2016/wordml/cid" xmlns:w16se="http://schemas.microsoft.com/office/word/2015/wordml/symex" mc:Ignorable="w14 w15 w16se w16cid">
   <w:docDefaults>
     <w:rPrDefault>
       <w:rPr>
@@ -7075,7 +8818,7 @@
     </w:rPrDefault>
     <w:pPrDefault/>
   </w:docDefaults>
-  <w:latentStyles w:defLockedState="0" w:defUIPriority="0" w:defSemiHidden="0" w:defUnhideWhenUsed="0" w:defQFormat="0" w:count="380">
+  <w:latentStyles w:defLockedState="0" w:defUIPriority="0" w:defSemiHidden="0" w:defUnhideWhenUsed="0" w:defQFormat="0" w:count="376">
     <w:lsdException w:name="Normal" w:qFormat="1"/>
     <w:lsdException w:name="heading 1" w:qFormat="1"/>
     <w:lsdException w:name="heading 2" w:qFormat="1"/>
@@ -7137,15 +8880,6 @@
     <w:lsdException w:name="Table Web 2" w:semiHidden="1" w:unhideWhenUsed="1"/>
     <w:lsdException w:name="Table Web 3" w:semiHidden="1" w:unhideWhenUsed="1"/>
     <w:lsdException w:name="Table Theme" w:semiHidden="1" w:unhideWhenUsed="1"/>
-    <w:lsdException w:name="Note Level 1" w:semiHidden="1" w:uiPriority="99" w:unhideWhenUsed="1"/>
-    <w:lsdException w:name="Note Level 2" w:semiHidden="1" w:uiPriority="99" w:unhideWhenUsed="1"/>
-    <w:lsdException w:name="Note Level 3" w:semiHidden="1" w:uiPriority="99" w:unhideWhenUsed="1"/>
-    <w:lsdException w:name="Note Level 4" w:semiHidden="1" w:uiPriority="99" w:unhideWhenUsed="1"/>
-    <w:lsdException w:name="Note Level 5" w:semiHidden="1" w:uiPriority="99" w:unhideWhenUsed="1"/>
-    <w:lsdException w:name="Note Level 6" w:semiHidden="1" w:uiPriority="99" w:unhideWhenUsed="1"/>
-    <w:lsdException w:name="Note Level 7" w:semiHidden="1" w:uiPriority="99" w:unhideWhenUsed="1"/>
-    <w:lsdException w:name="Note Level 8" w:semiHidden="1" w:uiPriority="99" w:unhideWhenUsed="1"/>
-    <w:lsdException w:name="Note Level 9" w:semiHidden="1" w:uiPriority="99" w:unhideWhenUsed="1"/>
     <w:lsdException w:name="Placeholder Text" w:semiHidden="1" w:uiPriority="99"/>
     <w:lsdException w:name="No Spacing" w:uiPriority="1" w:qFormat="1"/>
     <w:lsdException w:name="Light Shading" w:uiPriority="60"/>
@@ -7609,7 +9343,7 @@
       <w:lang w:val="en-AU"/>
     </w:rPr>
   </w:style>
-  <w:style w:type="paragraph" w:styleId="11">
+  <w:style w:type="paragraph" w:styleId="TOC1">
     <w:name w:val="toc 1"/>
     <w:basedOn w:val="a"/>
     <w:next w:val="a"/>
@@ -7623,7 +9357,7 @@
       <w:ind w:right="720"/>
     </w:pPr>
   </w:style>
-  <w:style w:type="paragraph" w:styleId="21">
+  <w:style w:type="paragraph" w:styleId="TOC2">
     <w:name w:val="toc 2"/>
     <w:basedOn w:val="a"/>
     <w:next w:val="a"/>
@@ -7636,7 +9370,7 @@
       <w:ind w:left="432" w:right="720"/>
     </w:pPr>
   </w:style>
-  <w:style w:type="paragraph" w:styleId="30">
+  <w:style w:type="paragraph" w:styleId="TOC3">
     <w:name w:val="toc 3"/>
     <w:basedOn w:val="a"/>
     <w:next w:val="a"/>
@@ -7780,7 +9514,7 @@
       <w:jc w:val="both"/>
     </w:pPr>
   </w:style>
-  <w:style w:type="paragraph" w:styleId="40">
+  <w:style w:type="paragraph" w:styleId="TOC4">
     <w:name w:val="toc 4"/>
     <w:basedOn w:val="a"/>
     <w:next w:val="a"/>
@@ -7790,7 +9524,7 @@
       <w:ind w:left="600"/>
     </w:pPr>
   </w:style>
-  <w:style w:type="paragraph" w:styleId="50">
+  <w:style w:type="paragraph" w:styleId="TOC5">
     <w:name w:val="toc 5"/>
     <w:basedOn w:val="a"/>
     <w:next w:val="a"/>
@@ -7800,7 +9534,7 @@
       <w:ind w:left="800"/>
     </w:pPr>
   </w:style>
-  <w:style w:type="paragraph" w:styleId="60">
+  <w:style w:type="paragraph" w:styleId="TOC6">
     <w:name w:val="toc 6"/>
     <w:basedOn w:val="a"/>
     <w:next w:val="a"/>
@@ -7810,7 +9544,7 @@
       <w:ind w:left="1000"/>
     </w:pPr>
   </w:style>
-  <w:style w:type="paragraph" w:styleId="70">
+  <w:style w:type="paragraph" w:styleId="TOC7">
     <w:name w:val="toc 7"/>
     <w:basedOn w:val="a"/>
     <w:next w:val="a"/>
@@ -7820,7 +9554,7 @@
       <w:ind w:left="1200"/>
     </w:pPr>
   </w:style>
-  <w:style w:type="paragraph" w:styleId="80">
+  <w:style w:type="paragraph" w:styleId="TOC8">
     <w:name w:val="toc 8"/>
     <w:basedOn w:val="a"/>
     <w:next w:val="a"/>
@@ -7830,7 +9564,7 @@
       <w:ind w:left="1400"/>
     </w:pPr>
   </w:style>
-  <w:style w:type="paragraph" w:styleId="90">
+  <w:style w:type="paragraph" w:styleId="TOC9">
     <w:name w:val="toc 9"/>
     <w:basedOn w:val="a"/>
     <w:next w:val="a"/>
@@ -7972,7 +9706,7 @@
     </w:pPr>
   </w:style>
   <w:style w:type="character" w:customStyle="1" w:styleId="20">
-    <w:name w:val="标题 2字符"/>
+    <w:name w:val="标题 2 字符"/>
     <w:basedOn w:val="a0"/>
     <w:link w:val="2"/>
     <w:rsid w:val="005B7E29"/>
@@ -7987,7 +9721,6 @@
     <w:basedOn w:val="a1"/>
     <w:rsid w:val="005B7E29"/>
     <w:tblPr>
-      <w:tblInd w:w="0" w:type="dxa"/>
       <w:tblBorders>
         <w:top w:val="single" w:sz="4" w:space="0" w:color="auto"/>
         <w:left w:val="single" w:sz="4" w:space="0" w:color="auto"/>
@@ -7996,16 +9729,10 @@
         <w:insideH w:val="single" w:sz="4" w:space="0" w:color="auto"/>
         <w:insideV w:val="single" w:sz="4" w:space="0" w:color="auto"/>
       </w:tblBorders>
-      <w:tblCellMar>
-        <w:top w:w="0" w:type="dxa"/>
-        <w:left w:w="108" w:type="dxa"/>
-        <w:bottom w:w="0" w:type="dxa"/>
-        <w:right w:w="108" w:type="dxa"/>
-      </w:tblCellMar>
     </w:tblPr>
   </w:style>
   <w:style w:type="character" w:customStyle="1" w:styleId="10">
-    <w:name w:val="标题 1字符"/>
+    <w:name w:val="标题 1 字符"/>
     <w:basedOn w:val="a0"/>
     <w:link w:val="1"/>
     <w:rsid w:val="00BE1E21"/>

--- a/doc/测试评估报告.docx
+++ b/doc/测试评估报告.docx
@@ -1,6 +1,6 @@
 
 <file path=word/document.xml><?xml version="1.0" encoding="utf-8"?>
-<w:document xmlns:wpc="http://schemas.microsoft.com/office/word/2010/wordprocessingCanvas" xmlns:cx="http://schemas.microsoft.com/office/drawing/2014/chartex" xmlns:cx1="http://schemas.microsoft.com/office/drawing/2015/9/8/chartex" xmlns:cx2="http://schemas.microsoft.com/office/drawing/2015/10/21/chartex" xmlns:cx3="http://schemas.microsoft.com/office/drawing/2016/5/9/chartex" xmlns:cx4="http://schemas.microsoft.com/office/drawing/2016/5/10/chartex" xmlns:cx5="http://schemas.microsoft.com/office/drawing/2016/5/11/chartex" xmlns:cx6="http://schemas.microsoft.com/office/drawing/2016/5/12/chartex" xmlns:cx7="http://schemas.microsoft.com/office/drawing/2016/5/13/chartex" xmlns:cx8="http://schemas.microsoft.com/office/drawing/2016/5/14/chartex" xmlns:mc="http://schemas.openxmlformats.org/markup-compatibility/2006" xmlns:aink="http://schemas.microsoft.com/office/drawing/2016/ink" xmlns:am3d="http://schemas.microsoft.com/office/drawing/2017/model3d" xmlns:o="urn:schemas-microsoft-com:office:office" xmlns:r="http://schemas.openxmlformats.org/officeDocument/2006/relationships" xmlns:m="http://schemas.openxmlformats.org/officeDocument/2006/math" xmlns:v="urn:schemas-microsoft-com:vml" xmlns:wp14="http://schemas.microsoft.com/office/word/2010/wordprocessingDrawing" xmlns:wp="http://schemas.openxmlformats.org/drawingml/2006/wordprocessingDrawing" xmlns:w10="urn:schemas-microsoft-com:office:word" xmlns:w="http://schemas.openxmlformats.org/wordprocessingml/2006/main" xmlns:w14="http://schemas.microsoft.com/office/word/2010/wordml" xmlns:w15="http://schemas.microsoft.com/office/word/2012/wordml" xmlns:w16cid="http://schemas.microsoft.com/office/word/2016/wordml/cid" xmlns:w16se="http://schemas.microsoft.com/office/word/2015/wordml/symex" xmlns:wpg="http://schemas.microsoft.com/office/word/2010/wordprocessingGroup" xmlns:wpi="http://schemas.microsoft.com/office/word/2010/wordprocessingInk" xmlns:wne="http://schemas.microsoft.com/office/word/2006/wordml" xmlns:wps="http://schemas.microsoft.com/office/word/2010/wordprocessingShape" mc:Ignorable="w14 w15 w16se w16cid wp14">
+<w:document xmlns:wpc="http://schemas.microsoft.com/office/word/2010/wordprocessingCanvas" xmlns:mo="http://schemas.microsoft.com/office/mac/office/2008/main" xmlns:mc="http://schemas.openxmlformats.org/markup-compatibility/2006" xmlns:mv="urn:schemas-microsoft-com:mac:vml" xmlns:o="urn:schemas-microsoft-com:office:office" xmlns:r="http://schemas.openxmlformats.org/officeDocument/2006/relationships" xmlns:m="http://schemas.openxmlformats.org/officeDocument/2006/math" xmlns:v="urn:schemas-microsoft-com:vml" xmlns:wp14="http://schemas.microsoft.com/office/word/2010/wordprocessingDrawing" xmlns:wp="http://schemas.openxmlformats.org/drawingml/2006/wordprocessingDrawing" xmlns:w10="urn:schemas-microsoft-com:office:word" xmlns:w="http://schemas.openxmlformats.org/wordprocessingml/2006/main" xmlns:w14="http://schemas.microsoft.com/office/word/2010/wordml" xmlns:w15="http://schemas.microsoft.com/office/word/2012/wordml" xmlns:wpg="http://schemas.microsoft.com/office/word/2010/wordprocessingGroup" xmlns:wpi="http://schemas.microsoft.com/office/word/2010/wordprocessingInk" xmlns:wne="http://schemas.microsoft.com/office/word/2006/wordml" xmlns:wps="http://schemas.microsoft.com/office/word/2010/wordprocessingShape" mc:Ignorable="w14 w15 wp14">
   <w:body>
     <w:p>
       <w:pPr>
@@ -112,7 +112,14 @@
           <w:rFonts w:ascii="Arial" w:hAnsi="Arial"/>
           <w:sz w:val="28"/>
         </w:rPr>
-        <w:t xml:space="preserve"> &lt;1.0&gt;</w:t>
+        <w:t xml:space="preserve"> &lt;1.1</w:t>
+      </w:r>
+      <w:r>
+        <w:rPr>
+          <w:rFonts w:ascii="Arial" w:hAnsi="Arial"/>
+          <w:sz w:val="28"/>
+        </w:rPr>
+        <w:t>&gt;</w:t>
       </w:r>
     </w:p>
     <w:p>
@@ -298,18 +305,10 @@
               <w:t>利用等价类划分</w:t>
             </w:r>
             <w:r>
-              <w:t>和边界</w:t>
-            </w:r>
-            <w:proofErr w:type="gramStart"/>
-            <w:r>
-              <w:t>值</w:t>
-            </w:r>
-            <w:r>
-              <w:t>方法</w:t>
-            </w:r>
-            <w:proofErr w:type="gramEnd"/>
-            <w:r>
-              <w:t>对</w:t>
+              <w:t>和边界值</w:t>
+            </w:r>
+            <w:r>
+              <w:t>方法对</w:t>
             </w:r>
             <w:r>
               <w:rPr>
@@ -398,8 +397,6 @@
               </w:rPr>
               <w:t>测试结果填写</w:t>
             </w:r>
-            <w:bookmarkStart w:id="0" w:name="_GoBack"/>
-            <w:bookmarkEnd w:id="0"/>
           </w:p>
         </w:tc>
         <w:tc>
@@ -410,14 +407,12 @@
             <w:pPr>
               <w:pStyle w:val="Tabletext"/>
             </w:pPr>
-            <w:proofErr w:type="gramStart"/>
             <w:r>
               <w:rPr>
                 <w:rFonts w:hint="eastAsia"/>
               </w:rPr>
               <w:t>姜凡叙</w:t>
             </w:r>
-            <w:proofErr w:type="gramEnd"/>
           </w:p>
         </w:tc>
       </w:tr>
@@ -524,7 +519,7 @@
     </w:p>
     <w:p>
       <w:pPr>
-        <w:pStyle w:val="TOC1"/>
+        <w:pStyle w:val="11"/>
         <w:tabs>
           <w:tab w:val="left" w:pos="864"/>
         </w:tabs>
@@ -555,6 +550,8 @@
         </w:rPr>
         <w:fldChar w:fldCharType="separate"/>
       </w:r>
+      <w:bookmarkStart w:id="0" w:name="_GoBack"/>
+      <w:bookmarkEnd w:id="0"/>
       <w:r>
         <w:rPr>
           <w:noProof/>
@@ -595,7 +592,7 @@
         <w:rPr>
           <w:noProof/>
         </w:rPr>
-        <w:instrText xml:space="preserve"> PAGEREF _Toc6058818 \h </w:instrText>
+        <w:instrText xml:space="preserve"> PAGEREF _Toc6139040 \h </w:instrText>
       </w:r>
       <w:r>
         <w:rPr>
@@ -623,7 +620,7 @@
     </w:p>
     <w:p>
       <w:pPr>
-        <w:pStyle w:val="TOC2"/>
+        <w:pStyle w:val="21"/>
         <w:tabs>
           <w:tab w:val="left" w:pos="1200"/>
         </w:tabs>
@@ -676,7 +673,7 @@
         <w:rPr>
           <w:noProof/>
         </w:rPr>
-        <w:instrText xml:space="preserve"> PAGEREF _Toc6058819 \h </w:instrText>
+        <w:instrText xml:space="preserve"> PAGEREF _Toc6139041 \h </w:instrText>
       </w:r>
       <w:r>
         <w:rPr>
@@ -704,7 +701,7 @@
     </w:p>
     <w:p>
       <w:pPr>
-        <w:pStyle w:val="TOC2"/>
+        <w:pStyle w:val="21"/>
         <w:tabs>
           <w:tab w:val="left" w:pos="1200"/>
         </w:tabs>
@@ -757,7 +754,7 @@
         <w:rPr>
           <w:noProof/>
         </w:rPr>
-        <w:instrText xml:space="preserve"> PAGEREF _Toc6058820 \h </w:instrText>
+        <w:instrText xml:space="preserve"> PAGEREF _Toc6139042 \h </w:instrText>
       </w:r>
       <w:r>
         <w:rPr>
@@ -785,7 +782,7 @@
     </w:p>
     <w:p>
       <w:pPr>
-        <w:pStyle w:val="TOC2"/>
+        <w:pStyle w:val="21"/>
         <w:tabs>
           <w:tab w:val="left" w:pos="1200"/>
         </w:tabs>
@@ -838,7 +835,7 @@
         <w:rPr>
           <w:noProof/>
         </w:rPr>
-        <w:instrText xml:space="preserve"> PAGEREF _Toc6058821 \h </w:instrText>
+        <w:instrText xml:space="preserve"> PAGEREF _Toc6139043 \h </w:instrText>
       </w:r>
       <w:r>
         <w:rPr>
@@ -866,7 +863,7 @@
     </w:p>
     <w:p>
       <w:pPr>
-        <w:pStyle w:val="TOC2"/>
+        <w:pStyle w:val="21"/>
         <w:tabs>
           <w:tab w:val="left" w:pos="1200"/>
         </w:tabs>
@@ -919,7 +916,7 @@
         <w:rPr>
           <w:noProof/>
         </w:rPr>
-        <w:instrText xml:space="preserve"> PAGEREF _Toc6058822 \h </w:instrText>
+        <w:instrText xml:space="preserve"> PAGEREF _Toc6139044 \h </w:instrText>
       </w:r>
       <w:r>
         <w:rPr>
@@ -947,7 +944,7 @@
     </w:p>
     <w:p>
       <w:pPr>
-        <w:pStyle w:val="TOC2"/>
+        <w:pStyle w:val="21"/>
         <w:tabs>
           <w:tab w:val="left" w:pos="1200"/>
         </w:tabs>
@@ -1000,7 +997,7 @@
         <w:rPr>
           <w:noProof/>
         </w:rPr>
-        <w:instrText xml:space="preserve"> PAGEREF _Toc6058823 \h </w:instrText>
+        <w:instrText xml:space="preserve"> PAGEREF _Toc6139045 \h </w:instrText>
       </w:r>
       <w:r>
         <w:rPr>
@@ -1028,7 +1025,7 @@
     </w:p>
     <w:p>
       <w:pPr>
-        <w:pStyle w:val="TOC1"/>
+        <w:pStyle w:val="11"/>
         <w:tabs>
           <w:tab w:val="left" w:pos="864"/>
         </w:tabs>
@@ -1081,7 +1078,7 @@
         <w:rPr>
           <w:noProof/>
         </w:rPr>
-        <w:instrText xml:space="preserve"> PAGEREF _Toc6058824 \h </w:instrText>
+        <w:instrText xml:space="preserve"> PAGEREF _Toc6139046 \h </w:instrText>
       </w:r>
       <w:r>
         <w:rPr>
@@ -1109,7 +1106,7 @@
     </w:p>
     <w:p>
       <w:pPr>
-        <w:pStyle w:val="TOC1"/>
+        <w:pStyle w:val="11"/>
         <w:tabs>
           <w:tab w:val="left" w:pos="864"/>
         </w:tabs>
@@ -1162,7 +1159,7 @@
         <w:rPr>
           <w:noProof/>
         </w:rPr>
-        <w:instrText xml:space="preserve"> PAGEREF _Toc6058825 \h </w:instrText>
+        <w:instrText xml:space="preserve"> PAGEREF _Toc6139047 \h </w:instrText>
       </w:r>
       <w:r>
         <w:rPr>
@@ -1190,7 +1187,7 @@
     </w:p>
     <w:p>
       <w:pPr>
-        <w:pStyle w:val="TOC2"/>
+        <w:pStyle w:val="21"/>
         <w:tabs>
           <w:tab w:val="left" w:pos="1200"/>
         </w:tabs>
@@ -1243,7 +1240,7 @@
         <w:rPr>
           <w:noProof/>
         </w:rPr>
-        <w:instrText xml:space="preserve"> PAGEREF _Toc6058826 \h </w:instrText>
+        <w:instrText xml:space="preserve"> PAGEREF _Toc6139048 \h </w:instrText>
       </w:r>
       <w:r>
         <w:rPr>
@@ -1271,7 +1268,7 @@
     </w:p>
     <w:p>
       <w:pPr>
-        <w:pStyle w:val="TOC2"/>
+        <w:pStyle w:val="21"/>
         <w:tabs>
           <w:tab w:val="left" w:pos="1200"/>
         </w:tabs>
@@ -1324,7 +1321,7 @@
         <w:rPr>
           <w:noProof/>
         </w:rPr>
-        <w:instrText xml:space="preserve"> PAGEREF _Toc6058827 \h </w:instrText>
+        <w:instrText xml:space="preserve"> PAGEREF _Toc6139049 \h </w:instrText>
       </w:r>
       <w:r>
         <w:rPr>
@@ -1352,9 +1349,9 @@
     </w:p>
     <w:p>
       <w:pPr>
-        <w:pStyle w:val="TOC1"/>
+        <w:pStyle w:val="21"/>
         <w:tabs>
-          <w:tab w:val="left" w:pos="864"/>
+          <w:tab w:val="left" w:pos="1200"/>
         </w:tabs>
         <w:rPr>
           <w:rFonts w:asciiTheme="minorHAnsi" w:eastAsiaTheme="minorEastAsia" w:hAnsiTheme="minorHAnsi" w:cstheme="minorBidi"/>
@@ -1369,7 +1366,7 @@
         <w:rPr>
           <w:noProof/>
         </w:rPr>
-        <w:t>4.</w:t>
+        <w:t>3.3</w:t>
       </w:r>
       <w:r>
         <w:rPr>
@@ -1387,7 +1384,7 @@
           <w:rFonts w:hint="eastAsia"/>
           <w:noProof/>
         </w:rPr>
-        <w:t>建议措施</w:t>
+        <w:t>无效输入</w:t>
       </w:r>
       <w:r>
         <w:rPr>
@@ -1405,7 +1402,7 @@
         <w:rPr>
           <w:noProof/>
         </w:rPr>
-        <w:instrText xml:space="preserve"> PAGEREF _Toc6058828 \h </w:instrText>
+        <w:instrText xml:space="preserve"> PAGEREF _Toc6139050 \h </w:instrText>
       </w:r>
       <w:r>
         <w:rPr>
@@ -1422,7 +1419,7 @@
         <w:rPr>
           <w:noProof/>
         </w:rPr>
-        <w:t>5</w:t>
+        <w:t>6</w:t>
       </w:r>
       <w:r>
         <w:rPr>
@@ -1433,7 +1430,7 @@
     </w:p>
     <w:p>
       <w:pPr>
-        <w:pStyle w:val="TOC1"/>
+        <w:pStyle w:val="11"/>
         <w:tabs>
           <w:tab w:val="left" w:pos="864"/>
         </w:tabs>
@@ -1450,7 +1447,7 @@
         <w:rPr>
           <w:noProof/>
         </w:rPr>
-        <w:t>5.</w:t>
+        <w:t>4.</w:t>
       </w:r>
       <w:r>
         <w:rPr>
@@ -1468,7 +1465,7 @@
           <w:rFonts w:hint="eastAsia"/>
           <w:noProof/>
         </w:rPr>
-        <w:t>图</w:t>
+        <w:t>建议措施</w:t>
       </w:r>
       <w:r>
         <w:rPr>
@@ -1486,7 +1483,7 @@
         <w:rPr>
           <w:noProof/>
         </w:rPr>
-        <w:instrText xml:space="preserve"> PAGEREF _Toc6058829 \h </w:instrText>
+        <w:instrText xml:space="preserve"> PAGEREF _Toc6139051 \h </w:instrText>
       </w:r>
       <w:r>
         <w:rPr>
@@ -1570,7 +1567,7 @@
       <w:pPr>
         <w:pStyle w:val="1"/>
       </w:pPr>
-      <w:bookmarkStart w:id="1" w:name="_Toc6058818"/>
+      <w:bookmarkStart w:id="1" w:name="_Toc6139040"/>
       <w:r>
         <w:rPr>
           <w:rFonts w:hint="eastAsia"/>
@@ -1660,7 +1657,7 @@
       <w:pPr>
         <w:pStyle w:val="2"/>
       </w:pPr>
-      <w:bookmarkStart w:id="2" w:name="_Toc6058819"/>
+      <w:bookmarkStart w:id="2" w:name="_Toc6139041"/>
       <w:r>
         <w:rPr>
           <w:rFonts w:hint="eastAsia"/>
@@ -1696,7 +1693,7 @@
       <w:pPr>
         <w:pStyle w:val="2"/>
       </w:pPr>
-      <w:bookmarkStart w:id="3" w:name="_Toc6058820"/>
+      <w:bookmarkStart w:id="3" w:name="_Toc6139042"/>
       <w:r>
         <w:rPr>
           <w:rFonts w:hint="eastAsia"/>
@@ -1723,7 +1720,7 @@
       <w:pPr>
         <w:pStyle w:val="2"/>
       </w:pPr>
-      <w:bookmarkStart w:id="4" w:name="_Toc6058821"/>
+      <w:bookmarkStart w:id="4" w:name="_Toc6139043"/>
       <w:r>
         <w:rPr>
           <w:rFonts w:hint="eastAsia"/>
@@ -1747,7 +1744,7 @@
       <w:pPr>
         <w:pStyle w:val="2"/>
       </w:pPr>
-      <w:bookmarkStart w:id="5" w:name="_Toc6058822"/>
+      <w:bookmarkStart w:id="5" w:name="_Toc6139044"/>
       <w:r>
         <w:rPr>
           <w:rFonts w:hint="eastAsia"/>
@@ -1771,7 +1768,7 @@
       <w:pPr>
         <w:pStyle w:val="2"/>
       </w:pPr>
-      <w:bookmarkStart w:id="6" w:name="_Toc6058823"/>
+      <w:bookmarkStart w:id="6" w:name="_Toc6139045"/>
       <w:r>
         <w:rPr>
           <w:rFonts w:hint="eastAsia"/>
@@ -1864,7 +1861,7 @@
       <w:pPr>
         <w:pStyle w:val="1"/>
       </w:pPr>
-      <w:bookmarkStart w:id="7" w:name="_Toc6058824"/>
+      <w:bookmarkStart w:id="7" w:name="_Toc6139046"/>
       <w:r>
         <w:rPr>
           <w:rFonts w:hint="eastAsia"/>
@@ -1891,7 +1888,7 @@
       <w:pPr>
         <w:pStyle w:val="1"/>
       </w:pPr>
-      <w:bookmarkStart w:id="8" w:name="_Toc6058825"/>
+      <w:bookmarkStart w:id="8" w:name="_Toc6139047"/>
       <w:r>
         <w:rPr>
           <w:rFonts w:hint="eastAsia"/>
@@ -1907,7 +1904,7 @@
           <w:b w:val="0"/>
         </w:rPr>
       </w:pPr>
-      <w:bookmarkStart w:id="9" w:name="_Toc6058826"/>
+      <w:bookmarkStart w:id="9" w:name="_Toc6139048"/>
       <w:r>
         <w:rPr>
           <w:b w:val="0"/>
@@ -2076,19 +2073,11 @@
             <w:hideMark/>
           </w:tcPr>
           <w:p>
-            <w:proofErr w:type="gramStart"/>
-            <w:r>
-              <w:rPr>
-                <w:rFonts w:hint="eastAsia"/>
-              </w:rPr>
-              <w:t>幂</w:t>
-            </w:r>
-            <w:proofErr w:type="gramEnd"/>
-            <w:r>
-              <w:rPr>
-                <w:rFonts w:hint="eastAsia"/>
-              </w:rPr>
-              <w:t>运算</w:t>
+            <w:r>
+              <w:rPr>
+                <w:rFonts w:hint="eastAsia"/>
+              </w:rPr>
+              <w:t>幂运算</w:t>
             </w:r>
           </w:p>
         </w:tc>
@@ -2560,21 +2549,7 @@
               <w:rPr>
                 <w:rFonts w:hint="eastAsia"/>
               </w:rPr>
-              <w:t>(-</w:t>
-            </w:r>
-            <w:proofErr w:type="gramStart"/>
-            <w:r>
-              <w:rPr>
-                <w:rFonts w:hint="eastAsia"/>
-              </w:rPr>
-              <w:t>4)-(</w:t>
-            </w:r>
-            <w:proofErr w:type="gramEnd"/>
-            <w:r>
-              <w:rPr>
-                <w:rFonts w:hint="eastAsia"/>
-              </w:rPr>
-              <w:t>-5)</w:t>
+              <w:t>(-4)-(-5)</w:t>
             </w:r>
           </w:p>
         </w:tc>
@@ -2654,21 +2629,7 @@
               <w:rPr>
                 <w:rFonts w:hint="eastAsia"/>
               </w:rPr>
-              <w:t>(-</w:t>
-            </w:r>
-            <w:proofErr w:type="gramStart"/>
-            <w:r>
-              <w:rPr>
-                <w:rFonts w:hint="eastAsia"/>
-              </w:rPr>
-              <w:t>5)^</w:t>
-            </w:r>
-            <w:proofErr w:type="gramEnd"/>
-            <w:r>
-              <w:rPr>
-                <w:rFonts w:hint="eastAsia"/>
-              </w:rPr>
-              <w:t>(-1)</w:t>
+              <w:t>(-5)^(-1)</w:t>
             </w:r>
           </w:p>
         </w:tc>
@@ -2906,7 +2867,7 @@
           <w:b w:val="0"/>
         </w:rPr>
       </w:pPr>
-      <w:bookmarkStart w:id="10" w:name="_Toc6058827"/>
+      <w:bookmarkStart w:id="10" w:name="_Toc6139049"/>
       <w:r>
         <w:rPr>
           <w:rFonts w:hint="eastAsia"/>
@@ -4192,7 +4153,6 @@
                 <w:b/>
               </w:rPr>
             </w:pPr>
-            <w:proofErr w:type="gramStart"/>
             <w:r>
               <w:rPr>
                 <w:rFonts w:hint="eastAsia"/>
@@ -4206,7 +4166,6 @@
               </w:rPr>
               <w:t>零错误</w:t>
             </w:r>
-            <w:proofErr w:type="gramEnd"/>
           </w:p>
         </w:tc>
       </w:tr>
@@ -4710,7 +4669,6 @@
             <w:tcW w:w="1727" w:type="dxa"/>
           </w:tcPr>
           <w:p>
-            <w:proofErr w:type="gramStart"/>
             <w:r>
               <w:rPr>
                 <w:rFonts w:hint="eastAsia"/>
@@ -4720,7 +4678,6 @@
             <w:r>
               <w:t>数</w:t>
             </w:r>
-            <w:proofErr w:type="gramEnd"/>
           </w:p>
         </w:tc>
         <w:tc>
@@ -4728,11 +4685,6 @@
             <w:tcW w:w="2626" w:type="dxa"/>
           </w:tcPr>
           <w:p>
-            <w:pPr>
-              <w:rPr>
-                <w:rFonts w:hint="eastAsia"/>
-              </w:rPr>
-            </w:pPr>
             <w:r>
               <w:rPr>
                 <w:rFonts w:hint="eastAsia"/>
@@ -4925,21 +4877,7 @@
                 <w:rFonts w:hint="eastAsia"/>
                 <w:b/>
               </w:rPr>
-              <w:t>（需为</w:t>
-            </w:r>
-            <w:r>
-              <w:rPr>
-                <w:rFonts w:hint="eastAsia"/>
-                <w:b/>
-              </w:rPr>
-              <w:t>非负</w:t>
-            </w:r>
-            <w:r>
-              <w:rPr>
-                <w:rFonts w:hint="eastAsia"/>
-                <w:b/>
-              </w:rPr>
-              <w:t>整数）</w:t>
+              <w:t>（需为非负整数）</w:t>
             </w:r>
           </w:p>
         </w:tc>
@@ -5138,14 +5076,7 @@
                 <w:rFonts w:hint="eastAsia"/>
                 <w:b/>
               </w:rPr>
-              <w:t>（</w:t>
-            </w:r>
-            <w:r>
-              <w:rPr>
-                <w:rFonts w:hint="eastAsia"/>
-                <w:b/>
-              </w:rPr>
-              <w:t>需为整数）</w:t>
+              <w:t>（需为整数）</w:t>
             </w:r>
           </w:p>
         </w:tc>
@@ -5316,7 +5247,6 @@
             <w:hideMark/>
           </w:tcPr>
           <w:p>
-            <w:proofErr w:type="gramStart"/>
             <w:r>
               <w:rPr>
                 <w:rFonts w:hint="eastAsia"/>
@@ -5330,7 +5260,6 @@
               </w:rPr>
               <w:t>零错误</w:t>
             </w:r>
-            <w:proofErr w:type="gramEnd"/>
           </w:p>
         </w:tc>
       </w:tr>
@@ -5722,7 +5651,6 @@
                 <w:b/>
               </w:rPr>
             </w:pPr>
-            <w:proofErr w:type="gramStart"/>
             <w:r>
               <w:rPr>
                 <w:rFonts w:hint="eastAsia"/>
@@ -5742,7 +5670,6 @@
               </w:rPr>
               <w:t>误</w:t>
             </w:r>
-            <w:proofErr w:type="gramEnd"/>
           </w:p>
         </w:tc>
       </w:tr>
@@ -5848,15 +5775,7 @@
           </w:tcPr>
           <w:p>
             <w:r>
-              <w:t>36/</w:t>
-            </w:r>
-            <w:proofErr w:type="gramStart"/>
-            <w:r>
-              <w:t>3!^</w:t>
-            </w:r>
-            <w:proofErr w:type="gramEnd"/>
-            <w:r>
-              <w:t>2</w:t>
+              <w:t>36/3!^2</w:t>
             </w:r>
           </w:p>
         </w:tc>
@@ -5982,15 +5901,7 @@
           </w:tcPr>
           <w:p>
             <w:r>
-              <w:t>1-2*(30+(-40.0/</w:t>
-            </w:r>
-            <w:proofErr w:type="gramStart"/>
-            <w:r>
-              <w:t>5)*</w:t>
-            </w:r>
-            <w:proofErr w:type="gramEnd"/>
-            <w:r>
-              <w:t>(19-4!/2))-(-4*3)/2^(8-3*2)</w:t>
+              <w:t>1-2*(30+(-40.0/5)*(19-4!/2))-(-4*3)/2^(8-3*2)</w:t>
             </w:r>
           </w:p>
         </w:tc>
@@ -6123,7 +6034,6 @@
                 <w:b/>
               </w:rPr>
             </w:pPr>
-            <w:proofErr w:type="gramStart"/>
             <w:r>
               <w:rPr>
                 <w:rFonts w:hint="eastAsia"/>
@@ -6137,7 +6047,6 @@
               </w:rPr>
               <w:t>错误</w:t>
             </w:r>
-            <w:proofErr w:type="gramEnd"/>
           </w:p>
         </w:tc>
       </w:tr>
@@ -6149,6 +6058,7 @@
           <w:b w:val="0"/>
         </w:rPr>
       </w:pPr>
+      <w:bookmarkStart w:id="11" w:name="_Toc6139050"/>
       <w:r>
         <w:rPr>
           <w:rFonts w:hint="eastAsia"/>
@@ -6156,6 +6066,7 @@
         </w:rPr>
         <w:t>无效输入</w:t>
       </w:r>
+      <w:bookmarkEnd w:id="11"/>
     </w:p>
     <w:tbl>
       <w:tblPr>
@@ -6576,14 +6487,14 @@
       <w:pPr>
         <w:pStyle w:val="1"/>
       </w:pPr>
-      <w:bookmarkStart w:id="11" w:name="_Toc6058828"/>
+      <w:bookmarkStart w:id="12" w:name="_Toc6139051"/>
       <w:r>
         <w:rPr>
           <w:rFonts w:hint="eastAsia"/>
         </w:rPr>
         <w:t>建议措施</w:t>
       </w:r>
-      <w:bookmarkEnd w:id="11"/>
+      <w:bookmarkEnd w:id="12"/>
     </w:p>
     <w:p>
       <w:pPr>
@@ -6605,21 +6516,14 @@
         <w:t>例如</w:t>
       </w:r>
       <w:r>
-        <w:t>加入</w:t>
-      </w:r>
-      <w:proofErr w:type="spellStart"/>
-      <w:r>
-        <w:t>BigInteger</w:t>
-      </w:r>
-      <w:proofErr w:type="spellEnd"/>
+        <w:t>加入BigInteger</w:t>
+      </w:r>
       <w:r>
         <w:t>和</w:t>
       </w:r>
-      <w:proofErr w:type="spellStart"/>
       <w:r>
         <w:t>BigDecima</w:t>
       </w:r>
-      <w:proofErr w:type="spellEnd"/>
       <w:r>
         <w:t>的类，</w:t>
       </w:r>
@@ -6639,15 +6543,7 @@
         <w:t>。</w:t>
       </w:r>
       <w:r>
-        <w:t>利用尽量扩充</w:t>
-      </w:r>
-      <w:proofErr w:type="gramStart"/>
-      <w:r>
-        <w:t>阶乘数</w:t>
-      </w:r>
-      <w:proofErr w:type="gramEnd"/>
-      <w:r>
-        <w:t>的范围。</w:t>
+        <w:t>利用尽量扩充阶乘数的范围。</w:t>
       </w:r>
       <w:r>
         <w:rPr>
@@ -6678,19 +6574,6 @@
       <w:pPr>
         <w:ind w:left="720"/>
       </w:pPr>
-    </w:p>
-    <w:p>
-      <w:pPr>
-        <w:pStyle w:val="1"/>
-      </w:pPr>
-      <w:bookmarkStart w:id="12" w:name="_Toc6058829"/>
-      <w:r>
-        <w:rPr>
-          <w:rFonts w:hint="eastAsia"/>
-        </w:rPr>
-        <w:t>图</w:t>
-      </w:r>
-      <w:bookmarkEnd w:id="12"/>
     </w:p>
     <w:p>
       <w:pPr>
@@ -6709,7 +6592,7 @@
 </file>
 
 <file path=word/endnotes.xml><?xml version="1.0" encoding="utf-8"?>
-<w:endnotes xmlns:wpc="http://schemas.microsoft.com/office/word/2010/wordprocessingCanvas" xmlns:cx="http://schemas.microsoft.com/office/drawing/2014/chartex" xmlns:cx1="http://schemas.microsoft.com/office/drawing/2015/9/8/chartex" xmlns:cx2="http://schemas.microsoft.com/office/drawing/2015/10/21/chartex" xmlns:cx3="http://schemas.microsoft.com/office/drawing/2016/5/9/chartex" xmlns:cx4="http://schemas.microsoft.com/office/drawing/2016/5/10/chartex" xmlns:cx5="http://schemas.microsoft.com/office/drawing/2016/5/11/chartex" xmlns:cx6="http://schemas.microsoft.com/office/drawing/2016/5/12/chartex" xmlns:cx7="http://schemas.microsoft.com/office/drawing/2016/5/13/chartex" xmlns:cx8="http://schemas.microsoft.com/office/drawing/2016/5/14/chartex" xmlns:mc="http://schemas.openxmlformats.org/markup-compatibility/2006" xmlns:aink="http://schemas.microsoft.com/office/drawing/2016/ink" xmlns:am3d="http://schemas.microsoft.com/office/drawing/2017/model3d" xmlns:o="urn:schemas-microsoft-com:office:office" xmlns:r="http://schemas.openxmlformats.org/officeDocument/2006/relationships" xmlns:m="http://schemas.openxmlformats.org/officeDocument/2006/math" xmlns:v="urn:schemas-microsoft-com:vml" xmlns:wp14="http://schemas.microsoft.com/office/word/2010/wordprocessingDrawing" xmlns:wp="http://schemas.openxmlformats.org/drawingml/2006/wordprocessingDrawing" xmlns:w10="urn:schemas-microsoft-com:office:word" xmlns:w="http://schemas.openxmlformats.org/wordprocessingml/2006/main" xmlns:w14="http://schemas.microsoft.com/office/word/2010/wordml" xmlns:w15="http://schemas.microsoft.com/office/word/2012/wordml" xmlns:w16cid="http://schemas.microsoft.com/office/word/2016/wordml/cid" xmlns:w16se="http://schemas.microsoft.com/office/word/2015/wordml/symex" xmlns:wpg="http://schemas.microsoft.com/office/word/2010/wordprocessingGroup" xmlns:wpi="http://schemas.microsoft.com/office/word/2010/wordprocessingInk" xmlns:wne="http://schemas.microsoft.com/office/word/2006/wordml" xmlns:wps="http://schemas.microsoft.com/office/word/2010/wordprocessingShape" mc:Ignorable="w14 w15 w16se w16cid wp14">
+<w:endnotes xmlns:wpc="http://schemas.microsoft.com/office/word/2010/wordprocessingCanvas" xmlns:mo="http://schemas.microsoft.com/office/mac/office/2008/main" xmlns:mc="http://schemas.openxmlformats.org/markup-compatibility/2006" xmlns:mv="urn:schemas-microsoft-com:mac:vml" xmlns:o="urn:schemas-microsoft-com:office:office" xmlns:r="http://schemas.openxmlformats.org/officeDocument/2006/relationships" xmlns:m="http://schemas.openxmlformats.org/officeDocument/2006/math" xmlns:v="urn:schemas-microsoft-com:vml" xmlns:wp14="http://schemas.microsoft.com/office/word/2010/wordprocessingDrawing" xmlns:wp="http://schemas.openxmlformats.org/drawingml/2006/wordprocessingDrawing" xmlns:w10="urn:schemas-microsoft-com:office:word" xmlns:w="http://schemas.openxmlformats.org/wordprocessingml/2006/main" xmlns:w14="http://schemas.microsoft.com/office/word/2010/wordml" xmlns:w15="http://schemas.microsoft.com/office/word/2012/wordml" xmlns:wpg="http://schemas.microsoft.com/office/word/2010/wordprocessingGroup" xmlns:wpi="http://schemas.microsoft.com/office/word/2010/wordprocessingInk" xmlns:wne="http://schemas.microsoft.com/office/word/2006/wordml" xmlns:wps="http://schemas.microsoft.com/office/word/2010/wordprocessingShape" mc:Ignorable="w14 w15 wp14">
   <w:endnote w:type="separator" w:id="-1">
     <w:p>
       <w:r>
@@ -6728,7 +6611,7 @@
 </file>
 
 <file path=word/footer1.xml><?xml version="1.0" encoding="utf-8"?>
-<w:ftr xmlns:wpc="http://schemas.microsoft.com/office/word/2010/wordprocessingCanvas" xmlns:cx="http://schemas.microsoft.com/office/drawing/2014/chartex" xmlns:cx1="http://schemas.microsoft.com/office/drawing/2015/9/8/chartex" xmlns:cx2="http://schemas.microsoft.com/office/drawing/2015/10/21/chartex" xmlns:cx3="http://schemas.microsoft.com/office/drawing/2016/5/9/chartex" xmlns:cx4="http://schemas.microsoft.com/office/drawing/2016/5/10/chartex" xmlns:cx5="http://schemas.microsoft.com/office/drawing/2016/5/11/chartex" xmlns:cx6="http://schemas.microsoft.com/office/drawing/2016/5/12/chartex" xmlns:cx7="http://schemas.microsoft.com/office/drawing/2016/5/13/chartex" xmlns:cx8="http://schemas.microsoft.com/office/drawing/2016/5/14/chartex" xmlns:mc="http://schemas.openxmlformats.org/markup-compatibility/2006" xmlns:aink="http://schemas.microsoft.com/office/drawing/2016/ink" xmlns:am3d="http://schemas.microsoft.com/office/drawing/2017/model3d" xmlns:o="urn:schemas-microsoft-com:office:office" xmlns:r="http://schemas.openxmlformats.org/officeDocument/2006/relationships" xmlns:m="http://schemas.openxmlformats.org/officeDocument/2006/math" xmlns:v="urn:schemas-microsoft-com:vml" xmlns:wp14="http://schemas.microsoft.com/office/word/2010/wordprocessingDrawing" xmlns:wp="http://schemas.openxmlformats.org/drawingml/2006/wordprocessingDrawing" xmlns:w10="urn:schemas-microsoft-com:office:word" xmlns:w="http://schemas.openxmlformats.org/wordprocessingml/2006/main" xmlns:w14="http://schemas.microsoft.com/office/word/2010/wordml" xmlns:w15="http://schemas.microsoft.com/office/word/2012/wordml" xmlns:w16cid="http://schemas.microsoft.com/office/word/2016/wordml/cid" xmlns:w16se="http://schemas.microsoft.com/office/word/2015/wordml/symex" xmlns:wpg="http://schemas.microsoft.com/office/word/2010/wordprocessingGroup" xmlns:wpi="http://schemas.microsoft.com/office/word/2010/wordprocessingInk" xmlns:wne="http://schemas.microsoft.com/office/word/2006/wordml" xmlns:wps="http://schemas.microsoft.com/office/word/2010/wordprocessingShape" mc:Ignorable="w14 w15 w16se w16cid wp14">
+<w:ftr xmlns:wpc="http://schemas.microsoft.com/office/word/2010/wordprocessingCanvas" xmlns:mo="http://schemas.microsoft.com/office/mac/office/2008/main" xmlns:mc="http://schemas.openxmlformats.org/markup-compatibility/2006" xmlns:mv="urn:schemas-microsoft-com:mac:vml" xmlns:o="urn:schemas-microsoft-com:office:office" xmlns:r="http://schemas.openxmlformats.org/officeDocument/2006/relationships" xmlns:m="http://schemas.openxmlformats.org/officeDocument/2006/math" xmlns:v="urn:schemas-microsoft-com:vml" xmlns:wp14="http://schemas.microsoft.com/office/word/2010/wordprocessingDrawing" xmlns:wp="http://schemas.openxmlformats.org/drawingml/2006/wordprocessingDrawing" xmlns:w10="urn:schemas-microsoft-com:office:word" xmlns:w="http://schemas.openxmlformats.org/wordprocessingml/2006/main" xmlns:w14="http://schemas.microsoft.com/office/word/2010/wordml" xmlns:w15="http://schemas.microsoft.com/office/word/2012/wordml" xmlns:wpg="http://schemas.microsoft.com/office/word/2010/wordprocessingGroup" xmlns:wpi="http://schemas.microsoft.com/office/word/2010/wordprocessingInk" xmlns:wne="http://schemas.microsoft.com/office/word/2006/wordml" xmlns:wps="http://schemas.microsoft.com/office/word/2010/wordprocessingShape" mc:Ignorable="w14 w15 wp14">
   <w:tbl>
     <w:tblPr>
       <w:tblW w:w="0" w:type="auto"/>
@@ -6863,7 +6746,7 @@
               <w:rFonts w:ascii="Times New Roman"/>
               <w:noProof/>
             </w:rPr>
-            <w:t>6</w:t>
+            <w:t>3</w:t>
           </w:r>
           <w:r>
             <w:rPr>
@@ -6933,7 +6816,7 @@
 </file>
 
 <file path=word/footnotes.xml><?xml version="1.0" encoding="utf-8"?>
-<w:footnotes xmlns:wpc="http://schemas.microsoft.com/office/word/2010/wordprocessingCanvas" xmlns:cx="http://schemas.microsoft.com/office/drawing/2014/chartex" xmlns:cx1="http://schemas.microsoft.com/office/drawing/2015/9/8/chartex" xmlns:cx2="http://schemas.microsoft.com/office/drawing/2015/10/21/chartex" xmlns:cx3="http://schemas.microsoft.com/office/drawing/2016/5/9/chartex" xmlns:cx4="http://schemas.microsoft.com/office/drawing/2016/5/10/chartex" xmlns:cx5="http://schemas.microsoft.com/office/drawing/2016/5/11/chartex" xmlns:cx6="http://schemas.microsoft.com/office/drawing/2016/5/12/chartex" xmlns:cx7="http://schemas.microsoft.com/office/drawing/2016/5/13/chartex" xmlns:cx8="http://schemas.microsoft.com/office/drawing/2016/5/14/chartex" xmlns:mc="http://schemas.openxmlformats.org/markup-compatibility/2006" xmlns:aink="http://schemas.microsoft.com/office/drawing/2016/ink" xmlns:am3d="http://schemas.microsoft.com/office/drawing/2017/model3d" xmlns:o="urn:schemas-microsoft-com:office:office" xmlns:r="http://schemas.openxmlformats.org/officeDocument/2006/relationships" xmlns:m="http://schemas.openxmlformats.org/officeDocument/2006/math" xmlns:v="urn:schemas-microsoft-com:vml" xmlns:wp14="http://schemas.microsoft.com/office/word/2010/wordprocessingDrawing" xmlns:wp="http://schemas.openxmlformats.org/drawingml/2006/wordprocessingDrawing" xmlns:w10="urn:schemas-microsoft-com:office:word" xmlns:w="http://schemas.openxmlformats.org/wordprocessingml/2006/main" xmlns:w14="http://schemas.microsoft.com/office/word/2010/wordml" xmlns:w15="http://schemas.microsoft.com/office/word/2012/wordml" xmlns:w16cid="http://schemas.microsoft.com/office/word/2016/wordml/cid" xmlns:w16se="http://schemas.microsoft.com/office/word/2015/wordml/symex" xmlns:wpg="http://schemas.microsoft.com/office/word/2010/wordprocessingGroup" xmlns:wpi="http://schemas.microsoft.com/office/word/2010/wordprocessingInk" xmlns:wne="http://schemas.microsoft.com/office/word/2006/wordml" xmlns:wps="http://schemas.microsoft.com/office/word/2010/wordprocessingShape" mc:Ignorable="w14 w15 w16se w16cid wp14">
+<w:footnotes xmlns:wpc="http://schemas.microsoft.com/office/word/2010/wordprocessingCanvas" xmlns:mo="http://schemas.microsoft.com/office/mac/office/2008/main" xmlns:mc="http://schemas.openxmlformats.org/markup-compatibility/2006" xmlns:mv="urn:schemas-microsoft-com:mac:vml" xmlns:o="urn:schemas-microsoft-com:office:office" xmlns:r="http://schemas.openxmlformats.org/officeDocument/2006/relationships" xmlns:m="http://schemas.openxmlformats.org/officeDocument/2006/math" xmlns:v="urn:schemas-microsoft-com:vml" xmlns:wp14="http://schemas.microsoft.com/office/word/2010/wordprocessingDrawing" xmlns:wp="http://schemas.openxmlformats.org/drawingml/2006/wordprocessingDrawing" xmlns:w10="urn:schemas-microsoft-com:office:word" xmlns:w="http://schemas.openxmlformats.org/wordprocessingml/2006/main" xmlns:w14="http://schemas.microsoft.com/office/word/2010/wordml" xmlns:w15="http://schemas.microsoft.com/office/word/2012/wordml" xmlns:wpg="http://schemas.microsoft.com/office/word/2010/wordprocessingGroup" xmlns:wpi="http://schemas.microsoft.com/office/word/2010/wordprocessingInk" xmlns:wne="http://schemas.microsoft.com/office/word/2006/wordml" xmlns:wps="http://schemas.microsoft.com/office/word/2010/wordprocessingShape" mc:Ignorable="w14 w15 wp14">
   <w:footnote w:type="separator" w:id="-1">
     <w:p>
       <w:r>
@@ -6952,7 +6835,7 @@
 </file>
 
 <file path=word/header1.xml><?xml version="1.0" encoding="utf-8"?>
-<w:hdr xmlns:wpc="http://schemas.microsoft.com/office/word/2010/wordprocessingCanvas" xmlns:cx="http://schemas.microsoft.com/office/drawing/2014/chartex" xmlns:cx1="http://schemas.microsoft.com/office/drawing/2015/9/8/chartex" xmlns:cx2="http://schemas.microsoft.com/office/drawing/2015/10/21/chartex" xmlns:cx3="http://schemas.microsoft.com/office/drawing/2016/5/9/chartex" xmlns:cx4="http://schemas.microsoft.com/office/drawing/2016/5/10/chartex" xmlns:cx5="http://schemas.microsoft.com/office/drawing/2016/5/11/chartex" xmlns:cx6="http://schemas.microsoft.com/office/drawing/2016/5/12/chartex" xmlns:cx7="http://schemas.microsoft.com/office/drawing/2016/5/13/chartex" xmlns:cx8="http://schemas.microsoft.com/office/drawing/2016/5/14/chartex" xmlns:mc="http://schemas.openxmlformats.org/markup-compatibility/2006" xmlns:aink="http://schemas.microsoft.com/office/drawing/2016/ink" xmlns:am3d="http://schemas.microsoft.com/office/drawing/2017/model3d" xmlns:o="urn:schemas-microsoft-com:office:office" xmlns:r="http://schemas.openxmlformats.org/officeDocument/2006/relationships" xmlns:m="http://schemas.openxmlformats.org/officeDocument/2006/math" xmlns:v="urn:schemas-microsoft-com:vml" xmlns:wp14="http://schemas.microsoft.com/office/word/2010/wordprocessingDrawing" xmlns:wp="http://schemas.openxmlformats.org/drawingml/2006/wordprocessingDrawing" xmlns:w10="urn:schemas-microsoft-com:office:word" xmlns:w="http://schemas.openxmlformats.org/wordprocessingml/2006/main" xmlns:w14="http://schemas.microsoft.com/office/word/2010/wordml" xmlns:w15="http://schemas.microsoft.com/office/word/2012/wordml" xmlns:w16cid="http://schemas.microsoft.com/office/word/2016/wordml/cid" xmlns:w16se="http://schemas.microsoft.com/office/word/2015/wordml/symex" xmlns:wpg="http://schemas.microsoft.com/office/word/2010/wordprocessingGroup" xmlns:wpi="http://schemas.microsoft.com/office/word/2010/wordprocessingInk" xmlns:wne="http://schemas.microsoft.com/office/word/2006/wordml" xmlns:wps="http://schemas.microsoft.com/office/word/2010/wordprocessingShape" mc:Ignorable="w14 w15 w16se w16cid wp14">
+<w:hdr xmlns:wpc="http://schemas.microsoft.com/office/word/2010/wordprocessingCanvas" xmlns:mo="http://schemas.microsoft.com/office/mac/office/2008/main" xmlns:mc="http://schemas.openxmlformats.org/markup-compatibility/2006" xmlns:mv="urn:schemas-microsoft-com:mac:vml" xmlns:o="urn:schemas-microsoft-com:office:office" xmlns:r="http://schemas.openxmlformats.org/officeDocument/2006/relationships" xmlns:m="http://schemas.openxmlformats.org/officeDocument/2006/math" xmlns:v="urn:schemas-microsoft-com:vml" xmlns:wp14="http://schemas.microsoft.com/office/word/2010/wordprocessingDrawing" xmlns:wp="http://schemas.openxmlformats.org/drawingml/2006/wordprocessingDrawing" xmlns:w10="urn:schemas-microsoft-com:office:word" xmlns:w="http://schemas.openxmlformats.org/wordprocessingml/2006/main" xmlns:w14="http://schemas.microsoft.com/office/word/2010/wordml" xmlns:w15="http://schemas.microsoft.com/office/word/2012/wordml" xmlns:wpg="http://schemas.microsoft.com/office/word/2010/wordprocessingGroup" xmlns:wpi="http://schemas.microsoft.com/office/word/2010/wordprocessingInk" xmlns:wne="http://schemas.microsoft.com/office/word/2006/wordml" xmlns:wps="http://schemas.microsoft.com/office/word/2010/wordprocessingShape" mc:Ignorable="w14 w15 wp14">
   <w:p>
     <w:pPr>
       <w:rPr>
@@ -7011,7 +6894,7 @@
 </file>
 
 <file path=word/header2.xml><?xml version="1.0" encoding="utf-8"?>
-<w:hdr xmlns:wpc="http://schemas.microsoft.com/office/word/2010/wordprocessingCanvas" xmlns:cx="http://schemas.microsoft.com/office/drawing/2014/chartex" xmlns:cx1="http://schemas.microsoft.com/office/drawing/2015/9/8/chartex" xmlns:cx2="http://schemas.microsoft.com/office/drawing/2015/10/21/chartex" xmlns:cx3="http://schemas.microsoft.com/office/drawing/2016/5/9/chartex" xmlns:cx4="http://schemas.microsoft.com/office/drawing/2016/5/10/chartex" xmlns:cx5="http://schemas.microsoft.com/office/drawing/2016/5/11/chartex" xmlns:cx6="http://schemas.microsoft.com/office/drawing/2016/5/12/chartex" xmlns:cx7="http://schemas.microsoft.com/office/drawing/2016/5/13/chartex" xmlns:cx8="http://schemas.microsoft.com/office/drawing/2016/5/14/chartex" xmlns:mc="http://schemas.openxmlformats.org/markup-compatibility/2006" xmlns:aink="http://schemas.microsoft.com/office/drawing/2016/ink" xmlns:am3d="http://schemas.microsoft.com/office/drawing/2017/model3d" xmlns:o="urn:schemas-microsoft-com:office:office" xmlns:r="http://schemas.openxmlformats.org/officeDocument/2006/relationships" xmlns:m="http://schemas.openxmlformats.org/officeDocument/2006/math" xmlns:v="urn:schemas-microsoft-com:vml" xmlns:wp14="http://schemas.microsoft.com/office/word/2010/wordprocessingDrawing" xmlns:wp="http://schemas.openxmlformats.org/drawingml/2006/wordprocessingDrawing" xmlns:w10="urn:schemas-microsoft-com:office:word" xmlns:w="http://schemas.openxmlformats.org/wordprocessingml/2006/main" xmlns:w14="http://schemas.microsoft.com/office/word/2010/wordml" xmlns:w15="http://schemas.microsoft.com/office/word/2012/wordml" xmlns:w16cid="http://schemas.microsoft.com/office/word/2016/wordml/cid" xmlns:w16se="http://schemas.microsoft.com/office/word/2015/wordml/symex" xmlns:wpg="http://schemas.microsoft.com/office/word/2010/wordprocessingGroup" xmlns:wpi="http://schemas.microsoft.com/office/word/2010/wordprocessingInk" xmlns:wne="http://schemas.microsoft.com/office/word/2006/wordml" xmlns:wps="http://schemas.microsoft.com/office/word/2010/wordprocessingShape" mc:Ignorable="w14 w15 w16se w16cid wp14">
+<w:hdr xmlns:wpc="http://schemas.microsoft.com/office/word/2010/wordprocessingCanvas" xmlns:mo="http://schemas.microsoft.com/office/mac/office/2008/main" xmlns:mc="http://schemas.openxmlformats.org/markup-compatibility/2006" xmlns:mv="urn:schemas-microsoft-com:mac:vml" xmlns:o="urn:schemas-microsoft-com:office:office" xmlns:r="http://schemas.openxmlformats.org/officeDocument/2006/relationships" xmlns:m="http://schemas.openxmlformats.org/officeDocument/2006/math" xmlns:v="urn:schemas-microsoft-com:vml" xmlns:wp14="http://schemas.microsoft.com/office/word/2010/wordprocessingDrawing" xmlns:wp="http://schemas.openxmlformats.org/drawingml/2006/wordprocessingDrawing" xmlns:w10="urn:schemas-microsoft-com:office:word" xmlns:w="http://schemas.openxmlformats.org/wordprocessingml/2006/main" xmlns:w14="http://schemas.microsoft.com/office/word/2010/wordml" xmlns:w15="http://schemas.microsoft.com/office/word/2012/wordml" xmlns:wpg="http://schemas.microsoft.com/office/word/2010/wordprocessingGroup" xmlns:wpi="http://schemas.microsoft.com/office/word/2010/wordprocessingInk" xmlns:wne="http://schemas.microsoft.com/office/word/2006/wordml" xmlns:wps="http://schemas.microsoft.com/office/word/2010/wordprocessingShape" mc:Ignorable="w14 w15 wp14">
   <w:tbl>
     <w:tblPr>
       <w:tblW w:w="0" w:type="auto"/>
@@ -7076,7 +6959,13 @@
             <w:rPr>
               <w:rFonts w:ascii="Times New Roman"/>
             </w:rPr>
-            <w:t xml:space="preserve">           &lt;1.0&gt;</w:t>
+            <w:t xml:space="preserve">           &lt;1.1</w:t>
+          </w:r>
+          <w:r>
+            <w:rPr>
+              <w:rFonts w:ascii="Times New Roman"/>
+            </w:rPr>
+            <w:t>&gt;</w:t>
           </w:r>
         </w:p>
       </w:tc>
@@ -7190,8 +7079,8 @@
 </file>
 
 <file path=word/numbering.xml><?xml version="1.0" encoding="utf-8"?>
-<w:numbering xmlns:wpc="http://schemas.microsoft.com/office/word/2010/wordprocessingCanvas" xmlns:cx="http://schemas.microsoft.com/office/drawing/2014/chartex" xmlns:cx1="http://schemas.microsoft.com/office/drawing/2015/9/8/chartex" xmlns:cx2="http://schemas.microsoft.com/office/drawing/2015/10/21/chartex" xmlns:cx3="http://schemas.microsoft.com/office/drawing/2016/5/9/chartex" xmlns:cx4="http://schemas.microsoft.com/office/drawing/2016/5/10/chartex" xmlns:cx5="http://schemas.microsoft.com/office/drawing/2016/5/11/chartex" xmlns:cx6="http://schemas.microsoft.com/office/drawing/2016/5/12/chartex" xmlns:cx7="http://schemas.microsoft.com/office/drawing/2016/5/13/chartex" xmlns:cx8="http://schemas.microsoft.com/office/drawing/2016/5/14/chartex" xmlns:mc="http://schemas.openxmlformats.org/markup-compatibility/2006" xmlns:aink="http://schemas.microsoft.com/office/drawing/2016/ink" xmlns:am3d="http://schemas.microsoft.com/office/drawing/2017/model3d" xmlns:o="urn:schemas-microsoft-com:office:office" xmlns:r="http://schemas.openxmlformats.org/officeDocument/2006/relationships" xmlns:m="http://schemas.openxmlformats.org/officeDocument/2006/math" xmlns:v="urn:schemas-microsoft-com:vml" xmlns:wp14="http://schemas.microsoft.com/office/word/2010/wordprocessingDrawing" xmlns:wp="http://schemas.openxmlformats.org/drawingml/2006/wordprocessingDrawing" xmlns:w10="urn:schemas-microsoft-com:office:word" xmlns:w="http://schemas.openxmlformats.org/wordprocessingml/2006/main" xmlns:w14="http://schemas.microsoft.com/office/word/2010/wordml" xmlns:w15="http://schemas.microsoft.com/office/word/2012/wordml" xmlns:w16cid="http://schemas.microsoft.com/office/word/2016/wordml/cid" xmlns:w16se="http://schemas.microsoft.com/office/word/2015/wordml/symex" xmlns:wpg="http://schemas.microsoft.com/office/word/2010/wordprocessingGroup" xmlns:wpi="http://schemas.microsoft.com/office/word/2010/wordprocessingInk" xmlns:wne="http://schemas.microsoft.com/office/word/2006/wordml" xmlns:wps="http://schemas.microsoft.com/office/word/2010/wordprocessingShape" mc:Ignorable="w14 w15 w16se w16cid wp14">
-  <w:abstractNum w:abstractNumId="0" w15:restartNumberingAfterBreak="0">
+<w:numbering xmlns:wpc="http://schemas.microsoft.com/office/word/2010/wordprocessingCanvas" xmlns:mo="http://schemas.microsoft.com/office/mac/office/2008/main" xmlns:mc="http://schemas.openxmlformats.org/markup-compatibility/2006" xmlns:mv="urn:schemas-microsoft-com:mac:vml" xmlns:o="urn:schemas-microsoft-com:office:office" xmlns:r="http://schemas.openxmlformats.org/officeDocument/2006/relationships" xmlns:m="http://schemas.openxmlformats.org/officeDocument/2006/math" xmlns:v="urn:schemas-microsoft-com:vml" xmlns:wp14="http://schemas.microsoft.com/office/word/2010/wordprocessingDrawing" xmlns:wp="http://schemas.openxmlformats.org/drawingml/2006/wordprocessingDrawing" xmlns:w10="urn:schemas-microsoft-com:office:word" xmlns:w="http://schemas.openxmlformats.org/wordprocessingml/2006/main" xmlns:w14="http://schemas.microsoft.com/office/word/2010/wordml" xmlns:w15="http://schemas.microsoft.com/office/word/2012/wordml" xmlns:wpg="http://schemas.microsoft.com/office/word/2010/wordprocessingGroup" xmlns:wpi="http://schemas.microsoft.com/office/word/2010/wordprocessingInk" xmlns:wne="http://schemas.microsoft.com/office/word/2006/wordml" xmlns:wps="http://schemas.microsoft.com/office/word/2010/wordprocessingShape" mc:Ignorable="w14 w15 wp14">
+  <w:abstractNum w:abstractNumId="0">
     <w:nsid w:val="FFFFFFFB"/>
     <w:multiLevelType w:val="multilevel"/>
     <w:tmpl w:val="4F4CAA18"/>
@@ -7262,7 +7151,7 @@
       <w:lvlJc w:val="left"/>
     </w:lvl>
   </w:abstractNum>
-  <w:abstractNum w:abstractNumId="1" w15:restartNumberingAfterBreak="0">
+  <w:abstractNum w:abstractNumId="1">
     <w:nsid w:val="FFFFFFFE"/>
     <w:multiLevelType w:val="multilevel"/>
     <w:tmpl w:val="FFFFFFFF"/>
@@ -7312,7 +7201,7 @@
       <w:lvlJc w:val="left"/>
     </w:lvl>
   </w:abstractNum>
-  <w:abstractNum w:abstractNumId="2" w15:restartNumberingAfterBreak="0">
+  <w:abstractNum w:abstractNumId="2">
     <w:nsid w:val="00224753"/>
     <w:multiLevelType w:val="multilevel"/>
     <w:tmpl w:val="04090001"/>
@@ -7372,7 +7261,7 @@
       <w:lvlJc w:val="left"/>
     </w:lvl>
   </w:abstractNum>
-  <w:abstractNum w:abstractNumId="3" w15:restartNumberingAfterBreak="0">
+  <w:abstractNum w:abstractNumId="3">
     <w:nsid w:val="0A117094"/>
     <w:multiLevelType w:val="multilevel"/>
     <w:tmpl w:val="04090001"/>
@@ -7432,7 +7321,7 @@
       <w:lvlJc w:val="left"/>
     </w:lvl>
   </w:abstractNum>
-  <w:abstractNum w:abstractNumId="4" w15:restartNumberingAfterBreak="0">
+  <w:abstractNum w:abstractNumId="4">
     <w:nsid w:val="17CB6DC4"/>
     <w:multiLevelType w:val="multilevel"/>
     <w:tmpl w:val="04090001"/>
@@ -7492,7 +7381,7 @@
       <w:lvlJc w:val="left"/>
     </w:lvl>
   </w:abstractNum>
-  <w:abstractNum w:abstractNumId="5" w15:restartNumberingAfterBreak="0">
+  <w:abstractNum w:abstractNumId="5">
     <w:nsid w:val="22443AC4"/>
     <w:multiLevelType w:val="multilevel"/>
     <w:tmpl w:val="04090001"/>
@@ -7552,7 +7441,7 @@
       <w:lvlJc w:val="left"/>
     </w:lvl>
   </w:abstractNum>
-  <w:abstractNum w:abstractNumId="6" w15:restartNumberingAfterBreak="0">
+  <w:abstractNum w:abstractNumId="6">
     <w:nsid w:val="254F0BEC"/>
     <w:multiLevelType w:val="hybridMultilevel"/>
     <w:tmpl w:val="16A4F71A"/>
@@ -7665,7 +7554,7 @@
       </w:rPr>
     </w:lvl>
   </w:abstractNum>
-  <w:abstractNum w:abstractNumId="7" w15:restartNumberingAfterBreak="0">
+  <w:abstractNum w:abstractNumId="7">
     <w:nsid w:val="2D4B634E"/>
     <w:multiLevelType w:val="multilevel"/>
     <w:tmpl w:val="04090001"/>
@@ -7725,7 +7614,7 @@
       <w:lvlJc w:val="left"/>
     </w:lvl>
   </w:abstractNum>
-  <w:abstractNum w:abstractNumId="8" w15:restartNumberingAfterBreak="0">
+  <w:abstractNum w:abstractNumId="8">
     <w:nsid w:val="2E0A0368"/>
     <w:multiLevelType w:val="multilevel"/>
     <w:tmpl w:val="A344E0C0"/>
@@ -7839,7 +7728,7 @@
       </w:pPr>
     </w:lvl>
   </w:abstractNum>
-  <w:abstractNum w:abstractNumId="9" w15:restartNumberingAfterBreak="0">
+  <w:abstractNum w:abstractNumId="9">
     <w:nsid w:val="31DD2C45"/>
     <w:multiLevelType w:val="multilevel"/>
     <w:tmpl w:val="04090001"/>
@@ -7899,7 +7788,7 @@
       <w:lvlJc w:val="left"/>
     </w:lvl>
   </w:abstractNum>
-  <w:abstractNum w:abstractNumId="10" w15:restartNumberingAfterBreak="0">
+  <w:abstractNum w:abstractNumId="10">
     <w:nsid w:val="32982B51"/>
     <w:multiLevelType w:val="multilevel"/>
     <w:tmpl w:val="04090001"/>
@@ -7959,7 +7848,7 @@
       <w:lvlJc w:val="left"/>
     </w:lvl>
   </w:abstractNum>
-  <w:abstractNum w:abstractNumId="11" w15:restartNumberingAfterBreak="0">
+  <w:abstractNum w:abstractNumId="11">
     <w:nsid w:val="3375481C"/>
     <w:multiLevelType w:val="multilevel"/>
     <w:tmpl w:val="E6747DA6"/>
@@ -8019,7 +7908,7 @@
       <w:lvlJc w:val="left"/>
     </w:lvl>
   </w:abstractNum>
-  <w:abstractNum w:abstractNumId="12" w15:restartNumberingAfterBreak="0">
+  <w:abstractNum w:abstractNumId="12">
     <w:nsid w:val="369D5471"/>
     <w:multiLevelType w:val="multilevel"/>
     <w:tmpl w:val="04090001"/>
@@ -8079,7 +7968,7 @@
       <w:lvlJc w:val="left"/>
     </w:lvl>
   </w:abstractNum>
-  <w:abstractNum w:abstractNumId="13" w15:restartNumberingAfterBreak="0">
+  <w:abstractNum w:abstractNumId="13">
     <w:nsid w:val="42B97F7B"/>
     <w:multiLevelType w:val="multilevel"/>
     <w:tmpl w:val="04090001"/>
@@ -8139,7 +8028,7 @@
       <w:lvlJc w:val="left"/>
     </w:lvl>
   </w:abstractNum>
-  <w:abstractNum w:abstractNumId="14" w15:restartNumberingAfterBreak="0">
+  <w:abstractNum w:abstractNumId="14">
     <w:nsid w:val="49E170D0"/>
     <w:multiLevelType w:val="multilevel"/>
     <w:tmpl w:val="04090001"/>
@@ -8199,7 +8088,7 @@
       <w:lvlJc w:val="left"/>
     </w:lvl>
   </w:abstractNum>
-  <w:abstractNum w:abstractNumId="15" w15:restartNumberingAfterBreak="0">
+  <w:abstractNum w:abstractNumId="15">
     <w:nsid w:val="4F64732B"/>
     <w:multiLevelType w:val="multilevel"/>
     <w:tmpl w:val="04090001"/>
@@ -8259,7 +8148,7 @@
       <w:lvlJc w:val="left"/>
     </w:lvl>
   </w:abstractNum>
-  <w:abstractNum w:abstractNumId="16" w15:restartNumberingAfterBreak="0">
+  <w:abstractNum w:abstractNumId="16">
     <w:nsid w:val="52DF734E"/>
     <w:multiLevelType w:val="multilevel"/>
     <w:tmpl w:val="04090001"/>
@@ -8319,7 +8208,7 @@
       <w:lvlJc w:val="left"/>
     </w:lvl>
   </w:abstractNum>
-  <w:abstractNum w:abstractNumId="17" w15:restartNumberingAfterBreak="0">
+  <w:abstractNum w:abstractNumId="17">
     <w:nsid w:val="63F568FF"/>
     <w:multiLevelType w:val="multilevel"/>
     <w:tmpl w:val="FFFFFFFF"/>
@@ -8405,7 +8294,7 @@
       </w:rPr>
     </w:lvl>
   </w:abstractNum>
-  <w:abstractNum w:abstractNumId="18" w15:restartNumberingAfterBreak="0">
+  <w:abstractNum w:abstractNumId="18">
     <w:nsid w:val="6D2F7D46"/>
     <w:multiLevelType w:val="multilevel"/>
     <w:tmpl w:val="04090001"/>
@@ -8465,7 +8354,7 @@
       <w:lvlJc w:val="left"/>
     </w:lvl>
   </w:abstractNum>
-  <w:abstractNum w:abstractNumId="19" w15:restartNumberingAfterBreak="0">
+  <w:abstractNum w:abstractNumId="19">
     <w:nsid w:val="71F21F2A"/>
     <w:multiLevelType w:val="multilevel"/>
     <w:tmpl w:val="04090001"/>
@@ -8525,7 +8414,7 @@
       <w:lvlJc w:val="left"/>
     </w:lvl>
   </w:abstractNum>
-  <w:abstractNum w:abstractNumId="20" w15:restartNumberingAfterBreak="0">
+  <w:abstractNum w:abstractNumId="20">
     <w:nsid w:val="743601FB"/>
     <w:multiLevelType w:val="multilevel"/>
     <w:tmpl w:val="04090001"/>
@@ -8585,7 +8474,7 @@
       <w:lvlJc w:val="left"/>
     </w:lvl>
   </w:abstractNum>
-  <w:abstractNum w:abstractNumId="21" w15:restartNumberingAfterBreak="0">
+  <w:abstractNum w:abstractNumId="21">
     <w:nsid w:val="756150CA"/>
     <w:multiLevelType w:val="multilevel"/>
     <w:tmpl w:val="04090001"/>
@@ -8645,7 +8534,7 @@
       <w:lvlJc w:val="left"/>
     </w:lvl>
   </w:abstractNum>
-  <w:abstractNum w:abstractNumId="22" w15:restartNumberingAfterBreak="0">
+  <w:abstractNum w:abstractNumId="22">
     <w:nsid w:val="7BE434D7"/>
     <w:multiLevelType w:val="multilevel"/>
     <w:tmpl w:val="04090001"/>
@@ -8808,7 +8697,7 @@
 </file>
 
 <file path=word/styles.xml><?xml version="1.0" encoding="utf-8"?>
-<w:styles xmlns:mc="http://schemas.openxmlformats.org/markup-compatibility/2006" xmlns:r="http://schemas.openxmlformats.org/officeDocument/2006/relationships" xmlns:w="http://schemas.openxmlformats.org/wordprocessingml/2006/main" xmlns:w14="http://schemas.microsoft.com/office/word/2010/wordml" xmlns:w15="http://schemas.microsoft.com/office/word/2012/wordml" xmlns:w16cid="http://schemas.microsoft.com/office/word/2016/wordml/cid" xmlns:w16se="http://schemas.microsoft.com/office/word/2015/wordml/symex" mc:Ignorable="w14 w15 w16se w16cid">
+<w:styles xmlns:mc="http://schemas.openxmlformats.org/markup-compatibility/2006" xmlns:r="http://schemas.openxmlformats.org/officeDocument/2006/relationships" xmlns:w="http://schemas.openxmlformats.org/wordprocessingml/2006/main" xmlns:w14="http://schemas.microsoft.com/office/word/2010/wordml" xmlns:w15="http://schemas.microsoft.com/office/word/2012/wordml" mc:Ignorable="w14 w15">
   <w:docDefaults>
     <w:rPrDefault>
       <w:rPr>
@@ -8818,7 +8707,7 @@
     </w:rPrDefault>
     <w:pPrDefault/>
   </w:docDefaults>
-  <w:latentStyles w:defLockedState="0" w:defUIPriority="0" w:defSemiHidden="0" w:defUnhideWhenUsed="0" w:defQFormat="0" w:count="376">
+  <w:latentStyles w:defLockedState="0" w:defUIPriority="0" w:defSemiHidden="0" w:defUnhideWhenUsed="0" w:defQFormat="0" w:count="380">
     <w:lsdException w:name="Normal" w:qFormat="1"/>
     <w:lsdException w:name="heading 1" w:qFormat="1"/>
     <w:lsdException w:name="heading 2" w:qFormat="1"/>
@@ -9343,7 +9232,7 @@
       <w:lang w:val="en-AU"/>
     </w:rPr>
   </w:style>
-  <w:style w:type="paragraph" w:styleId="TOC1">
+  <w:style w:type="paragraph" w:styleId="11">
     <w:name w:val="toc 1"/>
     <w:basedOn w:val="a"/>
     <w:next w:val="a"/>
@@ -9357,7 +9246,7 @@
       <w:ind w:right="720"/>
     </w:pPr>
   </w:style>
-  <w:style w:type="paragraph" w:styleId="TOC2">
+  <w:style w:type="paragraph" w:styleId="21">
     <w:name w:val="toc 2"/>
     <w:basedOn w:val="a"/>
     <w:next w:val="a"/>
@@ -9370,7 +9259,7 @@
       <w:ind w:left="432" w:right="720"/>
     </w:pPr>
   </w:style>
-  <w:style w:type="paragraph" w:styleId="TOC3">
+  <w:style w:type="paragraph" w:styleId="30">
     <w:name w:val="toc 3"/>
     <w:basedOn w:val="a"/>
     <w:next w:val="a"/>
@@ -9514,7 +9403,7 @@
       <w:jc w:val="both"/>
     </w:pPr>
   </w:style>
-  <w:style w:type="paragraph" w:styleId="TOC4">
+  <w:style w:type="paragraph" w:styleId="40">
     <w:name w:val="toc 4"/>
     <w:basedOn w:val="a"/>
     <w:next w:val="a"/>
@@ -9524,7 +9413,7 @@
       <w:ind w:left="600"/>
     </w:pPr>
   </w:style>
-  <w:style w:type="paragraph" w:styleId="TOC5">
+  <w:style w:type="paragraph" w:styleId="50">
     <w:name w:val="toc 5"/>
     <w:basedOn w:val="a"/>
     <w:next w:val="a"/>
@@ -9534,7 +9423,7 @@
       <w:ind w:left="800"/>
     </w:pPr>
   </w:style>
-  <w:style w:type="paragraph" w:styleId="TOC6">
+  <w:style w:type="paragraph" w:styleId="60">
     <w:name w:val="toc 6"/>
     <w:basedOn w:val="a"/>
     <w:next w:val="a"/>
@@ -9544,7 +9433,7 @@
       <w:ind w:left="1000"/>
     </w:pPr>
   </w:style>
-  <w:style w:type="paragraph" w:styleId="TOC7">
+  <w:style w:type="paragraph" w:styleId="70">
     <w:name w:val="toc 7"/>
     <w:basedOn w:val="a"/>
     <w:next w:val="a"/>
@@ -9554,7 +9443,7 @@
       <w:ind w:left="1200"/>
     </w:pPr>
   </w:style>
-  <w:style w:type="paragraph" w:styleId="TOC8">
+  <w:style w:type="paragraph" w:styleId="80">
     <w:name w:val="toc 8"/>
     <w:basedOn w:val="a"/>
     <w:next w:val="a"/>
@@ -9564,7 +9453,7 @@
       <w:ind w:left="1400"/>
     </w:pPr>
   </w:style>
-  <w:style w:type="paragraph" w:styleId="TOC9">
+  <w:style w:type="paragraph" w:styleId="90">
     <w:name w:val="toc 9"/>
     <w:basedOn w:val="a"/>
     <w:next w:val="a"/>
@@ -9706,7 +9595,7 @@
     </w:pPr>
   </w:style>
   <w:style w:type="character" w:customStyle="1" w:styleId="20">
-    <w:name w:val="标题 2 字符"/>
+    <w:name w:val="标题 2字符"/>
     <w:basedOn w:val="a0"/>
     <w:link w:val="2"/>
     <w:rsid w:val="005B7E29"/>
@@ -9721,6 +9610,7 @@
     <w:basedOn w:val="a1"/>
     <w:rsid w:val="005B7E29"/>
     <w:tblPr>
+      <w:tblInd w:w="0" w:type="dxa"/>
       <w:tblBorders>
         <w:top w:val="single" w:sz="4" w:space="0" w:color="auto"/>
         <w:left w:val="single" w:sz="4" w:space="0" w:color="auto"/>
@@ -9729,10 +9619,16 @@
         <w:insideH w:val="single" w:sz="4" w:space="0" w:color="auto"/>
         <w:insideV w:val="single" w:sz="4" w:space="0" w:color="auto"/>
       </w:tblBorders>
+      <w:tblCellMar>
+        <w:top w:w="0" w:type="dxa"/>
+        <w:left w:w="108" w:type="dxa"/>
+        <w:bottom w:w="0" w:type="dxa"/>
+        <w:right w:w="108" w:type="dxa"/>
+      </w:tblCellMar>
     </w:tblPr>
   </w:style>
   <w:style w:type="character" w:customStyle="1" w:styleId="10">
-    <w:name w:val="标题 1 字符"/>
+    <w:name w:val="标题 1字符"/>
     <w:basedOn w:val="a0"/>
     <w:link w:val="1"/>
     <w:rsid w:val="00BE1E21"/>

--- a/doc/测试评估报告.docx
+++ b/doc/测试评估报告.docx
@@ -1,6 +1,6 @@
 
 <file path=word/document.xml><?xml version="1.0" encoding="utf-8"?>
-<w:document xmlns:wpc="http://schemas.microsoft.com/office/word/2010/wordprocessingCanvas" xmlns:mo="http://schemas.microsoft.com/office/mac/office/2008/main" xmlns:mc="http://schemas.openxmlformats.org/markup-compatibility/2006" xmlns:mv="urn:schemas-microsoft-com:mac:vml" xmlns:o="urn:schemas-microsoft-com:office:office" xmlns:r="http://schemas.openxmlformats.org/officeDocument/2006/relationships" xmlns:m="http://schemas.openxmlformats.org/officeDocument/2006/math" xmlns:v="urn:schemas-microsoft-com:vml" xmlns:wp14="http://schemas.microsoft.com/office/word/2010/wordprocessingDrawing" xmlns:wp="http://schemas.openxmlformats.org/drawingml/2006/wordprocessingDrawing" xmlns:w10="urn:schemas-microsoft-com:office:word" xmlns:w="http://schemas.openxmlformats.org/wordprocessingml/2006/main" xmlns:w14="http://schemas.microsoft.com/office/word/2010/wordml" xmlns:w15="http://schemas.microsoft.com/office/word/2012/wordml" xmlns:wpg="http://schemas.microsoft.com/office/word/2010/wordprocessingGroup" xmlns:wpi="http://schemas.microsoft.com/office/word/2010/wordprocessingInk" xmlns:wne="http://schemas.microsoft.com/office/word/2006/wordml" xmlns:wps="http://schemas.microsoft.com/office/word/2010/wordprocessingShape" mc:Ignorable="w14 w15 wp14">
+<w:document xmlns:wpc="http://schemas.microsoft.com/office/word/2010/wordprocessingCanvas" xmlns:cx="http://schemas.microsoft.com/office/drawing/2014/chartex" xmlns:cx1="http://schemas.microsoft.com/office/drawing/2015/9/8/chartex" xmlns:cx2="http://schemas.microsoft.com/office/drawing/2015/10/21/chartex" xmlns:cx3="http://schemas.microsoft.com/office/drawing/2016/5/9/chartex" xmlns:cx4="http://schemas.microsoft.com/office/drawing/2016/5/10/chartex" xmlns:cx5="http://schemas.microsoft.com/office/drawing/2016/5/11/chartex" xmlns:cx6="http://schemas.microsoft.com/office/drawing/2016/5/12/chartex" xmlns:cx7="http://schemas.microsoft.com/office/drawing/2016/5/13/chartex" xmlns:cx8="http://schemas.microsoft.com/office/drawing/2016/5/14/chartex" xmlns:mc="http://schemas.openxmlformats.org/markup-compatibility/2006" xmlns:aink="http://schemas.microsoft.com/office/drawing/2016/ink" xmlns:am3d="http://schemas.microsoft.com/office/drawing/2017/model3d" xmlns:o="urn:schemas-microsoft-com:office:office" xmlns:r="http://schemas.openxmlformats.org/officeDocument/2006/relationships" xmlns:m="http://schemas.openxmlformats.org/officeDocument/2006/math" xmlns:v="urn:schemas-microsoft-com:vml" xmlns:wp14="http://schemas.microsoft.com/office/word/2010/wordprocessingDrawing" xmlns:wp="http://schemas.openxmlformats.org/drawingml/2006/wordprocessingDrawing" xmlns:w10="urn:schemas-microsoft-com:office:word" xmlns:w="http://schemas.openxmlformats.org/wordprocessingml/2006/main" xmlns:w14="http://schemas.microsoft.com/office/word/2010/wordml" xmlns:w15="http://schemas.microsoft.com/office/word/2012/wordml" xmlns:w16cid="http://schemas.microsoft.com/office/word/2016/wordml/cid" xmlns:w16se="http://schemas.microsoft.com/office/word/2015/wordml/symex" xmlns:wpg="http://schemas.microsoft.com/office/word/2010/wordprocessingGroup" xmlns:wpi="http://schemas.microsoft.com/office/word/2010/wordprocessingInk" xmlns:wne="http://schemas.microsoft.com/office/word/2006/wordml" xmlns:wps="http://schemas.microsoft.com/office/word/2010/wordprocessingShape" mc:Ignorable="w14 w15 w16se w16cid wp14">
   <w:body>
     <w:p>
       <w:pPr>
@@ -112,7 +112,14 @@
           <w:rFonts w:ascii="Arial" w:hAnsi="Arial"/>
           <w:sz w:val="28"/>
         </w:rPr>
-        <w:t xml:space="preserve"> &lt;1.1</w:t>
+        <w:t xml:space="preserve"> &lt;1.</w:t>
+      </w:r>
+      <w:r>
+        <w:rPr>
+          <w:rFonts w:ascii="Arial" w:hAnsi="Arial"/>
+          <w:sz w:val="28"/>
+        </w:rPr>
+        <w:t>1</w:t>
       </w:r>
       <w:r>
         <w:rPr>
@@ -134,7 +141,7 @@
     <w:p>
       <w:pPr>
         <w:sectPr>
-          <w:headerReference w:type="default" r:id="rId7"/>
+          <w:headerReference w:type="default" r:id="rId8"/>
           <w:pgSz w:w="12240" w:h="15840" w:code="1"/>
           <w:pgMar w:top="1440" w:right="1440" w:bottom="1440" w:left="1440" w:header="720" w:footer="720" w:gutter="0"/>
           <w:cols w:space="720"/>
@@ -305,10 +312,18 @@
               <w:t>利用等价类划分</w:t>
             </w:r>
             <w:r>
-              <w:t>和边界值</w:t>
+              <w:t>和边界</w:t>
+            </w:r>
+            <w:proofErr w:type="gramStart"/>
+            <w:r>
+              <w:t>值</w:t>
             </w:r>
             <w:r>
-              <w:t>方法对</w:t>
+              <w:t>方法</w:t>
+            </w:r>
+            <w:proofErr w:type="gramEnd"/>
+            <w:r>
+              <w:t>对</w:t>
             </w:r>
             <w:r>
               <w:rPr>
@@ -407,12 +422,14 @@
             <w:pPr>
               <w:pStyle w:val="Tabletext"/>
             </w:pPr>
+            <w:proofErr w:type="gramStart"/>
             <w:r>
               <w:rPr>
                 <w:rFonts w:hint="eastAsia"/>
               </w:rPr>
               <w:t>姜凡叙</w:t>
             </w:r>
+            <w:proofErr w:type="gramEnd"/>
           </w:p>
         </w:tc>
       </w:tr>
@@ -506,6 +523,8 @@
       <w:pPr>
         <w:pStyle w:val="a4"/>
       </w:pPr>
+      <w:bookmarkStart w:id="0" w:name="_GoBack"/>
+      <w:bookmarkEnd w:id="0"/>
       <w:r>
         <w:br w:type="page"/>
       </w:r>
@@ -519,7 +538,7 @@
     </w:p>
     <w:p>
       <w:pPr>
-        <w:pStyle w:val="11"/>
+        <w:pStyle w:val="TOC1"/>
         <w:tabs>
           <w:tab w:val="left" w:pos="864"/>
         </w:tabs>
@@ -550,8 +569,6 @@
         </w:rPr>
         <w:fldChar w:fldCharType="separate"/>
       </w:r>
-      <w:bookmarkStart w:id="0" w:name="_GoBack"/>
-      <w:bookmarkEnd w:id="0"/>
       <w:r>
         <w:rPr>
           <w:noProof/>
@@ -592,7 +609,7 @@
         <w:rPr>
           <w:noProof/>
         </w:rPr>
-        <w:instrText xml:space="preserve"> PAGEREF _Toc6139040 \h </w:instrText>
+        <w:instrText xml:space="preserve"> PAGEREF _Toc6058818 \h </w:instrText>
       </w:r>
       <w:r>
         <w:rPr>
@@ -620,7 +637,7 @@
     </w:p>
     <w:p>
       <w:pPr>
-        <w:pStyle w:val="21"/>
+        <w:pStyle w:val="TOC2"/>
         <w:tabs>
           <w:tab w:val="left" w:pos="1200"/>
         </w:tabs>
@@ -673,7 +690,7 @@
         <w:rPr>
           <w:noProof/>
         </w:rPr>
-        <w:instrText xml:space="preserve"> PAGEREF _Toc6139041 \h </w:instrText>
+        <w:instrText xml:space="preserve"> PAGEREF _Toc6058819 \h </w:instrText>
       </w:r>
       <w:r>
         <w:rPr>
@@ -701,7 +718,7 @@
     </w:p>
     <w:p>
       <w:pPr>
-        <w:pStyle w:val="21"/>
+        <w:pStyle w:val="TOC2"/>
         <w:tabs>
           <w:tab w:val="left" w:pos="1200"/>
         </w:tabs>
@@ -754,7 +771,7 @@
         <w:rPr>
           <w:noProof/>
         </w:rPr>
-        <w:instrText xml:space="preserve"> PAGEREF _Toc6139042 \h </w:instrText>
+        <w:instrText xml:space="preserve"> PAGEREF _Toc6058820 \h </w:instrText>
       </w:r>
       <w:r>
         <w:rPr>
@@ -782,7 +799,7 @@
     </w:p>
     <w:p>
       <w:pPr>
-        <w:pStyle w:val="21"/>
+        <w:pStyle w:val="TOC2"/>
         <w:tabs>
           <w:tab w:val="left" w:pos="1200"/>
         </w:tabs>
@@ -835,7 +852,7 @@
         <w:rPr>
           <w:noProof/>
         </w:rPr>
-        <w:instrText xml:space="preserve"> PAGEREF _Toc6139043 \h </w:instrText>
+        <w:instrText xml:space="preserve"> PAGEREF _Toc6058821 \h </w:instrText>
       </w:r>
       <w:r>
         <w:rPr>
@@ -863,7 +880,7 @@
     </w:p>
     <w:p>
       <w:pPr>
-        <w:pStyle w:val="21"/>
+        <w:pStyle w:val="TOC2"/>
         <w:tabs>
           <w:tab w:val="left" w:pos="1200"/>
         </w:tabs>
@@ -916,7 +933,7 @@
         <w:rPr>
           <w:noProof/>
         </w:rPr>
-        <w:instrText xml:space="preserve"> PAGEREF _Toc6139044 \h </w:instrText>
+        <w:instrText xml:space="preserve"> PAGEREF _Toc6058822 \h </w:instrText>
       </w:r>
       <w:r>
         <w:rPr>
@@ -944,7 +961,7 @@
     </w:p>
     <w:p>
       <w:pPr>
-        <w:pStyle w:val="21"/>
+        <w:pStyle w:val="TOC2"/>
         <w:tabs>
           <w:tab w:val="left" w:pos="1200"/>
         </w:tabs>
@@ -997,7 +1014,7 @@
         <w:rPr>
           <w:noProof/>
         </w:rPr>
-        <w:instrText xml:space="preserve"> PAGEREF _Toc6139045 \h </w:instrText>
+        <w:instrText xml:space="preserve"> PAGEREF _Toc6058823 \h </w:instrText>
       </w:r>
       <w:r>
         <w:rPr>
@@ -1025,7 +1042,7 @@
     </w:p>
     <w:p>
       <w:pPr>
-        <w:pStyle w:val="11"/>
+        <w:pStyle w:val="TOC1"/>
         <w:tabs>
           <w:tab w:val="left" w:pos="864"/>
         </w:tabs>
@@ -1078,7 +1095,7 @@
         <w:rPr>
           <w:noProof/>
         </w:rPr>
-        <w:instrText xml:space="preserve"> PAGEREF _Toc6139046 \h </w:instrText>
+        <w:instrText xml:space="preserve"> PAGEREF _Toc6058824 \h </w:instrText>
       </w:r>
       <w:r>
         <w:rPr>
@@ -1106,7 +1123,7 @@
     </w:p>
     <w:p>
       <w:pPr>
-        <w:pStyle w:val="11"/>
+        <w:pStyle w:val="TOC1"/>
         <w:tabs>
           <w:tab w:val="left" w:pos="864"/>
         </w:tabs>
@@ -1159,7 +1176,7 @@
         <w:rPr>
           <w:noProof/>
         </w:rPr>
-        <w:instrText xml:space="preserve"> PAGEREF _Toc6139047 \h </w:instrText>
+        <w:instrText xml:space="preserve"> PAGEREF _Toc6058825 \h </w:instrText>
       </w:r>
       <w:r>
         <w:rPr>
@@ -1187,7 +1204,7 @@
     </w:p>
     <w:p>
       <w:pPr>
-        <w:pStyle w:val="21"/>
+        <w:pStyle w:val="TOC2"/>
         <w:tabs>
           <w:tab w:val="left" w:pos="1200"/>
         </w:tabs>
@@ -1240,7 +1257,7 @@
         <w:rPr>
           <w:noProof/>
         </w:rPr>
-        <w:instrText xml:space="preserve"> PAGEREF _Toc6139048 \h </w:instrText>
+        <w:instrText xml:space="preserve"> PAGEREF _Toc6058826 \h </w:instrText>
       </w:r>
       <w:r>
         <w:rPr>
@@ -1268,7 +1285,7 @@
     </w:p>
     <w:p>
       <w:pPr>
-        <w:pStyle w:val="21"/>
+        <w:pStyle w:val="TOC2"/>
         <w:tabs>
           <w:tab w:val="left" w:pos="1200"/>
         </w:tabs>
@@ -1321,7 +1338,7 @@
         <w:rPr>
           <w:noProof/>
         </w:rPr>
-        <w:instrText xml:space="preserve"> PAGEREF _Toc6139049 \h </w:instrText>
+        <w:instrText xml:space="preserve"> PAGEREF _Toc6058827 \h </w:instrText>
       </w:r>
       <w:r>
         <w:rPr>
@@ -1349,9 +1366,9 @@
     </w:p>
     <w:p>
       <w:pPr>
-        <w:pStyle w:val="21"/>
+        <w:pStyle w:val="TOC1"/>
         <w:tabs>
-          <w:tab w:val="left" w:pos="1200"/>
+          <w:tab w:val="left" w:pos="864"/>
         </w:tabs>
         <w:rPr>
           <w:rFonts w:asciiTheme="minorHAnsi" w:eastAsiaTheme="minorEastAsia" w:hAnsiTheme="minorHAnsi" w:cstheme="minorBidi"/>
@@ -1366,7 +1383,7 @@
         <w:rPr>
           <w:noProof/>
         </w:rPr>
-        <w:t>3.3</w:t>
+        <w:t>4.</w:t>
       </w:r>
       <w:r>
         <w:rPr>
@@ -1384,7 +1401,7 @@
           <w:rFonts w:hint="eastAsia"/>
           <w:noProof/>
         </w:rPr>
-        <w:t>无效输入</w:t>
+        <w:t>建议措施</w:t>
       </w:r>
       <w:r>
         <w:rPr>
@@ -1402,7 +1419,7 @@
         <w:rPr>
           <w:noProof/>
         </w:rPr>
-        <w:instrText xml:space="preserve"> PAGEREF _Toc6139050 \h </w:instrText>
+        <w:instrText xml:space="preserve"> PAGEREF _Toc6058828 \h </w:instrText>
       </w:r>
       <w:r>
         <w:rPr>
@@ -1419,7 +1436,7 @@
         <w:rPr>
           <w:noProof/>
         </w:rPr>
-        <w:t>6</w:t>
+        <w:t>5</w:t>
       </w:r>
       <w:r>
         <w:rPr>
@@ -1430,7 +1447,7 @@
     </w:p>
     <w:p>
       <w:pPr>
-        <w:pStyle w:val="11"/>
+        <w:pStyle w:val="TOC1"/>
         <w:tabs>
           <w:tab w:val="left" w:pos="864"/>
         </w:tabs>
@@ -1447,7 +1464,7 @@
         <w:rPr>
           <w:noProof/>
         </w:rPr>
-        <w:t>4.</w:t>
+        <w:t>5.</w:t>
       </w:r>
       <w:r>
         <w:rPr>
@@ -1465,7 +1482,7 @@
           <w:rFonts w:hint="eastAsia"/>
           <w:noProof/>
         </w:rPr>
-        <w:t>建议措施</w:t>
+        <w:t>图</w:t>
       </w:r>
       <w:r>
         <w:rPr>
@@ -1483,7 +1500,7 @@
         <w:rPr>
           <w:noProof/>
         </w:rPr>
-        <w:instrText xml:space="preserve"> PAGEREF _Toc6139051 \h </w:instrText>
+        <w:instrText xml:space="preserve"> PAGEREF _Toc6058829 \h </w:instrText>
       </w:r>
       <w:r>
         <w:rPr>
@@ -1567,7 +1584,7 @@
       <w:pPr>
         <w:pStyle w:val="1"/>
       </w:pPr>
-      <w:bookmarkStart w:id="1" w:name="_Toc6139040"/>
+      <w:bookmarkStart w:id="1" w:name="_Toc6058818"/>
       <w:r>
         <w:rPr>
           <w:rFonts w:hint="eastAsia"/>
@@ -1657,7 +1674,7 @@
       <w:pPr>
         <w:pStyle w:val="2"/>
       </w:pPr>
-      <w:bookmarkStart w:id="2" w:name="_Toc6139041"/>
+      <w:bookmarkStart w:id="2" w:name="_Toc6058819"/>
       <w:r>
         <w:rPr>
           <w:rFonts w:hint="eastAsia"/>
@@ -1693,7 +1710,7 @@
       <w:pPr>
         <w:pStyle w:val="2"/>
       </w:pPr>
-      <w:bookmarkStart w:id="3" w:name="_Toc6139042"/>
+      <w:bookmarkStart w:id="3" w:name="_Toc6058820"/>
       <w:r>
         <w:rPr>
           <w:rFonts w:hint="eastAsia"/>
@@ -1713,14 +1730,23 @@
         <w:t>测试</w:t>
       </w:r>
       <w:r>
-        <w:t>命令行计算器的核心功能。</w:t>
+        <w:t>命令行计算器的核心功能</w:t>
+      </w:r>
+      <w:r>
+        <w:rPr>
+          <w:rFonts w:hint="eastAsia"/>
+        </w:rPr>
+        <w:t>及一些错误处理</w:t>
+      </w:r>
+      <w:r>
+        <w:t>。</w:t>
       </w:r>
     </w:p>
     <w:p>
       <w:pPr>
         <w:pStyle w:val="2"/>
       </w:pPr>
-      <w:bookmarkStart w:id="4" w:name="_Toc6139043"/>
+      <w:bookmarkStart w:id="4" w:name="_Toc6058821"/>
       <w:r>
         <w:rPr>
           <w:rFonts w:hint="eastAsia"/>
@@ -1744,7 +1770,7 @@
       <w:pPr>
         <w:pStyle w:val="2"/>
       </w:pPr>
-      <w:bookmarkStart w:id="5" w:name="_Toc6139044"/>
+      <w:bookmarkStart w:id="5" w:name="_Toc6058822"/>
       <w:r>
         <w:rPr>
           <w:rFonts w:hint="eastAsia"/>
@@ -1768,7 +1794,7 @@
       <w:pPr>
         <w:pStyle w:val="2"/>
       </w:pPr>
-      <w:bookmarkStart w:id="6" w:name="_Toc6139045"/>
+      <w:bookmarkStart w:id="6" w:name="_Toc6058823"/>
       <w:r>
         <w:rPr>
           <w:rFonts w:hint="eastAsia"/>
@@ -1861,7 +1887,7 @@
       <w:pPr>
         <w:pStyle w:val="1"/>
       </w:pPr>
-      <w:bookmarkStart w:id="7" w:name="_Toc6139046"/>
+      <w:bookmarkStart w:id="7" w:name="_Toc6058824"/>
       <w:r>
         <w:rPr>
           <w:rFonts w:hint="eastAsia"/>
@@ -1888,7 +1914,7 @@
       <w:pPr>
         <w:pStyle w:val="1"/>
       </w:pPr>
-      <w:bookmarkStart w:id="8" w:name="_Toc6139047"/>
+      <w:bookmarkStart w:id="8" w:name="_Toc6058825"/>
       <w:r>
         <w:rPr>
           <w:rFonts w:hint="eastAsia"/>
@@ -1899,1332 +1925,145 @@
     </w:p>
     <w:p>
       <w:pPr>
-        <w:pStyle w:val="2"/>
-        <w:rPr>
-          <w:b w:val="0"/>
-        </w:rPr>
-      </w:pPr>
-      <w:bookmarkStart w:id="9" w:name="_Toc6139048"/>
-      <w:r>
-        <w:rPr>
-          <w:b w:val="0"/>
-        </w:rPr>
-        <w:t>等价类划分</w:t>
+        <w:ind w:left="720"/>
+      </w:pPr>
+      <w:r>
+        <w:rPr>
+          <w:rFonts w:hint="eastAsia"/>
+        </w:rPr>
+        <w:t>根据测试计划中写出的四类用例，构造了四个Junit测试方法，测试结果如图</w:t>
+      </w:r>
+      <w:r>
+        <w:rPr>
+          <w:rFonts w:hint="eastAsia"/>
+        </w:rPr>
+        <w:t>1</w:t>
+      </w:r>
+      <w:r>
+        <w:rPr>
+          <w:rFonts w:hint="eastAsia"/>
+        </w:rPr>
+        <w:t>所示。从图中可以看到</w:t>
+      </w:r>
+      <w:r>
+        <w:rPr>
+          <w:rFonts w:hint="eastAsia"/>
+        </w:rPr>
+        <w:t>，四类测试测试结果全为success，测试全部成功。这表明了所测试计算器程序的具有一定的正确性，并且具有良好的错误处理功能。</w:t>
+      </w:r>
+    </w:p>
+    <w:p>
+      <w:pPr>
+        <w:ind w:left="720"/>
+      </w:pPr>
+      <w:r>
+        <w:rPr>
+          <w:rFonts w:hint="eastAsia"/>
+        </w:rPr>
+        <w:t>根据图2所示的结果，该测试达到了100%的类覆盖率和方法覆盖率，且有高达97%的行覆盖率，是一次相对完善的测试。</w:t>
+      </w:r>
+    </w:p>
+    <w:p>
+      <w:pPr>
+        <w:pStyle w:val="1"/>
+      </w:pPr>
+      <w:bookmarkStart w:id="9" w:name="_Toc6058828"/>
+      <w:r>
+        <w:rPr>
+          <w:rFonts w:hint="eastAsia"/>
+        </w:rPr>
+        <w:t>建议措施</w:t>
       </w:r>
       <w:bookmarkEnd w:id="9"/>
     </w:p>
-    <w:tbl>
-      <w:tblPr>
-        <w:tblStyle w:val="af1"/>
-        <w:tblW w:w="8773" w:type="dxa"/>
-        <w:tblInd w:w="720" w:type="dxa"/>
-        <w:tblLayout w:type="fixed"/>
-        <w:tblLook w:val="04A0" w:firstRow="1" w:lastRow="0" w:firstColumn="1" w:lastColumn="0" w:noHBand="0" w:noVBand="1"/>
-      </w:tblPr>
-      <w:tblGrid>
-        <w:gridCol w:w="1116"/>
-        <w:gridCol w:w="851"/>
-        <w:gridCol w:w="850"/>
-        <w:gridCol w:w="992"/>
-        <w:gridCol w:w="709"/>
-        <w:gridCol w:w="851"/>
-        <w:gridCol w:w="1133"/>
-        <w:gridCol w:w="992"/>
-        <w:gridCol w:w="1279"/>
-      </w:tblGrid>
-      <w:tr>
-        <w:trPr>
-          <w:trHeight w:val="283"/>
-        </w:trPr>
-        <w:tc>
-          <w:tcPr>
-            <w:tcW w:w="1116" w:type="dxa"/>
-            <w:tcBorders>
-              <w:top w:val="single" w:sz="4" w:space="0" w:color="auto"/>
-              <w:left w:val="single" w:sz="4" w:space="0" w:color="auto"/>
-              <w:bottom w:val="single" w:sz="4" w:space="0" w:color="auto"/>
-              <w:right w:val="single" w:sz="4" w:space="0" w:color="auto"/>
-            </w:tcBorders>
-            <w:hideMark/>
-          </w:tcPr>
-          <w:p>
-            <w:pPr>
-              <w:rPr>
-                <w:snapToGrid/>
-              </w:rPr>
-            </w:pPr>
-            <w:r>
-              <w:rPr>
-                <w:rFonts w:hint="eastAsia"/>
-              </w:rPr>
-              <w:t>等价类</w:t>
-            </w:r>
-          </w:p>
-        </w:tc>
-        <w:tc>
-          <w:tcPr>
-            <w:tcW w:w="851" w:type="dxa"/>
-            <w:tcBorders>
-              <w:top w:val="single" w:sz="4" w:space="0" w:color="auto"/>
-              <w:left w:val="single" w:sz="4" w:space="0" w:color="auto"/>
-              <w:bottom w:val="single" w:sz="4" w:space="0" w:color="auto"/>
-              <w:right w:val="single" w:sz="4" w:space="0" w:color="auto"/>
-            </w:tcBorders>
-            <w:hideMark/>
-          </w:tcPr>
-          <w:p>
-            <w:r>
-              <w:rPr>
-                <w:rFonts w:hint="eastAsia"/>
-              </w:rPr>
-              <w:t>加</w:t>
-            </w:r>
-          </w:p>
-        </w:tc>
-        <w:tc>
-          <w:tcPr>
-            <w:tcW w:w="850" w:type="dxa"/>
-            <w:tcBorders>
-              <w:top w:val="single" w:sz="4" w:space="0" w:color="auto"/>
-              <w:left w:val="single" w:sz="4" w:space="0" w:color="auto"/>
-              <w:bottom w:val="single" w:sz="4" w:space="0" w:color="auto"/>
-              <w:right w:val="single" w:sz="4" w:space="0" w:color="auto"/>
-            </w:tcBorders>
-            <w:hideMark/>
-          </w:tcPr>
-          <w:p>
-            <w:r>
-              <w:rPr>
-                <w:rFonts w:hint="eastAsia"/>
-              </w:rPr>
-              <w:t>减</w:t>
-            </w:r>
-          </w:p>
-        </w:tc>
-        <w:tc>
-          <w:tcPr>
-            <w:tcW w:w="992" w:type="dxa"/>
-            <w:tcBorders>
-              <w:top w:val="single" w:sz="4" w:space="0" w:color="auto"/>
-              <w:left w:val="single" w:sz="4" w:space="0" w:color="auto"/>
-              <w:bottom w:val="single" w:sz="4" w:space="0" w:color="auto"/>
-              <w:right w:val="single" w:sz="4" w:space="0" w:color="auto"/>
-            </w:tcBorders>
-            <w:hideMark/>
-          </w:tcPr>
-          <w:p>
-            <w:r>
-              <w:rPr>
-                <w:rFonts w:hint="eastAsia"/>
-              </w:rPr>
-              <w:t>乘</w:t>
-            </w:r>
-          </w:p>
-        </w:tc>
-        <w:tc>
-          <w:tcPr>
-            <w:tcW w:w="709" w:type="dxa"/>
-            <w:tcBorders>
-              <w:top w:val="single" w:sz="4" w:space="0" w:color="auto"/>
-              <w:left w:val="single" w:sz="4" w:space="0" w:color="auto"/>
-              <w:bottom w:val="single" w:sz="4" w:space="0" w:color="auto"/>
-              <w:right w:val="single" w:sz="4" w:space="0" w:color="auto"/>
-            </w:tcBorders>
-            <w:hideMark/>
-          </w:tcPr>
-          <w:p>
-            <w:r>
-              <w:rPr>
-                <w:rFonts w:hint="eastAsia"/>
-              </w:rPr>
-              <w:t>除</w:t>
-            </w:r>
-          </w:p>
-        </w:tc>
-        <w:tc>
-          <w:tcPr>
-            <w:tcW w:w="851" w:type="dxa"/>
-            <w:tcBorders>
-              <w:top w:val="single" w:sz="4" w:space="0" w:color="auto"/>
-              <w:left w:val="single" w:sz="4" w:space="0" w:color="auto"/>
-              <w:bottom w:val="single" w:sz="4" w:space="0" w:color="auto"/>
-              <w:right w:val="single" w:sz="4" w:space="0" w:color="auto"/>
-            </w:tcBorders>
-            <w:hideMark/>
-          </w:tcPr>
-          <w:p>
-            <w:r>
-              <w:rPr>
-                <w:rFonts w:hint="eastAsia"/>
-              </w:rPr>
-              <w:t>阶乘</w:t>
-            </w:r>
-          </w:p>
-        </w:tc>
-        <w:tc>
-          <w:tcPr>
-            <w:tcW w:w="1133" w:type="dxa"/>
-            <w:tcBorders>
-              <w:top w:val="single" w:sz="4" w:space="0" w:color="auto"/>
-              <w:left w:val="single" w:sz="4" w:space="0" w:color="auto"/>
-              <w:bottom w:val="single" w:sz="4" w:space="0" w:color="auto"/>
-              <w:right w:val="single" w:sz="4" w:space="0" w:color="auto"/>
-            </w:tcBorders>
-            <w:hideMark/>
-          </w:tcPr>
-          <w:p>
-            <w:r>
-              <w:rPr>
-                <w:rFonts w:hint="eastAsia"/>
-              </w:rPr>
-              <w:t>幂运算</w:t>
-            </w:r>
-          </w:p>
-        </w:tc>
-        <w:tc>
-          <w:tcPr>
-            <w:tcW w:w="992" w:type="dxa"/>
-            <w:tcBorders>
-              <w:top w:val="single" w:sz="4" w:space="0" w:color="auto"/>
-              <w:left w:val="single" w:sz="4" w:space="0" w:color="auto"/>
-              <w:bottom w:val="single" w:sz="4" w:space="0" w:color="auto"/>
-              <w:right w:val="single" w:sz="4" w:space="0" w:color="auto"/>
-            </w:tcBorders>
-            <w:hideMark/>
-          </w:tcPr>
-          <w:p>
-            <w:r>
-              <w:rPr>
-                <w:rFonts w:hint="eastAsia"/>
-              </w:rPr>
-              <w:t>取余数</w:t>
-            </w:r>
-          </w:p>
-        </w:tc>
-        <w:tc>
-          <w:tcPr>
-            <w:tcW w:w="1279" w:type="dxa"/>
-            <w:tcBorders>
-              <w:top w:val="single" w:sz="4" w:space="0" w:color="auto"/>
-              <w:left w:val="single" w:sz="4" w:space="0" w:color="auto"/>
-              <w:bottom w:val="single" w:sz="4" w:space="0" w:color="auto"/>
-              <w:right w:val="single" w:sz="4" w:space="0" w:color="auto"/>
-            </w:tcBorders>
-            <w:hideMark/>
-          </w:tcPr>
-          <w:p>
-            <w:r>
-              <w:rPr>
-                <w:rFonts w:hint="eastAsia"/>
-              </w:rPr>
-              <w:t>测试结果</w:t>
-            </w:r>
-          </w:p>
-        </w:tc>
-      </w:tr>
-      <w:tr>
-        <w:trPr>
-          <w:trHeight w:val="283"/>
-        </w:trPr>
-        <w:tc>
-          <w:tcPr>
-            <w:tcW w:w="1116" w:type="dxa"/>
-            <w:tcBorders>
-              <w:top w:val="single" w:sz="4" w:space="0" w:color="auto"/>
-              <w:left w:val="single" w:sz="4" w:space="0" w:color="auto"/>
-              <w:bottom w:val="single" w:sz="4" w:space="0" w:color="auto"/>
-              <w:right w:val="single" w:sz="4" w:space="0" w:color="auto"/>
-            </w:tcBorders>
-            <w:hideMark/>
-          </w:tcPr>
-          <w:p>
-            <w:r>
-              <w:rPr>
-                <w:rFonts w:hint="eastAsia"/>
-              </w:rPr>
-              <w:t>整型</w:t>
-            </w:r>
-          </w:p>
-        </w:tc>
-        <w:tc>
-          <w:tcPr>
-            <w:tcW w:w="851" w:type="dxa"/>
-            <w:tcBorders>
-              <w:top w:val="single" w:sz="4" w:space="0" w:color="auto"/>
-              <w:left w:val="single" w:sz="4" w:space="0" w:color="auto"/>
-              <w:bottom w:val="single" w:sz="4" w:space="0" w:color="auto"/>
-              <w:right w:val="single" w:sz="4" w:space="0" w:color="auto"/>
-            </w:tcBorders>
-            <w:hideMark/>
-          </w:tcPr>
-          <w:p>
-            <w:r>
-              <w:rPr>
-                <w:rFonts w:hint="eastAsia"/>
-              </w:rPr>
-              <w:t>30+40</w:t>
-            </w:r>
-          </w:p>
-        </w:tc>
-        <w:tc>
-          <w:tcPr>
-            <w:tcW w:w="850" w:type="dxa"/>
-            <w:tcBorders>
-              <w:top w:val="single" w:sz="4" w:space="0" w:color="auto"/>
-              <w:left w:val="single" w:sz="4" w:space="0" w:color="auto"/>
-              <w:bottom w:val="single" w:sz="4" w:space="0" w:color="auto"/>
-              <w:right w:val="single" w:sz="4" w:space="0" w:color="auto"/>
-            </w:tcBorders>
-            <w:hideMark/>
-          </w:tcPr>
-          <w:p>
-            <w:r>
-              <w:rPr>
-                <w:rFonts w:hint="eastAsia"/>
-              </w:rPr>
-              <w:t>70-49</w:t>
-            </w:r>
-          </w:p>
-        </w:tc>
-        <w:tc>
-          <w:tcPr>
-            <w:tcW w:w="992" w:type="dxa"/>
-            <w:tcBorders>
-              <w:top w:val="single" w:sz="4" w:space="0" w:color="auto"/>
-              <w:left w:val="single" w:sz="4" w:space="0" w:color="auto"/>
-              <w:bottom w:val="single" w:sz="4" w:space="0" w:color="auto"/>
-              <w:right w:val="single" w:sz="4" w:space="0" w:color="auto"/>
-            </w:tcBorders>
-            <w:hideMark/>
-          </w:tcPr>
-          <w:p>
-            <w:r>
-              <w:rPr>
-                <w:rFonts w:hint="eastAsia"/>
-              </w:rPr>
-              <w:t>15*16</w:t>
-            </w:r>
-          </w:p>
-        </w:tc>
-        <w:tc>
-          <w:tcPr>
-            <w:tcW w:w="709" w:type="dxa"/>
-            <w:tcBorders>
-              <w:top w:val="single" w:sz="4" w:space="0" w:color="auto"/>
-              <w:left w:val="single" w:sz="4" w:space="0" w:color="auto"/>
-              <w:bottom w:val="single" w:sz="4" w:space="0" w:color="auto"/>
-              <w:right w:val="single" w:sz="4" w:space="0" w:color="auto"/>
-            </w:tcBorders>
-            <w:hideMark/>
-          </w:tcPr>
-          <w:p>
-            <w:r>
-              <w:rPr>
-                <w:rFonts w:hint="eastAsia"/>
-              </w:rPr>
-              <w:t>36/4</w:t>
-            </w:r>
-          </w:p>
-        </w:tc>
-        <w:tc>
-          <w:tcPr>
-            <w:tcW w:w="851" w:type="dxa"/>
-            <w:tcBorders>
-              <w:top w:val="single" w:sz="4" w:space="0" w:color="auto"/>
-              <w:left w:val="single" w:sz="4" w:space="0" w:color="auto"/>
-              <w:bottom w:val="single" w:sz="4" w:space="0" w:color="auto"/>
-              <w:right w:val="single" w:sz="4" w:space="0" w:color="auto"/>
-            </w:tcBorders>
-            <w:hideMark/>
-          </w:tcPr>
-          <w:p>
-            <w:r>
-              <w:rPr>
-                <w:rFonts w:hint="eastAsia"/>
-              </w:rPr>
-              <w:t>5!</w:t>
-            </w:r>
-          </w:p>
-        </w:tc>
-        <w:tc>
-          <w:tcPr>
-            <w:tcW w:w="1133" w:type="dxa"/>
-            <w:tcBorders>
-              <w:top w:val="single" w:sz="4" w:space="0" w:color="auto"/>
-              <w:left w:val="single" w:sz="4" w:space="0" w:color="auto"/>
-              <w:bottom w:val="single" w:sz="4" w:space="0" w:color="auto"/>
-              <w:right w:val="single" w:sz="4" w:space="0" w:color="auto"/>
-            </w:tcBorders>
-            <w:hideMark/>
-          </w:tcPr>
-          <w:p>
-            <w:r>
-              <w:rPr>
-                <w:rFonts w:hint="eastAsia"/>
-              </w:rPr>
-              <w:t>5^2</w:t>
-            </w:r>
-          </w:p>
-        </w:tc>
-        <w:tc>
-          <w:tcPr>
-            <w:tcW w:w="992" w:type="dxa"/>
-            <w:tcBorders>
-              <w:top w:val="single" w:sz="4" w:space="0" w:color="auto"/>
-              <w:left w:val="single" w:sz="4" w:space="0" w:color="auto"/>
-              <w:bottom w:val="single" w:sz="4" w:space="0" w:color="auto"/>
-              <w:right w:val="single" w:sz="4" w:space="0" w:color="auto"/>
-            </w:tcBorders>
-            <w:hideMark/>
-          </w:tcPr>
-          <w:p>
-            <w:r>
-              <w:rPr>
-                <w:rFonts w:hint="eastAsia"/>
-              </w:rPr>
-              <w:t>7%3</w:t>
-            </w:r>
-          </w:p>
-        </w:tc>
-        <w:tc>
-          <w:tcPr>
-            <w:tcW w:w="1279" w:type="dxa"/>
-            <w:tcBorders>
-              <w:top w:val="single" w:sz="4" w:space="0" w:color="auto"/>
-              <w:left w:val="single" w:sz="4" w:space="0" w:color="auto"/>
-              <w:bottom w:val="single" w:sz="4" w:space="0" w:color="auto"/>
-              <w:right w:val="single" w:sz="4" w:space="0" w:color="auto"/>
-            </w:tcBorders>
-            <w:hideMark/>
-          </w:tcPr>
-          <w:p>
-            <w:r>
-              <w:rPr>
-                <w:rFonts w:hint="eastAsia"/>
-              </w:rPr>
-              <w:t>正常运算</w:t>
-            </w:r>
-          </w:p>
-        </w:tc>
-      </w:tr>
-      <w:tr>
-        <w:trPr>
-          <w:trHeight w:val="562"/>
-        </w:trPr>
-        <w:tc>
-          <w:tcPr>
-            <w:tcW w:w="1116" w:type="dxa"/>
-            <w:tcBorders>
-              <w:top w:val="single" w:sz="4" w:space="0" w:color="auto"/>
-              <w:left w:val="single" w:sz="4" w:space="0" w:color="auto"/>
-              <w:bottom w:val="single" w:sz="4" w:space="0" w:color="auto"/>
-              <w:right w:val="single" w:sz="4" w:space="0" w:color="auto"/>
-            </w:tcBorders>
-            <w:hideMark/>
-          </w:tcPr>
-          <w:p>
-            <w:r>
-              <w:rPr>
-                <w:rFonts w:hint="eastAsia"/>
-              </w:rPr>
-              <w:t>小数</w:t>
-            </w:r>
-          </w:p>
-        </w:tc>
-        <w:tc>
-          <w:tcPr>
-            <w:tcW w:w="851" w:type="dxa"/>
-            <w:tcBorders>
-              <w:top w:val="single" w:sz="4" w:space="0" w:color="auto"/>
-              <w:left w:val="single" w:sz="4" w:space="0" w:color="auto"/>
-              <w:bottom w:val="single" w:sz="4" w:space="0" w:color="auto"/>
-              <w:right w:val="single" w:sz="4" w:space="0" w:color="auto"/>
-            </w:tcBorders>
-            <w:hideMark/>
-          </w:tcPr>
-          <w:p>
-            <w:r>
-              <w:rPr>
-                <w:rFonts w:hint="eastAsia"/>
-              </w:rPr>
-              <w:t>15.2+ 30.4</w:t>
-            </w:r>
-          </w:p>
-        </w:tc>
-        <w:tc>
-          <w:tcPr>
-            <w:tcW w:w="850" w:type="dxa"/>
-            <w:tcBorders>
-              <w:top w:val="single" w:sz="4" w:space="0" w:color="auto"/>
-              <w:left w:val="single" w:sz="4" w:space="0" w:color="auto"/>
-              <w:bottom w:val="single" w:sz="4" w:space="0" w:color="auto"/>
-              <w:right w:val="single" w:sz="4" w:space="0" w:color="auto"/>
-            </w:tcBorders>
-            <w:hideMark/>
-          </w:tcPr>
-          <w:p>
-            <w:r>
-              <w:rPr>
-                <w:rFonts w:hint="eastAsia"/>
-              </w:rPr>
-              <w:t>20.6-30.23</w:t>
-            </w:r>
-          </w:p>
-        </w:tc>
-        <w:tc>
-          <w:tcPr>
-            <w:tcW w:w="992" w:type="dxa"/>
-            <w:tcBorders>
-              <w:top w:val="single" w:sz="4" w:space="0" w:color="auto"/>
-              <w:left w:val="single" w:sz="4" w:space="0" w:color="auto"/>
-              <w:bottom w:val="single" w:sz="4" w:space="0" w:color="auto"/>
-              <w:right w:val="single" w:sz="4" w:space="0" w:color="auto"/>
-            </w:tcBorders>
-            <w:hideMark/>
-          </w:tcPr>
-          <w:p>
-            <w:r>
-              <w:rPr>
-                <w:rFonts w:hint="eastAsia"/>
-              </w:rPr>
-              <w:t>5.5*3.4</w:t>
-            </w:r>
-          </w:p>
-        </w:tc>
-        <w:tc>
-          <w:tcPr>
-            <w:tcW w:w="709" w:type="dxa"/>
-            <w:tcBorders>
-              <w:top w:val="single" w:sz="4" w:space="0" w:color="auto"/>
-              <w:left w:val="single" w:sz="4" w:space="0" w:color="auto"/>
-              <w:bottom w:val="single" w:sz="4" w:space="0" w:color="auto"/>
-              <w:right w:val="single" w:sz="4" w:space="0" w:color="auto"/>
-            </w:tcBorders>
-            <w:hideMark/>
-          </w:tcPr>
-          <w:p>
-            <w:r>
-              <w:rPr>
-                <w:rFonts w:hint="eastAsia"/>
-              </w:rPr>
-              <w:t>10.2/5.3</w:t>
-            </w:r>
-          </w:p>
-        </w:tc>
-        <w:tc>
-          <w:tcPr>
-            <w:tcW w:w="851" w:type="dxa"/>
-            <w:tcBorders>
-              <w:top w:val="single" w:sz="4" w:space="0" w:color="auto"/>
-              <w:left w:val="single" w:sz="4" w:space="0" w:color="auto"/>
-              <w:bottom w:val="single" w:sz="4" w:space="0" w:color="auto"/>
-              <w:right w:val="single" w:sz="4" w:space="0" w:color="auto"/>
-            </w:tcBorders>
-            <w:hideMark/>
-          </w:tcPr>
-          <w:p>
-            <w:r>
-              <w:rPr>
-                <w:rFonts w:hint="eastAsia"/>
-              </w:rPr>
-              <w:t>(3.4)!</w:t>
-            </w:r>
-          </w:p>
-        </w:tc>
-        <w:tc>
-          <w:tcPr>
-            <w:tcW w:w="1133" w:type="dxa"/>
-            <w:tcBorders>
-              <w:top w:val="single" w:sz="4" w:space="0" w:color="auto"/>
-              <w:left w:val="single" w:sz="4" w:space="0" w:color="auto"/>
-              <w:bottom w:val="single" w:sz="4" w:space="0" w:color="auto"/>
-              <w:right w:val="single" w:sz="4" w:space="0" w:color="auto"/>
-            </w:tcBorders>
-            <w:hideMark/>
-          </w:tcPr>
-          <w:p>
-            <w:r>
-              <w:rPr>
-                <w:rFonts w:hint="eastAsia"/>
-              </w:rPr>
-              <w:t>3.2^3.3</w:t>
-            </w:r>
-          </w:p>
-        </w:tc>
-        <w:tc>
-          <w:tcPr>
-            <w:tcW w:w="992" w:type="dxa"/>
-            <w:tcBorders>
-              <w:top w:val="single" w:sz="4" w:space="0" w:color="auto"/>
-              <w:left w:val="single" w:sz="4" w:space="0" w:color="auto"/>
-              <w:bottom w:val="single" w:sz="4" w:space="0" w:color="auto"/>
-              <w:right w:val="single" w:sz="4" w:space="0" w:color="auto"/>
-            </w:tcBorders>
-            <w:hideMark/>
-          </w:tcPr>
-          <w:p>
-            <w:r>
-              <w:rPr>
-                <w:rFonts w:hint="eastAsia"/>
-              </w:rPr>
-              <w:t>15.5%2.3</w:t>
-            </w:r>
-          </w:p>
-        </w:tc>
-        <w:tc>
-          <w:tcPr>
-            <w:tcW w:w="1279" w:type="dxa"/>
-            <w:tcBorders>
-              <w:top w:val="single" w:sz="4" w:space="0" w:color="auto"/>
-              <w:left w:val="single" w:sz="4" w:space="0" w:color="auto"/>
-              <w:bottom w:val="single" w:sz="4" w:space="0" w:color="auto"/>
-              <w:right w:val="single" w:sz="4" w:space="0" w:color="auto"/>
-            </w:tcBorders>
-            <w:hideMark/>
-          </w:tcPr>
-          <w:p>
-            <w:r>
-              <w:rPr>
-                <w:rFonts w:hint="eastAsia"/>
-              </w:rPr>
-              <w:t>除阶乘和取余外正常运算</w:t>
-            </w:r>
-          </w:p>
-        </w:tc>
-      </w:tr>
-      <w:tr>
-        <w:tc>
-          <w:tcPr>
-            <w:tcW w:w="1116" w:type="dxa"/>
-            <w:tcBorders>
-              <w:top w:val="single" w:sz="4" w:space="0" w:color="auto"/>
-              <w:left w:val="single" w:sz="4" w:space="0" w:color="auto"/>
-              <w:bottom w:val="single" w:sz="4" w:space="0" w:color="auto"/>
-              <w:right w:val="single" w:sz="4" w:space="0" w:color="auto"/>
-            </w:tcBorders>
-            <w:hideMark/>
-          </w:tcPr>
-          <w:p>
-            <w:r>
-              <w:rPr>
-                <w:rFonts w:hint="eastAsia"/>
-              </w:rPr>
-              <w:t>负数</w:t>
-            </w:r>
-          </w:p>
-        </w:tc>
-        <w:tc>
-          <w:tcPr>
-            <w:tcW w:w="851" w:type="dxa"/>
-            <w:tcBorders>
-              <w:top w:val="single" w:sz="4" w:space="0" w:color="auto"/>
-              <w:left w:val="single" w:sz="4" w:space="0" w:color="auto"/>
-              <w:bottom w:val="single" w:sz="4" w:space="0" w:color="auto"/>
-              <w:right w:val="single" w:sz="4" w:space="0" w:color="auto"/>
-            </w:tcBorders>
-            <w:hideMark/>
-          </w:tcPr>
-          <w:p>
-            <w:r>
-              <w:rPr>
-                <w:rFonts w:hint="eastAsia"/>
-              </w:rPr>
-              <w:t>-3+-4</w:t>
-            </w:r>
-          </w:p>
-        </w:tc>
-        <w:tc>
-          <w:tcPr>
-            <w:tcW w:w="850" w:type="dxa"/>
-            <w:tcBorders>
-              <w:top w:val="single" w:sz="4" w:space="0" w:color="auto"/>
-              <w:left w:val="single" w:sz="4" w:space="0" w:color="auto"/>
-              <w:bottom w:val="single" w:sz="4" w:space="0" w:color="auto"/>
-              <w:right w:val="single" w:sz="4" w:space="0" w:color="auto"/>
-            </w:tcBorders>
-            <w:hideMark/>
-          </w:tcPr>
-          <w:p>
-            <w:r>
-              <w:rPr>
-                <w:rFonts w:hint="eastAsia"/>
-              </w:rPr>
-              <w:t>(-4)-(-5)</w:t>
-            </w:r>
-          </w:p>
-        </w:tc>
-        <w:tc>
-          <w:tcPr>
-            <w:tcW w:w="992" w:type="dxa"/>
-            <w:tcBorders>
-              <w:top w:val="single" w:sz="4" w:space="0" w:color="auto"/>
-              <w:left w:val="single" w:sz="4" w:space="0" w:color="auto"/>
-              <w:bottom w:val="single" w:sz="4" w:space="0" w:color="auto"/>
-              <w:right w:val="single" w:sz="4" w:space="0" w:color="auto"/>
-            </w:tcBorders>
-            <w:hideMark/>
-          </w:tcPr>
-          <w:p>
-            <w:r>
-              <w:rPr>
-                <w:rFonts w:hint="eastAsia"/>
-              </w:rPr>
-              <w:t>-12*-13</w:t>
-            </w:r>
-          </w:p>
-        </w:tc>
-        <w:tc>
-          <w:tcPr>
-            <w:tcW w:w="709" w:type="dxa"/>
-            <w:tcBorders>
-              <w:top w:val="single" w:sz="4" w:space="0" w:color="auto"/>
-              <w:left w:val="single" w:sz="4" w:space="0" w:color="auto"/>
-              <w:bottom w:val="single" w:sz="4" w:space="0" w:color="auto"/>
-              <w:right w:val="single" w:sz="4" w:space="0" w:color="auto"/>
-            </w:tcBorders>
-            <w:hideMark/>
-          </w:tcPr>
-          <w:p>
-            <w:r>
-              <w:rPr>
-                <w:rFonts w:hint="eastAsia"/>
-              </w:rPr>
-              <w:t>-20/ -4</w:t>
-            </w:r>
-          </w:p>
-        </w:tc>
-        <w:tc>
-          <w:tcPr>
-            <w:tcW w:w="851" w:type="dxa"/>
-            <w:tcBorders>
-              <w:top w:val="single" w:sz="4" w:space="0" w:color="auto"/>
-              <w:left w:val="single" w:sz="4" w:space="0" w:color="auto"/>
-              <w:bottom w:val="single" w:sz="4" w:space="0" w:color="auto"/>
-              <w:right w:val="single" w:sz="4" w:space="0" w:color="auto"/>
-            </w:tcBorders>
-            <w:hideMark/>
-          </w:tcPr>
-          <w:p>
-            <w:r>
-              <w:rPr>
-                <w:rFonts w:hint="eastAsia"/>
-              </w:rPr>
-              <w:t>(-5)!</w:t>
-            </w:r>
-          </w:p>
-        </w:tc>
-        <w:tc>
-          <w:tcPr>
-            <w:tcW w:w="1133" w:type="dxa"/>
-            <w:tcBorders>
-              <w:top w:val="single" w:sz="4" w:space="0" w:color="auto"/>
-              <w:left w:val="single" w:sz="4" w:space="0" w:color="auto"/>
-              <w:bottom w:val="single" w:sz="4" w:space="0" w:color="auto"/>
-              <w:right w:val="single" w:sz="4" w:space="0" w:color="auto"/>
-            </w:tcBorders>
-            <w:hideMark/>
-          </w:tcPr>
-          <w:p>
-            <w:r>
-              <w:rPr>
-                <w:rFonts w:hint="eastAsia"/>
-              </w:rPr>
-              <w:t>(-5)^(-1)</w:t>
-            </w:r>
-          </w:p>
-        </w:tc>
-        <w:tc>
-          <w:tcPr>
-            <w:tcW w:w="992" w:type="dxa"/>
-            <w:tcBorders>
-              <w:top w:val="single" w:sz="4" w:space="0" w:color="auto"/>
-              <w:left w:val="single" w:sz="4" w:space="0" w:color="auto"/>
-              <w:bottom w:val="single" w:sz="4" w:space="0" w:color="auto"/>
-              <w:right w:val="single" w:sz="4" w:space="0" w:color="auto"/>
-            </w:tcBorders>
-            <w:hideMark/>
-          </w:tcPr>
-          <w:p>
-            <w:r>
-              <w:rPr>
-                <w:rFonts w:hint="eastAsia"/>
-              </w:rPr>
-              <w:t>-29%-11</w:t>
-            </w:r>
-          </w:p>
-        </w:tc>
-        <w:tc>
-          <w:tcPr>
-            <w:tcW w:w="1279" w:type="dxa"/>
-            <w:tcBorders>
-              <w:top w:val="single" w:sz="4" w:space="0" w:color="auto"/>
-              <w:left w:val="single" w:sz="4" w:space="0" w:color="auto"/>
-              <w:bottom w:val="single" w:sz="4" w:space="0" w:color="auto"/>
-              <w:right w:val="single" w:sz="4" w:space="0" w:color="auto"/>
-            </w:tcBorders>
-            <w:hideMark/>
-          </w:tcPr>
-          <w:p>
-            <w:r>
-              <w:rPr>
-                <w:rFonts w:hint="eastAsia"/>
-              </w:rPr>
-              <w:t>除阶乘外正常运算</w:t>
-            </w:r>
-          </w:p>
-        </w:tc>
-      </w:tr>
-      <w:tr>
-        <w:trPr>
-          <w:trHeight w:val="213"/>
-        </w:trPr>
-        <w:tc>
-          <w:tcPr>
-            <w:tcW w:w="1116" w:type="dxa"/>
-            <w:tcBorders>
-              <w:top w:val="single" w:sz="4" w:space="0" w:color="auto"/>
-              <w:left w:val="single" w:sz="4" w:space="0" w:color="auto"/>
-              <w:bottom w:val="single" w:sz="4" w:space="0" w:color="auto"/>
-              <w:right w:val="single" w:sz="4" w:space="0" w:color="auto"/>
-            </w:tcBorders>
-            <w:hideMark/>
-          </w:tcPr>
-          <w:p>
-            <w:r>
-              <w:rPr>
-                <w:rFonts w:hint="eastAsia"/>
-              </w:rPr>
-              <w:t>无效输入</w:t>
-            </w:r>
-          </w:p>
-        </w:tc>
-        <w:tc>
-          <w:tcPr>
-            <w:tcW w:w="851" w:type="dxa"/>
-            <w:tcBorders>
-              <w:top w:val="single" w:sz="4" w:space="0" w:color="auto"/>
-              <w:left w:val="single" w:sz="4" w:space="0" w:color="auto"/>
-              <w:bottom w:val="single" w:sz="4" w:space="0" w:color="auto"/>
-              <w:right w:val="single" w:sz="4" w:space="0" w:color="auto"/>
-            </w:tcBorders>
-            <w:hideMark/>
-          </w:tcPr>
-          <w:p>
-            <w:r>
-              <w:rPr>
-                <w:rFonts w:hint="eastAsia"/>
-              </w:rPr>
-              <w:t>2e+3</w:t>
-            </w:r>
-          </w:p>
-        </w:tc>
-        <w:tc>
-          <w:tcPr>
-            <w:tcW w:w="850" w:type="dxa"/>
-            <w:tcBorders>
-              <w:top w:val="single" w:sz="4" w:space="0" w:color="auto"/>
-              <w:left w:val="single" w:sz="4" w:space="0" w:color="auto"/>
-              <w:bottom w:val="single" w:sz="4" w:space="0" w:color="auto"/>
-              <w:right w:val="single" w:sz="4" w:space="0" w:color="auto"/>
-            </w:tcBorders>
-            <w:hideMark/>
-          </w:tcPr>
-          <w:p>
-            <w:r>
-              <w:rPr>
-                <w:rFonts w:hint="eastAsia"/>
-              </w:rPr>
-              <w:t>3e-4</w:t>
-            </w:r>
-          </w:p>
-        </w:tc>
-        <w:tc>
-          <w:tcPr>
-            <w:tcW w:w="992" w:type="dxa"/>
-            <w:tcBorders>
-              <w:top w:val="single" w:sz="4" w:space="0" w:color="auto"/>
-              <w:left w:val="single" w:sz="4" w:space="0" w:color="auto"/>
-              <w:bottom w:val="single" w:sz="4" w:space="0" w:color="auto"/>
-              <w:right w:val="single" w:sz="4" w:space="0" w:color="auto"/>
-            </w:tcBorders>
-            <w:hideMark/>
-          </w:tcPr>
-          <w:p>
-            <w:r>
-              <w:rPr>
-                <w:rFonts w:hint="eastAsia"/>
-              </w:rPr>
-              <w:t>E*2</w:t>
-            </w:r>
-          </w:p>
-        </w:tc>
-        <w:tc>
-          <w:tcPr>
-            <w:tcW w:w="709" w:type="dxa"/>
-            <w:tcBorders>
-              <w:top w:val="single" w:sz="4" w:space="0" w:color="auto"/>
-              <w:left w:val="single" w:sz="4" w:space="0" w:color="auto"/>
-              <w:bottom w:val="single" w:sz="4" w:space="0" w:color="auto"/>
-              <w:right w:val="single" w:sz="4" w:space="0" w:color="auto"/>
-            </w:tcBorders>
-            <w:hideMark/>
-          </w:tcPr>
-          <w:p>
-            <w:r>
-              <w:rPr>
-                <w:rFonts w:hint="eastAsia"/>
-              </w:rPr>
-              <w:t>e/2</w:t>
-            </w:r>
-          </w:p>
-        </w:tc>
-        <w:tc>
-          <w:tcPr>
-            <w:tcW w:w="851" w:type="dxa"/>
-            <w:tcBorders>
-              <w:top w:val="single" w:sz="4" w:space="0" w:color="auto"/>
-              <w:left w:val="single" w:sz="4" w:space="0" w:color="auto"/>
-              <w:bottom w:val="single" w:sz="4" w:space="0" w:color="auto"/>
-              <w:right w:val="single" w:sz="4" w:space="0" w:color="auto"/>
-            </w:tcBorders>
-            <w:hideMark/>
-          </w:tcPr>
-          <w:p>
-            <w:r>
-              <w:rPr>
-                <w:rFonts w:hint="eastAsia"/>
-              </w:rPr>
-              <w:t>E!</w:t>
-            </w:r>
-          </w:p>
-        </w:tc>
-        <w:tc>
-          <w:tcPr>
-            <w:tcW w:w="1133" w:type="dxa"/>
-            <w:tcBorders>
-              <w:top w:val="single" w:sz="4" w:space="0" w:color="auto"/>
-              <w:left w:val="single" w:sz="4" w:space="0" w:color="auto"/>
-              <w:bottom w:val="single" w:sz="4" w:space="0" w:color="auto"/>
-              <w:right w:val="single" w:sz="4" w:space="0" w:color="auto"/>
-            </w:tcBorders>
-            <w:hideMark/>
-          </w:tcPr>
-          <w:p>
-            <w:r>
-              <w:rPr>
-                <w:rFonts w:hint="eastAsia"/>
-              </w:rPr>
-              <w:t>E^2</w:t>
-            </w:r>
-          </w:p>
-        </w:tc>
-        <w:tc>
-          <w:tcPr>
-            <w:tcW w:w="992" w:type="dxa"/>
-            <w:tcBorders>
-              <w:top w:val="single" w:sz="4" w:space="0" w:color="auto"/>
-              <w:left w:val="single" w:sz="4" w:space="0" w:color="auto"/>
-              <w:bottom w:val="single" w:sz="4" w:space="0" w:color="auto"/>
-              <w:right w:val="single" w:sz="4" w:space="0" w:color="auto"/>
-            </w:tcBorders>
-            <w:hideMark/>
-          </w:tcPr>
-          <w:p>
-            <w:r>
-              <w:rPr>
-                <w:rFonts w:hint="eastAsia"/>
-              </w:rPr>
-              <w:t>E%5</w:t>
-            </w:r>
-          </w:p>
-        </w:tc>
-        <w:tc>
-          <w:tcPr>
-            <w:tcW w:w="1279" w:type="dxa"/>
-            <w:tcBorders>
-              <w:top w:val="single" w:sz="4" w:space="0" w:color="auto"/>
-              <w:left w:val="single" w:sz="4" w:space="0" w:color="auto"/>
-              <w:bottom w:val="single" w:sz="4" w:space="0" w:color="auto"/>
-              <w:right w:val="single" w:sz="4" w:space="0" w:color="auto"/>
-            </w:tcBorders>
-            <w:hideMark/>
-          </w:tcPr>
-          <w:p>
-            <w:r>
-              <w:rPr>
-                <w:rFonts w:hint="eastAsia"/>
-              </w:rPr>
-              <w:t>输出错误信息</w:t>
-            </w:r>
-          </w:p>
-        </w:tc>
-      </w:tr>
-    </w:tbl>
     <w:p>
       <w:pPr>
-        <w:pStyle w:val="2"/>
-        <w:rPr>
-          <w:b w:val="0"/>
-        </w:rPr>
-      </w:pPr>
-      <w:bookmarkStart w:id="10" w:name="_Toc6139049"/>
-      <w:r>
-        <w:rPr>
-          <w:rFonts w:hint="eastAsia"/>
-          <w:b w:val="0"/>
-        </w:rPr>
-        <w:t>边界值</w:t>
-      </w:r>
-      <w:r>
-        <w:rPr>
-          <w:b w:val="0"/>
-        </w:rPr>
-        <w:t>测试</w:t>
-      </w:r>
-      <w:bookmarkEnd w:id="10"/>
-    </w:p>
-    <w:tbl>
-      <w:tblPr>
-        <w:tblStyle w:val="af1"/>
-        <w:tblW w:w="0" w:type="auto"/>
-        <w:tblInd w:w="720" w:type="dxa"/>
-        <w:tblLook w:val="04A0" w:firstRow="1" w:lastRow="0" w:firstColumn="1" w:lastColumn="0" w:noHBand="0" w:noVBand="1"/>
-      </w:tblPr>
-      <w:tblGrid>
-        <w:gridCol w:w="1734"/>
-        <w:gridCol w:w="1733"/>
-        <w:gridCol w:w="1733"/>
-        <w:gridCol w:w="1715"/>
-      </w:tblGrid>
-      <w:tr>
-        <w:tc>
-          <w:tcPr>
-            <w:tcW w:w="1734" w:type="dxa"/>
-          </w:tcPr>
-          <w:p>
-            <w:r>
-              <w:t>测试用例</w:t>
-            </w:r>
-            <w:r>
-              <w:t>编号</w:t>
-            </w:r>
-          </w:p>
-        </w:tc>
-        <w:tc>
-          <w:tcPr>
-            <w:tcW w:w="1733" w:type="dxa"/>
-          </w:tcPr>
-          <w:p>
-            <w:r>
-              <w:t>被加数</w:t>
-            </w:r>
-          </w:p>
-        </w:tc>
-        <w:tc>
-          <w:tcPr>
-            <w:tcW w:w="1733" w:type="dxa"/>
-          </w:tcPr>
-          <w:p>
-            <w:r>
-              <w:rPr>
-                <w:rFonts w:hint="eastAsia"/>
-              </w:rPr>
-              <w:t>加</w:t>
-            </w:r>
-            <w:r>
-              <w:t>数</w:t>
-            </w:r>
-          </w:p>
-        </w:tc>
-        <w:tc>
-          <w:tcPr>
-            <w:tcW w:w="1715" w:type="dxa"/>
-          </w:tcPr>
-          <w:p>
-            <w:r>
-              <w:rPr>
-                <w:rFonts w:hint="eastAsia"/>
-              </w:rPr>
-              <w:t>测试结果</w:t>
-            </w:r>
-          </w:p>
-        </w:tc>
-      </w:tr>
-      <w:tr>
-        <w:trPr>
-          <w:trHeight w:val="311"/>
-        </w:trPr>
-        <w:tc>
-          <w:tcPr>
-            <w:tcW w:w="1734" w:type="dxa"/>
-          </w:tcPr>
-          <w:p>
-            <w:r>
-              <w:t>1</w:t>
-            </w:r>
-          </w:p>
-        </w:tc>
-        <w:tc>
-          <w:tcPr>
-            <w:tcW w:w="1733" w:type="dxa"/>
-          </w:tcPr>
-          <w:p>
-            <w:r>
-              <w:t>1</w:t>
-            </w:r>
-            <w:r>
-              <w:t>0</w:t>
-            </w:r>
-            <w:r>
-              <w:t>.5</w:t>
-            </w:r>
-          </w:p>
-        </w:tc>
-        <w:tc>
-          <w:tcPr>
-            <w:tcW w:w="1733" w:type="dxa"/>
-          </w:tcPr>
-          <w:p>
-            <w:r>
-              <w:t>10</w:t>
-            </w:r>
-          </w:p>
-        </w:tc>
-        <w:tc>
-          <w:tcPr>
-            <w:tcW w:w="1715" w:type="dxa"/>
-          </w:tcPr>
-          <w:p>
-            <w:r>
-              <w:rPr>
-                <w:rFonts w:hint="eastAsia"/>
-              </w:rPr>
-              <w:t>正常</w:t>
-            </w:r>
-            <w:r>
-              <w:t>运算</w:t>
-            </w:r>
-          </w:p>
-        </w:tc>
-      </w:tr>
-      <w:tr>
-        <w:tc>
-          <w:tcPr>
-            <w:tcW w:w="1734" w:type="dxa"/>
-          </w:tcPr>
-          <w:p>
-            <w:r>
-              <w:t>2</w:t>
-            </w:r>
-          </w:p>
-        </w:tc>
-        <w:tc>
-          <w:tcPr>
-            <w:tcW w:w="1733" w:type="dxa"/>
-          </w:tcPr>
-          <w:p>
-            <w:r>
-              <w:t>0</w:t>
-            </w:r>
-          </w:p>
-        </w:tc>
-        <w:tc>
-          <w:tcPr>
-            <w:tcW w:w="1733" w:type="dxa"/>
-          </w:tcPr>
-          <w:p>
-            <w:r>
-              <w:t>10.5</w:t>
-            </w:r>
-          </w:p>
-        </w:tc>
-        <w:tc>
-          <w:tcPr>
-            <w:tcW w:w="1715" w:type="dxa"/>
-          </w:tcPr>
-          <w:p>
-            <w:r>
-              <w:t>正常运算</w:t>
-            </w:r>
-          </w:p>
-        </w:tc>
-      </w:tr>
-      <w:tr>
-        <w:tc>
-          <w:tcPr>
-            <w:tcW w:w="1734" w:type="dxa"/>
-          </w:tcPr>
-          <w:p>
-            <w:r>
-              <w:t>3</w:t>
-            </w:r>
-          </w:p>
-        </w:tc>
-        <w:tc>
-          <w:tcPr>
-            <w:tcW w:w="1733" w:type="dxa"/>
-          </w:tcPr>
-          <w:p>
-            <w:r>
-              <w:t>70</w:t>
-            </w:r>
-          </w:p>
-        </w:tc>
-        <w:tc>
-          <w:tcPr>
-            <w:tcW w:w="1733" w:type="dxa"/>
-          </w:tcPr>
-          <w:p>
-            <w:r>
-              <w:t>0</w:t>
-            </w:r>
-          </w:p>
-        </w:tc>
-        <w:tc>
-          <w:tcPr>
-            <w:tcW w:w="1715" w:type="dxa"/>
-          </w:tcPr>
-          <w:p>
-            <w:r>
-              <w:t>正常运算</w:t>
-            </w:r>
-          </w:p>
-        </w:tc>
-      </w:tr>
-      <w:tr>
-        <w:tc>
-          <w:tcPr>
-            <w:tcW w:w="1734" w:type="dxa"/>
-          </w:tcPr>
-          <w:p>
-            <w:r>
-              <w:t>4</w:t>
-            </w:r>
-          </w:p>
-        </w:tc>
-        <w:tc>
-          <w:tcPr>
-            <w:tcW w:w="1733" w:type="dxa"/>
-          </w:tcPr>
-          <w:p>
-            <w:r>
-              <w:t>-75</w:t>
-            </w:r>
-          </w:p>
-        </w:tc>
-        <w:tc>
-          <w:tcPr>
-            <w:tcW w:w="1733" w:type="dxa"/>
-          </w:tcPr>
-          <w:p>
-            <w:r>
-              <w:t>10</w:t>
-            </w:r>
-          </w:p>
-        </w:tc>
-        <w:tc>
-          <w:tcPr>
-            <w:tcW w:w="1715" w:type="dxa"/>
-          </w:tcPr>
-          <w:p>
-            <w:r>
-              <w:t>正常运算</w:t>
-            </w:r>
-          </w:p>
-        </w:tc>
-      </w:tr>
-      <w:tr>
-        <w:tc>
-          <w:tcPr>
-            <w:tcW w:w="1734" w:type="dxa"/>
-          </w:tcPr>
-          <w:p>
-            <w:r>
-              <w:t>5</w:t>
-            </w:r>
-          </w:p>
-        </w:tc>
-        <w:tc>
-          <w:tcPr>
-            <w:tcW w:w="1733" w:type="dxa"/>
-          </w:tcPr>
-          <w:p>
-            <w:r>
-              <w:t>100</w:t>
-            </w:r>
-          </w:p>
-        </w:tc>
-        <w:tc>
-          <w:tcPr>
-            <w:tcW w:w="1733" w:type="dxa"/>
-          </w:tcPr>
-          <w:p>
-            <w:r>
-              <w:t>-10</w:t>
-            </w:r>
-          </w:p>
-        </w:tc>
-        <w:tc>
-          <w:tcPr>
-            <w:tcW w:w="1715" w:type="dxa"/>
-          </w:tcPr>
-          <w:p>
-            <w:r>
-              <w:t>正常运算</w:t>
-            </w:r>
-          </w:p>
-        </w:tc>
-      </w:tr>
-      <w:tr>
-        <w:trPr>
-          <w:trHeight w:val="227"/>
-        </w:trPr>
-        <w:tc>
-          <w:tcPr>
-            <w:tcW w:w="1734" w:type="dxa"/>
-          </w:tcPr>
-          <w:p>
-            <w:r>
-              <w:t>6</w:t>
-            </w:r>
-          </w:p>
-        </w:tc>
-        <w:tc>
-          <w:tcPr>
-            <w:tcW w:w="1733" w:type="dxa"/>
-          </w:tcPr>
-          <w:p>
-            <w:r>
-              <w:t>101</w:t>
-            </w:r>
-          </w:p>
-        </w:tc>
-        <w:tc>
-          <w:tcPr>
-            <w:tcW w:w="1733" w:type="dxa"/>
-          </w:tcPr>
-          <w:p>
-            <w:r>
-              <w:t>-10.5</w:t>
-            </w:r>
-          </w:p>
-        </w:tc>
-        <w:tc>
-          <w:tcPr>
-            <w:tcW w:w="1715" w:type="dxa"/>
-          </w:tcPr>
-          <w:p>
-            <w:r>
-              <w:t>正常运算</w:t>
-            </w:r>
-          </w:p>
-        </w:tc>
-      </w:tr>
-    </w:tbl>
-    <w:p>
-      <w:pPr>
         <w:ind w:left="720"/>
       </w:pPr>
+      <w:r>
+        <w:rPr>
+          <w:rFonts w:hint="eastAsia"/>
+        </w:rPr>
+        <w:t>修改</w:t>
+      </w:r>
+      <w:r>
+        <w:t>代码</w:t>
+      </w:r>
+      <w:r>
+        <w:rPr>
+          <w:rFonts w:hint="eastAsia"/>
+        </w:rPr>
+        <w:t>例如</w:t>
+      </w:r>
+      <w:r>
+        <w:t>加入</w:t>
+      </w:r>
+      <w:proofErr w:type="spellStart"/>
+      <w:r>
+        <w:t>BigInteger</w:t>
+      </w:r>
+      <w:proofErr w:type="spellEnd"/>
+      <w:r>
+        <w:t>和</w:t>
+      </w:r>
+      <w:proofErr w:type="spellStart"/>
+      <w:r>
+        <w:t>BigDecima</w:t>
+      </w:r>
+      <w:proofErr w:type="spellEnd"/>
+      <w:r>
+        <w:t>的类，</w:t>
+      </w:r>
+      <w:r>
+        <w:t>使得命令行计算器支持大</w:t>
+      </w:r>
+      <w:r>
+        <w:rPr>
+          <w:rFonts w:hint="eastAsia"/>
+        </w:rPr>
+        <w:t>数</w:t>
+      </w:r>
+      <w:r>
+        <w:t>运算</w:t>
+      </w:r>
+      <w:r>
+        <w:t>。</w:t>
+      </w:r>
+      <w:r>
+        <w:t>利用尽量扩充</w:t>
+      </w:r>
+      <w:proofErr w:type="gramStart"/>
+      <w:r>
+        <w:t>阶乘数</w:t>
+      </w:r>
+      <w:proofErr w:type="gramEnd"/>
+      <w:r>
+        <w:t>的范围。</w:t>
+      </w:r>
+      <w:r>
+        <w:rPr>
+          <w:rFonts w:hint="eastAsia"/>
+        </w:rPr>
+        <w:t>且</w:t>
+      </w:r>
+      <w:r>
+        <w:t>当进行大整数</w:t>
+      </w:r>
+      <w:r>
+        <w:rPr>
+          <w:rFonts w:hint="eastAsia"/>
+        </w:rPr>
+        <w:t>运算</w:t>
+      </w:r>
+      <w:r>
+        <w:rPr>
+          <w:rFonts w:hint="eastAsia"/>
+        </w:rPr>
+        <w:t>时</w:t>
+      </w:r>
+      <w:r>
+        <w:t>，尽量不丢失精度。</w:t>
+      </w:r>
     </w:p>
     <w:p>
       <w:pPr>
@@ -3233,3356 +2072,152 @@
     </w:p>
     <w:p>
       <w:pPr>
-        <w:ind w:left="720"/>
-      </w:pPr>
-    </w:p>
-    <w:tbl>
-      <w:tblPr>
-        <w:tblStyle w:val="af1"/>
-        <w:tblW w:w="0" w:type="auto"/>
-        <w:tblInd w:w="720" w:type="dxa"/>
-        <w:tblLook w:val="04A0" w:firstRow="1" w:lastRow="0" w:firstColumn="1" w:lastColumn="0" w:noHBand="0" w:noVBand="1"/>
-      </w:tblPr>
-      <w:tblGrid>
-        <w:gridCol w:w="1726"/>
-        <w:gridCol w:w="1727"/>
-        <w:gridCol w:w="1726"/>
-        <w:gridCol w:w="1709"/>
-      </w:tblGrid>
-      <w:tr>
-        <w:tc>
-          <w:tcPr>
-            <w:tcW w:w="1726" w:type="dxa"/>
-          </w:tcPr>
-          <w:p>
-            <w:r>
-              <w:t>测试用例编号</w:t>
-            </w:r>
-          </w:p>
-        </w:tc>
-        <w:tc>
-          <w:tcPr>
-            <w:tcW w:w="1727" w:type="dxa"/>
-          </w:tcPr>
-          <w:p>
-            <w:r>
-              <w:t>被</w:t>
-            </w:r>
-            <w:r>
-              <w:rPr>
-                <w:rFonts w:hint="eastAsia"/>
-              </w:rPr>
-              <w:t>减</w:t>
-            </w:r>
-            <w:r>
-              <w:t>数</w:t>
-            </w:r>
-          </w:p>
-        </w:tc>
-        <w:tc>
-          <w:tcPr>
-            <w:tcW w:w="1726" w:type="dxa"/>
-          </w:tcPr>
-          <w:p>
-            <w:r>
-              <w:rPr>
-                <w:rFonts w:hint="eastAsia"/>
-              </w:rPr>
-              <w:t>减</w:t>
-            </w:r>
-            <w:r>
-              <w:t>数</w:t>
-            </w:r>
-          </w:p>
-        </w:tc>
-        <w:tc>
-          <w:tcPr>
-            <w:tcW w:w="1709" w:type="dxa"/>
-          </w:tcPr>
-          <w:p>
-            <w:r>
-              <w:rPr>
-                <w:rFonts w:hint="eastAsia"/>
-              </w:rPr>
-              <w:t>测试结果</w:t>
-            </w:r>
-          </w:p>
-        </w:tc>
-      </w:tr>
-      <w:tr>
-        <w:trPr>
-          <w:trHeight w:val="311"/>
-        </w:trPr>
-        <w:tc>
-          <w:tcPr>
-            <w:tcW w:w="1726" w:type="dxa"/>
-          </w:tcPr>
-          <w:p>
-            <w:r>
-              <w:t>7</w:t>
-            </w:r>
-          </w:p>
-        </w:tc>
-        <w:tc>
-          <w:tcPr>
-            <w:tcW w:w="1727" w:type="dxa"/>
-          </w:tcPr>
-          <w:p>
-            <w:r>
-              <w:t>1</w:t>
-            </w:r>
-            <w:r>
-              <w:t>0</w:t>
-            </w:r>
-            <w:r>
-              <w:t>.5</w:t>
-            </w:r>
-          </w:p>
-        </w:tc>
-        <w:tc>
-          <w:tcPr>
-            <w:tcW w:w="1726" w:type="dxa"/>
-          </w:tcPr>
-          <w:p>
-            <w:r>
-              <w:t>10</w:t>
-            </w:r>
-          </w:p>
-        </w:tc>
-        <w:tc>
-          <w:tcPr>
-            <w:tcW w:w="1709" w:type="dxa"/>
-          </w:tcPr>
-          <w:p>
-            <w:r>
-              <w:rPr>
-                <w:rFonts w:hint="eastAsia"/>
-              </w:rPr>
-              <w:t>正常</w:t>
-            </w:r>
-            <w:r>
-              <w:t>运算</w:t>
-            </w:r>
-          </w:p>
-        </w:tc>
-      </w:tr>
-      <w:tr>
-        <w:tc>
-          <w:tcPr>
-            <w:tcW w:w="1726" w:type="dxa"/>
-          </w:tcPr>
-          <w:p>
-            <w:r>
-              <w:t>8</w:t>
-            </w:r>
-          </w:p>
-        </w:tc>
-        <w:tc>
-          <w:tcPr>
-            <w:tcW w:w="1727" w:type="dxa"/>
-          </w:tcPr>
-          <w:p>
-            <w:r>
-              <w:t>0</w:t>
-            </w:r>
-          </w:p>
-        </w:tc>
-        <w:tc>
-          <w:tcPr>
-            <w:tcW w:w="1726" w:type="dxa"/>
-          </w:tcPr>
-          <w:p>
-            <w:r>
-              <w:t>10.5</w:t>
-            </w:r>
-          </w:p>
-        </w:tc>
-        <w:tc>
-          <w:tcPr>
-            <w:tcW w:w="1709" w:type="dxa"/>
-          </w:tcPr>
-          <w:p>
-            <w:r>
-              <w:t>正常运算</w:t>
-            </w:r>
-          </w:p>
-        </w:tc>
-      </w:tr>
-      <w:tr>
-        <w:trPr>
-          <w:trHeight w:val="284"/>
-        </w:trPr>
-        <w:tc>
-          <w:tcPr>
-            <w:tcW w:w="1726" w:type="dxa"/>
-          </w:tcPr>
-          <w:p>
-            <w:r>
-              <w:t>9</w:t>
-            </w:r>
-          </w:p>
-        </w:tc>
-        <w:tc>
-          <w:tcPr>
-            <w:tcW w:w="1727" w:type="dxa"/>
-          </w:tcPr>
-          <w:p>
-            <w:r>
-              <w:t>70</w:t>
-            </w:r>
-          </w:p>
-        </w:tc>
-        <w:tc>
-          <w:tcPr>
-            <w:tcW w:w="1726" w:type="dxa"/>
-          </w:tcPr>
-          <w:p>
-            <w:r>
-              <w:t>0</w:t>
-            </w:r>
-          </w:p>
-        </w:tc>
-        <w:tc>
-          <w:tcPr>
-            <w:tcW w:w="1709" w:type="dxa"/>
-          </w:tcPr>
-          <w:p>
-            <w:r>
-              <w:t>正常运算</w:t>
-            </w:r>
-          </w:p>
-        </w:tc>
-      </w:tr>
-      <w:tr>
-        <w:tc>
-          <w:tcPr>
-            <w:tcW w:w="1726" w:type="dxa"/>
-          </w:tcPr>
-          <w:p>
-            <w:r>
-              <w:t>10</w:t>
-            </w:r>
-          </w:p>
-        </w:tc>
-        <w:tc>
-          <w:tcPr>
-            <w:tcW w:w="1727" w:type="dxa"/>
-          </w:tcPr>
-          <w:p>
-            <w:r>
-              <w:t>-75</w:t>
-            </w:r>
-          </w:p>
-        </w:tc>
-        <w:tc>
-          <w:tcPr>
-            <w:tcW w:w="1726" w:type="dxa"/>
-          </w:tcPr>
-          <w:p>
-            <w:r>
-              <w:t>10</w:t>
-            </w:r>
-          </w:p>
-        </w:tc>
-        <w:tc>
-          <w:tcPr>
-            <w:tcW w:w="1709" w:type="dxa"/>
-          </w:tcPr>
-          <w:p>
-            <w:r>
-              <w:t>正常运算</w:t>
-            </w:r>
-          </w:p>
-        </w:tc>
-      </w:tr>
-      <w:tr>
-        <w:tc>
-          <w:tcPr>
-            <w:tcW w:w="1726" w:type="dxa"/>
-          </w:tcPr>
-          <w:p>
-            <w:r>
-              <w:t>11</w:t>
-            </w:r>
-          </w:p>
-        </w:tc>
-        <w:tc>
-          <w:tcPr>
-            <w:tcW w:w="1727" w:type="dxa"/>
-          </w:tcPr>
-          <w:p>
-            <w:r>
-              <w:t>100</w:t>
-            </w:r>
-          </w:p>
-        </w:tc>
-        <w:tc>
-          <w:tcPr>
-            <w:tcW w:w="1726" w:type="dxa"/>
-          </w:tcPr>
-          <w:p>
-            <w:r>
-              <w:t>-10</w:t>
-            </w:r>
-          </w:p>
-        </w:tc>
-        <w:tc>
-          <w:tcPr>
-            <w:tcW w:w="1709" w:type="dxa"/>
-          </w:tcPr>
-          <w:p>
-            <w:r>
-              <w:t>正常运算</w:t>
-            </w:r>
-          </w:p>
-        </w:tc>
-      </w:tr>
-      <w:tr>
-        <w:trPr>
-          <w:trHeight w:val="213"/>
-        </w:trPr>
-        <w:tc>
-          <w:tcPr>
-            <w:tcW w:w="1726" w:type="dxa"/>
-          </w:tcPr>
-          <w:p>
-            <w:r>
-              <w:t>12</w:t>
-            </w:r>
-          </w:p>
-        </w:tc>
-        <w:tc>
-          <w:tcPr>
-            <w:tcW w:w="1727" w:type="dxa"/>
-          </w:tcPr>
-          <w:p>
-            <w:r>
-              <w:t>101</w:t>
-            </w:r>
-          </w:p>
-        </w:tc>
-        <w:tc>
-          <w:tcPr>
-            <w:tcW w:w="1726" w:type="dxa"/>
-          </w:tcPr>
-          <w:p>
-            <w:r>
-              <w:t>-10.5</w:t>
-            </w:r>
-          </w:p>
-        </w:tc>
-        <w:tc>
-          <w:tcPr>
-            <w:tcW w:w="1709" w:type="dxa"/>
-          </w:tcPr>
-          <w:p>
-            <w:r>
-              <w:t>正常运算</w:t>
-            </w:r>
-          </w:p>
-        </w:tc>
-      </w:tr>
-    </w:tbl>
-    <w:p>
-      <w:pPr>
-        <w:ind w:left="720"/>
-      </w:pPr>
-    </w:p>
-    <w:tbl>
-      <w:tblPr>
-        <w:tblStyle w:val="af1"/>
-        <w:tblW w:w="0" w:type="auto"/>
-        <w:tblInd w:w="720" w:type="dxa"/>
-        <w:tblLook w:val="04A0" w:firstRow="1" w:lastRow="0" w:firstColumn="1" w:lastColumn="0" w:noHBand="0" w:noVBand="1"/>
-      </w:tblPr>
-      <w:tblGrid>
-        <w:gridCol w:w="1726"/>
-        <w:gridCol w:w="1727"/>
-        <w:gridCol w:w="1726"/>
-        <w:gridCol w:w="1709"/>
-      </w:tblGrid>
-      <w:tr>
-        <w:tc>
-          <w:tcPr>
-            <w:tcW w:w="1726" w:type="dxa"/>
-          </w:tcPr>
-          <w:p>
-            <w:r>
-              <w:t>测试用例编号</w:t>
-            </w:r>
-          </w:p>
-        </w:tc>
-        <w:tc>
-          <w:tcPr>
-            <w:tcW w:w="1727" w:type="dxa"/>
-          </w:tcPr>
-          <w:p>
-            <w:r>
-              <w:t>被</w:t>
-            </w:r>
-            <w:r>
-              <w:rPr>
-                <w:rFonts w:hint="eastAsia"/>
-              </w:rPr>
-              <w:t>乘</w:t>
-            </w:r>
-            <w:r>
-              <w:t>数</w:t>
-            </w:r>
-          </w:p>
-        </w:tc>
-        <w:tc>
-          <w:tcPr>
-            <w:tcW w:w="1726" w:type="dxa"/>
-          </w:tcPr>
-          <w:p>
-            <w:r>
-              <w:rPr>
-                <w:rFonts w:hint="eastAsia"/>
-              </w:rPr>
-              <w:t>乘</w:t>
-            </w:r>
-            <w:r>
-              <w:t>数</w:t>
-            </w:r>
-          </w:p>
-        </w:tc>
-        <w:tc>
-          <w:tcPr>
-            <w:tcW w:w="1709" w:type="dxa"/>
-          </w:tcPr>
-          <w:p>
-            <w:r>
-              <w:rPr>
-                <w:rFonts w:hint="eastAsia"/>
-              </w:rPr>
-              <w:t>测试结果</w:t>
-            </w:r>
-          </w:p>
-        </w:tc>
-      </w:tr>
-      <w:tr>
-        <w:trPr>
-          <w:trHeight w:val="311"/>
-        </w:trPr>
-        <w:tc>
-          <w:tcPr>
-            <w:tcW w:w="1726" w:type="dxa"/>
-          </w:tcPr>
-          <w:p>
-            <w:r>
-              <w:t>13</w:t>
-            </w:r>
-          </w:p>
-        </w:tc>
-        <w:tc>
-          <w:tcPr>
-            <w:tcW w:w="1727" w:type="dxa"/>
-          </w:tcPr>
-          <w:p>
-            <w:r>
-              <w:t>10.5</w:t>
-            </w:r>
-          </w:p>
-        </w:tc>
-        <w:tc>
-          <w:tcPr>
-            <w:tcW w:w="1726" w:type="dxa"/>
-          </w:tcPr>
-          <w:p>
-            <w:r>
-              <w:t>10</w:t>
-            </w:r>
-          </w:p>
-        </w:tc>
-        <w:tc>
-          <w:tcPr>
-            <w:tcW w:w="1709" w:type="dxa"/>
-          </w:tcPr>
-          <w:p>
-            <w:r>
-              <w:rPr>
-                <w:rFonts w:hint="eastAsia"/>
-              </w:rPr>
-              <w:t>正常</w:t>
-            </w:r>
-            <w:r>
-              <w:t>运算</w:t>
-            </w:r>
-          </w:p>
-        </w:tc>
-      </w:tr>
-      <w:tr>
-        <w:tc>
-          <w:tcPr>
-            <w:tcW w:w="1726" w:type="dxa"/>
-          </w:tcPr>
-          <w:p>
-            <w:r>
-              <w:t>14</w:t>
-            </w:r>
-          </w:p>
-        </w:tc>
-        <w:tc>
-          <w:tcPr>
-            <w:tcW w:w="1727" w:type="dxa"/>
-          </w:tcPr>
-          <w:p>
-            <w:r>
-              <w:t>0</w:t>
-            </w:r>
-          </w:p>
-        </w:tc>
-        <w:tc>
-          <w:tcPr>
-            <w:tcW w:w="1726" w:type="dxa"/>
-          </w:tcPr>
-          <w:p>
-            <w:r>
-              <w:t>10.5</w:t>
-            </w:r>
-          </w:p>
-        </w:tc>
-        <w:tc>
-          <w:tcPr>
-            <w:tcW w:w="1709" w:type="dxa"/>
-          </w:tcPr>
-          <w:p>
-            <w:r>
-              <w:t>正常运算</w:t>
-            </w:r>
-          </w:p>
-        </w:tc>
-      </w:tr>
-      <w:tr>
-        <w:trPr>
-          <w:trHeight w:val="284"/>
-        </w:trPr>
-        <w:tc>
-          <w:tcPr>
-            <w:tcW w:w="1726" w:type="dxa"/>
-          </w:tcPr>
-          <w:p>
-            <w:r>
-              <w:t>15</w:t>
-            </w:r>
-          </w:p>
-        </w:tc>
-        <w:tc>
-          <w:tcPr>
-            <w:tcW w:w="1727" w:type="dxa"/>
-          </w:tcPr>
-          <w:p>
-            <w:r>
-              <w:t>70</w:t>
-            </w:r>
-          </w:p>
-        </w:tc>
-        <w:tc>
-          <w:tcPr>
-            <w:tcW w:w="1726" w:type="dxa"/>
-          </w:tcPr>
-          <w:p>
-            <w:r>
-              <w:t>0</w:t>
-            </w:r>
-          </w:p>
-        </w:tc>
-        <w:tc>
-          <w:tcPr>
-            <w:tcW w:w="1709" w:type="dxa"/>
-          </w:tcPr>
-          <w:p>
-            <w:r>
-              <w:t>正常运算</w:t>
-            </w:r>
-          </w:p>
-        </w:tc>
-      </w:tr>
-      <w:tr>
-        <w:tc>
-          <w:tcPr>
-            <w:tcW w:w="1726" w:type="dxa"/>
-          </w:tcPr>
-          <w:p>
-            <w:r>
-              <w:t>1</w:t>
-            </w:r>
-            <w:r>
-              <w:t>6</w:t>
-            </w:r>
-          </w:p>
-        </w:tc>
-        <w:tc>
-          <w:tcPr>
-            <w:tcW w:w="1727" w:type="dxa"/>
-          </w:tcPr>
-          <w:p>
-            <w:r>
-              <w:t>-75</w:t>
-            </w:r>
-          </w:p>
-        </w:tc>
-        <w:tc>
-          <w:tcPr>
-            <w:tcW w:w="1726" w:type="dxa"/>
-          </w:tcPr>
-          <w:p>
-            <w:r>
-              <w:t>10</w:t>
-            </w:r>
-          </w:p>
-        </w:tc>
-        <w:tc>
-          <w:tcPr>
-            <w:tcW w:w="1709" w:type="dxa"/>
-          </w:tcPr>
-          <w:p>
-            <w:r>
-              <w:t>正常运算</w:t>
-            </w:r>
-          </w:p>
-        </w:tc>
-      </w:tr>
-      <w:tr>
-        <w:tc>
-          <w:tcPr>
-            <w:tcW w:w="1726" w:type="dxa"/>
-          </w:tcPr>
-          <w:p>
-            <w:r>
-              <w:t>1</w:t>
-            </w:r>
-            <w:r>
-              <w:t>7</w:t>
-            </w:r>
-          </w:p>
-        </w:tc>
-        <w:tc>
-          <w:tcPr>
-            <w:tcW w:w="1727" w:type="dxa"/>
-          </w:tcPr>
-          <w:p>
-            <w:r>
-              <w:t>100</w:t>
-            </w:r>
-          </w:p>
-        </w:tc>
-        <w:tc>
-          <w:tcPr>
-            <w:tcW w:w="1726" w:type="dxa"/>
-          </w:tcPr>
-          <w:p>
-            <w:r>
-              <w:t>-10</w:t>
-            </w:r>
-          </w:p>
-        </w:tc>
-        <w:tc>
-          <w:tcPr>
-            <w:tcW w:w="1709" w:type="dxa"/>
-          </w:tcPr>
-          <w:p>
-            <w:r>
-              <w:t>正常运算</w:t>
-            </w:r>
-          </w:p>
-        </w:tc>
-      </w:tr>
-      <w:tr>
-        <w:trPr>
-          <w:trHeight w:val="213"/>
-        </w:trPr>
-        <w:tc>
-          <w:tcPr>
-            <w:tcW w:w="1726" w:type="dxa"/>
-          </w:tcPr>
-          <w:p>
-            <w:r>
-              <w:t>1</w:t>
-            </w:r>
-            <w:r>
-              <w:t>8</w:t>
-            </w:r>
-          </w:p>
-        </w:tc>
-        <w:tc>
-          <w:tcPr>
-            <w:tcW w:w="1727" w:type="dxa"/>
-          </w:tcPr>
-          <w:p>
-            <w:r>
-              <w:t>101</w:t>
-            </w:r>
-          </w:p>
-        </w:tc>
-        <w:tc>
-          <w:tcPr>
-            <w:tcW w:w="1726" w:type="dxa"/>
-          </w:tcPr>
-          <w:p>
-            <w:r>
-              <w:t>-10.5</w:t>
-            </w:r>
-          </w:p>
-        </w:tc>
-        <w:tc>
-          <w:tcPr>
-            <w:tcW w:w="1709" w:type="dxa"/>
-          </w:tcPr>
-          <w:p>
-            <w:r>
-              <w:t>正常运算</w:t>
-            </w:r>
-          </w:p>
-        </w:tc>
-      </w:tr>
-    </w:tbl>
-    <w:p>
-      <w:pPr>
-        <w:ind w:left="720"/>
-      </w:pPr>
-    </w:p>
-    <w:tbl>
-      <w:tblPr>
-        <w:tblStyle w:val="af1"/>
-        <w:tblW w:w="0" w:type="auto"/>
-        <w:tblInd w:w="720" w:type="dxa"/>
-        <w:tblLook w:val="04A0" w:firstRow="1" w:lastRow="0" w:firstColumn="1" w:lastColumn="0" w:noHBand="0" w:noVBand="1"/>
-      </w:tblPr>
-      <w:tblGrid>
-        <w:gridCol w:w="1726"/>
-        <w:gridCol w:w="1727"/>
-        <w:gridCol w:w="1726"/>
-        <w:gridCol w:w="1709"/>
-      </w:tblGrid>
-      <w:tr>
-        <w:tc>
-          <w:tcPr>
-            <w:tcW w:w="1726" w:type="dxa"/>
-          </w:tcPr>
-          <w:p>
-            <w:r>
-              <w:t>测试用例编号</w:t>
-            </w:r>
-          </w:p>
-        </w:tc>
-        <w:tc>
-          <w:tcPr>
-            <w:tcW w:w="1727" w:type="dxa"/>
-          </w:tcPr>
-          <w:p>
-            <w:r>
-              <w:t>被</w:t>
-            </w:r>
-            <w:r>
-              <w:rPr>
-                <w:rFonts w:hint="eastAsia"/>
-              </w:rPr>
-              <w:t>除</w:t>
-            </w:r>
-            <w:r>
-              <w:t>数</w:t>
-            </w:r>
-          </w:p>
-        </w:tc>
-        <w:tc>
-          <w:tcPr>
-            <w:tcW w:w="1726" w:type="dxa"/>
-          </w:tcPr>
-          <w:p>
-            <w:r>
-              <w:rPr>
-                <w:rFonts w:hint="eastAsia"/>
-              </w:rPr>
-              <w:t>除</w:t>
-            </w:r>
-            <w:r>
-              <w:t>数</w:t>
-            </w:r>
-          </w:p>
-        </w:tc>
-        <w:tc>
-          <w:tcPr>
-            <w:tcW w:w="1709" w:type="dxa"/>
-          </w:tcPr>
-          <w:p>
-            <w:r>
-              <w:rPr>
-                <w:rFonts w:hint="eastAsia"/>
-              </w:rPr>
-              <w:t>测试结果</w:t>
-            </w:r>
-          </w:p>
-        </w:tc>
-      </w:tr>
-      <w:tr>
-        <w:trPr>
-          <w:trHeight w:val="311"/>
-        </w:trPr>
-        <w:tc>
-          <w:tcPr>
-            <w:tcW w:w="1726" w:type="dxa"/>
-          </w:tcPr>
-          <w:p>
-            <w:r>
-              <w:t>19</w:t>
-            </w:r>
-          </w:p>
-        </w:tc>
-        <w:tc>
-          <w:tcPr>
-            <w:tcW w:w="1727" w:type="dxa"/>
-          </w:tcPr>
-          <w:p>
-            <w:r>
-              <w:t>10.5</w:t>
-            </w:r>
-          </w:p>
-        </w:tc>
-        <w:tc>
-          <w:tcPr>
-            <w:tcW w:w="1726" w:type="dxa"/>
-          </w:tcPr>
-          <w:p>
-            <w:r>
-              <w:t>10</w:t>
-            </w:r>
-          </w:p>
-        </w:tc>
-        <w:tc>
-          <w:tcPr>
-            <w:tcW w:w="1709" w:type="dxa"/>
-          </w:tcPr>
-          <w:p>
-            <w:r>
-              <w:rPr>
-                <w:rFonts w:hint="eastAsia"/>
-              </w:rPr>
-              <w:t>正常</w:t>
-            </w:r>
-            <w:r>
-              <w:t>运算</w:t>
-            </w:r>
-          </w:p>
-        </w:tc>
-      </w:tr>
-      <w:tr>
-        <w:tc>
-          <w:tcPr>
-            <w:tcW w:w="1726" w:type="dxa"/>
-          </w:tcPr>
-          <w:p>
-            <w:r>
-              <w:t>20</w:t>
-            </w:r>
-          </w:p>
-        </w:tc>
-        <w:tc>
-          <w:tcPr>
-            <w:tcW w:w="1727" w:type="dxa"/>
-          </w:tcPr>
-          <w:p>
-            <w:r>
-              <w:t>0</w:t>
-            </w:r>
-          </w:p>
-        </w:tc>
-        <w:tc>
-          <w:tcPr>
-            <w:tcW w:w="1726" w:type="dxa"/>
-          </w:tcPr>
-          <w:p>
-            <w:r>
-              <w:t>10.5</w:t>
-            </w:r>
-          </w:p>
-        </w:tc>
-        <w:tc>
-          <w:tcPr>
-            <w:tcW w:w="1709" w:type="dxa"/>
-          </w:tcPr>
-          <w:p>
-            <w:r>
-              <w:t>正常运算</w:t>
-            </w:r>
-          </w:p>
-        </w:tc>
-      </w:tr>
-      <w:tr>
-        <w:trPr>
-          <w:trHeight w:val="284"/>
-        </w:trPr>
-        <w:tc>
-          <w:tcPr>
-            <w:tcW w:w="1726" w:type="dxa"/>
-          </w:tcPr>
-          <w:p>
-            <w:r>
-              <w:t>21</w:t>
-            </w:r>
-          </w:p>
-        </w:tc>
-        <w:tc>
-          <w:tcPr>
-            <w:tcW w:w="1727" w:type="dxa"/>
-          </w:tcPr>
-          <w:p>
-            <w:r>
-              <w:t>70</w:t>
-            </w:r>
-          </w:p>
-        </w:tc>
-        <w:tc>
-          <w:tcPr>
-            <w:tcW w:w="1726" w:type="dxa"/>
-          </w:tcPr>
-          <w:p>
-            <w:r>
-              <w:t>0</w:t>
-            </w:r>
-          </w:p>
-        </w:tc>
-        <w:tc>
-          <w:tcPr>
-            <w:tcW w:w="1709" w:type="dxa"/>
-          </w:tcPr>
-          <w:p>
-            <w:pPr>
-              <w:rPr>
-                <w:b/>
-              </w:rPr>
-            </w:pPr>
-            <w:r>
-              <w:rPr>
-                <w:rFonts w:hint="eastAsia"/>
-                <w:b/>
-              </w:rPr>
-              <w:t>除</w:t>
-            </w:r>
-            <w:r>
-              <w:rPr>
-                <w:b/>
-              </w:rPr>
-              <w:t>零错误</w:t>
-            </w:r>
-          </w:p>
-        </w:tc>
-      </w:tr>
-      <w:tr>
-        <w:tc>
-          <w:tcPr>
-            <w:tcW w:w="1726" w:type="dxa"/>
-          </w:tcPr>
-          <w:p>
-            <w:r>
-              <w:t>22</w:t>
-            </w:r>
-          </w:p>
-        </w:tc>
-        <w:tc>
-          <w:tcPr>
-            <w:tcW w:w="1727" w:type="dxa"/>
-          </w:tcPr>
-          <w:p>
-            <w:r>
-              <w:t>-75</w:t>
-            </w:r>
-          </w:p>
-        </w:tc>
-        <w:tc>
-          <w:tcPr>
-            <w:tcW w:w="1726" w:type="dxa"/>
-          </w:tcPr>
-          <w:p>
-            <w:r>
-              <w:t>10</w:t>
-            </w:r>
-          </w:p>
-        </w:tc>
-        <w:tc>
-          <w:tcPr>
-            <w:tcW w:w="1709" w:type="dxa"/>
-          </w:tcPr>
-          <w:p>
-            <w:r>
-              <w:t>正常运算</w:t>
-            </w:r>
-          </w:p>
-        </w:tc>
-      </w:tr>
-      <w:tr>
-        <w:tc>
-          <w:tcPr>
-            <w:tcW w:w="1726" w:type="dxa"/>
-          </w:tcPr>
-          <w:p>
-            <w:r>
-              <w:t>23</w:t>
-            </w:r>
-          </w:p>
-        </w:tc>
-        <w:tc>
-          <w:tcPr>
-            <w:tcW w:w="1727" w:type="dxa"/>
-          </w:tcPr>
-          <w:p>
-            <w:r>
-              <w:t>100</w:t>
-            </w:r>
-          </w:p>
-        </w:tc>
-        <w:tc>
-          <w:tcPr>
-            <w:tcW w:w="1726" w:type="dxa"/>
-          </w:tcPr>
-          <w:p>
-            <w:r>
-              <w:t>-10</w:t>
-            </w:r>
-          </w:p>
-        </w:tc>
-        <w:tc>
-          <w:tcPr>
-            <w:tcW w:w="1709" w:type="dxa"/>
-          </w:tcPr>
-          <w:p>
-            <w:r>
-              <w:t>正常运算</w:t>
-            </w:r>
-          </w:p>
-        </w:tc>
-      </w:tr>
-      <w:tr>
-        <w:trPr>
-          <w:trHeight w:val="213"/>
-        </w:trPr>
-        <w:tc>
-          <w:tcPr>
-            <w:tcW w:w="1726" w:type="dxa"/>
-          </w:tcPr>
-          <w:p>
-            <w:r>
-              <w:t>24</w:t>
-            </w:r>
-          </w:p>
-        </w:tc>
-        <w:tc>
-          <w:tcPr>
-            <w:tcW w:w="1727" w:type="dxa"/>
-          </w:tcPr>
-          <w:p>
-            <w:r>
-              <w:t>101</w:t>
-            </w:r>
-          </w:p>
-        </w:tc>
-        <w:tc>
-          <w:tcPr>
-            <w:tcW w:w="1726" w:type="dxa"/>
-          </w:tcPr>
-          <w:p>
-            <w:r>
-              <w:t>-10.5</w:t>
-            </w:r>
-          </w:p>
-        </w:tc>
-        <w:tc>
-          <w:tcPr>
-            <w:tcW w:w="1709" w:type="dxa"/>
-          </w:tcPr>
-          <w:p>
-            <w:r>
-              <w:t>正常运算</w:t>
-            </w:r>
-          </w:p>
-        </w:tc>
-      </w:tr>
-    </w:tbl>
-    <w:p>
-      <w:pPr>
-        <w:ind w:left="720"/>
-      </w:pPr>
-    </w:p>
-    <w:tbl>
-      <w:tblPr>
-        <w:tblStyle w:val="af1"/>
-        <w:tblW w:w="0" w:type="auto"/>
-        <w:tblInd w:w="720" w:type="dxa"/>
-        <w:tblLook w:val="04A0" w:firstRow="1" w:lastRow="0" w:firstColumn="1" w:lastColumn="0" w:noHBand="0" w:noVBand="1"/>
-      </w:tblPr>
-      <w:tblGrid>
-        <w:gridCol w:w="1726"/>
-        <w:gridCol w:w="1727"/>
-        <w:gridCol w:w="1726"/>
-        <w:gridCol w:w="1709"/>
-      </w:tblGrid>
-      <w:tr>
-        <w:tc>
-          <w:tcPr>
-            <w:tcW w:w="1726" w:type="dxa"/>
-          </w:tcPr>
-          <w:p>
-            <w:r>
-              <w:t>测试用例编号</w:t>
-            </w:r>
-          </w:p>
-        </w:tc>
-        <w:tc>
-          <w:tcPr>
-            <w:tcW w:w="1727" w:type="dxa"/>
-          </w:tcPr>
-          <w:p>
-            <w:r>
-              <w:rPr>
-                <w:rFonts w:hint="eastAsia"/>
-              </w:rPr>
-              <w:t>底数</w:t>
-            </w:r>
-          </w:p>
-        </w:tc>
-        <w:tc>
-          <w:tcPr>
-            <w:tcW w:w="1726" w:type="dxa"/>
-          </w:tcPr>
-          <w:p>
-            <w:r>
-              <w:rPr>
-                <w:rFonts w:hint="eastAsia"/>
-              </w:rPr>
-              <w:t>指数</w:t>
-            </w:r>
-          </w:p>
-        </w:tc>
-        <w:tc>
-          <w:tcPr>
-            <w:tcW w:w="1709" w:type="dxa"/>
-          </w:tcPr>
-          <w:p>
-            <w:r>
-              <w:rPr>
-                <w:rFonts w:hint="eastAsia"/>
-              </w:rPr>
-              <w:t>测试结果</w:t>
-            </w:r>
-          </w:p>
-        </w:tc>
-      </w:tr>
-      <w:tr>
-        <w:trPr>
-          <w:trHeight w:val="311"/>
-        </w:trPr>
-        <w:tc>
-          <w:tcPr>
-            <w:tcW w:w="1726" w:type="dxa"/>
-          </w:tcPr>
-          <w:p>
-            <w:r>
-              <w:t>25</w:t>
-            </w:r>
-          </w:p>
-        </w:tc>
-        <w:tc>
-          <w:tcPr>
-            <w:tcW w:w="1727" w:type="dxa"/>
-          </w:tcPr>
-          <w:p>
-            <w:r>
-              <w:t>10.5</w:t>
-            </w:r>
-          </w:p>
-        </w:tc>
-        <w:tc>
-          <w:tcPr>
-            <w:tcW w:w="1726" w:type="dxa"/>
-          </w:tcPr>
-          <w:p>
-            <w:r>
-              <w:t>10</w:t>
-            </w:r>
-          </w:p>
-        </w:tc>
-        <w:tc>
-          <w:tcPr>
-            <w:tcW w:w="1709" w:type="dxa"/>
-          </w:tcPr>
-          <w:p>
-            <w:r>
-              <w:rPr>
-                <w:rFonts w:hint="eastAsia"/>
-              </w:rPr>
-              <w:t>正常</w:t>
-            </w:r>
-            <w:r>
-              <w:t>运算</w:t>
-            </w:r>
-          </w:p>
-        </w:tc>
-      </w:tr>
-      <w:tr>
-        <w:tc>
-          <w:tcPr>
-            <w:tcW w:w="1726" w:type="dxa"/>
-          </w:tcPr>
-          <w:p>
-            <w:r>
-              <w:t>26</w:t>
-            </w:r>
-          </w:p>
-        </w:tc>
-        <w:tc>
-          <w:tcPr>
-            <w:tcW w:w="1727" w:type="dxa"/>
-          </w:tcPr>
-          <w:p>
-            <w:r>
-              <w:t>0</w:t>
-            </w:r>
-          </w:p>
-        </w:tc>
-        <w:tc>
-          <w:tcPr>
-            <w:tcW w:w="1726" w:type="dxa"/>
-          </w:tcPr>
-          <w:p>
-            <w:r>
-              <w:t>10.5</w:t>
-            </w:r>
-          </w:p>
-        </w:tc>
-        <w:tc>
-          <w:tcPr>
-            <w:tcW w:w="1709" w:type="dxa"/>
-          </w:tcPr>
-          <w:p>
-            <w:r>
-              <w:t>正常运算</w:t>
-            </w:r>
-          </w:p>
-        </w:tc>
-      </w:tr>
-      <w:tr>
-        <w:trPr>
-          <w:trHeight w:val="284"/>
-        </w:trPr>
-        <w:tc>
-          <w:tcPr>
-            <w:tcW w:w="1726" w:type="dxa"/>
-          </w:tcPr>
-          <w:p>
-            <w:r>
-              <w:t>27</w:t>
-            </w:r>
-          </w:p>
-        </w:tc>
-        <w:tc>
-          <w:tcPr>
-            <w:tcW w:w="1727" w:type="dxa"/>
-          </w:tcPr>
-          <w:p>
-            <w:r>
-              <w:t>70</w:t>
-            </w:r>
-          </w:p>
-        </w:tc>
-        <w:tc>
-          <w:tcPr>
-            <w:tcW w:w="1726" w:type="dxa"/>
-          </w:tcPr>
-          <w:p>
-            <w:r>
-              <w:t>0</w:t>
-            </w:r>
-          </w:p>
-        </w:tc>
-        <w:tc>
-          <w:tcPr>
-            <w:tcW w:w="1709" w:type="dxa"/>
-          </w:tcPr>
-          <w:p>
-            <w:r>
-              <w:t>正常运算</w:t>
-            </w:r>
-          </w:p>
-        </w:tc>
-      </w:tr>
-      <w:tr>
-        <w:tc>
-          <w:tcPr>
-            <w:tcW w:w="1726" w:type="dxa"/>
-          </w:tcPr>
-          <w:p>
-            <w:r>
-              <w:t>28</w:t>
-            </w:r>
-          </w:p>
-        </w:tc>
-        <w:tc>
-          <w:tcPr>
-            <w:tcW w:w="1727" w:type="dxa"/>
-          </w:tcPr>
-          <w:p>
-            <w:r>
-              <w:t>-75</w:t>
-            </w:r>
-          </w:p>
-        </w:tc>
-        <w:tc>
-          <w:tcPr>
-            <w:tcW w:w="1726" w:type="dxa"/>
-          </w:tcPr>
-          <w:p>
-            <w:r>
-              <w:t>10</w:t>
-            </w:r>
-          </w:p>
-        </w:tc>
-        <w:tc>
-          <w:tcPr>
-            <w:tcW w:w="1709" w:type="dxa"/>
-          </w:tcPr>
-          <w:p>
-            <w:r>
-              <w:t>正常运算</w:t>
-            </w:r>
-          </w:p>
-        </w:tc>
-      </w:tr>
-      <w:tr>
-        <w:tc>
-          <w:tcPr>
-            <w:tcW w:w="1726" w:type="dxa"/>
-          </w:tcPr>
-          <w:p>
-            <w:r>
-              <w:t>29</w:t>
-            </w:r>
-          </w:p>
-        </w:tc>
-        <w:tc>
-          <w:tcPr>
-            <w:tcW w:w="1727" w:type="dxa"/>
-          </w:tcPr>
-          <w:p>
-            <w:r>
-              <w:t>100</w:t>
-            </w:r>
-          </w:p>
-        </w:tc>
-        <w:tc>
-          <w:tcPr>
-            <w:tcW w:w="1726" w:type="dxa"/>
-          </w:tcPr>
-          <w:p>
-            <w:r>
-              <w:t>-10</w:t>
-            </w:r>
-          </w:p>
-        </w:tc>
-        <w:tc>
-          <w:tcPr>
-            <w:tcW w:w="1709" w:type="dxa"/>
-          </w:tcPr>
-          <w:p>
-            <w:r>
-              <w:t>正常运算</w:t>
-            </w:r>
-          </w:p>
-        </w:tc>
-      </w:tr>
-      <w:tr>
-        <w:trPr>
-          <w:trHeight w:val="213"/>
-        </w:trPr>
-        <w:tc>
-          <w:tcPr>
-            <w:tcW w:w="1726" w:type="dxa"/>
-          </w:tcPr>
-          <w:p>
-            <w:r>
-              <w:t>30</w:t>
-            </w:r>
-          </w:p>
-        </w:tc>
-        <w:tc>
-          <w:tcPr>
-            <w:tcW w:w="1727" w:type="dxa"/>
-          </w:tcPr>
-          <w:p>
-            <w:r>
-              <w:t>101</w:t>
-            </w:r>
-          </w:p>
-        </w:tc>
-        <w:tc>
-          <w:tcPr>
-            <w:tcW w:w="1726" w:type="dxa"/>
-          </w:tcPr>
-          <w:p>
-            <w:r>
-              <w:t>-10.5</w:t>
-            </w:r>
-          </w:p>
-        </w:tc>
-        <w:tc>
-          <w:tcPr>
-            <w:tcW w:w="1709" w:type="dxa"/>
-          </w:tcPr>
-          <w:p>
-            <w:r>
-              <w:t>正常运算</w:t>
-            </w:r>
-          </w:p>
-        </w:tc>
-      </w:tr>
-    </w:tbl>
-    <w:p>
-      <w:pPr>
-        <w:ind w:left="720"/>
-      </w:pPr>
-    </w:p>
-    <w:tbl>
-      <w:tblPr>
-        <w:tblStyle w:val="af1"/>
-        <w:tblW w:w="0" w:type="auto"/>
-        <w:tblInd w:w="720" w:type="dxa"/>
-        <w:tblLook w:val="04A0" w:firstRow="1" w:lastRow="0" w:firstColumn="1" w:lastColumn="0" w:noHBand="0" w:noVBand="1"/>
-      </w:tblPr>
-      <w:tblGrid>
-        <w:gridCol w:w="1726"/>
-        <w:gridCol w:w="1727"/>
-        <w:gridCol w:w="2626"/>
-      </w:tblGrid>
-      <w:tr>
-        <w:tc>
-          <w:tcPr>
-            <w:tcW w:w="1726" w:type="dxa"/>
-          </w:tcPr>
-          <w:p>
-            <w:r>
-              <w:t>测试用例编号</w:t>
-            </w:r>
-          </w:p>
-        </w:tc>
-        <w:tc>
-          <w:tcPr>
-            <w:tcW w:w="1727" w:type="dxa"/>
-          </w:tcPr>
-          <w:p>
-            <w:r>
-              <w:rPr>
-                <w:rFonts w:hint="eastAsia"/>
-              </w:rPr>
-              <w:t>阶乘</w:t>
-            </w:r>
-            <w:r>
-              <w:t>数</w:t>
-            </w:r>
-          </w:p>
-        </w:tc>
-        <w:tc>
-          <w:tcPr>
-            <w:tcW w:w="2626" w:type="dxa"/>
-          </w:tcPr>
-          <w:p>
-            <w:r>
-              <w:rPr>
-                <w:rFonts w:hint="eastAsia"/>
-              </w:rPr>
-              <w:t>测试结果</w:t>
-            </w:r>
-          </w:p>
-        </w:tc>
-      </w:tr>
-      <w:tr>
-        <w:trPr>
-          <w:trHeight w:val="311"/>
-        </w:trPr>
-        <w:tc>
-          <w:tcPr>
-            <w:tcW w:w="1726" w:type="dxa"/>
-          </w:tcPr>
-          <w:p>
-            <w:r>
-              <w:t>31</w:t>
-            </w:r>
-          </w:p>
-        </w:tc>
-        <w:tc>
-          <w:tcPr>
-            <w:tcW w:w="1727" w:type="dxa"/>
-          </w:tcPr>
-          <w:p>
-            <w:r>
-              <w:t>10.5</w:t>
-            </w:r>
-          </w:p>
-        </w:tc>
-        <w:tc>
-          <w:tcPr>
-            <w:tcW w:w="2626" w:type="dxa"/>
-          </w:tcPr>
-          <w:p>
-            <w:pPr>
-              <w:rPr>
-                <w:b/>
-              </w:rPr>
-            </w:pPr>
-            <w:r>
-              <w:rPr>
-                <w:rFonts w:hint="eastAsia"/>
-                <w:b/>
-              </w:rPr>
-              <w:t>报错</w:t>
-            </w:r>
-            <w:r>
-              <w:rPr>
-                <w:b/>
-              </w:rPr>
-              <w:t>信息</w:t>
-            </w:r>
-            <w:r>
-              <w:rPr>
-                <w:rFonts w:hint="eastAsia"/>
-                <w:b/>
-              </w:rPr>
-              <w:t>（需为非负整数）</w:t>
-            </w:r>
-          </w:p>
-        </w:tc>
-      </w:tr>
-      <w:tr>
-        <w:tc>
-          <w:tcPr>
-            <w:tcW w:w="1726" w:type="dxa"/>
-          </w:tcPr>
-          <w:p>
-            <w:r>
-              <w:t>32</w:t>
-            </w:r>
-          </w:p>
-        </w:tc>
-        <w:tc>
-          <w:tcPr>
-            <w:tcW w:w="1727" w:type="dxa"/>
-          </w:tcPr>
-          <w:p>
-            <w:r>
-              <w:t>0</w:t>
-            </w:r>
-          </w:p>
-        </w:tc>
-        <w:tc>
-          <w:tcPr>
-            <w:tcW w:w="2626" w:type="dxa"/>
-          </w:tcPr>
-          <w:p>
-            <w:r>
-              <w:t>正常运算</w:t>
-            </w:r>
-          </w:p>
-        </w:tc>
-      </w:tr>
-      <w:tr>
-        <w:trPr>
-          <w:trHeight w:val="284"/>
-        </w:trPr>
-        <w:tc>
-          <w:tcPr>
-            <w:tcW w:w="1726" w:type="dxa"/>
-          </w:tcPr>
-          <w:p>
-            <w:r>
-              <w:t>33</w:t>
-            </w:r>
-          </w:p>
-        </w:tc>
-        <w:tc>
-          <w:tcPr>
-            <w:tcW w:w="1727" w:type="dxa"/>
-          </w:tcPr>
-          <w:p>
-            <w:r>
-              <w:t>10</w:t>
-            </w:r>
-          </w:p>
-        </w:tc>
-        <w:tc>
-          <w:tcPr>
-            <w:tcW w:w="2626" w:type="dxa"/>
-          </w:tcPr>
-          <w:p>
-            <w:r>
-              <w:rPr>
-                <w:rFonts w:hint="eastAsia"/>
-              </w:rPr>
-              <w:t>正常</w:t>
-            </w:r>
-            <w:r>
-              <w:t>运算</w:t>
-            </w:r>
-          </w:p>
-        </w:tc>
-      </w:tr>
-      <w:tr>
-        <w:tc>
-          <w:tcPr>
-            <w:tcW w:w="1726" w:type="dxa"/>
-          </w:tcPr>
-          <w:p>
-            <w:r>
-              <w:t>34</w:t>
-            </w:r>
-          </w:p>
-        </w:tc>
-        <w:tc>
-          <w:tcPr>
-            <w:tcW w:w="1727" w:type="dxa"/>
-          </w:tcPr>
-          <w:p>
-            <w:r>
-              <w:t>-</w:t>
-            </w:r>
-            <w:r>
-              <w:t>10</w:t>
-            </w:r>
-          </w:p>
-        </w:tc>
-        <w:tc>
-          <w:tcPr>
-            <w:tcW w:w="2626" w:type="dxa"/>
-          </w:tcPr>
-          <w:p>
-            <w:pPr>
-              <w:rPr>
-                <w:b/>
-              </w:rPr>
-            </w:pPr>
-            <w:r>
-              <w:rPr>
-                <w:rFonts w:hint="eastAsia"/>
-                <w:b/>
-              </w:rPr>
-              <w:t>报错</w:t>
-            </w:r>
-            <w:r>
-              <w:rPr>
-                <w:rFonts w:hint="eastAsia"/>
-                <w:b/>
-              </w:rPr>
-              <w:t>信息</w:t>
-            </w:r>
-            <w:r>
-              <w:rPr>
-                <w:rFonts w:hint="eastAsia"/>
-                <w:b/>
-              </w:rPr>
-              <w:t>（需为非负整数）</w:t>
-            </w:r>
-          </w:p>
-        </w:tc>
-      </w:tr>
-    </w:tbl>
-    <w:p>
-      <w:pPr>
-        <w:ind w:left="720"/>
-      </w:pPr>
-    </w:p>
-    <w:tbl>
-      <w:tblPr>
-        <w:tblStyle w:val="af1"/>
-        <w:tblW w:w="0" w:type="auto"/>
-        <w:tblInd w:w="720" w:type="dxa"/>
-        <w:tblLook w:val="04A0" w:firstRow="1" w:lastRow="0" w:firstColumn="1" w:lastColumn="0" w:noHBand="0" w:noVBand="1"/>
-      </w:tblPr>
-      <w:tblGrid>
-        <w:gridCol w:w="1726"/>
-        <w:gridCol w:w="1727"/>
-        <w:gridCol w:w="1726"/>
-        <w:gridCol w:w="2318"/>
-      </w:tblGrid>
-      <w:tr>
-        <w:tc>
-          <w:tcPr>
-            <w:tcW w:w="1726" w:type="dxa"/>
-            <w:tcBorders>
-              <w:top w:val="single" w:sz="4" w:space="0" w:color="auto"/>
-              <w:left w:val="single" w:sz="4" w:space="0" w:color="auto"/>
-              <w:bottom w:val="single" w:sz="4" w:space="0" w:color="auto"/>
-              <w:right w:val="single" w:sz="4" w:space="0" w:color="auto"/>
-            </w:tcBorders>
-            <w:hideMark/>
-          </w:tcPr>
-          <w:p>
-            <w:pPr>
-              <w:rPr>
-                <w:snapToGrid/>
-              </w:rPr>
-            </w:pPr>
-            <w:r>
-              <w:rPr>
-                <w:rFonts w:hint="eastAsia"/>
-              </w:rPr>
-              <w:t>测试用例编号</w:t>
-            </w:r>
-          </w:p>
-        </w:tc>
-        <w:tc>
-          <w:tcPr>
-            <w:tcW w:w="1727" w:type="dxa"/>
-            <w:tcBorders>
-              <w:top w:val="single" w:sz="4" w:space="0" w:color="auto"/>
-              <w:left w:val="single" w:sz="4" w:space="0" w:color="auto"/>
-              <w:bottom w:val="single" w:sz="4" w:space="0" w:color="auto"/>
-              <w:right w:val="single" w:sz="4" w:space="0" w:color="auto"/>
-            </w:tcBorders>
-            <w:hideMark/>
-          </w:tcPr>
-          <w:p>
-            <w:r>
-              <w:rPr>
-                <w:rFonts w:hint="eastAsia"/>
-              </w:rPr>
-              <w:t>被除数（取余）</w:t>
-            </w:r>
-          </w:p>
-        </w:tc>
-        <w:tc>
-          <w:tcPr>
-            <w:tcW w:w="1726" w:type="dxa"/>
-            <w:tcBorders>
-              <w:top w:val="single" w:sz="4" w:space="0" w:color="auto"/>
-              <w:left w:val="single" w:sz="4" w:space="0" w:color="auto"/>
-              <w:bottom w:val="single" w:sz="4" w:space="0" w:color="auto"/>
-              <w:right w:val="single" w:sz="4" w:space="0" w:color="auto"/>
-            </w:tcBorders>
-            <w:hideMark/>
-          </w:tcPr>
-          <w:p>
-            <w:r>
-              <w:rPr>
-                <w:rFonts w:hint="eastAsia"/>
-              </w:rPr>
-              <w:t>除数</w:t>
-            </w:r>
-          </w:p>
-        </w:tc>
-        <w:tc>
-          <w:tcPr>
-            <w:tcW w:w="2318" w:type="dxa"/>
-            <w:tcBorders>
-              <w:top w:val="single" w:sz="4" w:space="0" w:color="auto"/>
-              <w:left w:val="single" w:sz="4" w:space="0" w:color="auto"/>
-              <w:bottom w:val="single" w:sz="4" w:space="0" w:color="auto"/>
-              <w:right w:val="single" w:sz="4" w:space="0" w:color="auto"/>
-            </w:tcBorders>
-            <w:hideMark/>
-          </w:tcPr>
-          <w:p>
-            <w:r>
-              <w:rPr>
-                <w:rFonts w:hint="eastAsia"/>
-              </w:rPr>
-              <w:t>测试结果</w:t>
-            </w:r>
-          </w:p>
-        </w:tc>
-      </w:tr>
-      <w:tr>
-        <w:trPr>
-          <w:trHeight w:val="311"/>
-        </w:trPr>
-        <w:tc>
-          <w:tcPr>
-            <w:tcW w:w="1726" w:type="dxa"/>
-            <w:tcBorders>
-              <w:top w:val="single" w:sz="4" w:space="0" w:color="auto"/>
-              <w:left w:val="single" w:sz="4" w:space="0" w:color="auto"/>
-              <w:bottom w:val="single" w:sz="4" w:space="0" w:color="auto"/>
-              <w:right w:val="single" w:sz="4" w:space="0" w:color="auto"/>
-            </w:tcBorders>
-            <w:hideMark/>
-          </w:tcPr>
-          <w:p>
-            <w:r>
-              <w:rPr>
-                <w:rFonts w:hint="eastAsia"/>
-              </w:rPr>
-              <w:t>35</w:t>
-            </w:r>
-          </w:p>
-        </w:tc>
-        <w:tc>
-          <w:tcPr>
-            <w:tcW w:w="1727" w:type="dxa"/>
-            <w:tcBorders>
-              <w:top w:val="single" w:sz="4" w:space="0" w:color="auto"/>
-              <w:left w:val="single" w:sz="4" w:space="0" w:color="auto"/>
-              <w:bottom w:val="single" w:sz="4" w:space="0" w:color="auto"/>
-              <w:right w:val="single" w:sz="4" w:space="0" w:color="auto"/>
-            </w:tcBorders>
-            <w:hideMark/>
-          </w:tcPr>
-          <w:p>
-            <w:r>
-              <w:rPr>
-                <w:rFonts w:hint="eastAsia"/>
-              </w:rPr>
-              <w:t>10.5</w:t>
-            </w:r>
-          </w:p>
-        </w:tc>
-        <w:tc>
-          <w:tcPr>
-            <w:tcW w:w="1726" w:type="dxa"/>
-            <w:tcBorders>
-              <w:top w:val="single" w:sz="4" w:space="0" w:color="auto"/>
-              <w:left w:val="single" w:sz="4" w:space="0" w:color="auto"/>
-              <w:bottom w:val="single" w:sz="4" w:space="0" w:color="auto"/>
-              <w:right w:val="single" w:sz="4" w:space="0" w:color="auto"/>
-            </w:tcBorders>
-            <w:hideMark/>
-          </w:tcPr>
-          <w:p>
-            <w:r>
-              <w:rPr>
-                <w:rFonts w:hint="eastAsia"/>
-              </w:rPr>
-              <w:t>10</w:t>
-            </w:r>
-          </w:p>
-        </w:tc>
-        <w:tc>
-          <w:tcPr>
-            <w:tcW w:w="2318" w:type="dxa"/>
-            <w:tcBorders>
-              <w:top w:val="single" w:sz="4" w:space="0" w:color="auto"/>
-              <w:left w:val="single" w:sz="4" w:space="0" w:color="auto"/>
-              <w:bottom w:val="single" w:sz="4" w:space="0" w:color="auto"/>
-              <w:right w:val="single" w:sz="4" w:space="0" w:color="auto"/>
-            </w:tcBorders>
-            <w:hideMark/>
-          </w:tcPr>
-          <w:p>
-            <w:r>
-              <w:rPr>
-                <w:rFonts w:hint="eastAsia"/>
-                <w:b/>
-              </w:rPr>
-              <w:t>报错信息</w:t>
-            </w:r>
-            <w:r>
-              <w:rPr>
-                <w:rFonts w:hint="eastAsia"/>
-                <w:b/>
-              </w:rPr>
-              <w:t>（需为整数）</w:t>
-            </w:r>
-          </w:p>
-        </w:tc>
-      </w:tr>
-      <w:tr>
-        <w:tc>
-          <w:tcPr>
-            <w:tcW w:w="1726" w:type="dxa"/>
-            <w:tcBorders>
-              <w:top w:val="single" w:sz="4" w:space="0" w:color="auto"/>
-              <w:left w:val="single" w:sz="4" w:space="0" w:color="auto"/>
-              <w:bottom w:val="single" w:sz="4" w:space="0" w:color="auto"/>
-              <w:right w:val="single" w:sz="4" w:space="0" w:color="auto"/>
-            </w:tcBorders>
-            <w:hideMark/>
-          </w:tcPr>
-          <w:p>
-            <w:r>
-              <w:rPr>
-                <w:rFonts w:hint="eastAsia"/>
-              </w:rPr>
-              <w:t>36</w:t>
-            </w:r>
-          </w:p>
-        </w:tc>
-        <w:tc>
-          <w:tcPr>
-            <w:tcW w:w="1727" w:type="dxa"/>
-            <w:tcBorders>
-              <w:top w:val="single" w:sz="4" w:space="0" w:color="auto"/>
-              <w:left w:val="single" w:sz="4" w:space="0" w:color="auto"/>
-              <w:bottom w:val="single" w:sz="4" w:space="0" w:color="auto"/>
-              <w:right w:val="single" w:sz="4" w:space="0" w:color="auto"/>
-            </w:tcBorders>
-            <w:hideMark/>
-          </w:tcPr>
-          <w:p>
-            <w:r>
-              <w:rPr>
-                <w:rFonts w:hint="eastAsia"/>
-              </w:rPr>
-              <w:t>0</w:t>
-            </w:r>
-          </w:p>
-        </w:tc>
-        <w:tc>
-          <w:tcPr>
-            <w:tcW w:w="1726" w:type="dxa"/>
-            <w:tcBorders>
-              <w:top w:val="single" w:sz="4" w:space="0" w:color="auto"/>
-              <w:left w:val="single" w:sz="4" w:space="0" w:color="auto"/>
-              <w:bottom w:val="single" w:sz="4" w:space="0" w:color="auto"/>
-              <w:right w:val="single" w:sz="4" w:space="0" w:color="auto"/>
-            </w:tcBorders>
-            <w:hideMark/>
-          </w:tcPr>
-          <w:p>
-            <w:r>
-              <w:rPr>
-                <w:rFonts w:hint="eastAsia"/>
-              </w:rPr>
-              <w:t>10.5</w:t>
-            </w:r>
-          </w:p>
-        </w:tc>
-        <w:tc>
-          <w:tcPr>
-            <w:tcW w:w="2318" w:type="dxa"/>
-            <w:tcBorders>
-              <w:top w:val="single" w:sz="4" w:space="0" w:color="auto"/>
-              <w:left w:val="single" w:sz="4" w:space="0" w:color="auto"/>
-              <w:bottom w:val="single" w:sz="4" w:space="0" w:color="auto"/>
-              <w:right w:val="single" w:sz="4" w:space="0" w:color="auto"/>
-            </w:tcBorders>
-            <w:hideMark/>
-          </w:tcPr>
-          <w:p>
-            <w:r>
-              <w:rPr>
-                <w:rFonts w:hint="eastAsia"/>
-                <w:b/>
-              </w:rPr>
-              <w:t>报错信息</w:t>
-            </w:r>
-            <w:r>
-              <w:rPr>
-                <w:rFonts w:hint="eastAsia"/>
-                <w:b/>
-              </w:rPr>
-              <w:t>（需为整数）</w:t>
-            </w:r>
-          </w:p>
-        </w:tc>
-      </w:tr>
-      <w:tr>
-        <w:trPr>
-          <w:trHeight w:val="284"/>
-        </w:trPr>
-        <w:tc>
-          <w:tcPr>
-            <w:tcW w:w="1726" w:type="dxa"/>
-            <w:tcBorders>
-              <w:top w:val="single" w:sz="4" w:space="0" w:color="auto"/>
-              <w:left w:val="single" w:sz="4" w:space="0" w:color="auto"/>
-              <w:bottom w:val="single" w:sz="4" w:space="0" w:color="auto"/>
-              <w:right w:val="single" w:sz="4" w:space="0" w:color="auto"/>
-            </w:tcBorders>
-            <w:hideMark/>
-          </w:tcPr>
-          <w:p>
-            <w:r>
-              <w:rPr>
-                <w:rFonts w:hint="eastAsia"/>
-              </w:rPr>
-              <w:t>37</w:t>
-            </w:r>
-          </w:p>
-        </w:tc>
-        <w:tc>
-          <w:tcPr>
-            <w:tcW w:w="1727" w:type="dxa"/>
-            <w:tcBorders>
-              <w:top w:val="single" w:sz="4" w:space="0" w:color="auto"/>
-              <w:left w:val="single" w:sz="4" w:space="0" w:color="auto"/>
-              <w:bottom w:val="single" w:sz="4" w:space="0" w:color="auto"/>
-              <w:right w:val="single" w:sz="4" w:space="0" w:color="auto"/>
-            </w:tcBorders>
-            <w:hideMark/>
-          </w:tcPr>
-          <w:p>
-            <w:r>
-              <w:rPr>
-                <w:rFonts w:hint="eastAsia"/>
-              </w:rPr>
-              <w:t>70</w:t>
-            </w:r>
-          </w:p>
-        </w:tc>
-        <w:tc>
-          <w:tcPr>
-            <w:tcW w:w="1726" w:type="dxa"/>
-            <w:tcBorders>
-              <w:top w:val="single" w:sz="4" w:space="0" w:color="auto"/>
-              <w:left w:val="single" w:sz="4" w:space="0" w:color="auto"/>
-              <w:bottom w:val="single" w:sz="4" w:space="0" w:color="auto"/>
-              <w:right w:val="single" w:sz="4" w:space="0" w:color="auto"/>
-            </w:tcBorders>
-            <w:hideMark/>
-          </w:tcPr>
-          <w:p>
-            <w:r>
-              <w:rPr>
-                <w:rFonts w:hint="eastAsia"/>
-              </w:rPr>
-              <w:t>0</w:t>
-            </w:r>
-          </w:p>
-        </w:tc>
-        <w:tc>
-          <w:tcPr>
-            <w:tcW w:w="2318" w:type="dxa"/>
-            <w:tcBorders>
-              <w:top w:val="single" w:sz="4" w:space="0" w:color="auto"/>
-              <w:left w:val="single" w:sz="4" w:space="0" w:color="auto"/>
-              <w:bottom w:val="single" w:sz="4" w:space="0" w:color="auto"/>
-              <w:right w:val="single" w:sz="4" w:space="0" w:color="auto"/>
-            </w:tcBorders>
-            <w:hideMark/>
-          </w:tcPr>
-          <w:p>
-            <w:r>
-              <w:rPr>
-                <w:rFonts w:hint="eastAsia"/>
-                <w:b/>
-              </w:rPr>
-              <w:t>除</w:t>
-            </w:r>
-            <w:r>
-              <w:rPr>
-                <w:b/>
-              </w:rPr>
-              <w:t>零错误</w:t>
-            </w:r>
-          </w:p>
-        </w:tc>
-      </w:tr>
-      <w:tr>
-        <w:tc>
-          <w:tcPr>
-            <w:tcW w:w="1726" w:type="dxa"/>
-            <w:tcBorders>
-              <w:top w:val="single" w:sz="4" w:space="0" w:color="auto"/>
-              <w:left w:val="single" w:sz="4" w:space="0" w:color="auto"/>
-              <w:bottom w:val="single" w:sz="4" w:space="0" w:color="auto"/>
-              <w:right w:val="single" w:sz="4" w:space="0" w:color="auto"/>
-            </w:tcBorders>
-            <w:hideMark/>
-          </w:tcPr>
-          <w:p>
-            <w:r>
-              <w:rPr>
-                <w:rFonts w:hint="eastAsia"/>
-              </w:rPr>
-              <w:t>38</w:t>
-            </w:r>
-          </w:p>
-        </w:tc>
-        <w:tc>
-          <w:tcPr>
-            <w:tcW w:w="1727" w:type="dxa"/>
-            <w:tcBorders>
-              <w:top w:val="single" w:sz="4" w:space="0" w:color="auto"/>
-              <w:left w:val="single" w:sz="4" w:space="0" w:color="auto"/>
-              <w:bottom w:val="single" w:sz="4" w:space="0" w:color="auto"/>
-              <w:right w:val="single" w:sz="4" w:space="0" w:color="auto"/>
-            </w:tcBorders>
-            <w:hideMark/>
-          </w:tcPr>
-          <w:p>
-            <w:r>
-              <w:rPr>
-                <w:rFonts w:hint="eastAsia"/>
-              </w:rPr>
-              <w:t>-75</w:t>
-            </w:r>
-          </w:p>
-        </w:tc>
-        <w:tc>
-          <w:tcPr>
-            <w:tcW w:w="1726" w:type="dxa"/>
-            <w:tcBorders>
-              <w:top w:val="single" w:sz="4" w:space="0" w:color="auto"/>
-              <w:left w:val="single" w:sz="4" w:space="0" w:color="auto"/>
-              <w:bottom w:val="single" w:sz="4" w:space="0" w:color="auto"/>
-              <w:right w:val="single" w:sz="4" w:space="0" w:color="auto"/>
-            </w:tcBorders>
-            <w:hideMark/>
-          </w:tcPr>
-          <w:p>
-            <w:r>
-              <w:rPr>
-                <w:rFonts w:hint="eastAsia"/>
-              </w:rPr>
-              <w:t>10</w:t>
-            </w:r>
-          </w:p>
-        </w:tc>
-        <w:tc>
-          <w:tcPr>
-            <w:tcW w:w="2318" w:type="dxa"/>
-            <w:tcBorders>
-              <w:top w:val="single" w:sz="4" w:space="0" w:color="auto"/>
-              <w:left w:val="single" w:sz="4" w:space="0" w:color="auto"/>
-              <w:bottom w:val="single" w:sz="4" w:space="0" w:color="auto"/>
-              <w:right w:val="single" w:sz="4" w:space="0" w:color="auto"/>
-            </w:tcBorders>
-            <w:hideMark/>
-          </w:tcPr>
-          <w:p>
-            <w:r>
-              <w:rPr>
-                <w:rFonts w:hint="eastAsia"/>
-              </w:rPr>
-              <w:t>正常运算</w:t>
-            </w:r>
-          </w:p>
-        </w:tc>
-      </w:tr>
-      <w:tr>
-        <w:tc>
-          <w:tcPr>
-            <w:tcW w:w="1726" w:type="dxa"/>
-            <w:tcBorders>
-              <w:top w:val="single" w:sz="4" w:space="0" w:color="auto"/>
-              <w:left w:val="single" w:sz="4" w:space="0" w:color="auto"/>
-              <w:bottom w:val="single" w:sz="4" w:space="0" w:color="auto"/>
-              <w:right w:val="single" w:sz="4" w:space="0" w:color="auto"/>
-            </w:tcBorders>
-            <w:hideMark/>
-          </w:tcPr>
-          <w:p>
-            <w:r>
-              <w:rPr>
-                <w:rFonts w:hint="eastAsia"/>
-              </w:rPr>
-              <w:t>39</w:t>
-            </w:r>
-          </w:p>
-        </w:tc>
-        <w:tc>
-          <w:tcPr>
-            <w:tcW w:w="1727" w:type="dxa"/>
-            <w:tcBorders>
-              <w:top w:val="single" w:sz="4" w:space="0" w:color="auto"/>
-              <w:left w:val="single" w:sz="4" w:space="0" w:color="auto"/>
-              <w:bottom w:val="single" w:sz="4" w:space="0" w:color="auto"/>
-              <w:right w:val="single" w:sz="4" w:space="0" w:color="auto"/>
-            </w:tcBorders>
-            <w:hideMark/>
-          </w:tcPr>
-          <w:p>
-            <w:r>
-              <w:rPr>
-                <w:rFonts w:hint="eastAsia"/>
-              </w:rPr>
-              <w:t>100</w:t>
-            </w:r>
-          </w:p>
-        </w:tc>
-        <w:tc>
-          <w:tcPr>
-            <w:tcW w:w="1726" w:type="dxa"/>
-            <w:tcBorders>
-              <w:top w:val="single" w:sz="4" w:space="0" w:color="auto"/>
-              <w:left w:val="single" w:sz="4" w:space="0" w:color="auto"/>
-              <w:bottom w:val="single" w:sz="4" w:space="0" w:color="auto"/>
-              <w:right w:val="single" w:sz="4" w:space="0" w:color="auto"/>
-            </w:tcBorders>
-            <w:hideMark/>
-          </w:tcPr>
-          <w:p>
-            <w:r>
-              <w:rPr>
-                <w:rFonts w:hint="eastAsia"/>
-              </w:rPr>
-              <w:t>-10</w:t>
-            </w:r>
-          </w:p>
-        </w:tc>
-        <w:tc>
-          <w:tcPr>
-            <w:tcW w:w="2318" w:type="dxa"/>
-            <w:tcBorders>
-              <w:top w:val="single" w:sz="4" w:space="0" w:color="auto"/>
-              <w:left w:val="single" w:sz="4" w:space="0" w:color="auto"/>
-              <w:bottom w:val="single" w:sz="4" w:space="0" w:color="auto"/>
-              <w:right w:val="single" w:sz="4" w:space="0" w:color="auto"/>
-            </w:tcBorders>
-            <w:hideMark/>
-          </w:tcPr>
-          <w:p>
-            <w:r>
-              <w:rPr>
-                <w:rFonts w:hint="eastAsia"/>
-              </w:rPr>
-              <w:t>正常运算</w:t>
-            </w:r>
-          </w:p>
-        </w:tc>
-      </w:tr>
-      <w:tr>
-        <w:trPr>
-          <w:trHeight w:val="213"/>
-        </w:trPr>
-        <w:tc>
-          <w:tcPr>
-            <w:tcW w:w="1726" w:type="dxa"/>
-            <w:tcBorders>
-              <w:top w:val="single" w:sz="4" w:space="0" w:color="auto"/>
-              <w:left w:val="single" w:sz="4" w:space="0" w:color="auto"/>
-              <w:bottom w:val="single" w:sz="4" w:space="0" w:color="auto"/>
-              <w:right w:val="single" w:sz="4" w:space="0" w:color="auto"/>
-            </w:tcBorders>
-            <w:hideMark/>
-          </w:tcPr>
-          <w:p>
-            <w:r>
-              <w:rPr>
-                <w:rFonts w:hint="eastAsia"/>
-              </w:rPr>
-              <w:lastRenderedPageBreak/>
-              <w:t>40</w:t>
-            </w:r>
-          </w:p>
-        </w:tc>
-        <w:tc>
-          <w:tcPr>
-            <w:tcW w:w="1727" w:type="dxa"/>
-            <w:tcBorders>
-              <w:top w:val="single" w:sz="4" w:space="0" w:color="auto"/>
-              <w:left w:val="single" w:sz="4" w:space="0" w:color="auto"/>
-              <w:bottom w:val="single" w:sz="4" w:space="0" w:color="auto"/>
-              <w:right w:val="single" w:sz="4" w:space="0" w:color="auto"/>
-            </w:tcBorders>
-            <w:hideMark/>
-          </w:tcPr>
-          <w:p>
-            <w:r>
-              <w:rPr>
-                <w:rFonts w:hint="eastAsia"/>
-              </w:rPr>
-              <w:t>0</w:t>
-            </w:r>
-          </w:p>
-        </w:tc>
-        <w:tc>
-          <w:tcPr>
-            <w:tcW w:w="1726" w:type="dxa"/>
-            <w:tcBorders>
-              <w:top w:val="single" w:sz="4" w:space="0" w:color="auto"/>
-              <w:left w:val="single" w:sz="4" w:space="0" w:color="auto"/>
-              <w:bottom w:val="single" w:sz="4" w:space="0" w:color="auto"/>
-              <w:right w:val="single" w:sz="4" w:space="0" w:color="auto"/>
-            </w:tcBorders>
-            <w:hideMark/>
-          </w:tcPr>
-          <w:p>
-            <w:r>
-              <w:rPr>
-                <w:rFonts w:hint="eastAsia"/>
-              </w:rPr>
-              <w:t>-7</w:t>
-            </w:r>
-          </w:p>
-        </w:tc>
-        <w:tc>
-          <w:tcPr>
-            <w:tcW w:w="2318" w:type="dxa"/>
-            <w:tcBorders>
-              <w:top w:val="single" w:sz="4" w:space="0" w:color="auto"/>
-              <w:left w:val="single" w:sz="4" w:space="0" w:color="auto"/>
-              <w:bottom w:val="single" w:sz="4" w:space="0" w:color="auto"/>
-              <w:right w:val="single" w:sz="4" w:space="0" w:color="auto"/>
-            </w:tcBorders>
-            <w:hideMark/>
-          </w:tcPr>
-          <w:p>
-            <w:r>
-              <w:rPr>
-                <w:rFonts w:hint="eastAsia"/>
-              </w:rPr>
-              <w:t>正常运算</w:t>
-            </w:r>
-          </w:p>
-        </w:tc>
-      </w:tr>
-    </w:tbl>
-    <w:p/>
-    <w:p>
-      <w:pPr>
-        <w:ind w:left="720"/>
-      </w:pPr>
-      <w:r>
-        <w:t>复杂表示</w:t>
-      </w:r>
-      <w:r>
-        <w:rPr>
-          <w:rFonts w:hint="eastAsia"/>
-        </w:rPr>
-        <w:t>式</w:t>
-      </w:r>
-      <w:r>
-        <w:t>计算</w:t>
-      </w:r>
-    </w:p>
-    <w:tbl>
-      <w:tblPr>
-        <w:tblStyle w:val="af1"/>
-        <w:tblW w:w="0" w:type="auto"/>
-        <w:tblInd w:w="720" w:type="dxa"/>
-        <w:tblLook w:val="04A0" w:firstRow="1" w:lastRow="0" w:firstColumn="1" w:lastColumn="0" w:noHBand="0" w:noVBand="1"/>
-      </w:tblPr>
-      <w:tblGrid>
-        <w:gridCol w:w="2834"/>
-        <w:gridCol w:w="2940"/>
-        <w:gridCol w:w="2856"/>
-      </w:tblGrid>
-      <w:tr>
-        <w:tc>
-          <w:tcPr>
-            <w:tcW w:w="3116" w:type="dxa"/>
-          </w:tcPr>
-          <w:p>
-            <w:r>
-              <w:t>测试用例编号</w:t>
-            </w:r>
-          </w:p>
-        </w:tc>
-        <w:tc>
-          <w:tcPr>
-            <w:tcW w:w="3117" w:type="dxa"/>
-          </w:tcPr>
-          <w:p>
-            <w:r>
-              <w:t>表达式</w:t>
-            </w:r>
-          </w:p>
-        </w:tc>
-        <w:tc>
-          <w:tcPr>
-            <w:tcW w:w="3117" w:type="dxa"/>
-          </w:tcPr>
-          <w:p>
-            <w:r>
-              <w:rPr>
-                <w:rFonts w:hint="eastAsia"/>
-              </w:rPr>
-              <w:t>测试结果</w:t>
-            </w:r>
-          </w:p>
-        </w:tc>
-      </w:tr>
-      <w:tr>
-        <w:tc>
-          <w:tcPr>
-            <w:tcW w:w="3116" w:type="dxa"/>
-          </w:tcPr>
-          <w:p>
-            <w:r>
-              <w:rPr>
-                <w:rFonts w:hint="eastAsia"/>
-              </w:rPr>
-              <w:t>41</w:t>
-            </w:r>
-          </w:p>
-        </w:tc>
-        <w:tc>
-          <w:tcPr>
-            <w:tcW w:w="3117" w:type="dxa"/>
-          </w:tcPr>
-          <w:p>
-            <w:r>
-              <w:t>3+++4</w:t>
-            </w:r>
-            <w:r>
-              <w:t>--3</w:t>
-            </w:r>
-          </w:p>
-        </w:tc>
-        <w:tc>
-          <w:tcPr>
-            <w:tcW w:w="3117" w:type="dxa"/>
-          </w:tcPr>
-          <w:p>
-            <w:r>
-              <w:t>10</w:t>
-            </w:r>
-          </w:p>
-        </w:tc>
-      </w:tr>
-      <w:tr>
-        <w:tc>
-          <w:tcPr>
-            <w:tcW w:w="3116" w:type="dxa"/>
-          </w:tcPr>
-          <w:p>
-            <w:r>
-              <w:rPr>
-                <w:rFonts w:hint="eastAsia"/>
-              </w:rPr>
-              <w:t>42</w:t>
-            </w:r>
-          </w:p>
-        </w:tc>
-        <w:tc>
-          <w:tcPr>
-            <w:tcW w:w="3117" w:type="dxa"/>
-          </w:tcPr>
-          <w:p>
-            <w:r>
-              <w:t>3*(2+3)/0</w:t>
-            </w:r>
-          </w:p>
-        </w:tc>
-        <w:tc>
-          <w:tcPr>
-            <w:tcW w:w="3117" w:type="dxa"/>
-          </w:tcPr>
-          <w:p>
-            <w:pPr>
-              <w:rPr>
-                <w:b/>
-              </w:rPr>
-            </w:pPr>
-            <w:r>
-              <w:rPr>
-                <w:rFonts w:hint="eastAsia"/>
-                <w:b/>
-              </w:rPr>
-              <w:t>除零</w:t>
-            </w:r>
-            <w:r>
-              <w:rPr>
-                <w:b/>
-              </w:rPr>
-              <w:t>错</w:t>
-            </w:r>
-            <w:r>
-              <w:rPr>
-                <w:b/>
-              </w:rPr>
-              <w:t>误</w:t>
-            </w:r>
-          </w:p>
-        </w:tc>
-      </w:tr>
-      <w:tr>
-        <w:tc>
-          <w:tcPr>
-            <w:tcW w:w="3116" w:type="dxa"/>
-          </w:tcPr>
-          <w:p>
-            <w:r>
-              <w:rPr>
-                <w:rFonts w:hint="eastAsia"/>
-              </w:rPr>
-              <w:t>43</w:t>
-            </w:r>
-          </w:p>
-        </w:tc>
-        <w:tc>
-          <w:tcPr>
-            <w:tcW w:w="3117" w:type="dxa"/>
-          </w:tcPr>
-          <w:p>
-            <w:r>
-              <w:t>3+4^2*4</w:t>
-            </w:r>
-          </w:p>
-        </w:tc>
-        <w:tc>
-          <w:tcPr>
-            <w:tcW w:w="3117" w:type="dxa"/>
-          </w:tcPr>
-          <w:p>
-            <w:r>
-              <w:t>67</w:t>
-            </w:r>
-          </w:p>
-        </w:tc>
-      </w:tr>
-      <w:tr>
-        <w:trPr>
-          <w:trHeight w:val="228"/>
-        </w:trPr>
-        <w:tc>
-          <w:tcPr>
-            <w:tcW w:w="3116" w:type="dxa"/>
-          </w:tcPr>
-          <w:p>
-            <w:r>
-              <w:t>4</w:t>
-            </w:r>
-            <w:r>
-              <w:rPr>
-                <w:rFonts w:hint="eastAsia"/>
-              </w:rPr>
-              <w:t>4</w:t>
-            </w:r>
-          </w:p>
-        </w:tc>
-        <w:tc>
-          <w:tcPr>
-            <w:tcW w:w="3117" w:type="dxa"/>
-          </w:tcPr>
-          <w:p>
-            <w:r>
-              <w:t>4/2^2*2</w:t>
-            </w:r>
-          </w:p>
-        </w:tc>
-        <w:tc>
-          <w:tcPr>
-            <w:tcW w:w="3117" w:type="dxa"/>
-          </w:tcPr>
-          <w:p>
-            <w:r>
-              <w:t>2</w:t>
-            </w:r>
-          </w:p>
-        </w:tc>
-      </w:tr>
-      <w:tr>
-        <w:trPr>
-          <w:trHeight w:val="228"/>
-        </w:trPr>
-        <w:tc>
-          <w:tcPr>
-            <w:tcW w:w="3116" w:type="dxa"/>
-          </w:tcPr>
-          <w:p>
-            <w:r>
-              <w:t>4</w:t>
-            </w:r>
-            <w:r>
-              <w:rPr>
-                <w:rFonts w:hint="eastAsia"/>
-              </w:rPr>
-              <w:t>5</w:t>
-            </w:r>
-          </w:p>
-        </w:tc>
-        <w:tc>
-          <w:tcPr>
-            <w:tcW w:w="3117" w:type="dxa"/>
-          </w:tcPr>
-          <w:p>
-            <w:r>
-              <w:t>36/3!^2</w:t>
-            </w:r>
-          </w:p>
-        </w:tc>
-        <w:tc>
-          <w:tcPr>
-            <w:tcW w:w="3117" w:type="dxa"/>
-          </w:tcPr>
-          <w:p>
-            <w:r>
-              <w:t>1</w:t>
-            </w:r>
-          </w:p>
-        </w:tc>
-      </w:tr>
-      <w:tr>
-        <w:trPr>
-          <w:trHeight w:val="228"/>
-        </w:trPr>
-        <w:tc>
-          <w:tcPr>
-            <w:tcW w:w="3116" w:type="dxa"/>
-          </w:tcPr>
-          <w:p>
-            <w:r>
-              <w:t>4</w:t>
-            </w:r>
-            <w:r>
-              <w:rPr>
-                <w:rFonts w:hint="eastAsia"/>
-              </w:rPr>
-              <w:t>6</w:t>
-            </w:r>
-          </w:p>
-        </w:tc>
-        <w:tc>
-          <w:tcPr>
-            <w:tcW w:w="3117" w:type="dxa"/>
-          </w:tcPr>
-          <w:p>
-            <w:r>
-              <w:t>-10^2/2</w:t>
-            </w:r>
-            <w:r>
-              <w:t>+-3</w:t>
-            </w:r>
-          </w:p>
-        </w:tc>
-        <w:tc>
-          <w:tcPr>
-            <w:tcW w:w="3117" w:type="dxa"/>
-          </w:tcPr>
-          <w:p>
-            <w:r>
-              <w:t>-53</w:t>
-            </w:r>
-          </w:p>
-        </w:tc>
-      </w:tr>
-      <w:tr>
-        <w:trPr>
-          <w:trHeight w:val="228"/>
-        </w:trPr>
-        <w:tc>
-          <w:tcPr>
-            <w:tcW w:w="3116" w:type="dxa"/>
-          </w:tcPr>
-          <w:p>
-            <w:r>
-              <w:t>4</w:t>
-            </w:r>
-            <w:r>
-              <w:rPr>
-                <w:rFonts w:hint="eastAsia"/>
-              </w:rPr>
-              <w:t>7</w:t>
-            </w:r>
-          </w:p>
-        </w:tc>
-        <w:tc>
-          <w:tcPr>
-            <w:tcW w:w="3117" w:type="dxa"/>
-          </w:tcPr>
-          <w:p>
-            <w:r>
-              <w:t>1.6^2/2!</w:t>
-            </w:r>
-          </w:p>
-        </w:tc>
-        <w:tc>
-          <w:tcPr>
-            <w:tcW w:w="3117" w:type="dxa"/>
-          </w:tcPr>
-          <w:p>
-            <w:r>
-              <w:t>1.28</w:t>
-            </w:r>
-          </w:p>
-        </w:tc>
-      </w:tr>
-      <w:tr>
-        <w:trPr>
-          <w:trHeight w:val="228"/>
-        </w:trPr>
-        <w:tc>
-          <w:tcPr>
-            <w:tcW w:w="3116" w:type="dxa"/>
-          </w:tcPr>
-          <w:p>
-            <w:r>
-              <w:t>4</w:t>
-            </w:r>
-            <w:r>
-              <w:rPr>
-                <w:rFonts w:hint="eastAsia"/>
-              </w:rPr>
-              <w:t>8</w:t>
-            </w:r>
-          </w:p>
-        </w:tc>
-        <w:tc>
-          <w:tcPr>
-            <w:tcW w:w="3117" w:type="dxa"/>
-          </w:tcPr>
-          <w:p>
-            <w:r>
-              <w:t>1-2*(30+(-40.0/5)*(19-4!/2))-(-4*3)/2^(8-3*2)</w:t>
-            </w:r>
-          </w:p>
-        </w:tc>
-        <w:tc>
-          <w:tcPr>
-            <w:tcW w:w="3117" w:type="dxa"/>
-          </w:tcPr>
-          <w:p>
-            <w:r>
-              <w:t>56</w:t>
-            </w:r>
-          </w:p>
-        </w:tc>
-      </w:tr>
-      <w:tr>
-        <w:trPr>
-          <w:trHeight w:val="228"/>
-        </w:trPr>
-        <w:tc>
-          <w:tcPr>
-            <w:tcW w:w="3116" w:type="dxa"/>
-          </w:tcPr>
-          <w:p>
-            <w:r>
-              <w:rPr>
-                <w:rFonts w:hint="eastAsia"/>
-              </w:rPr>
-              <w:t>49</w:t>
-            </w:r>
-          </w:p>
-        </w:tc>
-        <w:tc>
-          <w:tcPr>
-            <w:tcW w:w="3117" w:type="dxa"/>
-          </w:tcPr>
-          <w:p>
-            <w:r>
-              <w:rPr>
-                <w:rFonts w:hint="eastAsia"/>
-              </w:rPr>
-              <w:t>2+3M</w:t>
-            </w:r>
-            <w:r>
-              <w:t>;</w:t>
-            </w:r>
-          </w:p>
-          <w:p>
-            <w:r>
-              <w:rPr>
-                <w:rFonts w:hint="eastAsia"/>
-              </w:rPr>
-              <w:t>R</w:t>
-            </w:r>
-            <w:r>
-              <w:t>*5</w:t>
-            </w:r>
-          </w:p>
-        </w:tc>
-        <w:tc>
-          <w:tcPr>
-            <w:tcW w:w="3117" w:type="dxa"/>
-          </w:tcPr>
-          <w:p>
-            <w:r>
-              <w:rPr>
-                <w:rFonts w:hint="eastAsia"/>
-              </w:rPr>
-              <w:t>2</w:t>
-            </w:r>
-            <w:r>
-              <w:t>5</w:t>
-            </w:r>
-          </w:p>
-        </w:tc>
-      </w:tr>
-      <w:tr>
-        <w:trPr>
-          <w:trHeight w:val="228"/>
-        </w:trPr>
-        <w:tc>
-          <w:tcPr>
-            <w:tcW w:w="3116" w:type="dxa"/>
-          </w:tcPr>
-          <w:p>
-            <w:r>
-              <w:rPr>
-                <w:rFonts w:hint="eastAsia"/>
-              </w:rPr>
-              <w:t>5</w:t>
-            </w:r>
-            <w:r>
-              <w:t>0</w:t>
-            </w:r>
-          </w:p>
-        </w:tc>
-        <w:tc>
-          <w:tcPr>
-            <w:tcW w:w="3117" w:type="dxa"/>
-          </w:tcPr>
-          <w:p>
-            <w:r>
-              <w:rPr>
-                <w:rFonts w:hint="eastAsia"/>
-              </w:rPr>
-              <w:t>3</w:t>
-            </w:r>
-            <w:r>
-              <w:t>-3M;</w:t>
-            </w:r>
-          </w:p>
-          <w:p>
-            <w:r>
-              <w:rPr>
-                <w:rFonts w:hint="eastAsia"/>
-              </w:rPr>
-              <w:t>9</w:t>
-            </w:r>
-            <w:r>
-              <w:t>%R</w:t>
-            </w:r>
-          </w:p>
-        </w:tc>
-        <w:tc>
-          <w:tcPr>
-            <w:tcW w:w="3117" w:type="dxa"/>
-          </w:tcPr>
-          <w:p>
-            <w:pPr>
-              <w:rPr>
-                <w:b/>
-              </w:rPr>
-            </w:pPr>
-            <w:r>
-              <w:rPr>
-                <w:rFonts w:hint="eastAsia"/>
-                <w:b/>
-              </w:rPr>
-              <w:t>除零</w:t>
-            </w:r>
-            <w:r>
-              <w:rPr>
-                <w:b/>
-              </w:rPr>
-              <w:t>错误</w:t>
-            </w:r>
-          </w:p>
-        </w:tc>
-      </w:tr>
-    </w:tbl>
-    <w:p>
-      <w:pPr>
-        <w:pStyle w:val="2"/>
-        <w:rPr>
-          <w:b w:val="0"/>
-        </w:rPr>
-      </w:pPr>
-      <w:bookmarkStart w:id="11" w:name="_Toc6139050"/>
-      <w:r>
-        <w:rPr>
-          <w:rFonts w:hint="eastAsia"/>
-          <w:b w:val="0"/>
-        </w:rPr>
-        <w:t>无效输入</w:t>
-      </w:r>
-      <w:bookmarkEnd w:id="11"/>
-    </w:p>
-    <w:tbl>
-      <w:tblPr>
-        <w:tblStyle w:val="af1"/>
-        <w:tblW w:w="0" w:type="auto"/>
-        <w:tblInd w:w="720" w:type="dxa"/>
-        <w:tblLook w:val="04A0" w:firstRow="1" w:lastRow="0" w:firstColumn="1" w:lastColumn="0" w:noHBand="0" w:noVBand="1"/>
-      </w:tblPr>
-      <w:tblGrid>
-        <w:gridCol w:w="2857"/>
-        <w:gridCol w:w="2915"/>
-        <w:gridCol w:w="2858"/>
-      </w:tblGrid>
-      <w:tr>
-        <w:tc>
-          <w:tcPr>
-            <w:tcW w:w="3116" w:type="dxa"/>
-          </w:tcPr>
-          <w:p>
-            <w:r>
-              <w:t>测试用例编号</w:t>
-            </w:r>
-          </w:p>
-        </w:tc>
-        <w:tc>
-          <w:tcPr>
-            <w:tcW w:w="3117" w:type="dxa"/>
-          </w:tcPr>
-          <w:p>
-            <w:r>
-              <w:t>表达式</w:t>
-            </w:r>
-          </w:p>
-        </w:tc>
-        <w:tc>
-          <w:tcPr>
-            <w:tcW w:w="3117" w:type="dxa"/>
-          </w:tcPr>
-          <w:p>
-            <w:r>
-              <w:rPr>
-                <w:rFonts w:hint="eastAsia"/>
-              </w:rPr>
-              <w:t>测试结果</w:t>
-            </w:r>
-          </w:p>
-        </w:tc>
-      </w:tr>
-      <w:tr>
-        <w:tc>
-          <w:tcPr>
-            <w:tcW w:w="3116" w:type="dxa"/>
-          </w:tcPr>
-          <w:p>
-            <w:r>
-              <w:rPr>
-                <w:rFonts w:hint="eastAsia"/>
-              </w:rPr>
-              <w:t>1</w:t>
-            </w:r>
-          </w:p>
-        </w:tc>
-        <w:tc>
-          <w:tcPr>
-            <w:tcW w:w="3117" w:type="dxa"/>
-          </w:tcPr>
-          <w:p>
-            <w:r>
-              <w:rPr>
-                <w:rFonts w:hint="eastAsia"/>
-              </w:rPr>
-              <w:t>3/</w:t>
-            </w:r>
-          </w:p>
-        </w:tc>
-        <w:tc>
-          <w:tcPr>
-            <w:tcW w:w="3117" w:type="dxa"/>
-          </w:tcPr>
-          <w:p>
-            <w:r>
-              <w:rPr>
-                <w:rFonts w:hint="eastAsia"/>
-                <w:b/>
-              </w:rPr>
-              <w:t>错误输入</w:t>
-            </w:r>
-          </w:p>
-        </w:tc>
-      </w:tr>
-      <w:tr>
-        <w:tc>
-          <w:tcPr>
-            <w:tcW w:w="3116" w:type="dxa"/>
-          </w:tcPr>
-          <w:p>
-            <w:r>
-              <w:rPr>
-                <w:rFonts w:hint="eastAsia"/>
-              </w:rPr>
-              <w:t>2</w:t>
-            </w:r>
-          </w:p>
-        </w:tc>
-        <w:tc>
-          <w:tcPr>
-            <w:tcW w:w="3117" w:type="dxa"/>
-          </w:tcPr>
-          <w:p>
-            <w:r>
-              <w:rPr>
-                <w:rFonts w:hint="eastAsia"/>
-              </w:rPr>
-              <w:t>**5</w:t>
-            </w:r>
-          </w:p>
-        </w:tc>
-        <w:tc>
-          <w:tcPr>
-            <w:tcW w:w="3117" w:type="dxa"/>
-          </w:tcPr>
-          <w:p>
-            <w:r>
-              <w:rPr>
-                <w:rFonts w:hint="eastAsia"/>
-                <w:b/>
-              </w:rPr>
-              <w:t>错误输入</w:t>
-            </w:r>
-          </w:p>
-        </w:tc>
-      </w:tr>
-      <w:tr>
-        <w:tc>
-          <w:tcPr>
-            <w:tcW w:w="3116" w:type="dxa"/>
-          </w:tcPr>
-          <w:p>
-            <w:r>
-              <w:rPr>
-                <w:rFonts w:hint="eastAsia"/>
-              </w:rPr>
-              <w:t>3</w:t>
-            </w:r>
-          </w:p>
-        </w:tc>
-        <w:tc>
-          <w:tcPr>
-            <w:tcW w:w="3117" w:type="dxa"/>
-          </w:tcPr>
-          <w:p>
-            <w:r>
-              <w:rPr>
-                <w:rFonts w:hint="eastAsia"/>
-              </w:rPr>
-              <w:t>5/*7</w:t>
-            </w:r>
-          </w:p>
-        </w:tc>
-        <w:tc>
-          <w:tcPr>
-            <w:tcW w:w="3117" w:type="dxa"/>
-          </w:tcPr>
-          <w:p>
-            <w:r>
-              <w:rPr>
-                <w:rFonts w:hint="eastAsia"/>
-                <w:b/>
-              </w:rPr>
-              <w:t>错误输入</w:t>
-            </w:r>
-          </w:p>
-        </w:tc>
-      </w:tr>
-      <w:tr>
-        <w:trPr>
-          <w:trHeight w:val="228"/>
-        </w:trPr>
-        <w:tc>
-          <w:tcPr>
-            <w:tcW w:w="3116" w:type="dxa"/>
-          </w:tcPr>
-          <w:p>
-            <w:r>
-              <w:rPr>
-                <w:rFonts w:hint="eastAsia"/>
-              </w:rPr>
-              <w:t>4</w:t>
-            </w:r>
-          </w:p>
-        </w:tc>
-        <w:tc>
-          <w:tcPr>
-            <w:tcW w:w="3117" w:type="dxa"/>
-          </w:tcPr>
-          <w:p>
-            <w:r>
-              <w:t>1</w:t>
-            </w:r>
-            <w:r>
-              <w:t>…</w:t>
-            </w:r>
-            <w:r>
-              <w:t>3*5</w:t>
-            </w:r>
-          </w:p>
-        </w:tc>
-        <w:tc>
-          <w:tcPr>
-            <w:tcW w:w="3117" w:type="dxa"/>
-          </w:tcPr>
-          <w:p>
-            <w:r>
-              <w:rPr>
-                <w:rFonts w:hint="eastAsia"/>
-                <w:b/>
-              </w:rPr>
-              <w:t>小数点错误</w:t>
-            </w:r>
-          </w:p>
-        </w:tc>
-      </w:tr>
-      <w:tr>
-        <w:trPr>
-          <w:trHeight w:val="228"/>
-        </w:trPr>
-        <w:tc>
-          <w:tcPr>
-            <w:tcW w:w="3116" w:type="dxa"/>
-          </w:tcPr>
-          <w:p>
-            <w:r>
-              <w:rPr>
-                <w:rFonts w:hint="eastAsia"/>
-              </w:rPr>
-              <w:t>5</w:t>
-            </w:r>
-          </w:p>
-        </w:tc>
-        <w:tc>
-          <w:tcPr>
-            <w:tcW w:w="3117" w:type="dxa"/>
-          </w:tcPr>
-          <w:p>
-            <w:r>
-              <w:rPr>
-                <w:rFonts w:hint="eastAsia"/>
-              </w:rPr>
-              <w:t>&lt;空&gt;</w:t>
-            </w:r>
-          </w:p>
-        </w:tc>
-        <w:tc>
-          <w:tcPr>
-            <w:tcW w:w="3117" w:type="dxa"/>
-          </w:tcPr>
-          <w:p>
-            <w:r>
-              <w:rPr>
-                <w:rFonts w:hint="eastAsia"/>
-                <w:b/>
-              </w:rPr>
-              <w:t>输入为空</w:t>
-            </w:r>
-          </w:p>
-        </w:tc>
-      </w:tr>
-      <w:tr>
-        <w:trPr>
-          <w:trHeight w:val="228"/>
-        </w:trPr>
-        <w:tc>
-          <w:tcPr>
-            <w:tcW w:w="3116" w:type="dxa"/>
-          </w:tcPr>
-          <w:p>
-            <w:r>
-              <w:rPr>
-                <w:rFonts w:hint="eastAsia"/>
-              </w:rPr>
-              <w:t>6</w:t>
-            </w:r>
-          </w:p>
-        </w:tc>
-        <w:tc>
-          <w:tcPr>
-            <w:tcW w:w="3117" w:type="dxa"/>
-          </w:tcPr>
-          <w:p>
-            <w:r>
-              <w:t>&lt;</w:t>
-            </w:r>
-            <w:r>
-              <w:rPr>
-                <w:rFonts w:hint="eastAsia"/>
-              </w:rPr>
-              <w:t>未设置M时</w:t>
-            </w:r>
-            <w:r>
-              <w:t>&gt;R+1</w:t>
-            </w:r>
-          </w:p>
-        </w:tc>
-        <w:tc>
-          <w:tcPr>
-            <w:tcW w:w="3117" w:type="dxa"/>
-          </w:tcPr>
-          <w:p>
-            <w:r>
-              <w:rPr>
-                <w:rFonts w:hint="eastAsia"/>
-                <w:b/>
-              </w:rPr>
-              <w:t>没有储存的数据</w:t>
-            </w:r>
-          </w:p>
-        </w:tc>
-      </w:tr>
-      <w:tr>
-        <w:trPr>
-          <w:trHeight w:val="228"/>
-        </w:trPr>
-        <w:tc>
-          <w:tcPr>
-            <w:tcW w:w="3116" w:type="dxa"/>
-          </w:tcPr>
-          <w:p>
-            <w:r>
-              <w:rPr>
-                <w:rFonts w:hint="eastAsia"/>
-              </w:rPr>
-              <w:t>7</w:t>
-            </w:r>
-          </w:p>
-        </w:tc>
-        <w:tc>
-          <w:tcPr>
-            <w:tcW w:w="3117" w:type="dxa"/>
-          </w:tcPr>
-          <w:p>
-            <w:r>
-              <w:rPr>
-                <w:rFonts w:hint="eastAsia"/>
-              </w:rPr>
-              <w:t>5</w:t>
-            </w:r>
-            <w:r>
-              <w:t>*(6+(3-1)</w:t>
-            </w:r>
-          </w:p>
-        </w:tc>
-        <w:tc>
-          <w:tcPr>
-            <w:tcW w:w="3117" w:type="dxa"/>
-          </w:tcPr>
-          <w:p>
-            <w:r>
-              <w:rPr>
-                <w:rFonts w:hint="eastAsia"/>
-                <w:b/>
-              </w:rPr>
-              <w:t>括号错误</w:t>
-            </w:r>
-          </w:p>
-        </w:tc>
-      </w:tr>
-      <w:tr>
-        <w:trPr>
-          <w:trHeight w:val="228"/>
-        </w:trPr>
-        <w:tc>
-          <w:tcPr>
-            <w:tcW w:w="3116" w:type="dxa"/>
-          </w:tcPr>
-          <w:p>
-            <w:r>
-              <w:rPr>
-                <w:rFonts w:hint="eastAsia"/>
-              </w:rPr>
-              <w:t>8</w:t>
-            </w:r>
-          </w:p>
-        </w:tc>
-        <w:tc>
-          <w:tcPr>
-            <w:tcW w:w="3117" w:type="dxa"/>
-          </w:tcPr>
-          <w:p>
-            <w:r>
-              <w:rPr>
-                <w:rFonts w:hint="eastAsia"/>
-              </w:rPr>
-              <w:t>!</w:t>
-            </w:r>
-            <w:r>
-              <w:t>7</w:t>
-            </w:r>
-          </w:p>
-        </w:tc>
-        <w:tc>
-          <w:tcPr>
-            <w:tcW w:w="3117" w:type="dxa"/>
-          </w:tcPr>
-          <w:p>
-            <w:r>
-              <w:rPr>
-                <w:rFonts w:hint="eastAsia"/>
-                <w:b/>
-              </w:rPr>
-              <w:t>错误输入</w:t>
-            </w:r>
-          </w:p>
-        </w:tc>
-      </w:tr>
-    </w:tbl>
-    <w:p/>
-    <w:p>
-      <w:pPr>
         <w:pStyle w:val="1"/>
       </w:pPr>
-      <w:bookmarkStart w:id="12" w:name="_Toc6139051"/>
-      <w:r>
-        <w:rPr>
-          <w:rFonts w:hint="eastAsia"/>
-        </w:rPr>
-        <w:t>建议措施</w:t>
-      </w:r>
-      <w:bookmarkEnd w:id="12"/>
+      <w:r>
+        <w:rPr>
+          <w:rFonts w:hint="eastAsia"/>
+        </w:rPr>
+        <w:t>图</w:t>
+      </w:r>
     </w:p>
     <w:p>
       <w:pPr>
-        <w:ind w:left="720"/>
-      </w:pPr>
-      <w:r>
-        <w:rPr>
-          <w:rFonts w:hint="eastAsia"/>
-        </w:rPr>
-        <w:t>修改</w:t>
-      </w:r>
-      <w:r>
-        <w:t>代码</w:t>
-      </w:r>
-      <w:r>
-        <w:rPr>
-          <w:rFonts w:hint="eastAsia"/>
-        </w:rPr>
-        <w:t>例如</w:t>
-      </w:r>
-      <w:r>
-        <w:t>加入BigInteger</w:t>
-      </w:r>
-      <w:r>
-        <w:t>和</w:t>
-      </w:r>
-      <w:r>
-        <w:t>BigDecima</w:t>
-      </w:r>
-      <w:r>
-        <w:t>的类，</w:t>
-      </w:r>
-      <w:r>
-        <w:t>使得命令行计算器支持大</w:t>
-      </w:r>
-      <w:r>
-        <w:rPr>
-          <w:rFonts w:hint="eastAsia"/>
-        </w:rPr>
-        <w:t>数</w:t>
-      </w:r>
-      <w:r>
-        <w:t>运算</w:t>
-      </w:r>
-      <w:r>
-        <w:t>。</w:t>
-      </w:r>
-      <w:r>
-        <w:t>利用尽量扩充阶乘数的范围。</w:t>
-      </w:r>
-      <w:r>
-        <w:rPr>
-          <w:rFonts w:hint="eastAsia"/>
-        </w:rPr>
-        <w:t>且</w:t>
-      </w:r>
-      <w:r>
-        <w:t>当进行大整数</w:t>
-      </w:r>
-      <w:r>
-        <w:rPr>
-          <w:rFonts w:hint="eastAsia"/>
-        </w:rPr>
-        <w:t>运算</w:t>
-      </w:r>
-      <w:r>
-        <w:rPr>
-          <w:rFonts w:hint="eastAsia"/>
-        </w:rPr>
-        <w:t>时</w:t>
-      </w:r>
-      <w:r>
-        <w:t>，尽量不丢失精度。</w:t>
+        <w:ind w:firstLine="720"/>
+      </w:pPr>
+      <w:r>
+        <w:rPr>
+          <w:noProof/>
+          <w:snapToGrid/>
+        </w:rPr>
+        <w:drawing>
+          <wp:inline distT="0" distB="0" distL="0" distR="0" wp14:anchorId="14B39DD7" wp14:editId="4C92609E">
+            <wp:extent cx="5943600" cy="608965"/>
+            <wp:effectExtent l="0" t="0" r="0" b="635"/>
+            <wp:docPr id="4" name="图片 4"/>
+            <wp:cNvGraphicFramePr>
+              <a:graphicFrameLocks xmlns:a="http://schemas.openxmlformats.org/drawingml/2006/main" noChangeAspect="1"/>
+            </wp:cNvGraphicFramePr>
+            <a:graphic xmlns:a="http://schemas.openxmlformats.org/drawingml/2006/main">
+              <a:graphicData uri="http://schemas.openxmlformats.org/drawingml/2006/picture">
+                <pic:pic xmlns:pic="http://schemas.openxmlformats.org/drawingml/2006/picture">
+                  <pic:nvPicPr>
+                    <pic:cNvPr id="1" name=""/>
+                    <pic:cNvPicPr/>
+                  </pic:nvPicPr>
+                  <pic:blipFill>
+                    <a:blip r:embed="rId9"/>
+                    <a:stretch>
+                      <a:fillRect/>
+                    </a:stretch>
+                  </pic:blipFill>
+                  <pic:spPr>
+                    <a:xfrm>
+                      <a:off x="0" y="0"/>
+                      <a:ext cx="5943600" cy="608965"/>
+                    </a:xfrm>
+                    <a:prstGeom prst="rect">
+                      <a:avLst/>
+                    </a:prstGeom>
+                  </pic:spPr>
+                </pic:pic>
+              </a:graphicData>
+            </a:graphic>
+          </wp:inline>
+        </w:drawing>
       </w:r>
     </w:p>
     <w:p>
       <w:pPr>
-        <w:ind w:left="720"/>
-      </w:pPr>
+        <w:ind w:firstLine="720"/>
+        <w:jc w:val="center"/>
+      </w:pPr>
+      <w:r>
+        <w:rPr>
+          <w:rFonts w:hint="eastAsia"/>
+        </w:rPr>
+        <w:t>图1</w:t>
+      </w:r>
+      <w:r>
+        <w:t xml:space="preserve"> </w:t>
+      </w:r>
+      <w:r>
+        <w:rPr>
+          <w:rFonts w:hint="eastAsia"/>
+        </w:rPr>
+        <w:t>测试结果图</w:t>
+      </w:r>
     </w:p>
     <w:p>
       <w:pPr>
         <w:pStyle w:val="InfoBlue"/>
       </w:pPr>
+      <w:r>
+        <w:rPr>
+          <w:noProof/>
+          <w:snapToGrid/>
+        </w:rPr>
+        <w:lastRenderedPageBreak/>
+        <w:drawing>
+          <wp:inline distT="0" distB="0" distL="0" distR="0" wp14:anchorId="296CB76F" wp14:editId="4AC5E8A0">
+            <wp:extent cx="4647619" cy="2095238"/>
+            <wp:effectExtent l="0" t="0" r="635" b="635"/>
+            <wp:docPr id="1" name="图片 1"/>
+            <wp:cNvGraphicFramePr>
+              <a:graphicFrameLocks xmlns:a="http://schemas.openxmlformats.org/drawingml/2006/main" noChangeAspect="1"/>
+            </wp:cNvGraphicFramePr>
+            <a:graphic xmlns:a="http://schemas.openxmlformats.org/drawingml/2006/main">
+              <a:graphicData uri="http://schemas.openxmlformats.org/drawingml/2006/picture">
+                <pic:pic xmlns:pic="http://schemas.openxmlformats.org/drawingml/2006/picture">
+                  <pic:nvPicPr>
+                    <pic:cNvPr id="1" name=""/>
+                    <pic:cNvPicPr/>
+                  </pic:nvPicPr>
+                  <pic:blipFill>
+                    <a:blip r:embed="rId10"/>
+                    <a:stretch>
+                      <a:fillRect/>
+                    </a:stretch>
+                  </pic:blipFill>
+                  <pic:spPr>
+                    <a:xfrm>
+                      <a:off x="0" y="0"/>
+                      <a:ext cx="4647619" cy="2095238"/>
+                    </a:xfrm>
+                    <a:prstGeom prst="rect">
+                      <a:avLst/>
+                    </a:prstGeom>
+                  </pic:spPr>
+                </pic:pic>
+              </a:graphicData>
+            </a:graphic>
+          </wp:inline>
+        </w:drawing>
+      </w:r>
+    </w:p>
+    <w:p>
+      <w:pPr>
+        <w:jc w:val="center"/>
+      </w:pPr>
+      <w:r>
+        <w:rPr>
+          <w:rFonts w:hint="eastAsia"/>
+        </w:rPr>
+        <w:t>图2</w:t>
+      </w:r>
+      <w:r>
+        <w:t xml:space="preserve"> </w:t>
+      </w:r>
+      <w:r>
+        <w:rPr>
+          <w:rFonts w:hint="eastAsia"/>
+        </w:rPr>
+        <w:t>测试覆盖率图</w:t>
+      </w:r>
     </w:p>
     <w:sectPr>
-      <w:headerReference w:type="default" r:id="rId8"/>
-      <w:footerReference w:type="default" r:id="rId9"/>
+      <w:headerReference w:type="default" r:id="rId11"/>
+      <w:footerReference w:type="default" r:id="rId12"/>
       <w:pgSz w:w="12240" w:h="15840" w:code="1"/>
       <w:pgMar w:top="1440" w:right="1440" w:bottom="1440" w:left="1440" w:header="720" w:footer="720" w:gutter="0"/>
       <w:cols w:space="720"/>
@@ -6592,7 +2227,7 @@
 </file>
 
 <file path=word/endnotes.xml><?xml version="1.0" encoding="utf-8"?>
-<w:endnotes xmlns:wpc="http://schemas.microsoft.com/office/word/2010/wordprocessingCanvas" xmlns:mo="http://schemas.microsoft.com/office/mac/office/2008/main" xmlns:mc="http://schemas.openxmlformats.org/markup-compatibility/2006" xmlns:mv="urn:schemas-microsoft-com:mac:vml" xmlns:o="urn:schemas-microsoft-com:office:office" xmlns:r="http://schemas.openxmlformats.org/officeDocument/2006/relationships" xmlns:m="http://schemas.openxmlformats.org/officeDocument/2006/math" xmlns:v="urn:schemas-microsoft-com:vml" xmlns:wp14="http://schemas.microsoft.com/office/word/2010/wordprocessingDrawing" xmlns:wp="http://schemas.openxmlformats.org/drawingml/2006/wordprocessingDrawing" xmlns:w10="urn:schemas-microsoft-com:office:word" xmlns:w="http://schemas.openxmlformats.org/wordprocessingml/2006/main" xmlns:w14="http://schemas.microsoft.com/office/word/2010/wordml" xmlns:w15="http://schemas.microsoft.com/office/word/2012/wordml" xmlns:wpg="http://schemas.microsoft.com/office/word/2010/wordprocessingGroup" xmlns:wpi="http://schemas.microsoft.com/office/word/2010/wordprocessingInk" xmlns:wne="http://schemas.microsoft.com/office/word/2006/wordml" xmlns:wps="http://schemas.microsoft.com/office/word/2010/wordprocessingShape" mc:Ignorable="w14 w15 wp14">
+<w:endnotes xmlns:wpc="http://schemas.microsoft.com/office/word/2010/wordprocessingCanvas" xmlns:cx="http://schemas.microsoft.com/office/drawing/2014/chartex" xmlns:cx1="http://schemas.microsoft.com/office/drawing/2015/9/8/chartex" xmlns:cx2="http://schemas.microsoft.com/office/drawing/2015/10/21/chartex" xmlns:cx3="http://schemas.microsoft.com/office/drawing/2016/5/9/chartex" xmlns:cx4="http://schemas.microsoft.com/office/drawing/2016/5/10/chartex" xmlns:cx5="http://schemas.microsoft.com/office/drawing/2016/5/11/chartex" xmlns:cx6="http://schemas.microsoft.com/office/drawing/2016/5/12/chartex" xmlns:cx7="http://schemas.microsoft.com/office/drawing/2016/5/13/chartex" xmlns:cx8="http://schemas.microsoft.com/office/drawing/2016/5/14/chartex" xmlns:mc="http://schemas.openxmlformats.org/markup-compatibility/2006" xmlns:aink="http://schemas.microsoft.com/office/drawing/2016/ink" xmlns:am3d="http://schemas.microsoft.com/office/drawing/2017/model3d" xmlns:o="urn:schemas-microsoft-com:office:office" xmlns:r="http://schemas.openxmlformats.org/officeDocument/2006/relationships" xmlns:m="http://schemas.openxmlformats.org/officeDocument/2006/math" xmlns:v="urn:schemas-microsoft-com:vml" xmlns:wp14="http://schemas.microsoft.com/office/word/2010/wordprocessingDrawing" xmlns:wp="http://schemas.openxmlformats.org/drawingml/2006/wordprocessingDrawing" xmlns:w10="urn:schemas-microsoft-com:office:word" xmlns:w="http://schemas.openxmlformats.org/wordprocessingml/2006/main" xmlns:w14="http://schemas.microsoft.com/office/word/2010/wordml" xmlns:w15="http://schemas.microsoft.com/office/word/2012/wordml" xmlns:w16cid="http://schemas.microsoft.com/office/word/2016/wordml/cid" xmlns:w16se="http://schemas.microsoft.com/office/word/2015/wordml/symex" xmlns:wpg="http://schemas.microsoft.com/office/word/2010/wordprocessingGroup" xmlns:wpi="http://schemas.microsoft.com/office/word/2010/wordprocessingInk" xmlns:wne="http://schemas.microsoft.com/office/word/2006/wordml" xmlns:wps="http://schemas.microsoft.com/office/word/2010/wordprocessingShape" mc:Ignorable="w14 w15 w16se w16cid wp14">
   <w:endnote w:type="separator" w:id="-1">
     <w:p>
       <w:r>
@@ -6611,7 +2246,7 @@
 </file>
 
 <file path=word/footer1.xml><?xml version="1.0" encoding="utf-8"?>
-<w:ftr xmlns:wpc="http://schemas.microsoft.com/office/word/2010/wordprocessingCanvas" xmlns:mo="http://schemas.microsoft.com/office/mac/office/2008/main" xmlns:mc="http://schemas.openxmlformats.org/markup-compatibility/2006" xmlns:mv="urn:schemas-microsoft-com:mac:vml" xmlns:o="urn:schemas-microsoft-com:office:office" xmlns:r="http://schemas.openxmlformats.org/officeDocument/2006/relationships" xmlns:m="http://schemas.openxmlformats.org/officeDocument/2006/math" xmlns:v="urn:schemas-microsoft-com:vml" xmlns:wp14="http://schemas.microsoft.com/office/word/2010/wordprocessingDrawing" xmlns:wp="http://schemas.openxmlformats.org/drawingml/2006/wordprocessingDrawing" xmlns:w10="urn:schemas-microsoft-com:office:word" xmlns:w="http://schemas.openxmlformats.org/wordprocessingml/2006/main" xmlns:w14="http://schemas.microsoft.com/office/word/2010/wordml" xmlns:w15="http://schemas.microsoft.com/office/word/2012/wordml" xmlns:wpg="http://schemas.microsoft.com/office/word/2010/wordprocessingGroup" xmlns:wpi="http://schemas.microsoft.com/office/word/2010/wordprocessingInk" xmlns:wne="http://schemas.microsoft.com/office/word/2006/wordml" xmlns:wps="http://schemas.microsoft.com/office/word/2010/wordprocessingShape" mc:Ignorable="w14 w15 wp14">
+<w:ftr xmlns:wpc="http://schemas.microsoft.com/office/word/2010/wordprocessingCanvas" xmlns:cx="http://schemas.microsoft.com/office/drawing/2014/chartex" xmlns:cx1="http://schemas.microsoft.com/office/drawing/2015/9/8/chartex" xmlns:cx2="http://schemas.microsoft.com/office/drawing/2015/10/21/chartex" xmlns:cx3="http://schemas.microsoft.com/office/drawing/2016/5/9/chartex" xmlns:cx4="http://schemas.microsoft.com/office/drawing/2016/5/10/chartex" xmlns:cx5="http://schemas.microsoft.com/office/drawing/2016/5/11/chartex" xmlns:cx6="http://schemas.microsoft.com/office/drawing/2016/5/12/chartex" xmlns:cx7="http://schemas.microsoft.com/office/drawing/2016/5/13/chartex" xmlns:cx8="http://schemas.microsoft.com/office/drawing/2016/5/14/chartex" xmlns:mc="http://schemas.openxmlformats.org/markup-compatibility/2006" xmlns:aink="http://schemas.microsoft.com/office/drawing/2016/ink" xmlns:am3d="http://schemas.microsoft.com/office/drawing/2017/model3d" xmlns:o="urn:schemas-microsoft-com:office:office" xmlns:r="http://schemas.openxmlformats.org/officeDocument/2006/relationships" xmlns:m="http://schemas.openxmlformats.org/officeDocument/2006/math" xmlns:v="urn:schemas-microsoft-com:vml" xmlns:wp14="http://schemas.microsoft.com/office/word/2010/wordprocessingDrawing" xmlns:wp="http://schemas.openxmlformats.org/drawingml/2006/wordprocessingDrawing" xmlns:w10="urn:schemas-microsoft-com:office:word" xmlns:w="http://schemas.openxmlformats.org/wordprocessingml/2006/main" xmlns:w14="http://schemas.microsoft.com/office/word/2010/wordml" xmlns:w15="http://schemas.microsoft.com/office/word/2012/wordml" xmlns:w16cid="http://schemas.microsoft.com/office/word/2016/wordml/cid" xmlns:w16se="http://schemas.microsoft.com/office/word/2015/wordml/symex" xmlns:wpg="http://schemas.microsoft.com/office/word/2010/wordprocessingGroup" xmlns:wpi="http://schemas.microsoft.com/office/word/2010/wordprocessingInk" xmlns:wne="http://schemas.microsoft.com/office/word/2006/wordml" xmlns:wps="http://schemas.microsoft.com/office/word/2010/wordprocessingShape" mc:Ignorable="w14 w15 w16se w16cid wp14">
   <w:tbl>
     <w:tblPr>
       <w:tblW w:w="0" w:type="auto"/>
@@ -6746,7 +2381,7 @@
               <w:rFonts w:ascii="Times New Roman"/>
               <w:noProof/>
             </w:rPr>
-            <w:t>3</w:t>
+            <w:t>6</w:t>
           </w:r>
           <w:r>
             <w:rPr>
@@ -6816,7 +2451,7 @@
 </file>
 
 <file path=word/footnotes.xml><?xml version="1.0" encoding="utf-8"?>
-<w:footnotes xmlns:wpc="http://schemas.microsoft.com/office/word/2010/wordprocessingCanvas" xmlns:mo="http://schemas.microsoft.com/office/mac/office/2008/main" xmlns:mc="http://schemas.openxmlformats.org/markup-compatibility/2006" xmlns:mv="urn:schemas-microsoft-com:mac:vml" xmlns:o="urn:schemas-microsoft-com:office:office" xmlns:r="http://schemas.openxmlformats.org/officeDocument/2006/relationships" xmlns:m="http://schemas.openxmlformats.org/officeDocument/2006/math" xmlns:v="urn:schemas-microsoft-com:vml" xmlns:wp14="http://schemas.microsoft.com/office/word/2010/wordprocessingDrawing" xmlns:wp="http://schemas.openxmlformats.org/drawingml/2006/wordprocessingDrawing" xmlns:w10="urn:schemas-microsoft-com:office:word" xmlns:w="http://schemas.openxmlformats.org/wordprocessingml/2006/main" xmlns:w14="http://schemas.microsoft.com/office/word/2010/wordml" xmlns:w15="http://schemas.microsoft.com/office/word/2012/wordml" xmlns:wpg="http://schemas.microsoft.com/office/word/2010/wordprocessingGroup" xmlns:wpi="http://schemas.microsoft.com/office/word/2010/wordprocessingInk" xmlns:wne="http://schemas.microsoft.com/office/word/2006/wordml" xmlns:wps="http://schemas.microsoft.com/office/word/2010/wordprocessingShape" mc:Ignorable="w14 w15 wp14">
+<w:footnotes xmlns:wpc="http://schemas.microsoft.com/office/word/2010/wordprocessingCanvas" xmlns:cx="http://schemas.microsoft.com/office/drawing/2014/chartex" xmlns:cx1="http://schemas.microsoft.com/office/drawing/2015/9/8/chartex" xmlns:cx2="http://schemas.microsoft.com/office/drawing/2015/10/21/chartex" xmlns:cx3="http://schemas.microsoft.com/office/drawing/2016/5/9/chartex" xmlns:cx4="http://schemas.microsoft.com/office/drawing/2016/5/10/chartex" xmlns:cx5="http://schemas.microsoft.com/office/drawing/2016/5/11/chartex" xmlns:cx6="http://schemas.microsoft.com/office/drawing/2016/5/12/chartex" xmlns:cx7="http://schemas.microsoft.com/office/drawing/2016/5/13/chartex" xmlns:cx8="http://schemas.microsoft.com/office/drawing/2016/5/14/chartex" xmlns:mc="http://schemas.openxmlformats.org/markup-compatibility/2006" xmlns:aink="http://schemas.microsoft.com/office/drawing/2016/ink" xmlns:am3d="http://schemas.microsoft.com/office/drawing/2017/model3d" xmlns:o="urn:schemas-microsoft-com:office:office" xmlns:r="http://schemas.openxmlformats.org/officeDocument/2006/relationships" xmlns:m="http://schemas.openxmlformats.org/officeDocument/2006/math" xmlns:v="urn:schemas-microsoft-com:vml" xmlns:wp14="http://schemas.microsoft.com/office/word/2010/wordprocessingDrawing" xmlns:wp="http://schemas.openxmlformats.org/drawingml/2006/wordprocessingDrawing" xmlns:w10="urn:schemas-microsoft-com:office:word" xmlns:w="http://schemas.openxmlformats.org/wordprocessingml/2006/main" xmlns:w14="http://schemas.microsoft.com/office/word/2010/wordml" xmlns:w15="http://schemas.microsoft.com/office/word/2012/wordml" xmlns:w16cid="http://schemas.microsoft.com/office/word/2016/wordml/cid" xmlns:w16se="http://schemas.microsoft.com/office/word/2015/wordml/symex" xmlns:wpg="http://schemas.microsoft.com/office/word/2010/wordprocessingGroup" xmlns:wpi="http://schemas.microsoft.com/office/word/2010/wordprocessingInk" xmlns:wne="http://schemas.microsoft.com/office/word/2006/wordml" xmlns:wps="http://schemas.microsoft.com/office/word/2010/wordprocessingShape" mc:Ignorable="w14 w15 w16se w16cid wp14">
   <w:footnote w:type="separator" w:id="-1">
     <w:p>
       <w:r>
@@ -6835,7 +2470,7 @@
 </file>
 
 <file path=word/header1.xml><?xml version="1.0" encoding="utf-8"?>
-<w:hdr xmlns:wpc="http://schemas.microsoft.com/office/word/2010/wordprocessingCanvas" xmlns:mo="http://schemas.microsoft.com/office/mac/office/2008/main" xmlns:mc="http://schemas.openxmlformats.org/markup-compatibility/2006" xmlns:mv="urn:schemas-microsoft-com:mac:vml" xmlns:o="urn:schemas-microsoft-com:office:office" xmlns:r="http://schemas.openxmlformats.org/officeDocument/2006/relationships" xmlns:m="http://schemas.openxmlformats.org/officeDocument/2006/math" xmlns:v="urn:schemas-microsoft-com:vml" xmlns:wp14="http://schemas.microsoft.com/office/word/2010/wordprocessingDrawing" xmlns:wp="http://schemas.openxmlformats.org/drawingml/2006/wordprocessingDrawing" xmlns:w10="urn:schemas-microsoft-com:office:word" xmlns:w="http://schemas.openxmlformats.org/wordprocessingml/2006/main" xmlns:w14="http://schemas.microsoft.com/office/word/2010/wordml" xmlns:w15="http://schemas.microsoft.com/office/word/2012/wordml" xmlns:wpg="http://schemas.microsoft.com/office/word/2010/wordprocessingGroup" xmlns:wpi="http://schemas.microsoft.com/office/word/2010/wordprocessingInk" xmlns:wne="http://schemas.microsoft.com/office/word/2006/wordml" xmlns:wps="http://schemas.microsoft.com/office/word/2010/wordprocessingShape" mc:Ignorable="w14 w15 wp14">
+<w:hdr xmlns:wpc="http://schemas.microsoft.com/office/word/2010/wordprocessingCanvas" xmlns:cx="http://schemas.microsoft.com/office/drawing/2014/chartex" xmlns:cx1="http://schemas.microsoft.com/office/drawing/2015/9/8/chartex" xmlns:cx2="http://schemas.microsoft.com/office/drawing/2015/10/21/chartex" xmlns:cx3="http://schemas.microsoft.com/office/drawing/2016/5/9/chartex" xmlns:cx4="http://schemas.microsoft.com/office/drawing/2016/5/10/chartex" xmlns:cx5="http://schemas.microsoft.com/office/drawing/2016/5/11/chartex" xmlns:cx6="http://schemas.microsoft.com/office/drawing/2016/5/12/chartex" xmlns:cx7="http://schemas.microsoft.com/office/drawing/2016/5/13/chartex" xmlns:cx8="http://schemas.microsoft.com/office/drawing/2016/5/14/chartex" xmlns:mc="http://schemas.openxmlformats.org/markup-compatibility/2006" xmlns:aink="http://schemas.microsoft.com/office/drawing/2016/ink" xmlns:am3d="http://schemas.microsoft.com/office/drawing/2017/model3d" xmlns:o="urn:schemas-microsoft-com:office:office" xmlns:r="http://schemas.openxmlformats.org/officeDocument/2006/relationships" xmlns:m="http://schemas.openxmlformats.org/officeDocument/2006/math" xmlns:v="urn:schemas-microsoft-com:vml" xmlns:wp14="http://schemas.microsoft.com/office/word/2010/wordprocessingDrawing" xmlns:wp="http://schemas.openxmlformats.org/drawingml/2006/wordprocessingDrawing" xmlns:w10="urn:schemas-microsoft-com:office:word" xmlns:w="http://schemas.openxmlformats.org/wordprocessingml/2006/main" xmlns:w14="http://schemas.microsoft.com/office/word/2010/wordml" xmlns:w15="http://schemas.microsoft.com/office/word/2012/wordml" xmlns:w16cid="http://schemas.microsoft.com/office/word/2016/wordml/cid" xmlns:w16se="http://schemas.microsoft.com/office/word/2015/wordml/symex" xmlns:wpg="http://schemas.microsoft.com/office/word/2010/wordprocessingGroup" xmlns:wpi="http://schemas.microsoft.com/office/word/2010/wordprocessingInk" xmlns:wne="http://schemas.microsoft.com/office/word/2006/wordml" xmlns:wps="http://schemas.microsoft.com/office/word/2010/wordprocessingShape" mc:Ignorable="w14 w15 w16se w16cid wp14">
   <w:p>
     <w:pPr>
       <w:rPr>
@@ -6894,7 +2529,7 @@
 </file>
 
 <file path=word/header2.xml><?xml version="1.0" encoding="utf-8"?>
-<w:hdr xmlns:wpc="http://schemas.microsoft.com/office/word/2010/wordprocessingCanvas" xmlns:mo="http://schemas.microsoft.com/office/mac/office/2008/main" xmlns:mc="http://schemas.openxmlformats.org/markup-compatibility/2006" xmlns:mv="urn:schemas-microsoft-com:mac:vml" xmlns:o="urn:schemas-microsoft-com:office:office" xmlns:r="http://schemas.openxmlformats.org/officeDocument/2006/relationships" xmlns:m="http://schemas.openxmlformats.org/officeDocument/2006/math" xmlns:v="urn:schemas-microsoft-com:vml" xmlns:wp14="http://schemas.microsoft.com/office/word/2010/wordprocessingDrawing" xmlns:wp="http://schemas.openxmlformats.org/drawingml/2006/wordprocessingDrawing" xmlns:w10="urn:schemas-microsoft-com:office:word" xmlns:w="http://schemas.openxmlformats.org/wordprocessingml/2006/main" xmlns:w14="http://schemas.microsoft.com/office/word/2010/wordml" xmlns:w15="http://schemas.microsoft.com/office/word/2012/wordml" xmlns:wpg="http://schemas.microsoft.com/office/word/2010/wordprocessingGroup" xmlns:wpi="http://schemas.microsoft.com/office/word/2010/wordprocessingInk" xmlns:wne="http://schemas.microsoft.com/office/word/2006/wordml" xmlns:wps="http://schemas.microsoft.com/office/word/2010/wordprocessingShape" mc:Ignorable="w14 w15 wp14">
+<w:hdr xmlns:wpc="http://schemas.microsoft.com/office/word/2010/wordprocessingCanvas" xmlns:cx="http://schemas.microsoft.com/office/drawing/2014/chartex" xmlns:cx1="http://schemas.microsoft.com/office/drawing/2015/9/8/chartex" xmlns:cx2="http://schemas.microsoft.com/office/drawing/2015/10/21/chartex" xmlns:cx3="http://schemas.microsoft.com/office/drawing/2016/5/9/chartex" xmlns:cx4="http://schemas.microsoft.com/office/drawing/2016/5/10/chartex" xmlns:cx5="http://schemas.microsoft.com/office/drawing/2016/5/11/chartex" xmlns:cx6="http://schemas.microsoft.com/office/drawing/2016/5/12/chartex" xmlns:cx7="http://schemas.microsoft.com/office/drawing/2016/5/13/chartex" xmlns:cx8="http://schemas.microsoft.com/office/drawing/2016/5/14/chartex" xmlns:mc="http://schemas.openxmlformats.org/markup-compatibility/2006" xmlns:aink="http://schemas.microsoft.com/office/drawing/2016/ink" xmlns:am3d="http://schemas.microsoft.com/office/drawing/2017/model3d" xmlns:o="urn:schemas-microsoft-com:office:office" xmlns:r="http://schemas.openxmlformats.org/officeDocument/2006/relationships" xmlns:m="http://schemas.openxmlformats.org/officeDocument/2006/math" xmlns:v="urn:schemas-microsoft-com:vml" xmlns:wp14="http://schemas.microsoft.com/office/word/2010/wordprocessingDrawing" xmlns:wp="http://schemas.openxmlformats.org/drawingml/2006/wordprocessingDrawing" xmlns:w10="urn:schemas-microsoft-com:office:word" xmlns:w="http://schemas.openxmlformats.org/wordprocessingml/2006/main" xmlns:w14="http://schemas.microsoft.com/office/word/2010/wordml" xmlns:w15="http://schemas.microsoft.com/office/word/2012/wordml" xmlns:w16cid="http://schemas.microsoft.com/office/word/2016/wordml/cid" xmlns:w16se="http://schemas.microsoft.com/office/word/2015/wordml/symex" xmlns:wpg="http://schemas.microsoft.com/office/word/2010/wordprocessingGroup" xmlns:wpi="http://schemas.microsoft.com/office/word/2010/wordprocessingInk" xmlns:wne="http://schemas.microsoft.com/office/word/2006/wordml" xmlns:wps="http://schemas.microsoft.com/office/word/2010/wordprocessingShape" mc:Ignorable="w14 w15 w16se w16cid wp14">
   <w:tbl>
     <w:tblPr>
       <w:tblW w:w="0" w:type="auto"/>
@@ -6959,7 +2594,13 @@
             <w:rPr>
               <w:rFonts w:ascii="Times New Roman"/>
             </w:rPr>
-            <w:t xml:space="preserve">           &lt;1.1</w:t>
+            <w:t xml:space="preserve">           &lt;1.</w:t>
+          </w:r>
+          <w:r>
+            <w:rPr>
+              <w:rFonts w:ascii="Times New Roman"/>
+            </w:rPr>
+            <w:t>1</w:t>
           </w:r>
           <w:r>
             <w:rPr>
@@ -7079,8 +2720,8 @@
 </file>
 
 <file path=word/numbering.xml><?xml version="1.0" encoding="utf-8"?>
-<w:numbering xmlns:wpc="http://schemas.microsoft.com/office/word/2010/wordprocessingCanvas" xmlns:mo="http://schemas.microsoft.com/office/mac/office/2008/main" xmlns:mc="http://schemas.openxmlformats.org/markup-compatibility/2006" xmlns:mv="urn:schemas-microsoft-com:mac:vml" xmlns:o="urn:schemas-microsoft-com:office:office" xmlns:r="http://schemas.openxmlformats.org/officeDocument/2006/relationships" xmlns:m="http://schemas.openxmlformats.org/officeDocument/2006/math" xmlns:v="urn:schemas-microsoft-com:vml" xmlns:wp14="http://schemas.microsoft.com/office/word/2010/wordprocessingDrawing" xmlns:wp="http://schemas.openxmlformats.org/drawingml/2006/wordprocessingDrawing" xmlns:w10="urn:schemas-microsoft-com:office:word" xmlns:w="http://schemas.openxmlformats.org/wordprocessingml/2006/main" xmlns:w14="http://schemas.microsoft.com/office/word/2010/wordml" xmlns:w15="http://schemas.microsoft.com/office/word/2012/wordml" xmlns:wpg="http://schemas.microsoft.com/office/word/2010/wordprocessingGroup" xmlns:wpi="http://schemas.microsoft.com/office/word/2010/wordprocessingInk" xmlns:wne="http://schemas.microsoft.com/office/word/2006/wordml" xmlns:wps="http://schemas.microsoft.com/office/word/2010/wordprocessingShape" mc:Ignorable="w14 w15 wp14">
-  <w:abstractNum w:abstractNumId="0">
+<w:numbering xmlns:wpc="http://schemas.microsoft.com/office/word/2010/wordprocessingCanvas" xmlns:cx="http://schemas.microsoft.com/office/drawing/2014/chartex" xmlns:cx1="http://schemas.microsoft.com/office/drawing/2015/9/8/chartex" xmlns:cx2="http://schemas.microsoft.com/office/drawing/2015/10/21/chartex" xmlns:cx3="http://schemas.microsoft.com/office/drawing/2016/5/9/chartex" xmlns:cx4="http://schemas.microsoft.com/office/drawing/2016/5/10/chartex" xmlns:cx5="http://schemas.microsoft.com/office/drawing/2016/5/11/chartex" xmlns:cx6="http://schemas.microsoft.com/office/drawing/2016/5/12/chartex" xmlns:cx7="http://schemas.microsoft.com/office/drawing/2016/5/13/chartex" xmlns:cx8="http://schemas.microsoft.com/office/drawing/2016/5/14/chartex" xmlns:mc="http://schemas.openxmlformats.org/markup-compatibility/2006" xmlns:aink="http://schemas.microsoft.com/office/drawing/2016/ink" xmlns:am3d="http://schemas.microsoft.com/office/drawing/2017/model3d" xmlns:o="urn:schemas-microsoft-com:office:office" xmlns:r="http://schemas.openxmlformats.org/officeDocument/2006/relationships" xmlns:m="http://schemas.openxmlformats.org/officeDocument/2006/math" xmlns:v="urn:schemas-microsoft-com:vml" xmlns:wp14="http://schemas.microsoft.com/office/word/2010/wordprocessingDrawing" xmlns:wp="http://schemas.openxmlformats.org/drawingml/2006/wordprocessingDrawing" xmlns:w10="urn:schemas-microsoft-com:office:word" xmlns:w="http://schemas.openxmlformats.org/wordprocessingml/2006/main" xmlns:w14="http://schemas.microsoft.com/office/word/2010/wordml" xmlns:w15="http://schemas.microsoft.com/office/word/2012/wordml" xmlns:w16cid="http://schemas.microsoft.com/office/word/2016/wordml/cid" xmlns:w16se="http://schemas.microsoft.com/office/word/2015/wordml/symex" xmlns:wpg="http://schemas.microsoft.com/office/word/2010/wordprocessingGroup" xmlns:wpi="http://schemas.microsoft.com/office/word/2010/wordprocessingInk" xmlns:wne="http://schemas.microsoft.com/office/word/2006/wordml" xmlns:wps="http://schemas.microsoft.com/office/word/2010/wordprocessingShape" mc:Ignorable="w14 w15 w16se w16cid wp14">
+  <w:abstractNum w:abstractNumId="0" w15:restartNumberingAfterBreak="0">
     <w:nsid w:val="FFFFFFFB"/>
     <w:multiLevelType w:val="multilevel"/>
     <w:tmpl w:val="4F4CAA18"/>
@@ -7151,7 +2792,7 @@
       <w:lvlJc w:val="left"/>
     </w:lvl>
   </w:abstractNum>
-  <w:abstractNum w:abstractNumId="1">
+  <w:abstractNum w:abstractNumId="1" w15:restartNumberingAfterBreak="0">
     <w:nsid w:val="FFFFFFFE"/>
     <w:multiLevelType w:val="multilevel"/>
     <w:tmpl w:val="FFFFFFFF"/>
@@ -7201,7 +2842,7 @@
       <w:lvlJc w:val="left"/>
     </w:lvl>
   </w:abstractNum>
-  <w:abstractNum w:abstractNumId="2">
+  <w:abstractNum w:abstractNumId="2" w15:restartNumberingAfterBreak="0">
     <w:nsid w:val="00224753"/>
     <w:multiLevelType w:val="multilevel"/>
     <w:tmpl w:val="04090001"/>
@@ -7261,7 +2902,7 @@
       <w:lvlJc w:val="left"/>
     </w:lvl>
   </w:abstractNum>
-  <w:abstractNum w:abstractNumId="3">
+  <w:abstractNum w:abstractNumId="3" w15:restartNumberingAfterBreak="0">
     <w:nsid w:val="0A117094"/>
     <w:multiLevelType w:val="multilevel"/>
     <w:tmpl w:val="04090001"/>
@@ -7321,7 +2962,7 @@
       <w:lvlJc w:val="left"/>
     </w:lvl>
   </w:abstractNum>
-  <w:abstractNum w:abstractNumId="4">
+  <w:abstractNum w:abstractNumId="4" w15:restartNumberingAfterBreak="0">
     <w:nsid w:val="17CB6DC4"/>
     <w:multiLevelType w:val="multilevel"/>
     <w:tmpl w:val="04090001"/>
@@ -7381,7 +3022,7 @@
       <w:lvlJc w:val="left"/>
     </w:lvl>
   </w:abstractNum>
-  <w:abstractNum w:abstractNumId="5">
+  <w:abstractNum w:abstractNumId="5" w15:restartNumberingAfterBreak="0">
     <w:nsid w:val="22443AC4"/>
     <w:multiLevelType w:val="multilevel"/>
     <w:tmpl w:val="04090001"/>
@@ -7441,7 +3082,7 @@
       <w:lvlJc w:val="left"/>
     </w:lvl>
   </w:abstractNum>
-  <w:abstractNum w:abstractNumId="6">
+  <w:abstractNum w:abstractNumId="6" w15:restartNumberingAfterBreak="0">
     <w:nsid w:val="254F0BEC"/>
     <w:multiLevelType w:val="hybridMultilevel"/>
     <w:tmpl w:val="16A4F71A"/>
@@ -7554,7 +3195,7 @@
       </w:rPr>
     </w:lvl>
   </w:abstractNum>
-  <w:abstractNum w:abstractNumId="7">
+  <w:abstractNum w:abstractNumId="7" w15:restartNumberingAfterBreak="0">
     <w:nsid w:val="2D4B634E"/>
     <w:multiLevelType w:val="multilevel"/>
     <w:tmpl w:val="04090001"/>
@@ -7614,7 +3255,7 @@
       <w:lvlJc w:val="left"/>
     </w:lvl>
   </w:abstractNum>
-  <w:abstractNum w:abstractNumId="8">
+  <w:abstractNum w:abstractNumId="8" w15:restartNumberingAfterBreak="0">
     <w:nsid w:val="2E0A0368"/>
     <w:multiLevelType w:val="multilevel"/>
     <w:tmpl w:val="A344E0C0"/>
@@ -7728,7 +3369,7 @@
       </w:pPr>
     </w:lvl>
   </w:abstractNum>
-  <w:abstractNum w:abstractNumId="9">
+  <w:abstractNum w:abstractNumId="9" w15:restartNumberingAfterBreak="0">
     <w:nsid w:val="31DD2C45"/>
     <w:multiLevelType w:val="multilevel"/>
     <w:tmpl w:val="04090001"/>
@@ -7788,7 +3429,7 @@
       <w:lvlJc w:val="left"/>
     </w:lvl>
   </w:abstractNum>
-  <w:abstractNum w:abstractNumId="10">
+  <w:abstractNum w:abstractNumId="10" w15:restartNumberingAfterBreak="0">
     <w:nsid w:val="32982B51"/>
     <w:multiLevelType w:val="multilevel"/>
     <w:tmpl w:val="04090001"/>
@@ -7848,7 +3489,7 @@
       <w:lvlJc w:val="left"/>
     </w:lvl>
   </w:abstractNum>
-  <w:abstractNum w:abstractNumId="11">
+  <w:abstractNum w:abstractNumId="11" w15:restartNumberingAfterBreak="0">
     <w:nsid w:val="3375481C"/>
     <w:multiLevelType w:val="multilevel"/>
     <w:tmpl w:val="E6747DA6"/>
@@ -7908,7 +3549,7 @@
       <w:lvlJc w:val="left"/>
     </w:lvl>
   </w:abstractNum>
-  <w:abstractNum w:abstractNumId="12">
+  <w:abstractNum w:abstractNumId="12" w15:restartNumberingAfterBreak="0">
     <w:nsid w:val="369D5471"/>
     <w:multiLevelType w:val="multilevel"/>
     <w:tmpl w:val="04090001"/>
@@ -7968,7 +3609,7 @@
       <w:lvlJc w:val="left"/>
     </w:lvl>
   </w:abstractNum>
-  <w:abstractNum w:abstractNumId="13">
+  <w:abstractNum w:abstractNumId="13" w15:restartNumberingAfterBreak="0">
     <w:nsid w:val="42B97F7B"/>
     <w:multiLevelType w:val="multilevel"/>
     <w:tmpl w:val="04090001"/>
@@ -8028,7 +3669,7 @@
       <w:lvlJc w:val="left"/>
     </w:lvl>
   </w:abstractNum>
-  <w:abstractNum w:abstractNumId="14">
+  <w:abstractNum w:abstractNumId="14" w15:restartNumberingAfterBreak="0">
     <w:nsid w:val="49E170D0"/>
     <w:multiLevelType w:val="multilevel"/>
     <w:tmpl w:val="04090001"/>
@@ -8088,7 +3729,7 @@
       <w:lvlJc w:val="left"/>
     </w:lvl>
   </w:abstractNum>
-  <w:abstractNum w:abstractNumId="15">
+  <w:abstractNum w:abstractNumId="15" w15:restartNumberingAfterBreak="0">
     <w:nsid w:val="4F64732B"/>
     <w:multiLevelType w:val="multilevel"/>
     <w:tmpl w:val="04090001"/>
@@ -8148,7 +3789,7 @@
       <w:lvlJc w:val="left"/>
     </w:lvl>
   </w:abstractNum>
-  <w:abstractNum w:abstractNumId="16">
+  <w:abstractNum w:abstractNumId="16" w15:restartNumberingAfterBreak="0">
     <w:nsid w:val="52DF734E"/>
     <w:multiLevelType w:val="multilevel"/>
     <w:tmpl w:val="04090001"/>
@@ -8208,7 +3849,7 @@
       <w:lvlJc w:val="left"/>
     </w:lvl>
   </w:abstractNum>
-  <w:abstractNum w:abstractNumId="17">
+  <w:abstractNum w:abstractNumId="17" w15:restartNumberingAfterBreak="0">
     <w:nsid w:val="63F568FF"/>
     <w:multiLevelType w:val="multilevel"/>
     <w:tmpl w:val="FFFFFFFF"/>
@@ -8294,7 +3935,7 @@
       </w:rPr>
     </w:lvl>
   </w:abstractNum>
-  <w:abstractNum w:abstractNumId="18">
+  <w:abstractNum w:abstractNumId="18" w15:restartNumberingAfterBreak="0">
     <w:nsid w:val="6D2F7D46"/>
     <w:multiLevelType w:val="multilevel"/>
     <w:tmpl w:val="04090001"/>
@@ -8354,7 +3995,7 @@
       <w:lvlJc w:val="left"/>
     </w:lvl>
   </w:abstractNum>
-  <w:abstractNum w:abstractNumId="19">
+  <w:abstractNum w:abstractNumId="19" w15:restartNumberingAfterBreak="0">
     <w:nsid w:val="71F21F2A"/>
     <w:multiLevelType w:val="multilevel"/>
     <w:tmpl w:val="04090001"/>
@@ -8414,7 +4055,7 @@
       <w:lvlJc w:val="left"/>
     </w:lvl>
   </w:abstractNum>
-  <w:abstractNum w:abstractNumId="20">
+  <w:abstractNum w:abstractNumId="20" w15:restartNumberingAfterBreak="0">
     <w:nsid w:val="743601FB"/>
     <w:multiLevelType w:val="multilevel"/>
     <w:tmpl w:val="04090001"/>
@@ -8474,7 +4115,7 @@
       <w:lvlJc w:val="left"/>
     </w:lvl>
   </w:abstractNum>
-  <w:abstractNum w:abstractNumId="21">
+  <w:abstractNum w:abstractNumId="21" w15:restartNumberingAfterBreak="0">
     <w:nsid w:val="756150CA"/>
     <w:multiLevelType w:val="multilevel"/>
     <w:tmpl w:val="04090001"/>
@@ -8534,7 +4175,7 @@
       <w:lvlJc w:val="left"/>
     </w:lvl>
   </w:abstractNum>
-  <w:abstractNum w:abstractNumId="22">
+  <w:abstractNum w:abstractNumId="22" w15:restartNumberingAfterBreak="0">
     <w:nsid w:val="7BE434D7"/>
     <w:multiLevelType w:val="multilevel"/>
     <w:tmpl w:val="04090001"/>
@@ -8697,7 +4338,7 @@
 </file>
 
 <file path=word/styles.xml><?xml version="1.0" encoding="utf-8"?>
-<w:styles xmlns:mc="http://schemas.openxmlformats.org/markup-compatibility/2006" xmlns:r="http://schemas.openxmlformats.org/officeDocument/2006/relationships" xmlns:w="http://schemas.openxmlformats.org/wordprocessingml/2006/main" xmlns:w14="http://schemas.microsoft.com/office/word/2010/wordml" xmlns:w15="http://schemas.microsoft.com/office/word/2012/wordml" mc:Ignorable="w14 w15">
+<w:styles xmlns:mc="http://schemas.openxmlformats.org/markup-compatibility/2006" xmlns:r="http://schemas.openxmlformats.org/officeDocument/2006/relationships" xmlns:w="http://schemas.openxmlformats.org/wordprocessingml/2006/main" xmlns:w14="http://schemas.microsoft.com/office/word/2010/wordml" xmlns:w15="http://schemas.microsoft.com/office/word/2012/wordml" xmlns:w16cid="http://schemas.microsoft.com/office/word/2016/wordml/cid" xmlns:w16se="http://schemas.microsoft.com/office/word/2015/wordml/symex" mc:Ignorable="w14 w15 w16se w16cid">
   <w:docDefaults>
     <w:rPrDefault>
       <w:rPr>
@@ -8707,7 +4348,7 @@
     </w:rPrDefault>
     <w:pPrDefault/>
   </w:docDefaults>
-  <w:latentStyles w:defLockedState="0" w:defUIPriority="0" w:defSemiHidden="0" w:defUnhideWhenUsed="0" w:defQFormat="0" w:count="380">
+  <w:latentStyles w:defLockedState="0" w:defUIPriority="0" w:defSemiHidden="0" w:defUnhideWhenUsed="0" w:defQFormat="0" w:count="376">
     <w:lsdException w:name="Normal" w:qFormat="1"/>
     <w:lsdException w:name="heading 1" w:qFormat="1"/>
     <w:lsdException w:name="heading 2" w:qFormat="1"/>
@@ -9232,7 +4873,7 @@
       <w:lang w:val="en-AU"/>
     </w:rPr>
   </w:style>
-  <w:style w:type="paragraph" w:styleId="11">
+  <w:style w:type="paragraph" w:styleId="TOC1">
     <w:name w:val="toc 1"/>
     <w:basedOn w:val="a"/>
     <w:next w:val="a"/>
@@ -9246,7 +4887,7 @@
       <w:ind w:right="720"/>
     </w:pPr>
   </w:style>
-  <w:style w:type="paragraph" w:styleId="21">
+  <w:style w:type="paragraph" w:styleId="TOC2">
     <w:name w:val="toc 2"/>
     <w:basedOn w:val="a"/>
     <w:next w:val="a"/>
@@ -9259,7 +4900,7 @@
       <w:ind w:left="432" w:right="720"/>
     </w:pPr>
   </w:style>
-  <w:style w:type="paragraph" w:styleId="30">
+  <w:style w:type="paragraph" w:styleId="TOC3">
     <w:name w:val="toc 3"/>
     <w:basedOn w:val="a"/>
     <w:next w:val="a"/>
@@ -9403,7 +5044,7 @@
       <w:jc w:val="both"/>
     </w:pPr>
   </w:style>
-  <w:style w:type="paragraph" w:styleId="40">
+  <w:style w:type="paragraph" w:styleId="TOC4">
     <w:name w:val="toc 4"/>
     <w:basedOn w:val="a"/>
     <w:next w:val="a"/>
@@ -9413,7 +5054,7 @@
       <w:ind w:left="600"/>
     </w:pPr>
   </w:style>
-  <w:style w:type="paragraph" w:styleId="50">
+  <w:style w:type="paragraph" w:styleId="TOC5">
     <w:name w:val="toc 5"/>
     <w:basedOn w:val="a"/>
     <w:next w:val="a"/>
@@ -9423,7 +5064,7 @@
       <w:ind w:left="800"/>
     </w:pPr>
   </w:style>
-  <w:style w:type="paragraph" w:styleId="60">
+  <w:style w:type="paragraph" w:styleId="TOC6">
     <w:name w:val="toc 6"/>
     <w:basedOn w:val="a"/>
     <w:next w:val="a"/>
@@ -9433,7 +5074,7 @@
       <w:ind w:left="1000"/>
     </w:pPr>
   </w:style>
-  <w:style w:type="paragraph" w:styleId="70">
+  <w:style w:type="paragraph" w:styleId="TOC7">
     <w:name w:val="toc 7"/>
     <w:basedOn w:val="a"/>
     <w:next w:val="a"/>
@@ -9443,7 +5084,7 @@
       <w:ind w:left="1200"/>
     </w:pPr>
   </w:style>
-  <w:style w:type="paragraph" w:styleId="80">
+  <w:style w:type="paragraph" w:styleId="TOC8">
     <w:name w:val="toc 8"/>
     <w:basedOn w:val="a"/>
     <w:next w:val="a"/>
@@ -9453,7 +5094,7 @@
       <w:ind w:left="1400"/>
     </w:pPr>
   </w:style>
-  <w:style w:type="paragraph" w:styleId="90">
+  <w:style w:type="paragraph" w:styleId="TOC9">
     <w:name w:val="toc 9"/>
     <w:basedOn w:val="a"/>
     <w:next w:val="a"/>
@@ -9595,7 +5236,7 @@
     </w:pPr>
   </w:style>
   <w:style w:type="character" w:customStyle="1" w:styleId="20">
-    <w:name w:val="标题 2字符"/>
+    <w:name w:val="标题 2 字符"/>
     <w:basedOn w:val="a0"/>
     <w:link w:val="2"/>
     <w:rsid w:val="005B7E29"/>
@@ -9610,7 +5251,6 @@
     <w:basedOn w:val="a1"/>
     <w:rsid w:val="005B7E29"/>
     <w:tblPr>
-      <w:tblInd w:w="0" w:type="dxa"/>
       <w:tblBorders>
         <w:top w:val="single" w:sz="4" w:space="0" w:color="auto"/>
         <w:left w:val="single" w:sz="4" w:space="0" w:color="auto"/>
@@ -9619,16 +5259,10 @@
         <w:insideH w:val="single" w:sz="4" w:space="0" w:color="auto"/>
         <w:insideV w:val="single" w:sz="4" w:space="0" w:color="auto"/>
       </w:tblBorders>
-      <w:tblCellMar>
-        <w:top w:w="0" w:type="dxa"/>
-        <w:left w:w="108" w:type="dxa"/>
-        <w:bottom w:w="0" w:type="dxa"/>
-        <w:right w:w="108" w:type="dxa"/>
-      </w:tblCellMar>
     </w:tblPr>
   </w:style>
   <w:style w:type="character" w:customStyle="1" w:styleId="10">
-    <w:name w:val="标题 1字符"/>
+    <w:name w:val="标题 1 字符"/>
     <w:basedOn w:val="a0"/>
     <w:link w:val="1"/>
     <w:rsid w:val="00BE1E21"/>
@@ -9637,6 +5271,31 @@
       <w:b/>
       <w:snapToGrid w:val="0"/>
       <w:sz w:val="24"/>
+    </w:rPr>
+  </w:style>
+  <w:style w:type="paragraph" w:styleId="af2">
+    <w:name w:val="Balloon Text"/>
+    <w:basedOn w:val="a"/>
+    <w:link w:val="af3"/>
+    <w:rsid w:val="00997863"/>
+    <w:pPr>
+      <w:spacing w:line="240" w:lineRule="auto"/>
+    </w:pPr>
+    <w:rPr>
+      <w:sz w:val="18"/>
+      <w:szCs w:val="18"/>
+    </w:rPr>
+  </w:style>
+  <w:style w:type="character" w:customStyle="1" w:styleId="af3">
+    <w:name w:val="批注框文本 字符"/>
+    <w:basedOn w:val="a0"/>
+    <w:link w:val="af2"/>
+    <w:rsid w:val="00997863"/>
+    <w:rPr>
+      <w:rFonts w:ascii="宋体"/>
+      <w:snapToGrid w:val="0"/>
+      <w:sz w:val="18"/>
+      <w:szCs w:val="18"/>
     </w:rPr>
   </w:style>
 </w:styles>
@@ -9901,4 +5560,16 @@
     </a:ext>
   </a:extLst>
 </a:theme>
+</file>
+
+<file path=customXml/item1.xml><?xml version="1.0" encoding="utf-8"?>
+<b:Sources xmlns:b="http://schemas.openxmlformats.org/officeDocument/2006/bibliography" xmlns="http://schemas.openxmlformats.org/officeDocument/2006/bibliography" SelectedStyle="\APASixthEditionOfficeOnline.xsl" StyleName="APA" Version="6"/>
+</file>
+
+<file path=customXml/itemProps1.xml><?xml version="1.0" encoding="utf-8"?>
+<ds:datastoreItem xmlns:ds="http://schemas.openxmlformats.org/officeDocument/2006/customXml" ds:itemID="{F1C27C04-62D4-40D6-9C55-2708174C83AD}">
+  <ds:schemaRefs>
+    <ds:schemaRef ds:uri="http://schemas.openxmlformats.org/officeDocument/2006/bibliography"/>
+  </ds:schemaRefs>
+</ds:datastoreItem>
 </file>
--- a/doc/测试评估报告.docx
+++ b/doc/测试评估报告.docx
@@ -523,8 +523,6 @@
       <w:pPr>
         <w:pStyle w:val="a4"/>
       </w:pPr>
-      <w:bookmarkStart w:id="0" w:name="_GoBack"/>
-      <w:bookmarkEnd w:id="0"/>
       <w:r>
         <w:br w:type="page"/>
       </w:r>
@@ -1584,12 +1582,102 @@
       <w:pPr>
         <w:pStyle w:val="1"/>
       </w:pPr>
-      <w:bookmarkStart w:id="1" w:name="_Toc6058818"/>
+      <w:bookmarkStart w:id="0" w:name="_Toc6058818"/>
       <w:r>
         <w:rPr>
           <w:rFonts w:hint="eastAsia"/>
         </w:rPr>
         <w:t>简介</w:t>
+      </w:r>
+      <w:bookmarkEnd w:id="0"/>
+    </w:p>
+    <w:p>
+      <w:pPr>
+        <w:ind w:left="720"/>
+      </w:pPr>
+      <w:r>
+        <w:rPr>
+          <w:rFonts w:hint="eastAsia"/>
+        </w:rPr>
+        <w:t>本文</w:t>
+      </w:r>
+      <w:r>
+        <w:t>利用等价类划分方法对</w:t>
+      </w:r>
+      <w:r>
+        <w:rPr>
+          <w:rFonts w:hint="eastAsia"/>
+        </w:rPr>
+        <w:t>命令行</w:t>
+      </w:r>
+      <w:r>
+        <w:t>计算器</w:t>
+      </w:r>
+      <w:r>
+        <w:rPr>
+          <w:rFonts w:hint="eastAsia"/>
+        </w:rPr>
+        <w:t>进行</w:t>
+      </w:r>
+      <w:r>
+        <w:t>黑盒测试，</w:t>
+      </w:r>
+      <w:r>
+        <w:rPr>
+          <w:rFonts w:hint="eastAsia"/>
+        </w:rPr>
+        <w:t>主要</w:t>
+      </w:r>
+      <w:r>
+        <w:t>对给定的输入流，</w:t>
+      </w:r>
+      <w:r>
+        <w:rPr>
+          <w:rFonts w:hint="eastAsia"/>
+        </w:rPr>
+        <w:t>计算器</w:t>
+      </w:r>
+      <w:r>
+        <w:t>能得到正确的输出</w:t>
+      </w:r>
+      <w:r>
+        <w:rPr>
+          <w:rFonts w:hint="eastAsia"/>
+        </w:rPr>
+        <w:t>或者</w:t>
+      </w:r>
+      <w:r>
+        <w:t>给出错误信息，</w:t>
+      </w:r>
+      <w:r>
+        <w:rPr>
+          <w:rFonts w:hint="eastAsia"/>
+        </w:rPr>
+        <w:t>记录</w:t>
+      </w:r>
+      <w:r>
+        <w:t>测试得到的结果，</w:t>
+      </w:r>
+      <w:r>
+        <w:rPr>
+          <w:rFonts w:hint="eastAsia"/>
+        </w:rPr>
+        <w:t>并</w:t>
+      </w:r>
+      <w:r>
+        <w:t>撰写相关测试报告。</w:t>
+      </w:r>
+    </w:p>
+    <w:p>
+      <w:pPr>
+        <w:pStyle w:val="2"/>
+      </w:pPr>
+      <w:bookmarkStart w:id="1" w:name="_Toc6058819"/>
+      <w:r>
+        <w:rPr>
+          <w:rFonts w:hint="eastAsia"/>
+        </w:rPr>
+        <w:t>目的</w:t>
       </w:r>
       <w:bookmarkEnd w:id="1"/>
     </w:p>
@@ -1601,85 +1689,31 @@
         <w:rPr>
           <w:rFonts w:hint="eastAsia"/>
         </w:rPr>
-        <w:t>本文</w:t>
-      </w:r>
-      <w:r>
-        <w:t>利用等价类划分方法对</w:t>
-      </w:r>
-      <w:r>
-        <w:rPr>
-          <w:rFonts w:hint="eastAsia"/>
-        </w:rPr>
-        <w:t>命令行</w:t>
-      </w:r>
-      <w:r>
+        <w:t>记录</w:t>
+      </w:r>
+      <w:r>
+        <w:t>对命令行</w:t>
+      </w:r>
+      <w:r>
+        <w:rPr>
+          <w:rFonts w:hint="eastAsia"/>
+        </w:rPr>
         <w:t>计算器</w:t>
       </w:r>
       <w:r>
-        <w:rPr>
-          <w:rFonts w:hint="eastAsia"/>
-        </w:rPr>
-        <w:t>进行</w:t>
-      </w:r>
-      <w:r>
-        <w:t>黑盒测试，</w:t>
-      </w:r>
-      <w:r>
-        <w:rPr>
-          <w:rFonts w:hint="eastAsia"/>
-        </w:rPr>
-        <w:t>主要</w:t>
-      </w:r>
-      <w:r>
-        <w:t>对给定的输入流，</w:t>
-      </w:r>
-      <w:r>
-        <w:rPr>
-          <w:rFonts w:hint="eastAsia"/>
-        </w:rPr>
-        <w:t>计算器</w:t>
-      </w:r>
-      <w:r>
-        <w:t>能得到正确的输出</w:t>
-      </w:r>
-      <w:r>
-        <w:rPr>
-          <w:rFonts w:hint="eastAsia"/>
-        </w:rPr>
-        <w:t>或者</w:t>
-      </w:r>
-      <w:r>
-        <w:t>给出错误信息，</w:t>
-      </w:r>
-      <w:r>
-        <w:rPr>
-          <w:rFonts w:hint="eastAsia"/>
-        </w:rPr>
-        <w:t>记录</w:t>
-      </w:r>
-      <w:r>
-        <w:t>测试得到的结果，</w:t>
-      </w:r>
-      <w:r>
-        <w:rPr>
-          <w:rFonts w:hint="eastAsia"/>
-        </w:rPr>
-        <w:t>并</w:t>
-      </w:r>
-      <w:r>
-        <w:t>撰写相关测试报告。</w:t>
+        <w:t>进行黑盒测试的测试结果。</w:t>
       </w:r>
     </w:p>
     <w:p>
       <w:pPr>
         <w:pStyle w:val="2"/>
       </w:pPr>
-      <w:bookmarkStart w:id="2" w:name="_Toc6058819"/>
-      <w:r>
-        <w:rPr>
-          <w:rFonts w:hint="eastAsia"/>
-        </w:rPr>
-        <w:t>目的</w:t>
+      <w:bookmarkStart w:id="2" w:name="_Toc6058820"/>
+      <w:r>
+        <w:rPr>
+          <w:rFonts w:hint="eastAsia"/>
+        </w:rPr>
+        <w:t>范围</w:t>
       </w:r>
       <w:bookmarkEnd w:id="2"/>
     </w:p>
@@ -1691,31 +1725,31 @@
         <w:rPr>
           <w:rFonts w:hint="eastAsia"/>
         </w:rPr>
-        <w:t>记录</w:t>
-      </w:r>
-      <w:r>
-        <w:t>对命令行</w:t>
-      </w:r>
-      <w:r>
-        <w:rPr>
-          <w:rFonts w:hint="eastAsia"/>
-        </w:rPr>
-        <w:t>计算器</w:t>
-      </w:r>
-      <w:r>
-        <w:t>进行黑盒测试的测试结果。</w:t>
+        <w:t>测试</w:t>
+      </w:r>
+      <w:r>
+        <w:t>命令行计算器的核心功能</w:t>
+      </w:r>
+      <w:r>
+        <w:rPr>
+          <w:rFonts w:hint="eastAsia"/>
+        </w:rPr>
+        <w:t>及一些错误处理</w:t>
+      </w:r>
+      <w:r>
+        <w:t>。</w:t>
       </w:r>
     </w:p>
     <w:p>
       <w:pPr>
         <w:pStyle w:val="2"/>
       </w:pPr>
-      <w:bookmarkStart w:id="3" w:name="_Toc6058820"/>
-      <w:r>
-        <w:rPr>
-          <w:rFonts w:hint="eastAsia"/>
-        </w:rPr>
-        <w:t>范围</w:t>
+      <w:bookmarkStart w:id="3" w:name="_Toc6058821"/>
+      <w:r>
+        <w:rPr>
+          <w:rFonts w:hint="eastAsia"/>
+        </w:rPr>
+        <w:t>定义、首字母缩写词和缩略语</w:t>
       </w:r>
       <w:bookmarkEnd w:id="3"/>
     </w:p>
@@ -1727,31 +1761,19 @@
         <w:rPr>
           <w:rFonts w:hint="eastAsia"/>
         </w:rPr>
-        <w:t>测试</w:t>
-      </w:r>
-      <w:r>
-        <w:t>命令行计算器的核心功能</w:t>
-      </w:r>
-      <w:r>
-        <w:rPr>
-          <w:rFonts w:hint="eastAsia"/>
-        </w:rPr>
-        <w:t>及一些错误处理</w:t>
-      </w:r>
-      <w:r>
-        <w:t>。</w:t>
+        <w:t>无</w:t>
       </w:r>
     </w:p>
     <w:p>
       <w:pPr>
         <w:pStyle w:val="2"/>
       </w:pPr>
-      <w:bookmarkStart w:id="4" w:name="_Toc6058821"/>
-      <w:r>
-        <w:rPr>
-          <w:rFonts w:hint="eastAsia"/>
-        </w:rPr>
-        <w:t>定义、首字母缩写词和缩略语</w:t>
+      <w:bookmarkStart w:id="4" w:name="_Toc6058822"/>
+      <w:r>
+        <w:rPr>
+          <w:rFonts w:hint="eastAsia"/>
+        </w:rPr>
+        <w:t>参考资料</w:t>
       </w:r>
       <w:bookmarkEnd w:id="4"/>
     </w:p>
@@ -1770,12 +1792,12 @@
       <w:pPr>
         <w:pStyle w:val="2"/>
       </w:pPr>
-      <w:bookmarkStart w:id="5" w:name="_Toc6058822"/>
-      <w:r>
-        <w:rPr>
-          <w:rFonts w:hint="eastAsia"/>
-        </w:rPr>
-        <w:t>参考资料</w:t>
+      <w:bookmarkStart w:id="5" w:name="_Toc6058823"/>
+      <w:r>
+        <w:rPr>
+          <w:rFonts w:hint="eastAsia"/>
+        </w:rPr>
+        <w:t>概述</w:t>
       </w:r>
       <w:bookmarkEnd w:id="5"/>
     </w:p>
@@ -1787,25 +1809,97 @@
         <w:rPr>
           <w:rFonts w:hint="eastAsia"/>
         </w:rPr>
-        <w:t>无</w:t>
+        <w:t>测试</w:t>
+      </w:r>
+      <w:r>
+        <w:t>结果摘要</w:t>
+      </w:r>
+      <w:r>
+        <w:t>简要总结了测试的结果。</w:t>
+      </w:r>
+      <w:r>
+        <w:rPr>
+          <w:rFonts w:hint="eastAsia"/>
+        </w:rPr>
+        <w:t>基于</w:t>
+      </w:r>
+      <w:r>
+        <w:t>需求的测试覆盖</w:t>
+      </w:r>
+      <w:r>
+        <w:rPr>
+          <w:rFonts w:hint="eastAsia"/>
+        </w:rPr>
+        <w:t>描述</w:t>
+      </w:r>
+      <w:r>
+        <w:t>了</w:t>
+      </w:r>
+      <w:r>
+        <w:t>选择使用的测试，分别是等价类测试和边界值测试</w:t>
+      </w:r>
+      <w:r>
+        <w:t>，</w:t>
+      </w:r>
+      <w:r>
+        <w:rPr>
+          <w:rFonts w:hint="eastAsia"/>
+        </w:rPr>
+        <w:t>对</w:t>
+      </w:r>
+      <w:r>
+        <w:t>每一类测试给出了预期结果。</w:t>
+      </w:r>
+      <w:r>
+        <w:rPr>
+          <w:rFonts w:hint="eastAsia"/>
+        </w:rPr>
+        <w:t>建议措施</w:t>
+      </w:r>
+      <w:r>
+        <w:t>根据软件测试的结果</w:t>
+      </w:r>
+      <w:r>
+        <w:t>和主要测试评测结果进行评估，</w:t>
+      </w:r>
+      <w:r>
+        <w:rPr>
+          <w:rFonts w:hint="eastAsia"/>
+        </w:rPr>
+        <w:t>建议</w:t>
+      </w:r>
+      <w:r>
+        <w:t>可取的措施。</w:t>
+      </w:r>
+      <w:r>
+        <w:rPr>
+          <w:rFonts w:hint="eastAsia"/>
+        </w:rPr>
+        <w:t>图</w:t>
+      </w:r>
+      <w:r>
+        <w:t>给出了测试结果。</w:t>
       </w:r>
     </w:p>
     <w:p>
       <w:pPr>
-        <w:pStyle w:val="2"/>
-      </w:pPr>
-      <w:bookmarkStart w:id="6" w:name="_Toc6058823"/>
-      <w:r>
-        <w:rPr>
-          <w:rFonts w:hint="eastAsia"/>
-        </w:rPr>
-        <w:t>概述</w:t>
+        <w:pStyle w:val="1"/>
+      </w:pPr>
+      <w:bookmarkStart w:id="6" w:name="_Toc6058824"/>
+      <w:r>
+        <w:rPr>
+          <w:rFonts w:hint="eastAsia"/>
+        </w:rPr>
+        <w:t>测试结果摘要</w:t>
       </w:r>
       <w:bookmarkEnd w:id="6"/>
     </w:p>
     <w:p>
       <w:pPr>
         <w:ind w:left="720"/>
+        <w:rPr>
+          <w:rFonts w:hint="eastAsia"/>
+        </w:rPr>
       </w:pPr>
       <w:r>
         <w:rPr>
@@ -1814,100 +1908,48 @@
         <w:t>测试</w:t>
       </w:r>
       <w:r>
-        <w:t>结果摘要</w:t>
-      </w:r>
-      <w:r>
-        <w:t>简要总结了测试的结果。</w:t>
-      </w:r>
-      <w:r>
-        <w:rPr>
-          <w:rFonts w:hint="eastAsia"/>
-        </w:rPr>
-        <w:t>基于</w:t>
-      </w:r>
-      <w:r>
-        <w:t>需求的测试覆盖</w:t>
-      </w:r>
-      <w:r>
-        <w:rPr>
-          <w:rFonts w:hint="eastAsia"/>
-        </w:rPr>
-        <w:t>描述</w:t>
-      </w:r>
-      <w:r>
-        <w:t>了</w:t>
-      </w:r>
-      <w:r>
-        <w:t>选择使用的测试，分别是等价类测试和边界值测试</w:t>
-      </w:r>
-      <w:r>
+        <w:t>结果与</w:t>
+      </w:r>
+      <w:r>
+        <w:rPr>
+          <w:rFonts w:hint="eastAsia"/>
+        </w:rPr>
+        <w:t>测试</w:t>
+      </w:r>
+      <w:r>
+        <w:rPr>
+          <w:rFonts w:hint="eastAsia"/>
+        </w:rPr>
+        <w:t>计划</w:t>
+      </w:r>
+      <w:bookmarkStart w:id="7" w:name="_GoBack"/>
+      <w:bookmarkEnd w:id="7"/>
+      <w:r>
+        <w:rPr>
+          <w:rFonts w:hint="eastAsia"/>
+        </w:rPr>
+        <w:t>中的</w:t>
+      </w:r>
+      <w:r>
+        <w:t>预期相符</w:t>
+      </w:r>
+      <w:r>
+        <w:rPr>
+          <w:rFonts w:hint="eastAsia"/>
+        </w:rPr>
         <w:t>，</w:t>
       </w:r>
       <w:r>
         <w:rPr>
           <w:rFonts w:hint="eastAsia"/>
         </w:rPr>
-        <w:t>对</w:t>
-      </w:r>
-      <w:r>
-        <w:t>每一类测试给出了预期结果。</w:t>
-      </w:r>
-      <w:r>
-        <w:rPr>
-          <w:rFonts w:hint="eastAsia"/>
-        </w:rPr>
-        <w:t>建议措施</w:t>
-      </w:r>
-      <w:r>
-        <w:t>根据软件测试的结果</w:t>
-      </w:r>
-      <w:r>
-        <w:t>和主要测试评测结果进行评估，</w:t>
-      </w:r>
-      <w:r>
-        <w:rPr>
-          <w:rFonts w:hint="eastAsia"/>
-        </w:rPr>
-        <w:t>建议</w:t>
-      </w:r>
-      <w:r>
-        <w:t>可取的措施。</w:t>
-      </w:r>
-      <w:r>
-        <w:rPr>
-          <w:rFonts w:hint="eastAsia"/>
-        </w:rPr>
-        <w:t>图</w:t>
-      </w:r>
-      <w:r>
-        <w:t>给出了测试结果。</w:t>
-      </w:r>
-    </w:p>
-    <w:p>
-      <w:pPr>
-        <w:pStyle w:val="1"/>
-      </w:pPr>
-      <w:bookmarkStart w:id="7" w:name="_Toc6058824"/>
-      <w:r>
-        <w:rPr>
-          <w:rFonts w:hint="eastAsia"/>
-        </w:rPr>
-        <w:t>测试结果摘要</w:t>
-      </w:r>
-      <w:bookmarkEnd w:id="7"/>
-    </w:p>
-    <w:p>
-      <w:pPr>
-        <w:ind w:left="720"/>
-      </w:pPr>
-      <w:r>
-        <w:rPr>
-          <w:rFonts w:hint="eastAsia"/>
-        </w:rPr>
-        <w:t>测试</w:t>
-      </w:r>
-      <w:r>
-        <w:t>结果与预期相符。</w:t>
+        <w:t>未发现错误，</w:t>
+      </w:r>
+      <w:r>
+        <w:rPr>
+          <w:rFonts w:hint="eastAsia"/>
+        </w:rPr>
+        <w:t>测试通过。</w:t>
       </w:r>
     </w:p>
     <w:p>
@@ -1984,85 +2026,24 @@
         <w:rPr>
           <w:rFonts w:hint="eastAsia"/>
         </w:rPr>
-        <w:t>修改</w:t>
-      </w:r>
-      <w:r>
-        <w:t>代码</w:t>
-      </w:r>
-      <w:r>
-        <w:rPr>
-          <w:rFonts w:hint="eastAsia"/>
-        </w:rPr>
-        <w:t>例如</w:t>
-      </w:r>
-      <w:r>
-        <w:t>加入</w:t>
-      </w:r>
-      <w:proofErr w:type="spellStart"/>
-      <w:r>
-        <w:t>BigInteger</w:t>
-      </w:r>
-      <w:proofErr w:type="spellEnd"/>
-      <w:r>
-        <w:t>和</w:t>
-      </w:r>
-      <w:proofErr w:type="spellStart"/>
-      <w:r>
-        <w:t>BigDecima</w:t>
-      </w:r>
-      <w:proofErr w:type="spellEnd"/>
-      <w:r>
-        <w:t>的类，</w:t>
-      </w:r>
-      <w:r>
-        <w:t>使得命令行计算器支持大</w:t>
-      </w:r>
-      <w:r>
-        <w:rPr>
-          <w:rFonts w:hint="eastAsia"/>
-        </w:rPr>
-        <w:t>数</w:t>
-      </w:r>
-      <w:r>
-        <w:t>运算</w:t>
+        <w:t>测试中发现浮点数的计算可能会存在一些偏差。考虑到浮点数的运算可能存在</w:t>
+      </w:r>
+      <w:proofErr w:type="gramStart"/>
+      <w:r>
+        <w:rPr>
+          <w:rFonts w:hint="eastAsia"/>
+        </w:rPr>
+        <w:t>不</w:t>
+      </w:r>
+      <w:proofErr w:type="gramEnd"/>
+      <w:r>
+        <w:rPr>
+          <w:rFonts w:hint="eastAsia"/>
+        </w:rPr>
+        <w:t>准确性（由浮点数的表示方法导致），建议程序对整型与浮点型做区分</w:t>
       </w:r>
       <w:r>
         <w:t>。</w:t>
-      </w:r>
-      <w:r>
-        <w:t>利用尽量扩充</w:t>
-      </w:r>
-      <w:proofErr w:type="gramStart"/>
-      <w:r>
-        <w:t>阶乘数</w:t>
-      </w:r>
-      <w:proofErr w:type="gramEnd"/>
-      <w:r>
-        <w:t>的范围。</w:t>
-      </w:r>
-      <w:r>
-        <w:rPr>
-          <w:rFonts w:hint="eastAsia"/>
-        </w:rPr>
-        <w:t>且</w:t>
-      </w:r>
-      <w:r>
-        <w:t>当进行大整数</w:t>
-      </w:r>
-      <w:r>
-        <w:rPr>
-          <w:rFonts w:hint="eastAsia"/>
-        </w:rPr>
-        <w:t>运算</w:t>
-      </w:r>
-      <w:r>
-        <w:rPr>
-          <w:rFonts w:hint="eastAsia"/>
-        </w:rPr>
-        <w:t>时</w:t>
-      </w:r>
-      <w:r>
-        <w:t>，尽量不丢失精度。</w:t>
       </w:r>
     </w:p>
     <w:p>
@@ -3730,6 +3711,118 @@
     </w:lvl>
   </w:abstractNum>
   <w:abstractNum w:abstractNumId="15" w15:restartNumberingAfterBreak="0">
+    <w:nsid w:val="4E5268EF"/>
+    <w:multiLevelType w:val="hybridMultilevel"/>
+    <w:tmpl w:val="0A1C53B2"/>
+    <w:lvl w:ilvl="0" w:tplc="4DB6D08C">
+      <w:numFmt w:val="bullet"/>
+      <w:lvlText w:val="-"/>
+      <w:lvlJc w:val="left"/>
+      <w:pPr>
+        <w:ind w:left="1080" w:hanging="360"/>
+      </w:pPr>
+      <w:rPr>
+        <w:rFonts w:ascii="宋体" w:eastAsia="宋体" w:hAnsi="宋体" w:cs="Times New Roman" w:hint="eastAsia"/>
+      </w:rPr>
+    </w:lvl>
+    <w:lvl w:ilvl="1" w:tplc="04090003" w:tentative="1">
+      <w:start w:val="1"/>
+      <w:numFmt w:val="bullet"/>
+      <w:lvlText w:val=""/>
+      <w:lvlJc w:val="left"/>
+      <w:pPr>
+        <w:ind w:left="1560" w:hanging="420"/>
+      </w:pPr>
+      <w:rPr>
+        <w:rFonts w:ascii="Wingdings" w:hAnsi="Wingdings" w:hint="default"/>
+      </w:rPr>
+    </w:lvl>
+    <w:lvl w:ilvl="2" w:tplc="04090005" w:tentative="1">
+      <w:start w:val="1"/>
+      <w:numFmt w:val="bullet"/>
+      <w:lvlText w:val=""/>
+      <w:lvlJc w:val="left"/>
+      <w:pPr>
+        <w:ind w:left="1980" w:hanging="420"/>
+      </w:pPr>
+      <w:rPr>
+        <w:rFonts w:ascii="Wingdings" w:hAnsi="Wingdings" w:hint="default"/>
+      </w:rPr>
+    </w:lvl>
+    <w:lvl w:ilvl="3" w:tplc="04090001" w:tentative="1">
+      <w:start w:val="1"/>
+      <w:numFmt w:val="bullet"/>
+      <w:lvlText w:val=""/>
+      <w:lvlJc w:val="left"/>
+      <w:pPr>
+        <w:ind w:left="2400" w:hanging="420"/>
+      </w:pPr>
+      <w:rPr>
+        <w:rFonts w:ascii="Wingdings" w:hAnsi="Wingdings" w:hint="default"/>
+      </w:rPr>
+    </w:lvl>
+    <w:lvl w:ilvl="4" w:tplc="04090003" w:tentative="1">
+      <w:start w:val="1"/>
+      <w:numFmt w:val="bullet"/>
+      <w:lvlText w:val=""/>
+      <w:lvlJc w:val="left"/>
+      <w:pPr>
+        <w:ind w:left="2820" w:hanging="420"/>
+      </w:pPr>
+      <w:rPr>
+        <w:rFonts w:ascii="Wingdings" w:hAnsi="Wingdings" w:hint="default"/>
+      </w:rPr>
+    </w:lvl>
+    <w:lvl w:ilvl="5" w:tplc="04090005" w:tentative="1">
+      <w:start w:val="1"/>
+      <w:numFmt w:val="bullet"/>
+      <w:lvlText w:val=""/>
+      <w:lvlJc w:val="left"/>
+      <w:pPr>
+        <w:ind w:left="3240" w:hanging="420"/>
+      </w:pPr>
+      <w:rPr>
+        <w:rFonts w:ascii="Wingdings" w:hAnsi="Wingdings" w:hint="default"/>
+      </w:rPr>
+    </w:lvl>
+    <w:lvl w:ilvl="6" w:tplc="04090001" w:tentative="1">
+      <w:start w:val="1"/>
+      <w:numFmt w:val="bullet"/>
+      <w:lvlText w:val=""/>
+      <w:lvlJc w:val="left"/>
+      <w:pPr>
+        <w:ind w:left="3660" w:hanging="420"/>
+      </w:pPr>
+      <w:rPr>
+        <w:rFonts w:ascii="Wingdings" w:hAnsi="Wingdings" w:hint="default"/>
+      </w:rPr>
+    </w:lvl>
+    <w:lvl w:ilvl="7" w:tplc="04090003" w:tentative="1">
+      <w:start w:val="1"/>
+      <w:numFmt w:val="bullet"/>
+      <w:lvlText w:val=""/>
+      <w:lvlJc w:val="left"/>
+      <w:pPr>
+        <w:ind w:left="4080" w:hanging="420"/>
+      </w:pPr>
+      <w:rPr>
+        <w:rFonts w:ascii="Wingdings" w:hAnsi="Wingdings" w:hint="default"/>
+      </w:rPr>
+    </w:lvl>
+    <w:lvl w:ilvl="8" w:tplc="04090005" w:tentative="1">
+      <w:start w:val="1"/>
+      <w:numFmt w:val="bullet"/>
+      <w:lvlText w:val=""/>
+      <w:lvlJc w:val="left"/>
+      <w:pPr>
+        <w:ind w:left="4500" w:hanging="420"/>
+      </w:pPr>
+      <w:rPr>
+        <w:rFonts w:ascii="Wingdings" w:hAnsi="Wingdings" w:hint="default"/>
+      </w:rPr>
+    </w:lvl>
+  </w:abstractNum>
+  <w:abstractNum w:abstractNumId="16" w15:restartNumberingAfterBreak="0">
     <w:nsid w:val="4F64732B"/>
     <w:multiLevelType w:val="multilevel"/>
     <w:tmpl w:val="04090001"/>
@@ -3789,7 +3882,7 @@
       <w:lvlJc w:val="left"/>
     </w:lvl>
   </w:abstractNum>
-  <w:abstractNum w:abstractNumId="16" w15:restartNumberingAfterBreak="0">
+  <w:abstractNum w:abstractNumId="17" w15:restartNumberingAfterBreak="0">
     <w:nsid w:val="52DF734E"/>
     <w:multiLevelType w:val="multilevel"/>
     <w:tmpl w:val="04090001"/>
@@ -3849,7 +3942,7 @@
       <w:lvlJc w:val="left"/>
     </w:lvl>
   </w:abstractNum>
-  <w:abstractNum w:abstractNumId="17" w15:restartNumberingAfterBreak="0">
+  <w:abstractNum w:abstractNumId="18" w15:restartNumberingAfterBreak="0">
     <w:nsid w:val="63F568FF"/>
     <w:multiLevelType w:val="multilevel"/>
     <w:tmpl w:val="FFFFFFFF"/>
@@ -3935,7 +4028,7 @@
       </w:rPr>
     </w:lvl>
   </w:abstractNum>
-  <w:abstractNum w:abstractNumId="18" w15:restartNumberingAfterBreak="0">
+  <w:abstractNum w:abstractNumId="19" w15:restartNumberingAfterBreak="0">
     <w:nsid w:val="6D2F7D46"/>
     <w:multiLevelType w:val="multilevel"/>
     <w:tmpl w:val="04090001"/>
@@ -3995,7 +4088,7 @@
       <w:lvlJc w:val="left"/>
     </w:lvl>
   </w:abstractNum>
-  <w:abstractNum w:abstractNumId="19" w15:restartNumberingAfterBreak="0">
+  <w:abstractNum w:abstractNumId="20" w15:restartNumberingAfterBreak="0">
     <w:nsid w:val="71F21F2A"/>
     <w:multiLevelType w:val="multilevel"/>
     <w:tmpl w:val="04090001"/>
@@ -4055,7 +4148,7 @@
       <w:lvlJc w:val="left"/>
     </w:lvl>
   </w:abstractNum>
-  <w:abstractNum w:abstractNumId="20" w15:restartNumberingAfterBreak="0">
+  <w:abstractNum w:abstractNumId="21" w15:restartNumberingAfterBreak="0">
     <w:nsid w:val="743601FB"/>
     <w:multiLevelType w:val="multilevel"/>
     <w:tmpl w:val="04090001"/>
@@ -4115,7 +4208,7 @@
       <w:lvlJc w:val="left"/>
     </w:lvl>
   </w:abstractNum>
-  <w:abstractNum w:abstractNumId="21" w15:restartNumberingAfterBreak="0">
+  <w:abstractNum w:abstractNumId="22" w15:restartNumberingAfterBreak="0">
     <w:nsid w:val="756150CA"/>
     <w:multiLevelType w:val="multilevel"/>
     <w:tmpl w:val="04090001"/>
@@ -4175,7 +4268,7 @@
       <w:lvlJc w:val="left"/>
     </w:lvl>
   </w:abstractNum>
-  <w:abstractNum w:abstractNumId="22" w15:restartNumberingAfterBreak="0">
+  <w:abstractNum w:abstractNumId="23" w15:restartNumberingAfterBreak="0">
     <w:nsid w:val="7BE434D7"/>
     <w:multiLevelType w:val="multilevel"/>
     <w:tmpl w:val="04090001"/>
@@ -4259,13 +4352,13 @@
     <w:abstractNumId w:val="11"/>
   </w:num>
   <w:num w:numId="4">
-    <w:abstractNumId w:val="22"/>
+    <w:abstractNumId w:val="23"/>
   </w:num>
   <w:num w:numId="5">
-    <w:abstractNumId w:val="16"/>
+    <w:abstractNumId w:val="17"/>
   </w:num>
   <w:num w:numId="6">
-    <w:abstractNumId w:val="15"/>
+    <w:abstractNumId w:val="16"/>
   </w:num>
   <w:num w:numId="7">
     <w:abstractNumId w:val="1"/>
@@ -4287,7 +4380,7 @@
     <w:abstractNumId w:val="2"/>
   </w:num>
   <w:num w:numId="9">
-    <w:abstractNumId w:val="21"/>
+    <w:abstractNumId w:val="22"/>
   </w:num>
   <w:num w:numId="10">
     <w:abstractNumId w:val="3"/>
@@ -4299,7 +4392,7 @@
     <w:abstractNumId w:val="10"/>
   </w:num>
   <w:num w:numId="13">
-    <w:abstractNumId w:val="20"/>
+    <w:abstractNumId w:val="21"/>
   </w:num>
   <w:num w:numId="14">
     <w:abstractNumId w:val="9"/>
@@ -4308,7 +4401,7 @@
     <w:abstractNumId w:val="4"/>
   </w:num>
   <w:num w:numId="16">
-    <w:abstractNumId w:val="19"/>
+    <w:abstractNumId w:val="20"/>
   </w:num>
   <w:num w:numId="17">
     <w:abstractNumId w:val="14"/>
@@ -4323,16 +4416,19 @@
     <w:abstractNumId w:val="7"/>
   </w:num>
   <w:num w:numId="21">
-    <w:abstractNumId w:val="18"/>
+    <w:abstractNumId w:val="19"/>
   </w:num>
   <w:num w:numId="22">
     <w:abstractNumId w:val="6"/>
   </w:num>
   <w:num w:numId="23">
-    <w:abstractNumId w:val="17"/>
+    <w:abstractNumId w:val="18"/>
   </w:num>
   <w:num w:numId="24">
     <w:abstractNumId w:val="8"/>
+  </w:num>
+  <w:num w:numId="25">
+    <w:abstractNumId w:val="15"/>
   </w:num>
 </w:numbering>
 </file>
@@ -5567,7 +5663,7 @@
 </file>
 
 <file path=customXml/itemProps1.xml><?xml version="1.0" encoding="utf-8"?>
-<ds:datastoreItem xmlns:ds="http://schemas.openxmlformats.org/officeDocument/2006/customXml" ds:itemID="{F1C27C04-62D4-40D6-9C55-2708174C83AD}">
+<ds:datastoreItem xmlns:ds="http://schemas.openxmlformats.org/officeDocument/2006/customXml" ds:itemID="{F3FB552A-1B1F-4E62-9BF6-FD4AB6BF9D8A}">
   <ds:schemaRefs>
     <ds:schemaRef ds:uri="http://schemas.openxmlformats.org/officeDocument/2006/bibliography"/>
   </ds:schemaRefs>

--- a/doc/测试评估报告.docx
+++ b/doc/测试评估报告.docx
@@ -119,7 +119,7 @@
           <w:rFonts w:ascii="Arial" w:hAnsi="Arial"/>
           <w:sz w:val="28"/>
         </w:rPr>
-        <w:t>1</w:t>
+        <w:t>3</w:t>
       </w:r>
       <w:r>
         <w:rPr>
@@ -312,18 +312,10 @@
               <w:t>利用等价类划分</w:t>
             </w:r>
             <w:r>
-              <w:t>和边界</w:t>
-            </w:r>
-            <w:proofErr w:type="gramStart"/>
-            <w:r>
-              <w:t>值</w:t>
+              <w:t>和边界值</w:t>
             </w:r>
             <w:r>
-              <w:t>方法</w:t>
-            </w:r>
-            <w:proofErr w:type="gramEnd"/>
-            <w:r>
-              <w:t>对</w:t>
+              <w:t>方法对</w:t>
             </w:r>
             <w:r>
               <w:rPr>
@@ -410,6 +402,12 @@
               <w:rPr>
                 <w:rFonts w:hint="eastAsia"/>
               </w:rPr>
+              <w:t>黑盒</w:t>
+            </w:r>
+            <w:r>
+              <w:rPr>
+                <w:rFonts w:hint="eastAsia"/>
+              </w:rPr>
               <w:t>测试结果填写</w:t>
             </w:r>
           </w:p>
@@ -422,14 +420,12 @@
             <w:pPr>
               <w:pStyle w:val="Tabletext"/>
             </w:pPr>
-            <w:proofErr w:type="gramStart"/>
             <w:r>
               <w:rPr>
                 <w:rFonts w:hint="eastAsia"/>
               </w:rPr>
               <w:t>姜凡叙</w:t>
             </w:r>
-            <w:proofErr w:type="gramEnd"/>
           </w:p>
         </w:tc>
       </w:tr>
@@ -441,7 +437,13 @@
           <w:p>
             <w:pPr>
               <w:pStyle w:val="Tabletext"/>
+              <w:rPr>
+                <w:rFonts w:hint="eastAsia"/>
+              </w:rPr>
             </w:pPr>
+            <w:r>
+              <w:t>2019/5/12</w:t>
+            </w:r>
           </w:p>
         </w:tc>
         <w:tc>
@@ -452,6 +454,9 @@
             <w:pPr>
               <w:pStyle w:val="Tabletext"/>
             </w:pPr>
+            <w:r>
+              <w:t>1.2</w:t>
+            </w:r>
           </w:p>
         </w:tc>
         <w:tc>
@@ -461,7 +466,16 @@
           <w:p>
             <w:pPr>
               <w:pStyle w:val="Tabletext"/>
+              <w:rPr>
+                <w:rFonts w:hint="eastAsia"/>
+              </w:rPr>
             </w:pPr>
+            <w:r>
+              <w:rPr>
+                <w:rFonts w:hint="eastAsia"/>
+              </w:rPr>
+              <w:t>单元测试内容补充</w:t>
+            </w:r>
           </w:p>
         </w:tc>
         <w:tc>
@@ -472,6 +486,12 @@
             <w:pPr>
               <w:pStyle w:val="Tabletext"/>
             </w:pPr>
+            <w:r>
+              <w:rPr>
+                <w:rFonts w:hint="eastAsia"/>
+              </w:rPr>
+              <w:t>鄢新</w:t>
+            </w:r>
           </w:p>
         </w:tc>
       </w:tr>
@@ -483,7 +503,13 @@
           <w:p>
             <w:pPr>
               <w:pStyle w:val="Tabletext"/>
+              <w:rPr>
+                <w:rFonts w:hint="eastAsia"/>
+              </w:rPr>
             </w:pPr>
+            <w:r>
+              <w:t>2019/5/12</w:t>
+            </w:r>
           </w:p>
         </w:tc>
         <w:tc>
@@ -494,6 +520,18 @@
             <w:pPr>
               <w:pStyle w:val="Tabletext"/>
             </w:pPr>
+            <w:r>
+              <w:rPr>
+                <w:rFonts w:hint="eastAsia"/>
+              </w:rPr>
+              <w:t>1</w:t>
+            </w:r>
+            <w:r>
+              <w:t>.</w:t>
+            </w:r>
+            <w:r>
+              <w:t>3</w:t>
+            </w:r>
           </w:p>
         </w:tc>
         <w:tc>
@@ -503,7 +541,16 @@
           <w:p>
             <w:pPr>
               <w:pStyle w:val="Tabletext"/>
+              <w:rPr>
+                <w:rFonts w:hint="eastAsia"/>
+              </w:rPr>
             </w:pPr>
+            <w:r>
+              <w:rPr>
+                <w:rFonts w:hint="eastAsia"/>
+              </w:rPr>
+              <w:t>单元测试结果填写</w:t>
+            </w:r>
           </w:p>
         </w:tc>
         <w:tc>
@@ -514,6 +561,12 @@
             <w:pPr>
               <w:pStyle w:val="Tabletext"/>
             </w:pPr>
+            <w:r>
+              <w:rPr>
+                <w:rFonts w:hint="eastAsia"/>
+              </w:rPr>
+              <w:t>姜凡叙</w:t>
+            </w:r>
           </w:p>
         </w:tc>
       </w:tr>
@@ -538,14 +591,14 @@
       <w:pPr>
         <w:pStyle w:val="TOC1"/>
         <w:tabs>
-          <w:tab w:val="left" w:pos="864"/>
+          <w:tab w:val="left" w:pos="432"/>
         </w:tabs>
         <w:rPr>
           <w:rFonts w:asciiTheme="minorHAnsi" w:eastAsiaTheme="minorEastAsia" w:hAnsiTheme="minorHAnsi" w:cstheme="minorBidi"/>
           <w:noProof/>
           <w:snapToGrid/>
           <w:kern w:val="2"/>
-          <w:sz w:val="24"/>
+          <w:sz w:val="21"/>
           <w:szCs w:val="24"/>
         </w:rPr>
       </w:pPr>
@@ -579,14 +632,13 @@
           <w:noProof/>
           <w:snapToGrid/>
           <w:kern w:val="2"/>
-          <w:sz w:val="24"/>
+          <w:sz w:val="21"/>
           <w:szCs w:val="24"/>
         </w:rPr>
         <w:tab/>
       </w:r>
       <w:r>
         <w:rPr>
-          <w:rFonts w:hint="eastAsia"/>
           <w:noProof/>
         </w:rPr>
         <w:t>简介</w:t>
@@ -607,7 +659,7 @@
         <w:rPr>
           <w:noProof/>
         </w:rPr>
-        <w:instrText xml:space="preserve"> PAGEREF _Toc6058818 \h </w:instrText>
+        <w:instrText xml:space="preserve"> PAGEREF _Toc8569531 \h </w:instrText>
       </w:r>
       <w:r>
         <w:rPr>
@@ -637,14 +689,14 @@
       <w:pPr>
         <w:pStyle w:val="TOC2"/>
         <w:tabs>
-          <w:tab w:val="left" w:pos="1200"/>
+          <w:tab w:val="left" w:pos="1000"/>
         </w:tabs>
         <w:rPr>
           <w:rFonts w:asciiTheme="minorHAnsi" w:eastAsiaTheme="minorEastAsia" w:hAnsiTheme="minorHAnsi" w:cstheme="minorBidi"/>
           <w:noProof/>
           <w:snapToGrid/>
           <w:kern w:val="2"/>
-          <w:sz w:val="24"/>
+          <w:sz w:val="21"/>
           <w:szCs w:val="24"/>
         </w:rPr>
       </w:pPr>
@@ -660,14 +712,13 @@
           <w:noProof/>
           <w:snapToGrid/>
           <w:kern w:val="2"/>
-          <w:sz w:val="24"/>
+          <w:sz w:val="21"/>
           <w:szCs w:val="24"/>
         </w:rPr>
         <w:tab/>
       </w:r>
       <w:r>
         <w:rPr>
-          <w:rFonts w:hint="eastAsia"/>
           <w:noProof/>
         </w:rPr>
         <w:t>目的</w:t>
@@ -688,7 +739,7 @@
         <w:rPr>
           <w:noProof/>
         </w:rPr>
-        <w:instrText xml:space="preserve"> PAGEREF _Toc6058819 \h </w:instrText>
+        <w:instrText xml:space="preserve"> PAGEREF _Toc8569532 \h </w:instrText>
       </w:r>
       <w:r>
         <w:rPr>
@@ -718,14 +769,14 @@
       <w:pPr>
         <w:pStyle w:val="TOC2"/>
         <w:tabs>
-          <w:tab w:val="left" w:pos="1200"/>
+          <w:tab w:val="left" w:pos="1000"/>
         </w:tabs>
         <w:rPr>
           <w:rFonts w:asciiTheme="minorHAnsi" w:eastAsiaTheme="minorEastAsia" w:hAnsiTheme="minorHAnsi" w:cstheme="minorBidi"/>
           <w:noProof/>
           <w:snapToGrid/>
           <w:kern w:val="2"/>
-          <w:sz w:val="24"/>
+          <w:sz w:val="21"/>
           <w:szCs w:val="24"/>
         </w:rPr>
       </w:pPr>
@@ -741,14 +792,13 @@
           <w:noProof/>
           <w:snapToGrid/>
           <w:kern w:val="2"/>
-          <w:sz w:val="24"/>
+          <w:sz w:val="21"/>
           <w:szCs w:val="24"/>
         </w:rPr>
         <w:tab/>
       </w:r>
       <w:r>
         <w:rPr>
-          <w:rFonts w:hint="eastAsia"/>
           <w:noProof/>
         </w:rPr>
         <w:t>范围</w:t>
@@ -769,7 +819,7 @@
         <w:rPr>
           <w:noProof/>
         </w:rPr>
-        <w:instrText xml:space="preserve"> PAGEREF _Toc6058820 \h </w:instrText>
+        <w:instrText xml:space="preserve"> PAGEREF _Toc8569533 \h </w:instrText>
       </w:r>
       <w:r>
         <w:rPr>
@@ -799,14 +849,14 @@
       <w:pPr>
         <w:pStyle w:val="TOC2"/>
         <w:tabs>
-          <w:tab w:val="left" w:pos="1200"/>
+          <w:tab w:val="left" w:pos="1000"/>
         </w:tabs>
         <w:rPr>
           <w:rFonts w:asciiTheme="minorHAnsi" w:eastAsiaTheme="minorEastAsia" w:hAnsiTheme="minorHAnsi" w:cstheme="minorBidi"/>
           <w:noProof/>
           <w:snapToGrid/>
           <w:kern w:val="2"/>
-          <w:sz w:val="24"/>
+          <w:sz w:val="21"/>
           <w:szCs w:val="24"/>
         </w:rPr>
       </w:pPr>
@@ -822,14 +872,13 @@
           <w:noProof/>
           <w:snapToGrid/>
           <w:kern w:val="2"/>
-          <w:sz w:val="24"/>
+          <w:sz w:val="21"/>
           <w:szCs w:val="24"/>
         </w:rPr>
         <w:tab/>
       </w:r>
       <w:r>
         <w:rPr>
-          <w:rFonts w:hint="eastAsia"/>
           <w:noProof/>
         </w:rPr>
         <w:t>定义、首字母缩写词和缩略语</w:t>
@@ -850,7 +899,7 @@
         <w:rPr>
           <w:noProof/>
         </w:rPr>
-        <w:instrText xml:space="preserve"> PAGEREF _Toc6058821 \h </w:instrText>
+        <w:instrText xml:space="preserve"> PAGEREF _Toc8569534 \h </w:instrText>
       </w:r>
       <w:r>
         <w:rPr>
@@ -880,14 +929,14 @@
       <w:pPr>
         <w:pStyle w:val="TOC2"/>
         <w:tabs>
-          <w:tab w:val="left" w:pos="1200"/>
+          <w:tab w:val="left" w:pos="1000"/>
         </w:tabs>
         <w:rPr>
           <w:rFonts w:asciiTheme="minorHAnsi" w:eastAsiaTheme="minorEastAsia" w:hAnsiTheme="minorHAnsi" w:cstheme="minorBidi"/>
           <w:noProof/>
           <w:snapToGrid/>
           <w:kern w:val="2"/>
-          <w:sz w:val="24"/>
+          <w:sz w:val="21"/>
           <w:szCs w:val="24"/>
         </w:rPr>
       </w:pPr>
@@ -903,14 +952,13 @@
           <w:noProof/>
           <w:snapToGrid/>
           <w:kern w:val="2"/>
-          <w:sz w:val="24"/>
+          <w:sz w:val="21"/>
           <w:szCs w:val="24"/>
         </w:rPr>
         <w:tab/>
       </w:r>
       <w:r>
         <w:rPr>
-          <w:rFonts w:hint="eastAsia"/>
           <w:noProof/>
         </w:rPr>
         <w:t>参考资料</w:t>
@@ -931,7 +979,7 @@
         <w:rPr>
           <w:noProof/>
         </w:rPr>
-        <w:instrText xml:space="preserve"> PAGEREF _Toc6058822 \h </w:instrText>
+        <w:instrText xml:space="preserve"> PAGEREF _Toc8569535 \h </w:instrText>
       </w:r>
       <w:r>
         <w:rPr>
@@ -961,14 +1009,14 @@
       <w:pPr>
         <w:pStyle w:val="TOC2"/>
         <w:tabs>
-          <w:tab w:val="left" w:pos="1200"/>
+          <w:tab w:val="left" w:pos="1000"/>
         </w:tabs>
         <w:rPr>
           <w:rFonts w:asciiTheme="minorHAnsi" w:eastAsiaTheme="minorEastAsia" w:hAnsiTheme="minorHAnsi" w:cstheme="minorBidi"/>
           <w:noProof/>
           <w:snapToGrid/>
           <w:kern w:val="2"/>
-          <w:sz w:val="24"/>
+          <w:sz w:val="21"/>
           <w:szCs w:val="24"/>
         </w:rPr>
       </w:pPr>
@@ -984,14 +1032,13 @@
           <w:noProof/>
           <w:snapToGrid/>
           <w:kern w:val="2"/>
-          <w:sz w:val="24"/>
+          <w:sz w:val="21"/>
           <w:szCs w:val="24"/>
         </w:rPr>
         <w:tab/>
       </w:r>
       <w:r>
         <w:rPr>
-          <w:rFonts w:hint="eastAsia"/>
           <w:noProof/>
         </w:rPr>
         <w:t>概述</w:t>
@@ -1012,7 +1059,7 @@
         <w:rPr>
           <w:noProof/>
         </w:rPr>
-        <w:instrText xml:space="preserve"> PAGEREF _Toc6058823 \h </w:instrText>
+        <w:instrText xml:space="preserve"> PAGEREF _Toc8569536 \h </w:instrText>
       </w:r>
       <w:r>
         <w:rPr>
@@ -1042,14 +1089,14 @@
       <w:pPr>
         <w:pStyle w:val="TOC1"/>
         <w:tabs>
-          <w:tab w:val="left" w:pos="864"/>
+          <w:tab w:val="left" w:pos="432"/>
         </w:tabs>
         <w:rPr>
           <w:rFonts w:asciiTheme="minorHAnsi" w:eastAsiaTheme="minorEastAsia" w:hAnsiTheme="minorHAnsi" w:cstheme="minorBidi"/>
           <w:noProof/>
           <w:snapToGrid/>
           <w:kern w:val="2"/>
-          <w:sz w:val="24"/>
+          <w:sz w:val="21"/>
           <w:szCs w:val="24"/>
         </w:rPr>
       </w:pPr>
@@ -1065,14 +1112,13 @@
           <w:noProof/>
           <w:snapToGrid/>
           <w:kern w:val="2"/>
-          <w:sz w:val="24"/>
+          <w:sz w:val="21"/>
           <w:szCs w:val="24"/>
         </w:rPr>
         <w:tab/>
       </w:r>
       <w:r>
         <w:rPr>
-          <w:rFonts w:hint="eastAsia"/>
           <w:noProof/>
         </w:rPr>
         <w:t>测试结果摘要</w:t>
@@ -1093,7 +1139,7 @@
         <w:rPr>
           <w:noProof/>
         </w:rPr>
-        <w:instrText xml:space="preserve"> PAGEREF _Toc6058824 \h </w:instrText>
+        <w:instrText xml:space="preserve"> PAGEREF _Toc8569537 \h </w:instrText>
       </w:r>
       <w:r>
         <w:rPr>
@@ -1123,14 +1169,14 @@
       <w:pPr>
         <w:pStyle w:val="TOC1"/>
         <w:tabs>
-          <w:tab w:val="left" w:pos="864"/>
+          <w:tab w:val="left" w:pos="432"/>
         </w:tabs>
         <w:rPr>
           <w:rFonts w:asciiTheme="minorHAnsi" w:eastAsiaTheme="minorEastAsia" w:hAnsiTheme="minorHAnsi" w:cstheme="minorBidi"/>
           <w:noProof/>
           <w:snapToGrid/>
           <w:kern w:val="2"/>
-          <w:sz w:val="24"/>
+          <w:sz w:val="21"/>
           <w:szCs w:val="24"/>
         </w:rPr>
       </w:pPr>
@@ -1138,7 +1184,7 @@
         <w:rPr>
           <w:noProof/>
         </w:rPr>
-        <w:t>3.</w:t>
+        <w:t>3</w:t>
       </w:r>
       <w:r>
         <w:rPr>
@@ -1146,17 +1192,16 @@
           <w:noProof/>
           <w:snapToGrid/>
           <w:kern w:val="2"/>
-          <w:sz w:val="24"/>
+          <w:sz w:val="21"/>
           <w:szCs w:val="24"/>
         </w:rPr>
         <w:tab/>
       </w:r>
       <w:r>
         <w:rPr>
-          <w:rFonts w:hint="eastAsia"/>
-          <w:noProof/>
-        </w:rPr>
-        <w:t>基于需求的测试覆盖</w:t>
+          <w:noProof/>
+        </w:rPr>
+        <w:t>单元测试的覆盖</w:t>
       </w:r>
       <w:r>
         <w:rPr>
@@ -1174,7 +1219,7 @@
         <w:rPr>
           <w:noProof/>
         </w:rPr>
-        <w:instrText xml:space="preserve"> PAGEREF _Toc6058825 \h </w:instrText>
+        <w:instrText xml:space="preserve"> PAGEREF _Toc8569538 \h </w:instrText>
       </w:r>
       <w:r>
         <w:rPr>
@@ -1202,16 +1247,16 @@
     </w:p>
     <w:p>
       <w:pPr>
-        <w:pStyle w:val="TOC2"/>
+        <w:pStyle w:val="TOC1"/>
         <w:tabs>
-          <w:tab w:val="left" w:pos="1200"/>
+          <w:tab w:val="left" w:pos="432"/>
         </w:tabs>
         <w:rPr>
           <w:rFonts w:asciiTheme="minorHAnsi" w:eastAsiaTheme="minorEastAsia" w:hAnsiTheme="minorHAnsi" w:cstheme="minorBidi"/>
           <w:noProof/>
           <w:snapToGrid/>
           <w:kern w:val="2"/>
-          <w:sz w:val="24"/>
+          <w:sz w:val="21"/>
           <w:szCs w:val="24"/>
         </w:rPr>
       </w:pPr>
@@ -1219,7 +1264,7 @@
         <w:rPr>
           <w:noProof/>
         </w:rPr>
-        <w:t>3.1</w:t>
+        <w:t>4</w:t>
       </w:r>
       <w:r>
         <w:rPr>
@@ -1227,17 +1272,16 @@
           <w:noProof/>
           <w:snapToGrid/>
           <w:kern w:val="2"/>
-          <w:sz w:val="24"/>
+          <w:sz w:val="21"/>
           <w:szCs w:val="24"/>
         </w:rPr>
         <w:tab/>
       </w:r>
       <w:r>
         <w:rPr>
-          <w:rFonts w:hint="eastAsia"/>
-          <w:noProof/>
-        </w:rPr>
-        <w:t>等价类划分</w:t>
+          <w:noProof/>
+        </w:rPr>
+        <w:t>基于需求的测试覆盖</w:t>
       </w:r>
       <w:r>
         <w:rPr>
@@ -1255,7 +1299,7 @@
         <w:rPr>
           <w:noProof/>
         </w:rPr>
-        <w:instrText xml:space="preserve"> PAGEREF _Toc6058826 \h </w:instrText>
+        <w:instrText xml:space="preserve"> PAGEREF _Toc8569539 \h </w:instrText>
       </w:r>
       <w:r>
         <w:rPr>
@@ -1283,16 +1327,16 @@
     </w:p>
     <w:p>
       <w:pPr>
-        <w:pStyle w:val="TOC2"/>
+        <w:pStyle w:val="TOC1"/>
         <w:tabs>
-          <w:tab w:val="left" w:pos="1200"/>
+          <w:tab w:val="left" w:pos="432"/>
         </w:tabs>
         <w:rPr>
           <w:rFonts w:asciiTheme="minorHAnsi" w:eastAsiaTheme="minorEastAsia" w:hAnsiTheme="minorHAnsi" w:cstheme="minorBidi"/>
           <w:noProof/>
           <w:snapToGrid/>
           <w:kern w:val="2"/>
-          <w:sz w:val="24"/>
+          <w:sz w:val="21"/>
           <w:szCs w:val="24"/>
         </w:rPr>
       </w:pPr>
@@ -1300,7 +1344,7 @@
         <w:rPr>
           <w:noProof/>
         </w:rPr>
-        <w:t>3.2</w:t>
+        <w:t>5</w:t>
       </w:r>
       <w:r>
         <w:rPr>
@@ -1308,17 +1352,16 @@
           <w:noProof/>
           <w:snapToGrid/>
           <w:kern w:val="2"/>
-          <w:sz w:val="24"/>
+          <w:sz w:val="21"/>
           <w:szCs w:val="24"/>
         </w:rPr>
         <w:tab/>
       </w:r>
       <w:r>
         <w:rPr>
-          <w:rFonts w:hint="eastAsia"/>
-          <w:noProof/>
-        </w:rPr>
-        <w:t>边界值测试</w:t>
+          <w:noProof/>
+        </w:rPr>
+        <w:t>建议措施</w:t>
       </w:r>
       <w:r>
         <w:rPr>
@@ -1336,7 +1379,7 @@
         <w:rPr>
           <w:noProof/>
         </w:rPr>
-        <w:instrText xml:space="preserve"> PAGEREF _Toc6058827 \h </w:instrText>
+        <w:instrText xml:space="preserve"> PAGEREF _Toc8569540 \h </w:instrText>
       </w:r>
       <w:r>
         <w:rPr>
@@ -1366,14 +1409,14 @@
       <w:pPr>
         <w:pStyle w:val="TOC1"/>
         <w:tabs>
-          <w:tab w:val="left" w:pos="864"/>
+          <w:tab w:val="left" w:pos="432"/>
         </w:tabs>
         <w:rPr>
           <w:rFonts w:asciiTheme="minorHAnsi" w:eastAsiaTheme="minorEastAsia" w:hAnsiTheme="minorHAnsi" w:cstheme="minorBidi"/>
           <w:noProof/>
           <w:snapToGrid/>
           <w:kern w:val="2"/>
-          <w:sz w:val="24"/>
+          <w:sz w:val="21"/>
           <w:szCs w:val="24"/>
         </w:rPr>
       </w:pPr>
@@ -1381,7 +1424,7 @@
         <w:rPr>
           <w:noProof/>
         </w:rPr>
-        <w:t>4.</w:t>
+        <w:t>6</w:t>
       </w:r>
       <w:r>
         <w:rPr>
@@ -1389,17 +1432,16 @@
           <w:noProof/>
           <w:snapToGrid/>
           <w:kern w:val="2"/>
-          <w:sz w:val="24"/>
+          <w:sz w:val="21"/>
           <w:szCs w:val="24"/>
         </w:rPr>
         <w:tab/>
       </w:r>
       <w:r>
         <w:rPr>
-          <w:rFonts w:hint="eastAsia"/>
-          <w:noProof/>
-        </w:rPr>
-        <w:t>建议措施</w:t>
+          <w:noProof/>
+        </w:rPr>
+        <w:t>附图</w:t>
       </w:r>
       <w:r>
         <w:rPr>
@@ -1417,7 +1459,7 @@
         <w:rPr>
           <w:noProof/>
         </w:rPr>
-        <w:instrText xml:space="preserve"> PAGEREF _Toc6058828 \h </w:instrText>
+        <w:instrText xml:space="preserve"> PAGEREF _Toc8569541 \h </w:instrText>
       </w:r>
       <w:r>
         <w:rPr>
@@ -1434,7 +1476,7 @@
         <w:rPr>
           <w:noProof/>
         </w:rPr>
-        <w:t>5</w:t>
+        <w:t>4</w:t>
       </w:r>
       <w:r>
         <w:rPr>
@@ -1445,144 +1487,63 @@
     </w:p>
     <w:p>
       <w:pPr>
-        <w:pStyle w:val="TOC1"/>
-        <w:tabs>
-          <w:tab w:val="left" w:pos="864"/>
-        </w:tabs>
-        <w:rPr>
-          <w:rFonts w:asciiTheme="minorHAnsi" w:eastAsiaTheme="minorEastAsia" w:hAnsiTheme="minorHAnsi" w:cstheme="minorBidi"/>
-          <w:noProof/>
-          <w:snapToGrid/>
-          <w:kern w:val="2"/>
-          <w:sz w:val="24"/>
-          <w:szCs w:val="24"/>
-        </w:rPr>
-      </w:pPr>
-      <w:r>
-        <w:rPr>
-          <w:noProof/>
-        </w:rPr>
-        <w:t>5.</w:t>
-      </w:r>
-      <w:r>
-        <w:rPr>
-          <w:rFonts w:asciiTheme="minorHAnsi" w:eastAsiaTheme="minorEastAsia" w:hAnsiTheme="minorHAnsi" w:cstheme="minorBidi"/>
-          <w:noProof/>
-          <w:snapToGrid/>
-          <w:kern w:val="2"/>
-          <w:sz w:val="24"/>
-          <w:szCs w:val="24"/>
-        </w:rPr>
-        <w:tab/>
-      </w:r>
-      <w:r>
-        <w:rPr>
-          <w:rFonts w:hint="eastAsia"/>
-          <w:noProof/>
-        </w:rPr>
-        <w:t>图</w:t>
-      </w:r>
-      <w:r>
-        <w:rPr>
-          <w:noProof/>
-        </w:rPr>
-        <w:tab/>
-      </w:r>
-      <w:r>
-        <w:rPr>
-          <w:noProof/>
-        </w:rPr>
+        <w:pStyle w:val="a4"/>
+        <w:rPr>
+          <w:rFonts w:ascii="Arial" w:hAnsi="Arial"/>
+        </w:rPr>
+      </w:pPr>
+      <w:r>
+        <w:rPr>
+          <w:rFonts w:ascii="Times New Roman"/>
+        </w:rPr>
+        <w:fldChar w:fldCharType="end"/>
+      </w:r>
+      <w:r>
+        <w:br w:type="page"/>
+      </w:r>
+      <w:r>
+        <w:rPr>
+          <w:rFonts w:ascii="Arial" w:hAnsi="Arial"/>
+        </w:rPr>
+        <w:lastRenderedPageBreak/>
         <w:fldChar w:fldCharType="begin"/>
       </w:r>
       <w:r>
         <w:rPr>
-          <w:noProof/>
-        </w:rPr>
-        <w:instrText xml:space="preserve"> PAGEREF _Toc6058829 \h </w:instrText>
-      </w:r>
-      <w:r>
-        <w:rPr>
-          <w:noProof/>
-        </w:rPr>
-      </w:r>
-      <w:r>
-        <w:rPr>
-          <w:noProof/>
+          <w:rFonts w:ascii="Arial" w:hAnsi="Arial"/>
+        </w:rPr>
+        <w:instrText xml:space="preserve"> TITLE  \* MERGEFORMAT </w:instrText>
+      </w:r>
+      <w:r>
+        <w:rPr>
+          <w:rFonts w:ascii="Arial" w:hAnsi="Arial"/>
         </w:rPr>
         <w:fldChar w:fldCharType="separate"/>
       </w:r>
       <w:r>
         <w:rPr>
-          <w:noProof/>
-        </w:rPr>
-        <w:t>6</w:t>
-      </w:r>
-      <w:r>
-        <w:rPr>
-          <w:noProof/>
+          <w:rFonts w:ascii="Arial" w:hAnsi="Arial" w:hint="eastAsia"/>
+        </w:rPr>
+        <w:t>测试评估报告</w:t>
+      </w:r>
+      <w:r>
+        <w:rPr>
+          <w:rFonts w:ascii="Arial" w:hAnsi="Arial"/>
         </w:rPr>
         <w:fldChar w:fldCharType="end"/>
+      </w:r>
+      <w:r>
+        <w:rPr>
+          <w:rFonts w:ascii="Arial" w:hAnsi="Arial"/>
+        </w:rPr>
+        <w:t xml:space="preserve"> </w:t>
       </w:r>
     </w:p>
     <w:p>
       <w:pPr>
-        <w:pStyle w:val="a4"/>
-        <w:rPr>
-          <w:rFonts w:ascii="Arial" w:hAnsi="Arial"/>
-        </w:rPr>
-      </w:pPr>
-      <w:r>
-        <w:rPr>
-          <w:rFonts w:ascii="Times New Roman"/>
-        </w:rPr>
-        <w:fldChar w:fldCharType="end"/>
-      </w:r>
-      <w:r>
-        <w:br w:type="page"/>
-      </w:r>
-      <w:r>
-        <w:rPr>
-          <w:rFonts w:ascii="Arial" w:hAnsi="Arial"/>
-        </w:rPr>
-        <w:lastRenderedPageBreak/>
-        <w:fldChar w:fldCharType="begin"/>
-      </w:r>
-      <w:r>
-        <w:rPr>
-          <w:rFonts w:ascii="Arial" w:hAnsi="Arial"/>
-        </w:rPr>
-        <w:instrText xml:space="preserve"> TITLE  \* MERGEFORMAT </w:instrText>
-      </w:r>
-      <w:r>
-        <w:rPr>
-          <w:rFonts w:ascii="Arial" w:hAnsi="Arial"/>
-        </w:rPr>
-        <w:fldChar w:fldCharType="separate"/>
-      </w:r>
-      <w:r>
-        <w:rPr>
-          <w:rFonts w:ascii="Arial" w:hAnsi="Arial" w:hint="eastAsia"/>
-        </w:rPr>
-        <w:t>测试评估报告</w:t>
-      </w:r>
-      <w:r>
-        <w:rPr>
-          <w:rFonts w:ascii="Arial" w:hAnsi="Arial"/>
-        </w:rPr>
-        <w:fldChar w:fldCharType="end"/>
-      </w:r>
-      <w:r>
-        <w:rPr>
-          <w:rFonts w:ascii="Arial" w:hAnsi="Arial"/>
-        </w:rPr>
-        <w:t xml:space="preserve"> </w:t>
-      </w:r>
-    </w:p>
-    <w:p>
-      <w:pPr>
         <w:pStyle w:val="1"/>
       </w:pPr>
-      <w:bookmarkStart w:id="0" w:name="_Toc6058818"/>
+      <w:bookmarkStart w:id="0" w:name="_Toc8569531"/>
       <w:r>
         <w:rPr>
           <w:rFonts w:hint="eastAsia"/>
@@ -1672,7 +1633,7 @@
       <w:pPr>
         <w:pStyle w:val="2"/>
       </w:pPr>
-      <w:bookmarkStart w:id="1" w:name="_Toc6058819"/>
+      <w:bookmarkStart w:id="1" w:name="_Toc8569532"/>
       <w:r>
         <w:rPr>
           <w:rFonts w:hint="eastAsia"/>
@@ -1701,14 +1662,29 @@
         <w:t>计算器</w:t>
       </w:r>
       <w:r>
-        <w:t>进行黑盒测试的测试结果。</w:t>
+        <w:t>进行黑盒测试</w:t>
+      </w:r>
+      <w:r>
+        <w:rPr>
+          <w:rFonts w:hint="eastAsia"/>
+        </w:rPr>
+        <w:t>和单元测试</w:t>
+      </w:r>
+      <w:r>
+        <w:rPr>
+          <w:rFonts w:hint="eastAsia"/>
+        </w:rPr>
+        <w:t>的</w:t>
+      </w:r>
+      <w:r>
+        <w:t>测试结果。</w:t>
       </w:r>
     </w:p>
     <w:p>
       <w:pPr>
         <w:pStyle w:val="2"/>
       </w:pPr>
-      <w:bookmarkStart w:id="2" w:name="_Toc6058820"/>
+      <w:bookmarkStart w:id="2" w:name="_Toc8569533"/>
       <w:r>
         <w:rPr>
           <w:rFonts w:hint="eastAsia"/>
@@ -1742,9 +1718,23 @@
     </w:p>
     <w:p>
       <w:pPr>
+        <w:ind w:left="720"/>
+        <w:rPr>
+          <w:rFonts w:hint="eastAsia"/>
+        </w:rPr>
+      </w:pPr>
+      <w:r>
+        <w:rPr>
+          <w:rFonts w:hint="eastAsia"/>
+        </w:rPr>
+        <w:t>测试命令行计算器的各个模块</w:t>
+      </w:r>
+    </w:p>
+    <w:p>
+      <w:pPr>
         <w:pStyle w:val="2"/>
       </w:pPr>
-      <w:bookmarkStart w:id="3" w:name="_Toc6058821"/>
+      <w:bookmarkStart w:id="3" w:name="_Toc8569534"/>
       <w:r>
         <w:rPr>
           <w:rFonts w:hint="eastAsia"/>
@@ -1768,7 +1758,7 @@
       <w:pPr>
         <w:pStyle w:val="2"/>
       </w:pPr>
-      <w:bookmarkStart w:id="4" w:name="_Toc6058822"/>
+      <w:bookmarkStart w:id="4" w:name="_Toc8569535"/>
       <w:r>
         <w:rPr>
           <w:rFonts w:hint="eastAsia"/>
@@ -1792,7 +1782,7 @@
       <w:pPr>
         <w:pStyle w:val="2"/>
       </w:pPr>
-      <w:bookmarkStart w:id="5" w:name="_Toc6058823"/>
+      <w:bookmarkStart w:id="5" w:name="_Toc8569536"/>
       <w:r>
         <w:rPr>
           <w:rFonts w:hint="eastAsia"/>
@@ -1883,9 +1873,35 @@
     </w:p>
     <w:p>
       <w:pPr>
+        <w:ind w:left="720"/>
+        <w:rPr>
+          <w:rFonts w:hint="eastAsia"/>
+        </w:rPr>
+      </w:pPr>
+      <w:r>
+        <w:rPr>
+          <w:rFonts w:hint="eastAsia"/>
+        </w:rPr>
+        <w:t>新增的测试结果摘要简要总结了测试的结果</w:t>
+      </w:r>
+      <w:r>
+        <w:rPr>
+          <w:rFonts w:hint="eastAsia"/>
+        </w:rPr>
+        <w:t>。单元测试覆盖了所有的类和方法，对每个类的测试给出了预期的结果。</w:t>
+      </w:r>
+      <w:r>
+        <w:rPr>
+          <w:rFonts w:hint="eastAsia"/>
+        </w:rPr>
+        <w:t>最后附图增加了单元测试结果。</w:t>
+      </w:r>
+    </w:p>
+    <w:p>
+      <w:pPr>
         <w:pStyle w:val="1"/>
       </w:pPr>
-      <w:bookmarkStart w:id="6" w:name="_Toc6058824"/>
+      <w:bookmarkStart w:id="6" w:name="_Toc8569537"/>
       <w:r>
         <w:rPr>
           <w:rFonts w:hint="eastAsia"/>
@@ -1922,8 +1938,6 @@
         </w:rPr>
         <w:t>计划</w:t>
       </w:r>
-      <w:bookmarkStart w:id="7" w:name="_GoBack"/>
-      <w:bookmarkEnd w:id="7"/>
       <w:r>
         <w:rPr>
           <w:rFonts w:hint="eastAsia"/>
@@ -1955,66 +1969,140 @@
     <w:p>
       <w:pPr>
         <w:pStyle w:val="1"/>
-      </w:pPr>
-      <w:bookmarkStart w:id="8" w:name="_Toc6058825"/>
-      <w:r>
-        <w:rPr>
-          <w:rFonts w:hint="eastAsia"/>
-        </w:rPr>
-        <w:t>基于需求的测试覆盖</w:t>
-      </w:r>
+        <w:numPr>
+          <w:ilvl w:val="0"/>
+          <w:numId w:val="0"/>
+        </w:numPr>
+      </w:pPr>
+      <w:bookmarkStart w:id="7" w:name="_Toc8569538"/>
+      <w:r>
+        <w:t>3</w:t>
+      </w:r>
+      <w:r>
+        <w:tab/>
+      </w:r>
+      <w:r>
+        <w:rPr>
+          <w:rFonts w:hint="eastAsia"/>
+        </w:rPr>
+        <w:t>单元测试的覆盖</w:t>
+      </w:r>
+      <w:bookmarkEnd w:id="7"/>
+    </w:p>
+    <w:p>
+      <w:pPr>
+        <w:ind w:left="708" w:hangingChars="354" w:hanging="708"/>
+      </w:pPr>
+      <w:r>
+        <w:tab/>
+      </w:r>
+      <w:r>
+        <w:rPr>
+          <w:rFonts w:hint="eastAsia"/>
+        </w:rPr>
+        <w:t>根据项目代码，构建出了1</w:t>
+      </w:r>
+      <w:r>
+        <w:t>5</w:t>
+      </w:r>
+      <w:r>
+        <w:rPr>
+          <w:rFonts w:hint="eastAsia"/>
+        </w:rPr>
+        <w:t xml:space="preserve"> 个测试方法，测试结果如</w:t>
+      </w:r>
+      <w:r>
+        <w:rPr>
+          <w:rFonts w:hint="eastAsia"/>
+        </w:rPr>
+        <w:t xml:space="preserve"> 图 </w:t>
+      </w:r>
+      <w:r>
+        <w:t xml:space="preserve">4 </w:t>
+      </w:r>
+      <w:r>
+        <w:rPr>
+          <w:rFonts w:hint="eastAsia"/>
+        </w:rPr>
+        <w:t xml:space="preserve">所示，从图中可以看到 </w:t>
+      </w:r>
+      <w:r>
+        <w:t xml:space="preserve">15 </w:t>
+      </w:r>
+      <w:r>
+        <w:rPr>
+          <w:rFonts w:hint="eastAsia"/>
+        </w:rPr>
+        <w:t>个测试方法全部通过。这表明了程序代码的各个方法有着一定的正确性，并且具有</w:t>
+      </w:r>
+      <w:r>
+        <w:rPr>
+          <w:rFonts w:hint="eastAsia"/>
+        </w:rPr>
+        <w:t>良</w:t>
+      </w:r>
+      <w:r>
+        <w:rPr>
+          <w:rFonts w:hint="eastAsia"/>
+        </w:rPr>
+        <w:t>好的错误处理功能。</w:t>
+      </w:r>
+    </w:p>
+    <w:p>
+      <w:pPr>
+        <w:ind w:left="708" w:hangingChars="354" w:hanging="708"/>
+        <w:rPr>
+          <w:rFonts w:hint="eastAsia"/>
+        </w:rPr>
+      </w:pPr>
+      <w:r>
+        <w:tab/>
+      </w:r>
+      <w:r>
+        <w:rPr>
+          <w:rFonts w:hint="eastAsia"/>
+        </w:rPr>
+        <w:t xml:space="preserve">根据图 </w:t>
+      </w:r>
+      <w:r>
+        <w:t>2</w:t>
+      </w:r>
+      <w:r>
+        <w:rPr>
+          <w:rFonts w:hint="eastAsia"/>
+        </w:rPr>
+        <w:t xml:space="preserve"> 所示的结果，</w:t>
+      </w:r>
+      <w:r>
+        <w:t>实现了100% 的类覆盖率，100% 的方法覆盖率和 96% 的代码覆盖率。</w:t>
+      </w:r>
+      <w:bookmarkStart w:id="8" w:name="_GoBack"/>
       <w:bookmarkEnd w:id="8"/>
     </w:p>
     <w:p>
       <w:pPr>
-        <w:ind w:left="720"/>
-      </w:pPr>
-      <w:r>
-        <w:rPr>
-          <w:rFonts w:hint="eastAsia"/>
-        </w:rPr>
-        <w:t>根据测试计划中写出的四类用例，构造了四个Junit测试方法，测试结果如图</w:t>
-      </w:r>
-      <w:r>
-        <w:rPr>
-          <w:rFonts w:hint="eastAsia"/>
-        </w:rPr>
-        <w:t>1</w:t>
-      </w:r>
-      <w:r>
-        <w:rPr>
-          <w:rFonts w:hint="eastAsia"/>
-        </w:rPr>
-        <w:t>所示。从图中可以看到</w:t>
-      </w:r>
-      <w:r>
-        <w:rPr>
-          <w:rFonts w:hint="eastAsia"/>
-        </w:rPr>
-        <w:t>，四类测试测试结果全为success，测试全部成功。这表明了所测试计算器程序的具有一定的正确性，并且具有良好的错误处理功能。</w:t>
-      </w:r>
-    </w:p>
-    <w:p>
-      <w:pPr>
-        <w:ind w:left="720"/>
-      </w:pPr>
-      <w:r>
-        <w:rPr>
-          <w:rFonts w:hint="eastAsia"/>
-        </w:rPr>
-        <w:t>根据图2所示的结果，该测试达到了100%的类覆盖率和方法覆盖率，且有高达97%的行覆盖率，是一次相对完善的测试。</w:t>
-      </w:r>
-    </w:p>
-    <w:p>
-      <w:pPr>
         <w:pStyle w:val="1"/>
-      </w:pPr>
-      <w:bookmarkStart w:id="9" w:name="_Toc6058828"/>
-      <w:r>
-        <w:rPr>
-          <w:rFonts w:hint="eastAsia"/>
-        </w:rPr>
-        <w:t>建议措施</w:t>
+        <w:numPr>
+          <w:ilvl w:val="0"/>
+          <w:numId w:val="0"/>
+        </w:numPr>
+        <w:ind w:left="720" w:hanging="720"/>
+      </w:pPr>
+      <w:bookmarkStart w:id="9" w:name="_Toc8569539"/>
+      <w:r>
+        <w:rPr>
+          <w:rFonts w:hint="eastAsia"/>
+        </w:rPr>
+        <w:t>4</w:t>
+      </w:r>
+      <w:r>
+        <w:tab/>
+      </w:r>
+      <w:r>
+        <w:rPr>
+          <w:rFonts w:hint="eastAsia"/>
+        </w:rPr>
+        <w:t>基于需求的测试覆盖</w:t>
       </w:r>
       <w:bookmarkEnd w:id="9"/>
     </w:p>
@@ -2026,55 +2114,139 @@
         <w:rPr>
           <w:rFonts w:hint="eastAsia"/>
         </w:rPr>
-        <w:t>测试中发现浮点数的计算可能会存在一些偏差。考虑到浮点数的运算可能存在</w:t>
-      </w:r>
-      <w:proofErr w:type="gramStart"/>
-      <w:r>
-        <w:rPr>
-          <w:rFonts w:hint="eastAsia"/>
-        </w:rPr>
-        <w:t>不</w:t>
-      </w:r>
-      <w:proofErr w:type="gramEnd"/>
-      <w:r>
-        <w:rPr>
-          <w:rFonts w:hint="eastAsia"/>
-        </w:rPr>
-        <w:t>准确性（由浮点数的表示方法导致），建议程序对整型与浮点型做区分</w:t>
-      </w:r>
-      <w:r>
-        <w:t>。</w:t>
+        <w:t>根据测试计划中写出的四类用例，构造了四个Junit测试方法，测试结果如图</w:t>
+      </w:r>
+      <w:r>
+        <w:rPr>
+          <w:rFonts w:hint="eastAsia"/>
+        </w:rPr>
+        <w:t>1</w:t>
+      </w:r>
+      <w:r>
+        <w:rPr>
+          <w:rFonts w:hint="eastAsia"/>
+        </w:rPr>
+        <w:t>所示。从图中可以看到</w:t>
+      </w:r>
+      <w:r>
+        <w:rPr>
+          <w:rFonts w:hint="eastAsia"/>
+        </w:rPr>
+        <w:t>，四类测试测试结果全为success，测试全部成功。这表明了所测试计算器程序的具有一定的正确性，并且具有良好的错误处理功能。</w:t>
       </w:r>
     </w:p>
     <w:p>
       <w:pPr>
         <w:ind w:left="720"/>
       </w:pPr>
+      <w:r>
+        <w:rPr>
+          <w:rFonts w:hint="eastAsia"/>
+        </w:rPr>
+        <w:t>根据图2所示的结果，该测试达到了100%的类覆盖率和方法覆盖率，且有高达97%的行覆盖率，是一次相对完善的测试。</w:t>
+      </w:r>
     </w:p>
     <w:p>
       <w:pPr>
-        <w:pStyle w:val="1"/>
-      </w:pPr>
-      <w:r>
-        <w:rPr>
-          <w:rFonts w:hint="eastAsia"/>
-        </w:rPr>
-        <w:t>图</w:t>
-      </w:r>
+        <w:ind w:left="720"/>
+        <w:rPr>
+          <w:rFonts w:hint="eastAsia"/>
+        </w:rPr>
+      </w:pPr>
     </w:p>
     <w:p>
       <w:pPr>
+        <w:pStyle w:val="1"/>
+        <w:numPr>
+          <w:ilvl w:val="0"/>
+          <w:numId w:val="0"/>
+        </w:numPr>
+      </w:pPr>
+      <w:bookmarkStart w:id="10" w:name="_Toc8569540"/>
+      <w:r>
+        <w:t>5</w:t>
+      </w:r>
+      <w:r>
+        <w:tab/>
+      </w:r>
+      <w:r>
+        <w:rPr>
+          <w:rFonts w:hint="eastAsia"/>
+        </w:rPr>
+        <w:t>建议措施</w:t>
+      </w:r>
+      <w:bookmarkEnd w:id="10"/>
+    </w:p>
+    <w:p>
+      <w:pPr>
+        <w:ind w:left="720"/>
+      </w:pPr>
+      <w:r>
+        <w:rPr>
+          <w:rFonts w:hint="eastAsia"/>
+        </w:rPr>
+        <w:t>测试中发现浮点数的计算可能会存在一些偏差。考虑到浮点数的运算可能存在不准确性（由浮点数的表示方法导致），建议程序对整型与浮点型做区分</w:t>
+      </w:r>
+      <w:r>
+        <w:t>。</w:t>
+      </w:r>
+    </w:p>
+    <w:p>
+      <w:pPr>
+        <w:ind w:left="720"/>
+      </w:pPr>
+    </w:p>
+    <w:p>
+      <w:pPr>
+        <w:pStyle w:val="1"/>
+        <w:numPr>
+          <w:ilvl w:val="0"/>
+          <w:numId w:val="0"/>
+        </w:numPr>
+      </w:pPr>
+      <w:bookmarkStart w:id="11" w:name="_Toc8569541"/>
+      <w:r>
+        <w:t>6</w:t>
+      </w:r>
+      <w:r>
+        <w:tab/>
+      </w:r>
+      <w:r>
+        <w:rPr>
+          <w:rFonts w:hint="eastAsia"/>
+        </w:rPr>
+        <w:t>附</w:t>
+      </w:r>
+      <w:r>
+        <w:rPr>
+          <w:rFonts w:hint="eastAsia"/>
+        </w:rPr>
+        <w:t>图</w:t>
+      </w:r>
+      <w:bookmarkEnd w:id="11"/>
+    </w:p>
+    <w:p>
+      <w:pPr>
+        <w:rPr>
+          <w:rFonts w:hint="eastAsia"/>
+        </w:rPr>
+      </w:pPr>
+    </w:p>
+    <w:p>
+      <w:pPr>
         <w:ind w:firstLine="720"/>
+        <w:jc w:val="center"/>
       </w:pPr>
       <w:r>
         <w:rPr>
           <w:noProof/>
           <w:snapToGrid/>
         </w:rPr>
+        <w:lastRenderedPageBreak/>
         <w:drawing>
-          <wp:inline distT="0" distB="0" distL="0" distR="0" wp14:anchorId="14B39DD7" wp14:editId="4C92609E">
+          <wp:inline distT="0" distB="0" distL="0" distR="0" wp14:anchorId="14B39DD7" wp14:editId="6BA1EA41">
             <wp:extent cx="5943600" cy="608965"/>
-            <wp:effectExtent l="0" t="0" r="0" b="635"/>
+            <wp:effectExtent l="0" t="0" r="0" b="0"/>
             <wp:docPr id="4" name="图片 4"/>
             <wp:cNvGraphicFramePr>
               <a:graphicFrameLocks xmlns:a="http://schemas.openxmlformats.org/drawingml/2006/main" noChangeAspect="1"/>
@@ -2132,13 +2304,13 @@
     <w:p>
       <w:pPr>
         <w:pStyle w:val="InfoBlue"/>
+        <w:jc w:val="center"/>
       </w:pPr>
       <w:r>
         <w:rPr>
           <w:noProof/>
           <w:snapToGrid/>
         </w:rPr>
-        <w:lastRenderedPageBreak/>
         <w:drawing>
           <wp:inline distT="0" distB="0" distL="0" distR="0" wp14:anchorId="296CB76F" wp14:editId="4AC5E8A0">
             <wp:extent cx="4647619" cy="2095238"/>
@@ -2196,9 +2368,146 @@
         <w:t>测试覆盖率图</w:t>
       </w:r>
     </w:p>
+    <w:p/>
+    <w:p>
+      <w:pPr>
+        <w:jc w:val="center"/>
+      </w:pPr>
+      <w:r>
+        <w:rPr>
+          <w:noProof/>
+        </w:rPr>
+        <w:drawing>
+          <wp:inline distT="0" distB="0" distL="0" distR="0" wp14:anchorId="325D68CD" wp14:editId="576AB67B">
+            <wp:extent cx="3795823" cy="764094"/>
+            <wp:effectExtent l="0" t="0" r="1905" b="0"/>
+            <wp:docPr id="3" name="图片 3"/>
+            <wp:cNvGraphicFramePr>
+              <a:graphicFrameLocks xmlns:a="http://schemas.openxmlformats.org/drawingml/2006/main" noChangeAspect="1"/>
+            </wp:cNvGraphicFramePr>
+            <a:graphic xmlns:a="http://schemas.openxmlformats.org/drawingml/2006/main">
+              <a:graphicData uri="http://schemas.openxmlformats.org/drawingml/2006/picture">
+                <pic:pic xmlns:pic="http://schemas.openxmlformats.org/drawingml/2006/picture">
+                  <pic:nvPicPr>
+                    <pic:cNvPr id="1" name=""/>
+                    <pic:cNvPicPr/>
+                  </pic:nvPicPr>
+                  <pic:blipFill>
+                    <a:blip r:embed="rId11"/>
+                    <a:stretch>
+                      <a:fillRect/>
+                    </a:stretch>
+                  </pic:blipFill>
+                  <pic:spPr>
+                    <a:xfrm>
+                      <a:off x="0" y="0"/>
+                      <a:ext cx="3922070" cy="789507"/>
+                    </a:xfrm>
+                    <a:prstGeom prst="rect">
+                      <a:avLst/>
+                    </a:prstGeom>
+                  </pic:spPr>
+                </pic:pic>
+              </a:graphicData>
+            </a:graphic>
+          </wp:inline>
+        </w:drawing>
+      </w:r>
+    </w:p>
+    <w:p>
+      <w:pPr>
+        <w:jc w:val="center"/>
+        <w:rPr>
+          <w:rFonts w:hint="eastAsia"/>
+        </w:rPr>
+      </w:pPr>
+      <w:r>
+        <w:rPr>
+          <w:rFonts w:hint="eastAsia"/>
+        </w:rPr>
+        <w:t xml:space="preserve">图 </w:t>
+      </w:r>
+      <w:r>
+        <w:t xml:space="preserve">3 </w:t>
+      </w:r>
+      <w:r>
+        <w:rPr>
+          <w:rFonts w:hint="eastAsia"/>
+        </w:rPr>
+        <w:t>单元测试覆盖率图</w:t>
+      </w:r>
+    </w:p>
+    <w:p>
+      <w:pPr>
+        <w:jc w:val="center"/>
+      </w:pPr>
+      <w:r>
+        <w:drawing>
+          <wp:inline distT="0" distB="0" distL="0" distR="0" wp14:anchorId="55EF5B07" wp14:editId="2EDBDD01">
+            <wp:extent cx="5528930" cy="3586125"/>
+            <wp:effectExtent l="0" t="0" r="0" b="0"/>
+            <wp:docPr id="2" name="图片 2"/>
+            <wp:cNvGraphicFramePr>
+              <a:graphicFrameLocks xmlns:a="http://schemas.openxmlformats.org/drawingml/2006/main" noChangeAspect="1"/>
+            </wp:cNvGraphicFramePr>
+            <a:graphic xmlns:a="http://schemas.openxmlformats.org/drawingml/2006/main">
+              <a:graphicData uri="http://schemas.openxmlformats.org/drawingml/2006/picture">
+                <pic:pic xmlns:pic="http://schemas.openxmlformats.org/drawingml/2006/picture">
+                  <pic:nvPicPr>
+                    <pic:cNvPr id="1" name=""/>
+                    <pic:cNvPicPr/>
+                  </pic:nvPicPr>
+                  <pic:blipFill>
+                    <a:blip r:embed="rId12"/>
+                    <a:stretch>
+                      <a:fillRect/>
+                    </a:stretch>
+                  </pic:blipFill>
+                  <pic:spPr>
+                    <a:xfrm>
+                      <a:off x="0" y="0"/>
+                      <a:ext cx="5563365" cy="3608460"/>
+                    </a:xfrm>
+                    <a:prstGeom prst="rect">
+                      <a:avLst/>
+                    </a:prstGeom>
+                  </pic:spPr>
+                </pic:pic>
+              </a:graphicData>
+            </a:graphic>
+          </wp:inline>
+        </w:drawing>
+      </w:r>
+    </w:p>
+    <w:p>
+      <w:pPr>
+        <w:jc w:val="center"/>
+        <w:rPr>
+          <w:rFonts w:hint="eastAsia"/>
+        </w:rPr>
+      </w:pPr>
+      <w:r>
+        <w:rPr>
+          <w:rFonts w:hint="eastAsia"/>
+        </w:rPr>
+        <w:t xml:space="preserve">图 </w:t>
+      </w:r>
+      <w:r>
+        <w:t>4</w:t>
+      </w:r>
+      <w:r>
+        <w:t xml:space="preserve"> </w:t>
+      </w:r>
+      <w:r>
+        <w:rPr>
+          <w:rFonts w:hint="eastAsia"/>
+        </w:rPr>
+        <w:t>单元测试结果图</w:t>
+      </w:r>
+    </w:p>
     <w:sectPr>
-      <w:headerReference w:type="default" r:id="rId11"/>
-      <w:footerReference w:type="default" r:id="rId12"/>
+      <w:headerReference w:type="default" r:id="rId13"/>
+      <w:footerReference w:type="default" r:id="rId14"/>
       <w:pgSz w:w="12240" w:h="15840" w:code="1"/>
       <w:pgMar w:top="1440" w:right="1440" w:bottom="1440" w:left="1440" w:header="720" w:footer="720" w:gutter="0"/>
       <w:cols w:space="720"/>
@@ -2581,7 +2890,7 @@
             <w:rPr>
               <w:rFonts w:ascii="Times New Roman"/>
             </w:rPr>
-            <w:t>1</w:t>
+            <w:t>3</w:t>
           </w:r>
           <w:r>
             <w:rPr>
@@ -2664,7 +2973,28 @@
               <w:rFonts w:ascii="Times New Roman"/>
               <w:noProof/>
             </w:rPr>
-            <w:t>2019/4/13</w:t>
+            <w:t>2019/</w:t>
+          </w:r>
+          <w:r>
+            <w:rPr>
+              <w:rFonts w:ascii="Times New Roman"/>
+              <w:noProof/>
+            </w:rPr>
+            <w:t>05</w:t>
+          </w:r>
+          <w:r>
+            <w:rPr>
+              <w:rFonts w:ascii="Times New Roman"/>
+              <w:noProof/>
+            </w:rPr>
+            <w:t>/1</w:t>
+          </w:r>
+          <w:r>
+            <w:rPr>
+              <w:rFonts w:ascii="Times New Roman"/>
+              <w:noProof/>
+            </w:rPr>
+            <w:t>2</w:t>
           </w:r>
         </w:p>
       </w:tc>
@@ -3177,6 +3507,92 @@
     </w:lvl>
   </w:abstractNum>
   <w:abstractNum w:abstractNumId="7" w15:restartNumberingAfterBreak="0">
+    <w:nsid w:val="269D0170"/>
+    <w:multiLevelType w:val="hybridMultilevel"/>
+    <w:tmpl w:val="C66E04FA"/>
+    <w:lvl w:ilvl="0" w:tplc="0409000F">
+      <w:start w:val="1"/>
+      <w:numFmt w:val="decimal"/>
+      <w:lvlText w:val="%1."/>
+      <w:lvlJc w:val="left"/>
+      <w:pPr>
+        <w:ind w:left="420" w:hanging="420"/>
+      </w:pPr>
+    </w:lvl>
+    <w:lvl w:ilvl="1" w:tplc="04090019" w:tentative="1">
+      <w:start w:val="1"/>
+      <w:numFmt w:val="lowerLetter"/>
+      <w:lvlText w:val="%2)"/>
+      <w:lvlJc w:val="left"/>
+      <w:pPr>
+        <w:ind w:left="840" w:hanging="420"/>
+      </w:pPr>
+    </w:lvl>
+    <w:lvl w:ilvl="2" w:tplc="0409001B" w:tentative="1">
+      <w:start w:val="1"/>
+      <w:numFmt w:val="lowerRoman"/>
+      <w:lvlText w:val="%3."/>
+      <w:lvlJc w:val="right"/>
+      <w:pPr>
+        <w:ind w:left="1260" w:hanging="420"/>
+      </w:pPr>
+    </w:lvl>
+    <w:lvl w:ilvl="3" w:tplc="0409000F" w:tentative="1">
+      <w:start w:val="1"/>
+      <w:numFmt w:val="decimal"/>
+      <w:lvlText w:val="%4."/>
+      <w:lvlJc w:val="left"/>
+      <w:pPr>
+        <w:ind w:left="1680" w:hanging="420"/>
+      </w:pPr>
+    </w:lvl>
+    <w:lvl w:ilvl="4" w:tplc="04090019" w:tentative="1">
+      <w:start w:val="1"/>
+      <w:numFmt w:val="lowerLetter"/>
+      <w:lvlText w:val="%5)"/>
+      <w:lvlJc w:val="left"/>
+      <w:pPr>
+        <w:ind w:left="2100" w:hanging="420"/>
+      </w:pPr>
+    </w:lvl>
+    <w:lvl w:ilvl="5" w:tplc="0409001B" w:tentative="1">
+      <w:start w:val="1"/>
+      <w:numFmt w:val="lowerRoman"/>
+      <w:lvlText w:val="%6."/>
+      <w:lvlJc w:val="right"/>
+      <w:pPr>
+        <w:ind w:left="2520" w:hanging="420"/>
+      </w:pPr>
+    </w:lvl>
+    <w:lvl w:ilvl="6" w:tplc="0409000F" w:tentative="1">
+      <w:start w:val="1"/>
+      <w:numFmt w:val="decimal"/>
+      <w:lvlText w:val="%7."/>
+      <w:lvlJc w:val="left"/>
+      <w:pPr>
+        <w:ind w:left="2940" w:hanging="420"/>
+      </w:pPr>
+    </w:lvl>
+    <w:lvl w:ilvl="7" w:tplc="04090019" w:tentative="1">
+      <w:start w:val="1"/>
+      <w:numFmt w:val="lowerLetter"/>
+      <w:lvlText w:val="%8)"/>
+      <w:lvlJc w:val="left"/>
+      <w:pPr>
+        <w:ind w:left="3360" w:hanging="420"/>
+      </w:pPr>
+    </w:lvl>
+    <w:lvl w:ilvl="8" w:tplc="0409001B" w:tentative="1">
+      <w:start w:val="1"/>
+      <w:numFmt w:val="lowerRoman"/>
+      <w:lvlText w:val="%9."/>
+      <w:lvlJc w:val="right"/>
+      <w:pPr>
+        <w:ind w:left="3780" w:hanging="420"/>
+      </w:pPr>
+    </w:lvl>
+  </w:abstractNum>
+  <w:abstractNum w:abstractNumId="8" w15:restartNumberingAfterBreak="0">
     <w:nsid w:val="2D4B634E"/>
     <w:multiLevelType w:val="multilevel"/>
     <w:tmpl w:val="04090001"/>
@@ -3236,7 +3652,7 @@
       <w:lvlJc w:val="left"/>
     </w:lvl>
   </w:abstractNum>
-  <w:abstractNum w:abstractNumId="8" w15:restartNumberingAfterBreak="0">
+  <w:abstractNum w:abstractNumId="9" w15:restartNumberingAfterBreak="0">
     <w:nsid w:val="2E0A0368"/>
     <w:multiLevelType w:val="multilevel"/>
     <w:tmpl w:val="A344E0C0"/>
@@ -3350,7 +3766,7 @@
       </w:pPr>
     </w:lvl>
   </w:abstractNum>
-  <w:abstractNum w:abstractNumId="9" w15:restartNumberingAfterBreak="0">
+  <w:abstractNum w:abstractNumId="10" w15:restartNumberingAfterBreak="0">
     <w:nsid w:val="31DD2C45"/>
     <w:multiLevelType w:val="multilevel"/>
     <w:tmpl w:val="04090001"/>
@@ -3410,7 +3826,7 @@
       <w:lvlJc w:val="left"/>
     </w:lvl>
   </w:abstractNum>
-  <w:abstractNum w:abstractNumId="10" w15:restartNumberingAfterBreak="0">
+  <w:abstractNum w:abstractNumId="11" w15:restartNumberingAfterBreak="0">
     <w:nsid w:val="32982B51"/>
     <w:multiLevelType w:val="multilevel"/>
     <w:tmpl w:val="04090001"/>
@@ -3470,7 +3886,7 @@
       <w:lvlJc w:val="left"/>
     </w:lvl>
   </w:abstractNum>
-  <w:abstractNum w:abstractNumId="11" w15:restartNumberingAfterBreak="0">
+  <w:abstractNum w:abstractNumId="12" w15:restartNumberingAfterBreak="0">
     <w:nsid w:val="3375481C"/>
     <w:multiLevelType w:val="multilevel"/>
     <w:tmpl w:val="E6747DA6"/>
@@ -3530,7 +3946,7 @@
       <w:lvlJc w:val="left"/>
     </w:lvl>
   </w:abstractNum>
-  <w:abstractNum w:abstractNumId="12" w15:restartNumberingAfterBreak="0">
+  <w:abstractNum w:abstractNumId="13" w15:restartNumberingAfterBreak="0">
     <w:nsid w:val="369D5471"/>
     <w:multiLevelType w:val="multilevel"/>
     <w:tmpl w:val="04090001"/>
@@ -3590,7 +4006,7 @@
       <w:lvlJc w:val="left"/>
     </w:lvl>
   </w:abstractNum>
-  <w:abstractNum w:abstractNumId="13" w15:restartNumberingAfterBreak="0">
+  <w:abstractNum w:abstractNumId="14" w15:restartNumberingAfterBreak="0">
     <w:nsid w:val="42B97F7B"/>
     <w:multiLevelType w:val="multilevel"/>
     <w:tmpl w:val="04090001"/>
@@ -3650,7 +4066,7 @@
       <w:lvlJc w:val="left"/>
     </w:lvl>
   </w:abstractNum>
-  <w:abstractNum w:abstractNumId="14" w15:restartNumberingAfterBreak="0">
+  <w:abstractNum w:abstractNumId="15" w15:restartNumberingAfterBreak="0">
     <w:nsid w:val="49E170D0"/>
     <w:multiLevelType w:val="multilevel"/>
     <w:tmpl w:val="04090001"/>
@@ -3710,7 +4126,7 @@
       <w:lvlJc w:val="left"/>
     </w:lvl>
   </w:abstractNum>
-  <w:abstractNum w:abstractNumId="15" w15:restartNumberingAfterBreak="0">
+  <w:abstractNum w:abstractNumId="16" w15:restartNumberingAfterBreak="0">
     <w:nsid w:val="4E5268EF"/>
     <w:multiLevelType w:val="hybridMultilevel"/>
     <w:tmpl w:val="0A1C53B2"/>
@@ -3822,7 +4238,7 @@
       </w:rPr>
     </w:lvl>
   </w:abstractNum>
-  <w:abstractNum w:abstractNumId="16" w15:restartNumberingAfterBreak="0">
+  <w:abstractNum w:abstractNumId="17" w15:restartNumberingAfterBreak="0">
     <w:nsid w:val="4F64732B"/>
     <w:multiLevelType w:val="multilevel"/>
     <w:tmpl w:val="04090001"/>
@@ -3882,7 +4298,7 @@
       <w:lvlJc w:val="left"/>
     </w:lvl>
   </w:abstractNum>
-  <w:abstractNum w:abstractNumId="17" w15:restartNumberingAfterBreak="0">
+  <w:abstractNum w:abstractNumId="18" w15:restartNumberingAfterBreak="0">
     <w:nsid w:val="52DF734E"/>
     <w:multiLevelType w:val="multilevel"/>
     <w:tmpl w:val="04090001"/>
@@ -3942,7 +4358,7 @@
       <w:lvlJc w:val="left"/>
     </w:lvl>
   </w:abstractNum>
-  <w:abstractNum w:abstractNumId="18" w15:restartNumberingAfterBreak="0">
+  <w:abstractNum w:abstractNumId="19" w15:restartNumberingAfterBreak="0">
     <w:nsid w:val="63F568FF"/>
     <w:multiLevelType w:val="multilevel"/>
     <w:tmpl w:val="FFFFFFFF"/>
@@ -4028,7 +4444,7 @@
       </w:rPr>
     </w:lvl>
   </w:abstractNum>
-  <w:abstractNum w:abstractNumId="19" w15:restartNumberingAfterBreak="0">
+  <w:abstractNum w:abstractNumId="20" w15:restartNumberingAfterBreak="0">
     <w:nsid w:val="6D2F7D46"/>
     <w:multiLevelType w:val="multilevel"/>
     <w:tmpl w:val="04090001"/>
@@ -4088,7 +4504,7 @@
       <w:lvlJc w:val="left"/>
     </w:lvl>
   </w:abstractNum>
-  <w:abstractNum w:abstractNumId="20" w15:restartNumberingAfterBreak="0">
+  <w:abstractNum w:abstractNumId="21" w15:restartNumberingAfterBreak="0">
     <w:nsid w:val="71F21F2A"/>
     <w:multiLevelType w:val="multilevel"/>
     <w:tmpl w:val="04090001"/>
@@ -4148,7 +4564,7 @@
       <w:lvlJc w:val="left"/>
     </w:lvl>
   </w:abstractNum>
-  <w:abstractNum w:abstractNumId="21" w15:restartNumberingAfterBreak="0">
+  <w:abstractNum w:abstractNumId="22" w15:restartNumberingAfterBreak="0">
     <w:nsid w:val="743601FB"/>
     <w:multiLevelType w:val="multilevel"/>
     <w:tmpl w:val="04090001"/>
@@ -4208,7 +4624,7 @@
       <w:lvlJc w:val="left"/>
     </w:lvl>
   </w:abstractNum>
-  <w:abstractNum w:abstractNumId="22" w15:restartNumberingAfterBreak="0">
+  <w:abstractNum w:abstractNumId="23" w15:restartNumberingAfterBreak="0">
     <w:nsid w:val="756150CA"/>
     <w:multiLevelType w:val="multilevel"/>
     <w:tmpl w:val="04090001"/>
@@ -4268,7 +4684,7 @@
       <w:lvlJc w:val="left"/>
     </w:lvl>
   </w:abstractNum>
-  <w:abstractNum w:abstractNumId="23" w15:restartNumberingAfterBreak="0">
+  <w:abstractNum w:abstractNumId="24" w15:restartNumberingAfterBreak="0">
     <w:nsid w:val="7BE434D7"/>
     <w:multiLevelType w:val="multilevel"/>
     <w:tmpl w:val="04090001"/>
@@ -4349,16 +4765,16 @@
     </w:lvlOverride>
   </w:num>
   <w:num w:numId="3">
-    <w:abstractNumId w:val="11"/>
+    <w:abstractNumId w:val="12"/>
   </w:num>
   <w:num w:numId="4">
-    <w:abstractNumId w:val="23"/>
+    <w:abstractNumId w:val="24"/>
   </w:num>
   <w:num w:numId="5">
-    <w:abstractNumId w:val="17"/>
+    <w:abstractNumId w:val="18"/>
   </w:num>
   <w:num w:numId="6">
-    <w:abstractNumId w:val="16"/>
+    <w:abstractNumId w:val="17"/>
   </w:num>
   <w:num w:numId="7">
     <w:abstractNumId w:val="1"/>
@@ -4380,55 +4796,58 @@
     <w:abstractNumId w:val="2"/>
   </w:num>
   <w:num w:numId="9">
-    <w:abstractNumId w:val="22"/>
+    <w:abstractNumId w:val="23"/>
   </w:num>
   <w:num w:numId="10">
     <w:abstractNumId w:val="3"/>
   </w:num>
   <w:num w:numId="11">
-    <w:abstractNumId w:val="12"/>
+    <w:abstractNumId w:val="13"/>
   </w:num>
   <w:num w:numId="12">
-    <w:abstractNumId w:val="10"/>
+    <w:abstractNumId w:val="11"/>
   </w:num>
   <w:num w:numId="13">
-    <w:abstractNumId w:val="21"/>
+    <w:abstractNumId w:val="22"/>
   </w:num>
   <w:num w:numId="14">
-    <w:abstractNumId w:val="9"/>
+    <w:abstractNumId w:val="10"/>
   </w:num>
   <w:num w:numId="15">
     <w:abstractNumId w:val="4"/>
   </w:num>
   <w:num w:numId="16">
-    <w:abstractNumId w:val="20"/>
+    <w:abstractNumId w:val="21"/>
   </w:num>
   <w:num w:numId="17">
-    <w:abstractNumId w:val="14"/>
+    <w:abstractNumId w:val="15"/>
   </w:num>
   <w:num w:numId="18">
     <w:abstractNumId w:val="5"/>
   </w:num>
   <w:num w:numId="19">
-    <w:abstractNumId w:val="13"/>
+    <w:abstractNumId w:val="14"/>
   </w:num>
   <w:num w:numId="20">
-    <w:abstractNumId w:val="7"/>
+    <w:abstractNumId w:val="8"/>
   </w:num>
   <w:num w:numId="21">
-    <w:abstractNumId w:val="19"/>
+    <w:abstractNumId w:val="20"/>
   </w:num>
   <w:num w:numId="22">
     <w:abstractNumId w:val="6"/>
   </w:num>
   <w:num w:numId="23">
-    <w:abstractNumId w:val="18"/>
+    <w:abstractNumId w:val="19"/>
   </w:num>
   <w:num w:numId="24">
-    <w:abstractNumId w:val="8"/>
+    <w:abstractNumId w:val="9"/>
   </w:num>
   <w:num w:numId="25">
-    <w:abstractNumId w:val="15"/>
+    <w:abstractNumId w:val="16"/>
+  </w:num>
+  <w:num w:numId="26">
+    <w:abstractNumId w:val="7"/>
   </w:num>
 </w:numbering>
 </file>
@@ -4897,7 +5316,6 @@
   <w:style w:type="character" w:default="1" w:styleId="a0">
     <w:name w:val="Default Paragraph Font"/>
     <w:uiPriority w:val="1"/>
-    <w:semiHidden/>
     <w:unhideWhenUsed/>
   </w:style>
   <w:style w:type="table" w:default="1" w:styleId="a1">
@@ -5394,6 +5812,25 @@
       <w:szCs w:val="18"/>
     </w:rPr>
   </w:style>
+  <w:style w:type="paragraph" w:styleId="HTML">
+    <w:name w:val="HTML Preformatted"/>
+    <w:basedOn w:val="a"/>
+    <w:link w:val="HTML0"/>
+    <w:rsid w:val="00CB57B4"/>
+    <w:rPr>
+      <w:rFonts w:ascii="Courier New" w:hAnsi="Courier New" w:cs="Courier New"/>
+    </w:rPr>
+  </w:style>
+  <w:style w:type="character" w:customStyle="1" w:styleId="HTML0">
+    <w:name w:val="HTML 预设格式 字符"/>
+    <w:basedOn w:val="a0"/>
+    <w:link w:val="HTML"/>
+    <w:rsid w:val="00CB57B4"/>
+    <w:rPr>
+      <w:rFonts w:ascii="Courier New" w:hAnsi="Courier New" w:cs="Courier New"/>
+      <w:snapToGrid w:val="0"/>
+    </w:rPr>
+  </w:style>
 </w:styles>
 </file>
 
@@ -5663,7 +6100,7 @@
 </file>
 
 <file path=customXml/itemProps1.xml><?xml version="1.0" encoding="utf-8"?>
-<ds:datastoreItem xmlns:ds="http://schemas.openxmlformats.org/officeDocument/2006/customXml" ds:itemID="{F3FB552A-1B1F-4E62-9BF6-FD4AB6BF9D8A}">
+<ds:datastoreItem xmlns:ds="http://schemas.openxmlformats.org/officeDocument/2006/customXml" ds:itemID="{513EA768-7D5B-1F45-8B23-6E3B87472455}">
   <ds:schemaRefs>
     <ds:schemaRef ds:uri="http://schemas.openxmlformats.org/officeDocument/2006/bibliography"/>
   </ds:schemaRefs>

--- a/doc/测试评估报告.docx
+++ b/doc/测试评估报告.docx
@@ -437,9 +437,6 @@
           <w:p>
             <w:pPr>
               <w:pStyle w:val="Tabletext"/>
-              <w:rPr>
-                <w:rFonts w:hint="eastAsia"/>
-              </w:rPr>
             </w:pPr>
             <w:r>
               <w:t>2019/5/12</w:t>
@@ -455,7 +452,10 @@
               <w:pStyle w:val="Tabletext"/>
             </w:pPr>
             <w:r>
-              <w:t>1.2</w:t>
+              <w:rPr>
+                <w:rFonts w:hint="eastAsia"/>
+              </w:rPr>
+              <w:t>2.0</w:t>
             </w:r>
           </w:p>
         </w:tc>
@@ -466,9 +466,6 @@
           <w:p>
             <w:pPr>
               <w:pStyle w:val="Tabletext"/>
-              <w:rPr>
-                <w:rFonts w:hint="eastAsia"/>
-              </w:rPr>
             </w:pPr>
             <w:r>
               <w:rPr>
@@ -503,9 +500,6 @@
           <w:p>
             <w:pPr>
               <w:pStyle w:val="Tabletext"/>
-              <w:rPr>
-                <w:rFonts w:hint="eastAsia"/>
-              </w:rPr>
             </w:pPr>
             <w:r>
               <w:t>2019/5/12</w:t>
@@ -524,13 +518,7 @@
               <w:rPr>
                 <w:rFonts w:hint="eastAsia"/>
               </w:rPr>
-              <w:t>1</w:t>
-            </w:r>
-            <w:r>
-              <w:t>.</w:t>
-            </w:r>
-            <w:r>
-              <w:t>3</w:t>
+              <w:t>2.1</w:t>
             </w:r>
           </w:p>
         </w:tc>
@@ -541,9 +529,6 @@
           <w:p>
             <w:pPr>
               <w:pStyle w:val="Tabletext"/>
-              <w:rPr>
-                <w:rFonts w:hint="eastAsia"/>
-              </w:rPr>
             </w:pPr>
             <w:r>
               <w:rPr>
@@ -599,7 +584,7 @@
           <w:snapToGrid/>
           <w:kern w:val="2"/>
           <w:sz w:val="21"/>
-          <w:szCs w:val="24"/>
+          <w:szCs w:val="22"/>
         </w:rPr>
       </w:pPr>
       <w:r>
@@ -633,7 +618,7 @@
           <w:snapToGrid/>
           <w:kern w:val="2"/>
           <w:sz w:val="21"/>
-          <w:szCs w:val="24"/>
+          <w:szCs w:val="22"/>
         </w:rPr>
         <w:tab/>
       </w:r>
@@ -659,7 +644,7 @@
         <w:rPr>
           <w:noProof/>
         </w:rPr>
-        <w:instrText xml:space="preserve"> PAGEREF _Toc8569531 \h </w:instrText>
+        <w:instrText xml:space="preserve"> PAGEREF _Toc8571367 \h </w:instrText>
       </w:r>
       <w:r>
         <w:rPr>
@@ -697,7 +682,7 @@
           <w:snapToGrid/>
           <w:kern w:val="2"/>
           <w:sz w:val="21"/>
-          <w:szCs w:val="24"/>
+          <w:szCs w:val="22"/>
         </w:rPr>
       </w:pPr>
       <w:r>
@@ -713,7 +698,7 @@
           <w:snapToGrid/>
           <w:kern w:val="2"/>
           <w:sz w:val="21"/>
-          <w:szCs w:val="24"/>
+          <w:szCs w:val="22"/>
         </w:rPr>
         <w:tab/>
       </w:r>
@@ -739,7 +724,7 @@
         <w:rPr>
           <w:noProof/>
         </w:rPr>
-        <w:instrText xml:space="preserve"> PAGEREF _Toc8569532 \h </w:instrText>
+        <w:instrText xml:space="preserve"> PAGEREF _Toc8571368 \h </w:instrText>
       </w:r>
       <w:r>
         <w:rPr>
@@ -777,7 +762,7 @@
           <w:snapToGrid/>
           <w:kern w:val="2"/>
           <w:sz w:val="21"/>
-          <w:szCs w:val="24"/>
+          <w:szCs w:val="22"/>
         </w:rPr>
       </w:pPr>
       <w:r>
@@ -793,7 +778,7 @@
           <w:snapToGrid/>
           <w:kern w:val="2"/>
           <w:sz w:val="21"/>
-          <w:szCs w:val="24"/>
+          <w:szCs w:val="22"/>
         </w:rPr>
         <w:tab/>
       </w:r>
@@ -819,7 +804,7 @@
         <w:rPr>
           <w:noProof/>
         </w:rPr>
-        <w:instrText xml:space="preserve"> PAGEREF _Toc8569533 \h </w:instrText>
+        <w:instrText xml:space="preserve"> PAGEREF _Toc8571369 \h </w:instrText>
       </w:r>
       <w:r>
         <w:rPr>
@@ -857,7 +842,7 @@
           <w:snapToGrid/>
           <w:kern w:val="2"/>
           <w:sz w:val="21"/>
-          <w:szCs w:val="24"/>
+          <w:szCs w:val="22"/>
         </w:rPr>
       </w:pPr>
       <w:r>
@@ -873,7 +858,7 @@
           <w:snapToGrid/>
           <w:kern w:val="2"/>
           <w:sz w:val="21"/>
-          <w:szCs w:val="24"/>
+          <w:szCs w:val="22"/>
         </w:rPr>
         <w:tab/>
       </w:r>
@@ -899,7 +884,7 @@
         <w:rPr>
           <w:noProof/>
         </w:rPr>
-        <w:instrText xml:space="preserve"> PAGEREF _Toc8569534 \h </w:instrText>
+        <w:instrText xml:space="preserve"> PAGEREF _Toc8571370 \h </w:instrText>
       </w:r>
       <w:r>
         <w:rPr>
@@ -937,7 +922,7 @@
           <w:snapToGrid/>
           <w:kern w:val="2"/>
           <w:sz w:val="21"/>
-          <w:szCs w:val="24"/>
+          <w:szCs w:val="22"/>
         </w:rPr>
       </w:pPr>
       <w:r>
@@ -953,7 +938,7 @@
           <w:snapToGrid/>
           <w:kern w:val="2"/>
           <w:sz w:val="21"/>
-          <w:szCs w:val="24"/>
+          <w:szCs w:val="22"/>
         </w:rPr>
         <w:tab/>
       </w:r>
@@ -979,7 +964,7 @@
         <w:rPr>
           <w:noProof/>
         </w:rPr>
-        <w:instrText xml:space="preserve"> PAGEREF _Toc8569535 \h </w:instrText>
+        <w:instrText xml:space="preserve"> PAGEREF _Toc8571371 \h </w:instrText>
       </w:r>
       <w:r>
         <w:rPr>
@@ -1017,7 +1002,7 @@
           <w:snapToGrid/>
           <w:kern w:val="2"/>
           <w:sz w:val="21"/>
-          <w:szCs w:val="24"/>
+          <w:szCs w:val="22"/>
         </w:rPr>
       </w:pPr>
       <w:r>
@@ -1033,7 +1018,7 @@
           <w:snapToGrid/>
           <w:kern w:val="2"/>
           <w:sz w:val="21"/>
-          <w:szCs w:val="24"/>
+          <w:szCs w:val="22"/>
         </w:rPr>
         <w:tab/>
       </w:r>
@@ -1059,7 +1044,7 @@
         <w:rPr>
           <w:noProof/>
         </w:rPr>
-        <w:instrText xml:space="preserve"> PAGEREF _Toc8569536 \h </w:instrText>
+        <w:instrText xml:space="preserve"> PAGEREF _Toc8571372 \h </w:instrText>
       </w:r>
       <w:r>
         <w:rPr>
@@ -1097,7 +1082,7 @@
           <w:snapToGrid/>
           <w:kern w:val="2"/>
           <w:sz w:val="21"/>
-          <w:szCs w:val="24"/>
+          <w:szCs w:val="22"/>
         </w:rPr>
       </w:pPr>
       <w:r>
@@ -1113,7 +1098,7 @@
           <w:snapToGrid/>
           <w:kern w:val="2"/>
           <w:sz w:val="21"/>
-          <w:szCs w:val="24"/>
+          <w:szCs w:val="22"/>
         </w:rPr>
         <w:tab/>
       </w:r>
@@ -1139,7 +1124,7 @@
         <w:rPr>
           <w:noProof/>
         </w:rPr>
-        <w:instrText xml:space="preserve"> PAGEREF _Toc8569537 \h </w:instrText>
+        <w:instrText xml:space="preserve"> PAGEREF _Toc8571373 \h </w:instrText>
       </w:r>
       <w:r>
         <w:rPr>
@@ -1177,14 +1162,14 @@
           <w:snapToGrid/>
           <w:kern w:val="2"/>
           <w:sz w:val="21"/>
-          <w:szCs w:val="24"/>
-        </w:rPr>
-      </w:pPr>
-      <w:r>
-        <w:rPr>
-          <w:noProof/>
-        </w:rPr>
-        <w:t>3</w:t>
+          <w:szCs w:val="22"/>
+        </w:rPr>
+      </w:pPr>
+      <w:r>
+        <w:rPr>
+          <w:noProof/>
+        </w:rPr>
+        <w:t>3.</w:t>
       </w:r>
       <w:r>
         <w:rPr>
@@ -1193,7 +1178,7 @@
           <w:snapToGrid/>
           <w:kern w:val="2"/>
           <w:sz w:val="21"/>
-          <w:szCs w:val="24"/>
+          <w:szCs w:val="22"/>
         </w:rPr>
         <w:tab/>
       </w:r>
@@ -1201,7 +1186,7 @@
         <w:rPr>
           <w:noProof/>
         </w:rPr>
-        <w:t>单元测试的覆盖</w:t>
+        <w:t>基于需求的测试覆盖</w:t>
       </w:r>
       <w:r>
         <w:rPr>
@@ -1219,7 +1204,7 @@
         <w:rPr>
           <w:noProof/>
         </w:rPr>
-        <w:instrText xml:space="preserve"> PAGEREF _Toc8569538 \h </w:instrText>
+        <w:instrText xml:space="preserve"> PAGEREF _Toc8571374 \h </w:instrText>
       </w:r>
       <w:r>
         <w:rPr>
@@ -1257,14 +1242,14 @@
           <w:snapToGrid/>
           <w:kern w:val="2"/>
           <w:sz w:val="21"/>
-          <w:szCs w:val="24"/>
-        </w:rPr>
-      </w:pPr>
-      <w:r>
-        <w:rPr>
-          <w:noProof/>
-        </w:rPr>
-        <w:t>4</w:t>
+          <w:szCs w:val="22"/>
+        </w:rPr>
+      </w:pPr>
+      <w:r>
+        <w:rPr>
+          <w:noProof/>
+        </w:rPr>
+        <w:t>4.</w:t>
       </w:r>
       <w:r>
         <w:rPr>
@@ -1273,7 +1258,7 @@
           <w:snapToGrid/>
           <w:kern w:val="2"/>
           <w:sz w:val="21"/>
-          <w:szCs w:val="24"/>
+          <w:szCs w:val="22"/>
         </w:rPr>
         <w:tab/>
       </w:r>
@@ -1281,7 +1266,7 @@
         <w:rPr>
           <w:noProof/>
         </w:rPr>
-        <w:t>基于需求的测试覆盖</w:t>
+        <w:t>基于功能的测试覆盖</w:t>
       </w:r>
       <w:r>
         <w:rPr>
@@ -1299,7 +1284,7 @@
         <w:rPr>
           <w:noProof/>
         </w:rPr>
-        <w:instrText xml:space="preserve"> PAGEREF _Toc8569539 \h </w:instrText>
+        <w:instrText xml:space="preserve"> PAGEREF _Toc8571375 \h </w:instrText>
       </w:r>
       <w:r>
         <w:rPr>
@@ -1337,14 +1322,14 @@
           <w:snapToGrid/>
           <w:kern w:val="2"/>
           <w:sz w:val="21"/>
-          <w:szCs w:val="24"/>
-        </w:rPr>
-      </w:pPr>
-      <w:r>
-        <w:rPr>
-          <w:noProof/>
-        </w:rPr>
-        <w:t>5</w:t>
+          <w:szCs w:val="22"/>
+        </w:rPr>
+      </w:pPr>
+      <w:r>
+        <w:rPr>
+          <w:noProof/>
+        </w:rPr>
+        <w:t>5.</w:t>
       </w:r>
       <w:r>
         <w:rPr>
@@ -1353,7 +1338,7 @@
           <w:snapToGrid/>
           <w:kern w:val="2"/>
           <w:sz w:val="21"/>
-          <w:szCs w:val="24"/>
+          <w:szCs w:val="22"/>
         </w:rPr>
         <w:tab/>
       </w:r>
@@ -1379,7 +1364,7 @@
         <w:rPr>
           <w:noProof/>
         </w:rPr>
-        <w:instrText xml:space="preserve"> PAGEREF _Toc8569540 \h </w:instrText>
+        <w:instrText xml:space="preserve"> PAGEREF _Toc8571376 \h </w:instrText>
       </w:r>
       <w:r>
         <w:rPr>
@@ -1417,14 +1402,14 @@
           <w:snapToGrid/>
           <w:kern w:val="2"/>
           <w:sz w:val="21"/>
-          <w:szCs w:val="24"/>
-        </w:rPr>
-      </w:pPr>
-      <w:r>
-        <w:rPr>
-          <w:noProof/>
-        </w:rPr>
-        <w:t>6</w:t>
+          <w:szCs w:val="22"/>
+        </w:rPr>
+      </w:pPr>
+      <w:r>
+        <w:rPr>
+          <w:noProof/>
+        </w:rPr>
+        <w:t>6.</w:t>
       </w:r>
       <w:r>
         <w:rPr>
@@ -1433,7 +1418,7 @@
           <w:snapToGrid/>
           <w:kern w:val="2"/>
           <w:sz w:val="21"/>
-          <w:szCs w:val="24"/>
+          <w:szCs w:val="22"/>
         </w:rPr>
         <w:tab/>
       </w:r>
@@ -1459,7 +1444,7 @@
         <w:rPr>
           <w:noProof/>
         </w:rPr>
-        <w:instrText xml:space="preserve"> PAGEREF _Toc8569541 \h </w:instrText>
+        <w:instrText xml:space="preserve"> PAGEREF _Toc8571377 \h </w:instrText>
       </w:r>
       <w:r>
         <w:rPr>
@@ -1543,7 +1528,7 @@
       <w:pPr>
         <w:pStyle w:val="1"/>
       </w:pPr>
-      <w:bookmarkStart w:id="0" w:name="_Toc8569531"/>
+      <w:bookmarkStart w:id="0" w:name="_Toc8571367"/>
       <w:r>
         <w:rPr>
           <w:rFonts w:hint="eastAsia"/>
@@ -1617,23 +1602,29 @@
         <w:t>记录</w:t>
       </w:r>
       <w:r>
-        <w:t>测试得到的结果，</w:t>
-      </w:r>
-      <w:r>
-        <w:rPr>
-          <w:rFonts w:hint="eastAsia"/>
-        </w:rPr>
-        <w:t>并</w:t>
-      </w:r>
-      <w:r>
-        <w:t>撰写相关测试报告。</w:t>
+        <w:t>测试得到的结果。</w:t>
+      </w:r>
+      <w:r>
+        <w:rPr>
+          <w:rFonts w:hint="eastAsia"/>
+        </w:rPr>
+        <w:t>同时利用分支覆盖和语句覆盖的方法，对命令行计算器的各个功能进行单元测试，</w:t>
+      </w:r>
+      <w:r>
+        <w:t xml:space="preserve"> </w:t>
+      </w:r>
+      <w:r>
+        <w:rPr>
+          <w:rFonts w:hint="eastAsia"/>
+        </w:rPr>
+        <w:t>记录测试的结果。</w:t>
       </w:r>
     </w:p>
     <w:p>
       <w:pPr>
         <w:pStyle w:val="2"/>
       </w:pPr>
-      <w:bookmarkStart w:id="1" w:name="_Toc8569532"/>
+      <w:bookmarkStart w:id="1" w:name="_Toc8571368"/>
       <w:r>
         <w:rPr>
           <w:rFonts w:hint="eastAsia"/>
@@ -1677,14 +1668,26 @@
         <w:t>的</w:t>
       </w:r>
       <w:r>
-        <w:t>测试结果。</w:t>
+        <w:t>测试结果</w:t>
+      </w:r>
+      <w:r>
+        <w:rPr>
+          <w:rFonts w:hint="eastAsia"/>
+        </w:rPr>
+        <w:t>，</w:t>
+      </w:r>
+      <w:r>
+        <w:rPr>
+          <w:rFonts w:hint="eastAsia"/>
+        </w:rPr>
+        <w:t>确保程序各个功能的正确性，以及保证程序能够对用户的错误输入进行恰当的处理，确保命令行计算器能够正常使用。</w:t>
       </w:r>
     </w:p>
     <w:p>
       <w:pPr>
         <w:pStyle w:val="2"/>
       </w:pPr>
-      <w:bookmarkStart w:id="2" w:name="_Toc8569533"/>
+      <w:bookmarkStart w:id="2" w:name="_Toc8571369"/>
       <w:r>
         <w:rPr>
           <w:rFonts w:hint="eastAsia"/>
@@ -1719,22 +1722,31 @@
     <w:p>
       <w:pPr>
         <w:ind w:left="720"/>
-        <w:rPr>
-          <w:rFonts w:hint="eastAsia"/>
-        </w:rPr>
       </w:pPr>
       <w:r>
         <w:rPr>
           <w:rFonts w:hint="eastAsia"/>
         </w:rPr>
         <w:t>测试命令行计算器的各个模块</w:t>
+      </w:r>
+      <w:r>
+        <w:rPr>
+          <w:rFonts w:hint="eastAsia"/>
+        </w:rPr>
+        <w:t>和函数</w:t>
+      </w:r>
+      <w:r>
+        <w:rPr>
+          <w:rFonts w:hint="eastAsia"/>
+        </w:rPr>
+        <w:t>。</w:t>
       </w:r>
     </w:p>
     <w:p>
       <w:pPr>
         <w:pStyle w:val="2"/>
       </w:pPr>
-      <w:bookmarkStart w:id="3" w:name="_Toc8569534"/>
+      <w:bookmarkStart w:id="3" w:name="_Toc8571370"/>
       <w:r>
         <w:rPr>
           <w:rFonts w:hint="eastAsia"/>
@@ -1758,7 +1770,7 @@
       <w:pPr>
         <w:pStyle w:val="2"/>
       </w:pPr>
-      <w:bookmarkStart w:id="4" w:name="_Toc8569535"/>
+      <w:bookmarkStart w:id="4" w:name="_Toc8571371"/>
       <w:r>
         <w:rPr>
           <w:rFonts w:hint="eastAsia"/>
@@ -1775,14 +1787,14 @@
         <w:rPr>
           <w:rFonts w:hint="eastAsia"/>
         </w:rPr>
-        <w:t>无</w:t>
+        <w:t>《命令行计算器项目需求文档》</w:t>
       </w:r>
     </w:p>
     <w:p>
       <w:pPr>
         <w:pStyle w:val="2"/>
       </w:pPr>
-      <w:bookmarkStart w:id="5" w:name="_Toc8569536"/>
+      <w:bookmarkStart w:id="5" w:name="_Toc8571372"/>
       <w:r>
         <w:rPr>
           <w:rFonts w:hint="eastAsia"/>
@@ -1874,9 +1886,6 @@
     <w:p>
       <w:pPr>
         <w:ind w:left="720"/>
-        <w:rPr>
-          <w:rFonts w:hint="eastAsia"/>
-        </w:rPr>
       </w:pPr>
       <w:r>
         <w:rPr>
@@ -1901,7 +1910,7 @@
       <w:pPr>
         <w:pStyle w:val="1"/>
       </w:pPr>
-      <w:bookmarkStart w:id="6" w:name="_Toc8569537"/>
+      <w:bookmarkStart w:id="6" w:name="_Toc8571373"/>
       <w:r>
         <w:rPr>
           <w:rFonts w:hint="eastAsia"/>
@@ -1913,10 +1922,27 @@
     <w:p>
       <w:pPr>
         <w:ind w:left="720"/>
-        <w:rPr>
-          <w:rFonts w:hint="eastAsia"/>
-        </w:rPr>
-      </w:pPr>
+      </w:pPr>
+      <w:r>
+        <w:rPr>
+          <w:rFonts w:hint="eastAsia"/>
+        </w:rPr>
+        <w:t>在黑盒测试中，使用</w:t>
+      </w:r>
+      <w:proofErr w:type="spellStart"/>
+      <w:r>
+        <w:rPr>
+          <w:rFonts w:hint="eastAsia"/>
+        </w:rPr>
+        <w:t>junit</w:t>
+      </w:r>
+      <w:proofErr w:type="spellEnd"/>
+      <w:r>
+        <w:rPr>
+          <w:rFonts w:hint="eastAsia"/>
+        </w:rPr>
+        <w:t>，利用测试计划所列举的各种测试用例对项目进行了测试，所有</w:t>
+      </w:r>
       <w:r>
         <w:rPr>
           <w:rFonts w:hint="eastAsia"/>
@@ -1924,25 +1950,19 @@
         <w:t>测试</w:t>
       </w:r>
       <w:r>
+        <w:rPr>
+          <w:rFonts w:hint="eastAsia"/>
+        </w:rPr>
+        <w:t>得到的</w:t>
+      </w:r>
+      <w:r>
         <w:t>结果与</w:t>
       </w:r>
       <w:r>
         <w:rPr>
           <w:rFonts w:hint="eastAsia"/>
         </w:rPr>
-        <w:t>测试</w:t>
-      </w:r>
-      <w:r>
-        <w:rPr>
-          <w:rFonts w:hint="eastAsia"/>
-        </w:rPr>
-        <w:t>计划</w:t>
-      </w:r>
-      <w:r>
-        <w:rPr>
-          <w:rFonts w:hint="eastAsia"/>
-        </w:rPr>
-        <w:t>中的</w:t>
+        <w:t>测试计划中的</w:t>
       </w:r>
       <w:r>
         <w:t>预期相符</w:t>
@@ -1951,228 +1971,321 @@
         <w:rPr>
           <w:rFonts w:hint="eastAsia"/>
         </w:rPr>
-        <w:t>，</w:t>
-      </w:r>
-      <w:r>
-        <w:rPr>
-          <w:rFonts w:hint="eastAsia"/>
-        </w:rPr>
-        <w:t>未发现错误，</w:t>
-      </w:r>
-      <w:r>
-        <w:rPr>
-          <w:rFonts w:hint="eastAsia"/>
-        </w:rPr>
-        <w:t>测试通过。</w:t>
+        <w:t>，未发现错误，测试通过。</w:t>
       </w:r>
     </w:p>
     <w:p>
       <w:pPr>
+        <w:ind w:left="720"/>
+        <w:rPr>
+          <w:rFonts w:hint="eastAsia"/>
+        </w:rPr>
+      </w:pPr>
+      <w:r>
+        <w:rPr>
+          <w:rFonts w:hint="eastAsia"/>
+        </w:rPr>
+        <w:t>在单元测试中，同样使用</w:t>
+      </w:r>
+      <w:proofErr w:type="spellStart"/>
+      <w:r>
+        <w:rPr>
+          <w:rFonts w:hint="eastAsia"/>
+        </w:rPr>
+        <w:t>junit</w:t>
+      </w:r>
+      <w:proofErr w:type="spellEnd"/>
+      <w:r>
+        <w:rPr>
+          <w:rFonts w:hint="eastAsia"/>
+        </w:rPr>
+        <w:t>，利用throw</w:t>
+      </w:r>
+      <w:r>
+        <w:t xml:space="preserve"> exception</w:t>
+      </w:r>
+      <w:r>
+        <w:rPr>
+          <w:rFonts w:hint="eastAsia"/>
+        </w:rPr>
+        <w:t>的方法对命令行</w:t>
+      </w:r>
+      <w:r>
+        <w:rPr>
+          <w:rFonts w:hint="eastAsia"/>
+        </w:rPr>
+        <w:t>计算器的</w:t>
+      </w:r>
+      <w:r>
+        <w:rPr>
+          <w:rFonts w:hint="eastAsia"/>
+        </w:rPr>
+        <w:t>各个函数进行了测试，</w:t>
+      </w:r>
+      <w:r>
+        <w:rPr>
+          <w:rFonts w:hint="eastAsia"/>
+        </w:rPr>
+        <w:t>测试过程中没有发现异常，说明代码正确，测试通过。</w:t>
+      </w:r>
+    </w:p>
+    <w:p>
+      <w:pPr>
         <w:pStyle w:val="1"/>
-        <w:numPr>
-          <w:ilvl w:val="0"/>
-          <w:numId w:val="0"/>
-        </w:numPr>
-      </w:pPr>
-      <w:bookmarkStart w:id="7" w:name="_Toc8569538"/>
-      <w:r>
-        <w:t>3</w:t>
-      </w:r>
-      <w:r>
-        <w:tab/>
-      </w:r>
-      <w:r>
-        <w:rPr>
-          <w:rFonts w:hint="eastAsia"/>
-        </w:rPr>
-        <w:t>单元测试的覆盖</w:t>
+      </w:pPr>
+      <w:bookmarkStart w:id="7" w:name="_Toc8571374"/>
+      <w:r>
+        <w:rPr>
+          <w:rFonts w:hint="eastAsia"/>
+        </w:rPr>
+        <w:t>基于需求的测试覆盖</w:t>
       </w:r>
       <w:bookmarkEnd w:id="7"/>
     </w:p>
     <w:p>
       <w:pPr>
-        <w:ind w:left="708" w:hangingChars="354" w:hanging="708"/>
-      </w:pPr>
-      <w:r>
-        <w:tab/>
-      </w:r>
-      <w:r>
-        <w:rPr>
-          <w:rFonts w:hint="eastAsia"/>
-        </w:rPr>
-        <w:t>根据项目代码，构建出了1</w:t>
-      </w:r>
-      <w:r>
-        <w:t>5</w:t>
-      </w:r>
-      <w:r>
-        <w:rPr>
-          <w:rFonts w:hint="eastAsia"/>
-        </w:rPr>
-        <w:t xml:space="preserve"> 个测试方法，测试结果如</w:t>
-      </w:r>
-      <w:r>
-        <w:rPr>
-          <w:rFonts w:hint="eastAsia"/>
-        </w:rPr>
-        <w:t xml:space="preserve"> 图 </w:t>
-      </w:r>
-      <w:r>
-        <w:t xml:space="preserve">4 </w:t>
-      </w:r>
-      <w:r>
-        <w:rPr>
-          <w:rFonts w:hint="eastAsia"/>
-        </w:rPr>
-        <w:t xml:space="preserve">所示，从图中可以看到 </w:t>
-      </w:r>
-      <w:r>
-        <w:t xml:space="preserve">15 </w:t>
-      </w:r>
-      <w:r>
-        <w:rPr>
-          <w:rFonts w:hint="eastAsia"/>
-        </w:rPr>
-        <w:t>个测试方法全部通过。这表明了程序代码的各个方法有着一定的正确性，并且具有</w:t>
-      </w:r>
-      <w:r>
-        <w:rPr>
-          <w:rFonts w:hint="eastAsia"/>
-        </w:rPr>
-        <w:t>良</w:t>
-      </w:r>
-      <w:r>
-        <w:rPr>
-          <w:rFonts w:hint="eastAsia"/>
-        </w:rPr>
-        <w:t>好的错误处理功能。</w:t>
+        <w:ind w:left="720"/>
+      </w:pPr>
+      <w:r>
+        <w:rPr>
+          <w:rFonts w:hint="eastAsia"/>
+        </w:rPr>
+        <w:t>根据测试计划中写出的四类用例，构造了四个Junit测试方法，测试结果如图1所示。从图中可以看到，四类测试测试结果全为success，测试全部成功。这表明了所测试计算器程序的具有一定的正确性，并且具有良好的错误处理功能。</w:t>
       </w:r>
     </w:p>
     <w:p>
       <w:pPr>
-        <w:ind w:left="708" w:hangingChars="354" w:hanging="708"/>
-        <w:rPr>
-          <w:rFonts w:hint="eastAsia"/>
-        </w:rPr>
-      </w:pPr>
-      <w:r>
-        <w:tab/>
-      </w:r>
-      <w:r>
-        <w:rPr>
-          <w:rFonts w:hint="eastAsia"/>
-        </w:rPr>
-        <w:t xml:space="preserve">根据图 </w:t>
-      </w:r>
-      <w:r>
-        <w:t>2</w:t>
-      </w:r>
-      <w:r>
-        <w:rPr>
-          <w:rFonts w:hint="eastAsia"/>
-        </w:rPr>
-        <w:t xml:space="preserve"> 所示的结果，</w:t>
-      </w:r>
-      <w:r>
-        <w:t>实现了100% 的类覆盖率，100% 的方法覆盖率和 96% 的代码覆盖率。</w:t>
-      </w:r>
-      <w:bookmarkStart w:id="8" w:name="_GoBack"/>
+        <w:ind w:left="720"/>
+        <w:rPr>
+          <w:rFonts w:hint="eastAsia"/>
+        </w:rPr>
+      </w:pPr>
+      <w:r>
+        <w:rPr>
+          <w:rFonts w:hint="eastAsia"/>
+        </w:rPr>
+        <w:t>根据图2所示的结果，该测试达到了100%的类覆盖率和方法覆盖率，且有高达97%的行覆盖率，是一次相对完善的测试。</w:t>
+      </w:r>
+    </w:p>
+    <w:p>
+      <w:pPr>
+        <w:pStyle w:val="1"/>
+      </w:pPr>
+      <w:bookmarkStart w:id="8" w:name="_Toc8571375"/>
+      <w:r>
+        <w:rPr>
+          <w:rFonts w:hint="eastAsia"/>
+        </w:rPr>
+        <w:t>基于</w:t>
+      </w:r>
+      <w:r>
+        <w:rPr>
+          <w:rFonts w:hint="eastAsia"/>
+        </w:rPr>
+        <w:t>代码</w:t>
+      </w:r>
+      <w:r>
+        <w:rPr>
+          <w:rFonts w:hint="eastAsia"/>
+        </w:rPr>
+        <w:t>的测试覆盖</w:t>
+      </w:r>
       <w:bookmarkEnd w:id="8"/>
     </w:p>
     <w:p>
       <w:pPr>
-        <w:pStyle w:val="1"/>
-        <w:numPr>
-          <w:ilvl w:val="0"/>
-          <w:numId w:val="0"/>
-        </w:numPr>
-        <w:ind w:left="720" w:hanging="720"/>
-      </w:pPr>
-      <w:bookmarkStart w:id="9" w:name="_Toc8569539"/>
-      <w:r>
-        <w:rPr>
-          <w:rFonts w:hint="eastAsia"/>
-        </w:rPr>
-        <w:t>4</w:t>
-      </w:r>
-      <w:r>
-        <w:tab/>
-      </w:r>
-      <w:r>
-        <w:rPr>
-          <w:rFonts w:hint="eastAsia"/>
-        </w:rPr>
-        <w:t>基于需求的测试覆盖</w:t>
-      </w:r>
-      <w:bookmarkEnd w:id="9"/>
+        <w:ind w:left="708"/>
+      </w:pPr>
+      <w:r>
+        <w:rPr>
+          <w:rFonts w:hint="eastAsia"/>
+        </w:rPr>
+        <w:t>根据项目代码，构建出了1</w:t>
+      </w:r>
+      <w:r>
+        <w:t>5</w:t>
+      </w:r>
+      <w:r>
+        <w:rPr>
+          <w:rFonts w:hint="eastAsia"/>
+        </w:rPr>
+        <w:t xml:space="preserve"> </w:t>
+      </w:r>
+      <w:proofErr w:type="gramStart"/>
+      <w:r>
+        <w:rPr>
+          <w:rFonts w:hint="eastAsia"/>
+        </w:rPr>
+        <w:t>个</w:t>
+      </w:r>
+      <w:proofErr w:type="gramEnd"/>
+      <w:r>
+        <w:rPr>
+          <w:rFonts w:hint="eastAsia"/>
+        </w:rPr>
+        <w:t>测试方法，</w:t>
+      </w:r>
+      <w:r>
+        <w:rPr>
+          <w:rFonts w:hint="eastAsia"/>
+        </w:rPr>
+        <w:t>分别测试了项目的15个函数，</w:t>
+      </w:r>
+      <w:r>
+        <w:rPr>
+          <w:rFonts w:hint="eastAsia"/>
+        </w:rPr>
+        <w:t>测试结果如图</w:t>
+      </w:r>
+      <w:r>
+        <w:rPr>
+          <w:rFonts w:hint="eastAsia"/>
+        </w:rPr>
+        <w:t>3</w:t>
+      </w:r>
+      <w:r>
+        <w:rPr>
+          <w:rFonts w:hint="eastAsia"/>
+        </w:rPr>
+        <w:t>所示</w:t>
+      </w:r>
+      <w:r>
+        <w:rPr>
+          <w:rFonts w:hint="eastAsia"/>
+        </w:rPr>
+        <w:t>。</w:t>
+      </w:r>
+      <w:r>
+        <w:rPr>
+          <w:rFonts w:hint="eastAsia"/>
+        </w:rPr>
+        <w:t xml:space="preserve">从图中可以看到 </w:t>
+      </w:r>
+      <w:r>
+        <w:t xml:space="preserve">15 </w:t>
+      </w:r>
+      <w:proofErr w:type="gramStart"/>
+      <w:r>
+        <w:rPr>
+          <w:rFonts w:hint="eastAsia"/>
+        </w:rPr>
+        <w:t>个</w:t>
+      </w:r>
+      <w:proofErr w:type="gramEnd"/>
+      <w:r>
+        <w:rPr>
+          <w:rFonts w:hint="eastAsia"/>
+        </w:rPr>
+        <w:t>测试方法全部通过。这表明了程序代码</w:t>
+      </w:r>
+      <w:r>
+        <w:rPr>
+          <w:rFonts w:hint="eastAsia"/>
+        </w:rPr>
+        <w:t>中</w:t>
+      </w:r>
+      <w:r>
+        <w:rPr>
+          <w:rFonts w:hint="eastAsia"/>
+        </w:rPr>
+        <w:t>的各个</w:t>
+      </w:r>
+      <w:r>
+        <w:rPr>
+          <w:rFonts w:hint="eastAsia"/>
+        </w:rPr>
+        <w:t>函数都</w:t>
+      </w:r>
+      <w:r>
+        <w:rPr>
+          <w:rFonts w:hint="eastAsia"/>
+        </w:rPr>
+        <w:t>有着一定的正确性，并且具有良好的错误处理功能。</w:t>
+      </w:r>
     </w:p>
     <w:p>
       <w:pPr>
-        <w:ind w:left="720"/>
-      </w:pPr>
-      <w:r>
-        <w:rPr>
-          <w:rFonts w:hint="eastAsia"/>
-        </w:rPr>
-        <w:t>根据测试计划中写出的四类用例，构造了四个Junit测试方法，测试结果如图</w:t>
-      </w:r>
-      <w:r>
-        <w:rPr>
-          <w:rFonts w:hint="eastAsia"/>
-        </w:rPr>
-        <w:t>1</w:t>
-      </w:r>
-      <w:r>
-        <w:rPr>
-          <w:rFonts w:hint="eastAsia"/>
-        </w:rPr>
-        <w:t>所示。从图中可以看到</w:t>
-      </w:r>
-      <w:r>
-        <w:rPr>
-          <w:rFonts w:hint="eastAsia"/>
-        </w:rPr>
-        <w:t>，四类测试测试结果全为success，测试全部成功。这表明了所测试计算器程序的具有一定的正确性，并且具有良好的错误处理功能。</w:t>
+        <w:ind w:left="708"/>
+        <w:rPr>
+          <w:rFonts w:hint="eastAsia"/>
+        </w:rPr>
+      </w:pPr>
+      <w:r>
+        <w:rPr>
+          <w:rFonts w:hint="eastAsia"/>
+        </w:rPr>
+        <w:t>本次测试基本覆盖了命令行计算器所有的路径，</w:t>
+      </w:r>
+      <w:r>
+        <w:rPr>
+          <w:rFonts w:hint="eastAsia"/>
+        </w:rPr>
+        <w:t>达到了良好的路径覆盖效果。</w:t>
+      </w:r>
+      <w:r>
+        <w:rPr>
+          <w:rFonts w:hint="eastAsia"/>
+        </w:rPr>
+        <w:t>根据图</w:t>
+      </w:r>
+      <w:r>
+        <w:rPr>
+          <w:rFonts w:hint="eastAsia"/>
+        </w:rPr>
+        <w:t>4</w:t>
+      </w:r>
+      <w:r>
+        <w:rPr>
+          <w:rFonts w:hint="eastAsia"/>
+        </w:rPr>
+        <w:t>所示的结果，</w:t>
+      </w:r>
+      <w:r>
+        <w:rPr>
+          <w:rFonts w:hint="eastAsia"/>
+        </w:rPr>
+        <w:t>我们</w:t>
+      </w:r>
+      <w:r>
+        <w:rPr>
+          <w:rFonts w:hint="eastAsia"/>
+        </w:rPr>
+        <w:t>本次的测试达到</w:t>
+      </w:r>
+      <w:r>
+        <w:t>了100% 的类覆盖率，100% 的方法覆盖率和 96% 的代码覆盖率</w:t>
+      </w:r>
+      <w:r>
+        <w:rPr>
+          <w:rFonts w:hint="eastAsia"/>
+        </w:rPr>
+        <w:t>，可见本次单元测试</w:t>
+      </w:r>
+      <w:r>
+        <w:rPr>
+          <w:rFonts w:hint="eastAsia"/>
+        </w:rPr>
+        <w:t>也</w:t>
+      </w:r>
+      <w:bookmarkStart w:id="9" w:name="_GoBack"/>
+      <w:bookmarkEnd w:id="9"/>
+      <w:r>
+        <w:rPr>
+          <w:rFonts w:hint="eastAsia"/>
+        </w:rPr>
+        <w:t>是一次相对完善的测试。</w:t>
       </w:r>
     </w:p>
     <w:p>
       <w:pPr>
-        <w:ind w:left="720"/>
-      </w:pPr>
-      <w:r>
-        <w:rPr>
-          <w:rFonts w:hint="eastAsia"/>
-        </w:rPr>
-        <w:t>根据图2所示的结果，该测试达到了100%的类覆盖率和方法覆盖率，且有高达97%的行覆盖率，是一次相对完善的测试。</w:t>
-      </w:r>
-    </w:p>
-    <w:p>
-      <w:pPr>
-        <w:ind w:left="720"/>
-        <w:rPr>
-          <w:rFonts w:hint="eastAsia"/>
-        </w:rPr>
-      </w:pPr>
-    </w:p>
-    <w:p>
-      <w:pPr>
         <w:pStyle w:val="1"/>
-        <w:numPr>
-          <w:ilvl w:val="0"/>
-          <w:numId w:val="0"/>
-        </w:numPr>
-      </w:pPr>
-      <w:bookmarkStart w:id="10" w:name="_Toc8569540"/>
-      <w:r>
-        <w:t>5</w:t>
-      </w:r>
-      <w:r>
-        <w:tab/>
-      </w:r>
-      <w:r>
-        <w:rPr>
-          <w:rFonts w:hint="eastAsia"/>
-        </w:rPr>
+      </w:pPr>
+      <w:bookmarkStart w:id="10" w:name="_Toc8571376"/>
+      <w:r>
+        <w:rPr>
+          <w:rFonts w:hint="eastAsia"/>
+        </w:rPr>
+        <w:lastRenderedPageBreak/>
         <w:t>建议措施</w:t>
       </w:r>
       <w:bookmarkEnd w:id="10"/>
@@ -2180,60 +2293,52 @@
     <w:p>
       <w:pPr>
         <w:ind w:left="720"/>
-      </w:pPr>
-      <w:r>
-        <w:rPr>
-          <w:rFonts w:hint="eastAsia"/>
-        </w:rPr>
-        <w:t>测试中发现浮点数的计算可能会存在一些偏差。考虑到浮点数的运算可能存在不准确性（由浮点数的表示方法导致），建议程序对整型与浮点型做区分</w:t>
-      </w:r>
-      <w:r>
+        <w:rPr>
+          <w:rFonts w:hint="eastAsia"/>
+        </w:rPr>
+      </w:pPr>
+      <w:r>
+        <w:rPr>
+          <w:rFonts w:hint="eastAsia"/>
+        </w:rPr>
+        <w:t>测试中发现浮点数的计算可能会存在一些偏差。考虑到浮点数的运算可能存在</w:t>
+      </w:r>
+      <w:proofErr w:type="gramStart"/>
+      <w:r>
+        <w:rPr>
+          <w:rFonts w:hint="eastAsia"/>
+        </w:rPr>
+        <w:t>不</w:t>
+      </w:r>
+      <w:proofErr w:type="gramEnd"/>
+      <w:r>
+        <w:rPr>
+          <w:rFonts w:hint="eastAsia"/>
+        </w:rPr>
+        <w:t>准确性（由浮点数的表示方法导致），建议程序对整型与浮点型做区分</w:t>
+      </w:r>
+      <w:r>
+        <w:rPr>
+          <w:rFonts w:hint="eastAsia"/>
+        </w:rPr>
         <w:t>。</w:t>
       </w:r>
     </w:p>
     <w:p>
       <w:pPr>
-        <w:ind w:left="720"/>
-      </w:pPr>
-    </w:p>
-    <w:p>
-      <w:pPr>
         <w:pStyle w:val="1"/>
-        <w:numPr>
-          <w:ilvl w:val="0"/>
-          <w:numId w:val="0"/>
-        </w:numPr>
-      </w:pPr>
-      <w:bookmarkStart w:id="11" w:name="_Toc8569541"/>
-      <w:r>
-        <w:t>6</w:t>
-      </w:r>
-      <w:r>
-        <w:tab/>
-      </w:r>
-      <w:r>
-        <w:rPr>
-          <w:rFonts w:hint="eastAsia"/>
-        </w:rPr>
-        <w:t>附</w:t>
-      </w:r>
-      <w:r>
-        <w:rPr>
-          <w:rFonts w:hint="eastAsia"/>
-        </w:rPr>
-        <w:t>图</w:t>
+      </w:pPr>
+      <w:bookmarkStart w:id="11" w:name="_Toc8571377"/>
+      <w:r>
+        <w:rPr>
+          <w:rFonts w:hint="eastAsia"/>
+        </w:rPr>
+        <w:t>附图</w:t>
       </w:r>
       <w:bookmarkEnd w:id="11"/>
     </w:p>
     <w:p>
       <w:pPr>
-        <w:rPr>
-          <w:rFonts w:hint="eastAsia"/>
-        </w:rPr>
-      </w:pPr>
-    </w:p>
-    <w:p>
-      <w:pPr>
         <w:ind w:firstLine="720"/>
         <w:jc w:val="center"/>
       </w:pPr>
@@ -2242,7 +2347,6 @@
           <w:noProof/>
           <w:snapToGrid/>
         </w:rPr>
-        <w:lastRenderedPageBreak/>
         <w:drawing>
           <wp:inline distT="0" distB="0" distL="0" distR="0" wp14:anchorId="14B39DD7" wp14:editId="6BA1EA41">
             <wp:extent cx="5943600" cy="608965"/>
@@ -2298,6 +2402,12 @@
         <w:rPr>
           <w:rFonts w:hint="eastAsia"/>
         </w:rPr>
+        <w:t>黑盒</w:t>
+      </w:r>
+      <w:r>
+        <w:rPr>
+          <w:rFonts w:hint="eastAsia"/>
+        </w:rPr>
         <w:t>测试结果图</w:t>
       </w:r>
     </w:p>
@@ -2365,6 +2475,12 @@
         <w:rPr>
           <w:rFonts w:hint="eastAsia"/>
         </w:rPr>
+        <w:t>黑盒</w:t>
+      </w:r>
+      <w:r>
+        <w:rPr>
+          <w:rFonts w:hint="eastAsia"/>
+        </w:rPr>
         <w:t>测试覆盖率图</w:t>
       </w:r>
     </w:p>
@@ -2378,10 +2494,10 @@
           <w:noProof/>
         </w:rPr>
         <w:drawing>
-          <wp:inline distT="0" distB="0" distL="0" distR="0" wp14:anchorId="325D68CD" wp14:editId="576AB67B">
-            <wp:extent cx="3795823" cy="764094"/>
-            <wp:effectExtent l="0" t="0" r="1905" b="0"/>
-            <wp:docPr id="3" name="图片 3"/>
+          <wp:inline distT="0" distB="0" distL="0" distR="0" wp14:anchorId="55EF5B07" wp14:editId="2EDBDD01">
+            <wp:extent cx="5528930" cy="3586125"/>
+            <wp:effectExtent l="0" t="0" r="0" b="0"/>
+            <wp:docPr id="2" name="图片 2"/>
             <wp:cNvGraphicFramePr>
               <a:graphicFrameLocks xmlns:a="http://schemas.openxmlformats.org/drawingml/2006/main" noChangeAspect="1"/>
             </wp:cNvGraphicFramePr>
@@ -2401,7 +2517,7 @@
                   <pic:spPr>
                     <a:xfrm>
                       <a:off x="0" y="0"/>
-                      <a:ext cx="3922070" cy="789507"/>
+                      <a:ext cx="5563365" cy="3608460"/>
                     </a:xfrm>
                     <a:prstGeom prst="rect">
                       <a:avLst/>
@@ -2417,24 +2533,27 @@
     <w:p>
       <w:pPr>
         <w:jc w:val="center"/>
-        <w:rPr>
-          <w:rFonts w:hint="eastAsia"/>
-        </w:rPr>
-      </w:pPr>
-      <w:r>
-        <w:rPr>
-          <w:rFonts w:hint="eastAsia"/>
-        </w:rPr>
-        <w:t xml:space="preserve">图 </w:t>
-      </w:r>
-      <w:r>
-        <w:t xml:space="preserve">3 </w:t>
-      </w:r>
-      <w:r>
-        <w:rPr>
-          <w:rFonts w:hint="eastAsia"/>
-        </w:rPr>
-        <w:t>单元测试覆盖率图</w:t>
+      </w:pPr>
+      <w:r>
+        <w:rPr>
+          <w:rFonts w:hint="eastAsia"/>
+        </w:rPr>
+        <w:t>图</w:t>
+      </w:r>
+      <w:r>
+        <w:rPr>
+          <w:rFonts w:hint="eastAsia"/>
+        </w:rPr>
+        <w:t>3</w:t>
+      </w:r>
+      <w:r>
+        <w:t xml:space="preserve"> </w:t>
+      </w:r>
+      <w:r>
+        <w:rPr>
+          <w:rFonts w:hint="eastAsia"/>
+        </w:rPr>
+        <w:t>单元测试结果图</w:t>
       </w:r>
     </w:p>
     <w:p>
@@ -2442,11 +2561,15 @@
         <w:jc w:val="center"/>
       </w:pPr>
       <w:r>
+        <w:rPr>
+          <w:noProof/>
+        </w:rPr>
+        <w:lastRenderedPageBreak/>
         <w:drawing>
-          <wp:inline distT="0" distB="0" distL="0" distR="0" wp14:anchorId="55EF5B07" wp14:editId="2EDBDD01">
-            <wp:extent cx="5528930" cy="3586125"/>
-            <wp:effectExtent l="0" t="0" r="0" b="0"/>
-            <wp:docPr id="2" name="图片 2"/>
+          <wp:inline distT="0" distB="0" distL="0" distR="0" wp14:anchorId="5724DA12" wp14:editId="3BCEB7A3">
+            <wp:extent cx="3795823" cy="764094"/>
+            <wp:effectExtent l="0" t="0" r="1905" b="0"/>
+            <wp:docPr id="3" name="图片 3"/>
             <wp:cNvGraphicFramePr>
               <a:graphicFrameLocks xmlns:a="http://schemas.openxmlformats.org/drawingml/2006/main" noChangeAspect="1"/>
             </wp:cNvGraphicFramePr>
@@ -2466,7 +2589,7 @@
                   <pic:spPr>
                     <a:xfrm>
                       <a:off x="0" y="0"/>
-                      <a:ext cx="5563365" cy="3608460"/>
+                      <a:ext cx="3922070" cy="789507"/>
                     </a:xfrm>
                     <a:prstGeom prst="rect">
                       <a:avLst/>
@@ -2482,17 +2605,17 @@
     <w:p>
       <w:pPr>
         <w:jc w:val="center"/>
-        <w:rPr>
-          <w:rFonts w:hint="eastAsia"/>
-        </w:rPr>
-      </w:pPr>
-      <w:r>
-        <w:rPr>
-          <w:rFonts w:hint="eastAsia"/>
-        </w:rPr>
-        <w:t xml:space="preserve">图 </w:t>
-      </w:r>
-      <w:r>
+      </w:pPr>
+      <w:r>
+        <w:rPr>
+          <w:rFonts w:hint="eastAsia"/>
+        </w:rPr>
+        <w:t>图</w:t>
+      </w:r>
+      <w:r>
+        <w:rPr>
+          <w:rFonts w:hint="eastAsia"/>
+        </w:rPr>
         <w:t>4</w:t>
       </w:r>
       <w:r>
@@ -2502,8 +2625,16 @@
         <w:rPr>
           <w:rFonts w:hint="eastAsia"/>
         </w:rPr>
-        <w:t>单元测试结果图</w:t>
-      </w:r>
+        <w:t>单元测试覆盖率图</w:t>
+      </w:r>
+    </w:p>
+    <w:p>
+      <w:pPr>
+        <w:jc w:val="center"/>
+        <w:rPr>
+          <w:rFonts w:hint="eastAsia"/>
+        </w:rPr>
+      </w:pPr>
     </w:p>
     <w:sectPr>
       <w:headerReference w:type="default" r:id="rId13"/>
@@ -2884,13 +3015,13 @@
             <w:rPr>
               <w:rFonts w:ascii="Times New Roman"/>
             </w:rPr>
-            <w:t xml:space="preserve">           &lt;1.</w:t>
+            <w:t xml:space="preserve">           &lt;</w:t>
           </w:r>
           <w:r>
             <w:rPr>
-              <w:rFonts w:ascii="Times New Roman"/>
+              <w:rFonts w:ascii="Times New Roman" w:hint="eastAsia"/>
             </w:rPr>
-            <w:t>3</w:t>
+            <w:t>2.1</w:t>
           </w:r>
           <w:r>
             <w:rPr>
@@ -5316,6 +5447,7 @@
   <w:style w:type="character" w:default="1" w:styleId="a0">
     <w:name w:val="Default Paragraph Font"/>
     <w:uiPriority w:val="1"/>
+    <w:semiHidden/>
     <w:unhideWhenUsed/>
   </w:style>
   <w:style w:type="table" w:default="1" w:styleId="a1">
@@ -6100,7 +6232,7 @@
 </file>
 
 <file path=customXml/itemProps1.xml><?xml version="1.0" encoding="utf-8"?>
-<ds:datastoreItem xmlns:ds="http://schemas.openxmlformats.org/officeDocument/2006/customXml" ds:itemID="{513EA768-7D5B-1F45-8B23-6E3B87472455}">
+<ds:datastoreItem xmlns:ds="http://schemas.openxmlformats.org/officeDocument/2006/customXml" ds:itemID="{2B99D16F-0719-4229-8FBE-5F48B27C9A4E}">
   <ds:schemaRefs>
     <ds:schemaRef ds:uri="http://schemas.openxmlformats.org/officeDocument/2006/bibliography"/>
   </ds:schemaRefs>

--- a/doc/测试评估报告.docx
+++ b/doc/测试评估报告.docx
@@ -112,15 +112,17 @@
           <w:rFonts w:ascii="Arial" w:hAnsi="Arial"/>
           <w:sz w:val="28"/>
         </w:rPr>
-        <w:t xml:space="preserve"> &lt;1.</w:t>
-      </w:r>
-      <w:r>
-        <w:rPr>
-          <w:rFonts w:ascii="Arial" w:hAnsi="Arial"/>
+        <w:t xml:space="preserve"> &lt;</w:t>
+      </w:r>
+      <w:r>
+        <w:rPr>
+          <w:rFonts w:ascii="Arial" w:hAnsi="Arial" w:hint="eastAsia"/>
           <w:sz w:val="28"/>
         </w:rPr>
-        <w:t>3</w:t>
-      </w:r>
+        <w:t>2.1</w:t>
+      </w:r>
+      <w:bookmarkStart w:id="0" w:name="_GoBack"/>
+      <w:bookmarkEnd w:id="0"/>
       <w:r>
         <w:rPr>
           <w:rFonts w:ascii="Arial" w:hAnsi="Arial"/>
@@ -1528,108 +1530,12 @@
       <w:pPr>
         <w:pStyle w:val="1"/>
       </w:pPr>
-      <w:bookmarkStart w:id="0" w:name="_Toc8571367"/>
+      <w:bookmarkStart w:id="1" w:name="_Toc8571367"/>
       <w:r>
         <w:rPr>
           <w:rFonts w:hint="eastAsia"/>
         </w:rPr>
         <w:t>简介</w:t>
-      </w:r>
-      <w:bookmarkEnd w:id="0"/>
-    </w:p>
-    <w:p>
-      <w:pPr>
-        <w:ind w:left="720"/>
-      </w:pPr>
-      <w:r>
-        <w:rPr>
-          <w:rFonts w:hint="eastAsia"/>
-        </w:rPr>
-        <w:t>本文</w:t>
-      </w:r>
-      <w:r>
-        <w:t>利用等价类划分方法对</w:t>
-      </w:r>
-      <w:r>
-        <w:rPr>
-          <w:rFonts w:hint="eastAsia"/>
-        </w:rPr>
-        <w:t>命令行</w:t>
-      </w:r>
-      <w:r>
-        <w:t>计算器</w:t>
-      </w:r>
-      <w:r>
-        <w:rPr>
-          <w:rFonts w:hint="eastAsia"/>
-        </w:rPr>
-        <w:t>进行</w:t>
-      </w:r>
-      <w:r>
-        <w:t>黑盒测试，</w:t>
-      </w:r>
-      <w:r>
-        <w:rPr>
-          <w:rFonts w:hint="eastAsia"/>
-        </w:rPr>
-        <w:t>主要</w:t>
-      </w:r>
-      <w:r>
-        <w:t>对给定的输入流，</w:t>
-      </w:r>
-      <w:r>
-        <w:rPr>
-          <w:rFonts w:hint="eastAsia"/>
-        </w:rPr>
-        <w:t>计算器</w:t>
-      </w:r>
-      <w:r>
-        <w:t>能得到正确的输出</w:t>
-      </w:r>
-      <w:r>
-        <w:rPr>
-          <w:rFonts w:hint="eastAsia"/>
-        </w:rPr>
-        <w:t>或者</w:t>
-      </w:r>
-      <w:r>
-        <w:t>给出错误信息，</w:t>
-      </w:r>
-      <w:r>
-        <w:rPr>
-          <w:rFonts w:hint="eastAsia"/>
-        </w:rPr>
-        <w:t>记录</w:t>
-      </w:r>
-      <w:r>
-        <w:t>测试得到的结果。</w:t>
-      </w:r>
-      <w:r>
-        <w:rPr>
-          <w:rFonts w:hint="eastAsia"/>
-        </w:rPr>
-        <w:t>同时利用分支覆盖和语句覆盖的方法，对命令行计算器的各个功能进行单元测试，</w:t>
-      </w:r>
-      <w:r>
-        <w:t xml:space="preserve"> </w:t>
-      </w:r>
-      <w:r>
-        <w:rPr>
-          <w:rFonts w:hint="eastAsia"/>
-        </w:rPr>
-        <w:t>记录测试的结果。</w:t>
-      </w:r>
-    </w:p>
-    <w:p>
-      <w:pPr>
-        <w:pStyle w:val="2"/>
-      </w:pPr>
-      <w:bookmarkStart w:id="1" w:name="_Toc8571368"/>
-      <w:r>
-        <w:rPr>
-          <w:rFonts w:hint="eastAsia"/>
-        </w:rPr>
-        <w:t>目的</w:t>
       </w:r>
       <w:bookmarkEnd w:id="1"/>
     </w:p>
@@ -1641,58 +1547,91 @@
         <w:rPr>
           <w:rFonts w:hint="eastAsia"/>
         </w:rPr>
+        <w:t>本文</w:t>
+      </w:r>
+      <w:r>
+        <w:t>利用等价类划分方法对</w:t>
+      </w:r>
+      <w:r>
+        <w:rPr>
+          <w:rFonts w:hint="eastAsia"/>
+        </w:rPr>
+        <w:t>命令行</w:t>
+      </w:r>
+      <w:r>
+        <w:t>计算器</w:t>
+      </w:r>
+      <w:r>
+        <w:rPr>
+          <w:rFonts w:hint="eastAsia"/>
+        </w:rPr>
+        <w:t>进行</w:t>
+      </w:r>
+      <w:r>
+        <w:t>黑盒测试，</w:t>
+      </w:r>
+      <w:r>
+        <w:rPr>
+          <w:rFonts w:hint="eastAsia"/>
+        </w:rPr>
+        <w:t>主要</w:t>
+      </w:r>
+      <w:r>
+        <w:t>对给定的输入流，</w:t>
+      </w:r>
+      <w:r>
+        <w:rPr>
+          <w:rFonts w:hint="eastAsia"/>
+        </w:rPr>
+        <w:t>计算器</w:t>
+      </w:r>
+      <w:r>
+        <w:t>能得到正确的输出</w:t>
+      </w:r>
+      <w:r>
+        <w:rPr>
+          <w:rFonts w:hint="eastAsia"/>
+        </w:rPr>
+        <w:t>或者</w:t>
+      </w:r>
+      <w:r>
+        <w:t>给出错误信息，</w:t>
+      </w:r>
+      <w:r>
+        <w:rPr>
+          <w:rFonts w:hint="eastAsia"/>
+        </w:rPr>
         <w:t>记录</w:t>
       </w:r>
       <w:r>
-        <w:t>对命令行</w:t>
-      </w:r>
-      <w:r>
-        <w:rPr>
-          <w:rFonts w:hint="eastAsia"/>
-        </w:rPr>
-        <w:t>计算器</w:t>
-      </w:r>
-      <w:r>
-        <w:t>进行黑盒测试</w:t>
-      </w:r>
-      <w:r>
-        <w:rPr>
-          <w:rFonts w:hint="eastAsia"/>
-        </w:rPr>
-        <w:t>和单元测试</w:t>
-      </w:r>
-      <w:r>
-        <w:rPr>
-          <w:rFonts w:hint="eastAsia"/>
-        </w:rPr>
-        <w:t>的</w:t>
-      </w:r>
-      <w:r>
-        <w:t>测试结果</w:t>
-      </w:r>
-      <w:r>
-        <w:rPr>
-          <w:rFonts w:hint="eastAsia"/>
-        </w:rPr>
-        <w:t>，</w:t>
-      </w:r>
-      <w:r>
-        <w:rPr>
-          <w:rFonts w:hint="eastAsia"/>
-        </w:rPr>
-        <w:t>确保程序各个功能的正确性，以及保证程序能够对用户的错误输入进行恰当的处理，确保命令行计算器能够正常使用。</w:t>
+        <w:t>测试得到的结果。</w:t>
+      </w:r>
+      <w:r>
+        <w:rPr>
+          <w:rFonts w:hint="eastAsia"/>
+        </w:rPr>
+        <w:t>同时利用分支覆盖和语句覆盖的方法，对命令行计算器的各个功能进行单元测试，</w:t>
+      </w:r>
+      <w:r>
+        <w:t xml:space="preserve"> </w:t>
+      </w:r>
+      <w:r>
+        <w:rPr>
+          <w:rFonts w:hint="eastAsia"/>
+        </w:rPr>
+        <w:t>记录测试的结果。</w:t>
       </w:r>
     </w:p>
     <w:p>
       <w:pPr>
         <w:pStyle w:val="2"/>
       </w:pPr>
-      <w:bookmarkStart w:id="2" w:name="_Toc8571369"/>
-      <w:r>
-        <w:rPr>
-          <w:rFonts w:hint="eastAsia"/>
-        </w:rPr>
-        <w:t>范围</w:t>
+      <w:bookmarkStart w:id="2" w:name="_Toc8571368"/>
+      <w:r>
+        <w:rPr>
+          <w:rFonts w:hint="eastAsia"/>
+        </w:rPr>
+        <w:t>目的</w:t>
       </w:r>
       <w:bookmarkEnd w:id="2"/>
     </w:p>
@@ -1704,54 +1643,52 @@
         <w:rPr>
           <w:rFonts w:hint="eastAsia"/>
         </w:rPr>
-        <w:t>测试</w:t>
-      </w:r>
-      <w:r>
-        <w:t>命令行计算器的核心功能</w:t>
-      </w:r>
-      <w:r>
-        <w:rPr>
-          <w:rFonts w:hint="eastAsia"/>
-        </w:rPr>
-        <w:t>及一些错误处理</w:t>
-      </w:r>
-      <w:r>
-        <w:t>。</w:t>
+        <w:t>记录</w:t>
+      </w:r>
+      <w:r>
+        <w:t>对命令行</w:t>
+      </w:r>
+      <w:r>
+        <w:rPr>
+          <w:rFonts w:hint="eastAsia"/>
+        </w:rPr>
+        <w:t>计算器</w:t>
+      </w:r>
+      <w:r>
+        <w:t>进行黑盒测试</w:t>
+      </w:r>
+      <w:r>
+        <w:rPr>
+          <w:rFonts w:hint="eastAsia"/>
+        </w:rPr>
+        <w:t>和单元测试</w:t>
+      </w:r>
+      <w:r>
+        <w:rPr>
+          <w:rFonts w:hint="eastAsia"/>
+        </w:rPr>
+        <w:t>的</w:t>
+      </w:r>
+      <w:r>
+        <w:t>测试结果</w:t>
+      </w:r>
+      <w:r>
+        <w:rPr>
+          <w:rFonts w:hint="eastAsia"/>
+        </w:rPr>
+        <w:t>，确保程序各个功能的正确性，以及保证程序能够对用户的错误输入进行恰当的处理，确保命令行计算器能够正常使用。</w:t>
       </w:r>
     </w:p>
     <w:p>
       <w:pPr>
-        <w:ind w:left="720"/>
-      </w:pPr>
-      <w:r>
-        <w:rPr>
-          <w:rFonts w:hint="eastAsia"/>
-        </w:rPr>
-        <w:t>测试命令行计算器的各个模块</w:t>
-      </w:r>
-      <w:r>
-        <w:rPr>
-          <w:rFonts w:hint="eastAsia"/>
-        </w:rPr>
-        <w:t>和函数</w:t>
-      </w:r>
-      <w:r>
-        <w:rPr>
-          <w:rFonts w:hint="eastAsia"/>
-        </w:rPr>
-        <w:t>。</w:t>
-      </w:r>
-    </w:p>
-    <w:p>
-      <w:pPr>
         <w:pStyle w:val="2"/>
       </w:pPr>
-      <w:bookmarkStart w:id="3" w:name="_Toc8571370"/>
-      <w:r>
-        <w:rPr>
-          <w:rFonts w:hint="eastAsia"/>
-        </w:rPr>
-        <w:t>定义、首字母缩写词和缩略语</w:t>
+      <w:bookmarkStart w:id="3" w:name="_Toc8571369"/>
+      <w:r>
+        <w:rPr>
+          <w:rFonts w:hint="eastAsia"/>
+        </w:rPr>
+        <w:t>范围</w:t>
       </w:r>
       <w:bookmarkEnd w:id="3"/>
     </w:p>
@@ -1763,19 +1700,54 @@
         <w:rPr>
           <w:rFonts w:hint="eastAsia"/>
         </w:rPr>
-        <w:t>无</w:t>
+        <w:t>测试</w:t>
+      </w:r>
+      <w:r>
+        <w:t>命令行计算器的核心功能</w:t>
+      </w:r>
+      <w:r>
+        <w:rPr>
+          <w:rFonts w:hint="eastAsia"/>
+        </w:rPr>
+        <w:t>及一些错误处理</w:t>
+      </w:r>
+      <w:r>
+        <w:t>。</w:t>
       </w:r>
     </w:p>
     <w:p>
       <w:pPr>
+        <w:ind w:left="720"/>
+      </w:pPr>
+      <w:r>
+        <w:rPr>
+          <w:rFonts w:hint="eastAsia"/>
+        </w:rPr>
+        <w:t>测试命令行计算器的各个模块</w:t>
+      </w:r>
+      <w:r>
+        <w:rPr>
+          <w:rFonts w:hint="eastAsia"/>
+        </w:rPr>
+        <w:t>和函数</w:t>
+      </w:r>
+      <w:r>
+        <w:rPr>
+          <w:rFonts w:hint="eastAsia"/>
+        </w:rPr>
+        <w:t>。</w:t>
+      </w:r>
+    </w:p>
+    <w:p>
+      <w:pPr>
         <w:pStyle w:val="2"/>
       </w:pPr>
-      <w:bookmarkStart w:id="4" w:name="_Toc8571371"/>
-      <w:r>
-        <w:rPr>
-          <w:rFonts w:hint="eastAsia"/>
-        </w:rPr>
-        <w:t>参考资料</w:t>
+      <w:bookmarkStart w:id="4" w:name="_Toc8571370"/>
+      <w:r>
+        <w:rPr>
+          <w:rFonts w:hint="eastAsia"/>
+        </w:rPr>
+        <w:t>定义、首字母缩写词和缩略语</w:t>
       </w:r>
       <w:bookmarkEnd w:id="4"/>
     </w:p>
@@ -1787,19 +1759,19 @@
         <w:rPr>
           <w:rFonts w:hint="eastAsia"/>
         </w:rPr>
-        <w:t>《命令行计算器项目需求文档》</w:t>
+        <w:t>无</w:t>
       </w:r>
     </w:p>
     <w:p>
       <w:pPr>
         <w:pStyle w:val="2"/>
       </w:pPr>
-      <w:bookmarkStart w:id="5" w:name="_Toc8571372"/>
-      <w:r>
-        <w:rPr>
-          <w:rFonts w:hint="eastAsia"/>
-        </w:rPr>
-        <w:t>概述</w:t>
+      <w:bookmarkStart w:id="5" w:name="_Toc8571371"/>
+      <w:r>
+        <w:rPr>
+          <w:rFonts w:hint="eastAsia"/>
+        </w:rPr>
+        <w:t>参考资料</w:t>
       </w:r>
       <w:bookmarkEnd w:id="5"/>
     </w:p>
@@ -1811,111 +1783,19 @@
         <w:rPr>
           <w:rFonts w:hint="eastAsia"/>
         </w:rPr>
-        <w:t>测试</w:t>
-      </w:r>
-      <w:r>
-        <w:t>结果摘要</w:t>
-      </w:r>
-      <w:r>
-        <w:t>简要总结了测试的结果。</w:t>
-      </w:r>
-      <w:r>
-        <w:rPr>
-          <w:rFonts w:hint="eastAsia"/>
-        </w:rPr>
-        <w:t>基于</w:t>
-      </w:r>
-      <w:r>
-        <w:t>需求的测试覆盖</w:t>
-      </w:r>
-      <w:r>
-        <w:rPr>
-          <w:rFonts w:hint="eastAsia"/>
-        </w:rPr>
-        <w:t>描述</w:t>
-      </w:r>
-      <w:r>
-        <w:t>了</w:t>
-      </w:r>
-      <w:r>
-        <w:t>选择使用的测试，分别是等价类测试和边界值测试</w:t>
-      </w:r>
-      <w:r>
-        <w:t>，</w:t>
-      </w:r>
-      <w:r>
-        <w:rPr>
-          <w:rFonts w:hint="eastAsia"/>
-        </w:rPr>
-        <w:t>对</w:t>
-      </w:r>
-      <w:r>
-        <w:t>每一类测试给出了预期结果。</w:t>
-      </w:r>
-      <w:r>
-        <w:rPr>
-          <w:rFonts w:hint="eastAsia"/>
-        </w:rPr>
-        <w:t>建议措施</w:t>
-      </w:r>
-      <w:r>
-        <w:t>根据软件测试的结果</w:t>
-      </w:r>
-      <w:r>
-        <w:t>和主要测试评测结果进行评估，</w:t>
-      </w:r>
-      <w:r>
-        <w:rPr>
-          <w:rFonts w:hint="eastAsia"/>
-        </w:rPr>
-        <w:t>建议</w:t>
-      </w:r>
-      <w:r>
-        <w:t>可取的措施。</w:t>
-      </w:r>
-      <w:r>
-        <w:rPr>
-          <w:rFonts w:hint="eastAsia"/>
-        </w:rPr>
-        <w:t>图</w:t>
-      </w:r>
-      <w:r>
-        <w:t>给出了测试结果。</w:t>
+        <w:t>《命令行计算器项目需求文档》</w:t>
       </w:r>
     </w:p>
     <w:p>
       <w:pPr>
-        <w:ind w:left="720"/>
-      </w:pPr>
-      <w:r>
-        <w:rPr>
-          <w:rFonts w:hint="eastAsia"/>
-        </w:rPr>
-        <w:t>新增的测试结果摘要简要总结了测试的结果</w:t>
-      </w:r>
-      <w:r>
-        <w:rPr>
-          <w:rFonts w:hint="eastAsia"/>
-        </w:rPr>
-        <w:t>。单元测试覆盖了所有的类和方法，对每个类的测试给出了预期的结果。</w:t>
-      </w:r>
-      <w:r>
-        <w:rPr>
-          <w:rFonts w:hint="eastAsia"/>
-        </w:rPr>
-        <w:t>最后附图增加了单元测试结果。</w:t>
-      </w:r>
-    </w:p>
-    <w:p>
-      <w:pPr>
-        <w:pStyle w:val="1"/>
-      </w:pPr>
-      <w:bookmarkStart w:id="6" w:name="_Toc8571373"/>
-      <w:r>
-        <w:rPr>
-          <w:rFonts w:hint="eastAsia"/>
-        </w:rPr>
-        <w:t>测试结果摘要</w:t>
+        <w:pStyle w:val="2"/>
+      </w:pPr>
+      <w:bookmarkStart w:id="6" w:name="_Toc8571372"/>
+      <w:r>
+        <w:rPr>
+          <w:rFonts w:hint="eastAsia"/>
+        </w:rPr>
+        <w:t>概述</w:t>
       </w:r>
       <w:bookmarkEnd w:id="6"/>
     </w:p>
@@ -1927,118 +1807,111 @@
         <w:rPr>
           <w:rFonts w:hint="eastAsia"/>
         </w:rPr>
-        <w:t>在黑盒测试中，使用</w:t>
-      </w:r>
-      <w:proofErr w:type="spellStart"/>
-      <w:r>
-        <w:rPr>
-          <w:rFonts w:hint="eastAsia"/>
-        </w:rPr>
-        <w:t>junit</w:t>
-      </w:r>
-      <w:proofErr w:type="spellEnd"/>
-      <w:r>
-        <w:rPr>
-          <w:rFonts w:hint="eastAsia"/>
-        </w:rPr>
-        <w:t>，利用测试计划所列举的各种测试用例对项目进行了测试，所有</w:t>
-      </w:r>
-      <w:r>
-        <w:rPr>
-          <w:rFonts w:hint="eastAsia"/>
-        </w:rPr>
         <w:t>测试</w:t>
       </w:r>
       <w:r>
-        <w:rPr>
-          <w:rFonts w:hint="eastAsia"/>
-        </w:rPr>
-        <w:t>得到的</w:t>
-      </w:r>
-      <w:r>
-        <w:t>结果与</w:t>
-      </w:r>
-      <w:r>
-        <w:rPr>
-          <w:rFonts w:hint="eastAsia"/>
-        </w:rPr>
-        <w:t>测试计划中的</w:t>
-      </w:r>
-      <w:r>
-        <w:t>预期相符</w:t>
-      </w:r>
-      <w:r>
-        <w:rPr>
-          <w:rFonts w:hint="eastAsia"/>
-        </w:rPr>
-        <w:t>，未发现错误，测试通过。</w:t>
+        <w:t>结果摘要</w:t>
+      </w:r>
+      <w:r>
+        <w:t>简要总结了测试的结果。</w:t>
+      </w:r>
+      <w:r>
+        <w:rPr>
+          <w:rFonts w:hint="eastAsia"/>
+        </w:rPr>
+        <w:t>基于</w:t>
+      </w:r>
+      <w:r>
+        <w:t>需求的测试覆盖</w:t>
+      </w:r>
+      <w:r>
+        <w:rPr>
+          <w:rFonts w:hint="eastAsia"/>
+        </w:rPr>
+        <w:t>描述</w:t>
+      </w:r>
+      <w:r>
+        <w:t>了</w:t>
+      </w:r>
+      <w:r>
+        <w:t>选择使用的测试，分别是等价类测试和边界值测试</w:t>
+      </w:r>
+      <w:r>
+        <w:t>，</w:t>
+      </w:r>
+      <w:r>
+        <w:rPr>
+          <w:rFonts w:hint="eastAsia"/>
+        </w:rPr>
+        <w:t>对</w:t>
+      </w:r>
+      <w:r>
+        <w:t>每一类测试给出了预期结果。</w:t>
+      </w:r>
+      <w:r>
+        <w:rPr>
+          <w:rFonts w:hint="eastAsia"/>
+        </w:rPr>
+        <w:t>建议措施</w:t>
+      </w:r>
+      <w:r>
+        <w:t>根据软件测试的结果</w:t>
+      </w:r>
+      <w:r>
+        <w:t>和主要测试评测结果进行评估，</w:t>
+      </w:r>
+      <w:r>
+        <w:rPr>
+          <w:rFonts w:hint="eastAsia"/>
+        </w:rPr>
+        <w:t>建议</w:t>
+      </w:r>
+      <w:r>
+        <w:t>可取的措施。</w:t>
+      </w:r>
+      <w:r>
+        <w:rPr>
+          <w:rFonts w:hint="eastAsia"/>
+        </w:rPr>
+        <w:t>图</w:t>
+      </w:r>
+      <w:r>
+        <w:t>给出了测试结果。</w:t>
       </w:r>
     </w:p>
     <w:p>
       <w:pPr>
         <w:ind w:left="720"/>
-        <w:rPr>
-          <w:rFonts w:hint="eastAsia"/>
-        </w:rPr>
-      </w:pPr>
-      <w:r>
-        <w:rPr>
-          <w:rFonts w:hint="eastAsia"/>
-        </w:rPr>
-        <w:t>在单元测试中，同样使用</w:t>
-      </w:r>
-      <w:proofErr w:type="spellStart"/>
-      <w:r>
-        <w:rPr>
-          <w:rFonts w:hint="eastAsia"/>
-        </w:rPr>
-        <w:t>junit</w:t>
-      </w:r>
-      <w:proofErr w:type="spellEnd"/>
-      <w:r>
-        <w:rPr>
-          <w:rFonts w:hint="eastAsia"/>
-        </w:rPr>
-        <w:t>，利用throw</w:t>
-      </w:r>
-      <w:r>
-        <w:t xml:space="preserve"> exception</w:t>
-      </w:r>
-      <w:r>
-        <w:rPr>
-          <w:rFonts w:hint="eastAsia"/>
-        </w:rPr>
-        <w:t>的方法对命令行</w:t>
-      </w:r>
-      <w:r>
-        <w:rPr>
-          <w:rFonts w:hint="eastAsia"/>
-        </w:rPr>
-        <w:t>计算器的</w:t>
-      </w:r>
-      <w:r>
-        <w:rPr>
-          <w:rFonts w:hint="eastAsia"/>
-        </w:rPr>
-        <w:t>各个函数进行了测试，</w:t>
-      </w:r>
-      <w:r>
-        <w:rPr>
-          <w:rFonts w:hint="eastAsia"/>
-        </w:rPr>
-        <w:t>测试过程中没有发现异常，说明代码正确，测试通过。</w:t>
+      </w:pPr>
+      <w:r>
+        <w:rPr>
+          <w:rFonts w:hint="eastAsia"/>
+        </w:rPr>
+        <w:t>新增的测试结果摘要简要总结了测试的结果</w:t>
+      </w:r>
+      <w:r>
+        <w:rPr>
+          <w:rFonts w:hint="eastAsia"/>
+        </w:rPr>
+        <w:t>。单元测试覆盖了所有的类和方法，对每个类的测试给出了预期的结果。</w:t>
+      </w:r>
+      <w:r>
+        <w:rPr>
+          <w:rFonts w:hint="eastAsia"/>
+        </w:rPr>
+        <w:t>最后附图增加了单元测试结果。</w:t>
       </w:r>
     </w:p>
     <w:p>
       <w:pPr>
         <w:pStyle w:val="1"/>
       </w:pPr>
-      <w:bookmarkStart w:id="7" w:name="_Toc8571374"/>
-      <w:r>
-        <w:rPr>
-          <w:rFonts w:hint="eastAsia"/>
-        </w:rPr>
-        <w:t>基于需求的测试覆盖</w:t>
+      <w:bookmarkStart w:id="7" w:name="_Toc8571373"/>
+      <w:r>
+        <w:rPr>
+          <w:rFonts w:hint="eastAsia"/>
+        </w:rPr>
+        <w:t>测试结果摘要</w:t>
       </w:r>
       <w:bookmarkEnd w:id="7"/>
     </w:p>
@@ -2050,165 +1923,279 @@
         <w:rPr>
           <w:rFonts w:hint="eastAsia"/>
         </w:rPr>
-        <w:t>根据测试计划中写出的四类用例，构造了四个Junit测试方法，测试结果如图1所示。从图中可以看到，四类测试测试结果全为success，测试全部成功。这表明了所测试计算器程序的具有一定的正确性，并且具有良好的错误处理功能。</w:t>
+        <w:t>在黑盒测试中，使用</w:t>
+      </w:r>
+      <w:proofErr w:type="spellStart"/>
+      <w:r>
+        <w:rPr>
+          <w:rFonts w:hint="eastAsia"/>
+        </w:rPr>
+        <w:t>junit</w:t>
+      </w:r>
+      <w:proofErr w:type="spellEnd"/>
+      <w:r>
+        <w:rPr>
+          <w:rFonts w:hint="eastAsia"/>
+        </w:rPr>
+        <w:t>，利用测试计划所列举的各种测试用例对项目进行了测试，所有</w:t>
+      </w:r>
+      <w:r>
+        <w:rPr>
+          <w:rFonts w:hint="eastAsia"/>
+        </w:rPr>
+        <w:t>测试</w:t>
+      </w:r>
+      <w:r>
+        <w:rPr>
+          <w:rFonts w:hint="eastAsia"/>
+        </w:rPr>
+        <w:t>得到的</w:t>
+      </w:r>
+      <w:r>
+        <w:t>结果与</w:t>
+      </w:r>
+      <w:r>
+        <w:rPr>
+          <w:rFonts w:hint="eastAsia"/>
+        </w:rPr>
+        <w:t>测试计划中的</w:t>
+      </w:r>
+      <w:r>
+        <w:t>预期相符</w:t>
+      </w:r>
+      <w:r>
+        <w:rPr>
+          <w:rFonts w:hint="eastAsia"/>
+        </w:rPr>
+        <w:t>，未发现错误，测试通过。</w:t>
       </w:r>
     </w:p>
     <w:p>
       <w:pPr>
         <w:ind w:left="720"/>
-        <w:rPr>
-          <w:rFonts w:hint="eastAsia"/>
-        </w:rPr>
-      </w:pPr>
-      <w:r>
-        <w:rPr>
-          <w:rFonts w:hint="eastAsia"/>
-        </w:rPr>
-        <w:t>根据图2所示的结果，该测试达到了100%的类覆盖率和方法覆盖率，且有高达97%的行覆盖率，是一次相对完善的测试。</w:t>
+      </w:pPr>
+      <w:r>
+        <w:rPr>
+          <w:rFonts w:hint="eastAsia"/>
+        </w:rPr>
+        <w:t>在单元测试中，同样使用</w:t>
+      </w:r>
+      <w:proofErr w:type="spellStart"/>
+      <w:r>
+        <w:rPr>
+          <w:rFonts w:hint="eastAsia"/>
+        </w:rPr>
+        <w:t>junit</w:t>
+      </w:r>
+      <w:proofErr w:type="spellEnd"/>
+      <w:r>
+        <w:rPr>
+          <w:rFonts w:hint="eastAsia"/>
+        </w:rPr>
+        <w:t>，利用throw</w:t>
+      </w:r>
+      <w:r>
+        <w:t xml:space="preserve"> exception</w:t>
+      </w:r>
+      <w:r>
+        <w:rPr>
+          <w:rFonts w:hint="eastAsia"/>
+        </w:rPr>
+        <w:t>的方法对命令行</w:t>
+      </w:r>
+      <w:r>
+        <w:rPr>
+          <w:rFonts w:hint="eastAsia"/>
+        </w:rPr>
+        <w:t>计算器的</w:t>
+      </w:r>
+      <w:r>
+        <w:rPr>
+          <w:rFonts w:hint="eastAsia"/>
+        </w:rPr>
+        <w:t>各个函数进行了测试，</w:t>
+      </w:r>
+      <w:r>
+        <w:rPr>
+          <w:rFonts w:hint="eastAsia"/>
+        </w:rPr>
+        <w:t>测试过程中没有发现异常，说明代码正确，测试通过。</w:t>
       </w:r>
     </w:p>
     <w:p>
       <w:pPr>
         <w:pStyle w:val="1"/>
       </w:pPr>
-      <w:bookmarkStart w:id="8" w:name="_Toc8571375"/>
-      <w:r>
-        <w:rPr>
-          <w:rFonts w:hint="eastAsia"/>
-        </w:rPr>
-        <w:t>基于</w:t>
-      </w:r>
-      <w:r>
-        <w:rPr>
-          <w:rFonts w:hint="eastAsia"/>
-        </w:rPr>
-        <w:t>代码</w:t>
-      </w:r>
-      <w:r>
-        <w:rPr>
-          <w:rFonts w:hint="eastAsia"/>
-        </w:rPr>
-        <w:t>的测试覆盖</w:t>
+      <w:bookmarkStart w:id="8" w:name="_Toc8571374"/>
+      <w:r>
+        <w:rPr>
+          <w:rFonts w:hint="eastAsia"/>
+        </w:rPr>
+        <w:t>基于需求的测试覆盖</w:t>
       </w:r>
       <w:bookmarkEnd w:id="8"/>
     </w:p>
     <w:p>
       <w:pPr>
-        <w:ind w:left="708"/>
-      </w:pPr>
-      <w:r>
-        <w:rPr>
-          <w:rFonts w:hint="eastAsia"/>
-        </w:rPr>
-        <w:t>根据项目代码，构建出了1</w:t>
-      </w:r>
-      <w:r>
-        <w:t>5</w:t>
-      </w:r>
-      <w:r>
-        <w:rPr>
-          <w:rFonts w:hint="eastAsia"/>
-        </w:rPr>
-        <w:t xml:space="preserve"> </w:t>
-      </w:r>
-      <w:proofErr w:type="gramStart"/>
-      <w:r>
-        <w:rPr>
-          <w:rFonts w:hint="eastAsia"/>
-        </w:rPr>
-        <w:t>个</w:t>
-      </w:r>
-      <w:proofErr w:type="gramEnd"/>
-      <w:r>
-        <w:rPr>
-          <w:rFonts w:hint="eastAsia"/>
-        </w:rPr>
-        <w:t>测试方法，</w:t>
-      </w:r>
-      <w:r>
-        <w:rPr>
-          <w:rFonts w:hint="eastAsia"/>
-        </w:rPr>
-        <w:t>分别测试了项目的15个函数，</w:t>
-      </w:r>
-      <w:r>
-        <w:rPr>
-          <w:rFonts w:hint="eastAsia"/>
-        </w:rPr>
-        <w:t>测试结果如图</w:t>
-      </w:r>
-      <w:r>
-        <w:rPr>
-          <w:rFonts w:hint="eastAsia"/>
-        </w:rPr>
-        <w:t>3</w:t>
-      </w:r>
-      <w:r>
-        <w:rPr>
-          <w:rFonts w:hint="eastAsia"/>
-        </w:rPr>
-        <w:t>所示</w:t>
-      </w:r>
-      <w:r>
-        <w:rPr>
-          <w:rFonts w:hint="eastAsia"/>
-        </w:rPr>
-        <w:t>。</w:t>
-      </w:r>
-      <w:r>
-        <w:rPr>
-          <w:rFonts w:hint="eastAsia"/>
-        </w:rPr>
-        <w:t xml:space="preserve">从图中可以看到 </w:t>
-      </w:r>
-      <w:r>
-        <w:t xml:space="preserve">15 </w:t>
-      </w:r>
-      <w:proofErr w:type="gramStart"/>
-      <w:r>
-        <w:rPr>
-          <w:rFonts w:hint="eastAsia"/>
-        </w:rPr>
-        <w:t>个</w:t>
-      </w:r>
-      <w:proofErr w:type="gramEnd"/>
-      <w:r>
-        <w:rPr>
-          <w:rFonts w:hint="eastAsia"/>
-        </w:rPr>
-        <w:t>测试方法全部通过。这表明了程序代码</w:t>
-      </w:r>
-      <w:r>
-        <w:rPr>
-          <w:rFonts w:hint="eastAsia"/>
-        </w:rPr>
-        <w:t>中</w:t>
-      </w:r>
-      <w:r>
-        <w:rPr>
-          <w:rFonts w:hint="eastAsia"/>
-        </w:rPr>
-        <w:t>的各个</w:t>
-      </w:r>
-      <w:r>
-        <w:rPr>
-          <w:rFonts w:hint="eastAsia"/>
-        </w:rPr>
-        <w:t>函数都</w:t>
-      </w:r>
-      <w:r>
-        <w:rPr>
-          <w:rFonts w:hint="eastAsia"/>
-        </w:rPr>
-        <w:t>有着一定的正确性，并且具有良好的错误处理功能。</w:t>
+        <w:ind w:left="720"/>
+      </w:pPr>
+      <w:r>
+        <w:rPr>
+          <w:rFonts w:hint="eastAsia"/>
+        </w:rPr>
+        <w:t>根据测试计划中写出的四类用例，构造了四个Junit测试方法，测试结果如图1所示。从图中可以看到，四类测试测试结果全为success，测试全部成功。这表明了所测试计算器程序的具有一定的正确性，并且具有良好的错误处理功能。</w:t>
       </w:r>
     </w:p>
     <w:p>
       <w:pPr>
+        <w:ind w:left="720"/>
+      </w:pPr>
+      <w:r>
+        <w:rPr>
+          <w:rFonts w:hint="eastAsia"/>
+        </w:rPr>
+        <w:t>根据图2所示的结果，该测试达到了100%的类覆盖率和方法覆盖率，且有高达97%的行覆盖率，是一次相对完善的测试。</w:t>
+      </w:r>
+    </w:p>
+    <w:p>
+      <w:pPr>
+        <w:pStyle w:val="1"/>
+      </w:pPr>
+      <w:bookmarkStart w:id="9" w:name="_Toc8571375"/>
+      <w:r>
+        <w:rPr>
+          <w:rFonts w:hint="eastAsia"/>
+        </w:rPr>
+        <w:t>基于</w:t>
+      </w:r>
+      <w:r>
+        <w:rPr>
+          <w:rFonts w:hint="eastAsia"/>
+        </w:rPr>
+        <w:t>代码</w:t>
+      </w:r>
+      <w:r>
+        <w:rPr>
+          <w:rFonts w:hint="eastAsia"/>
+        </w:rPr>
+        <w:t>的测试覆盖</w:t>
+      </w:r>
+      <w:bookmarkEnd w:id="9"/>
+    </w:p>
+    <w:p>
+      <w:pPr>
         <w:ind w:left="708"/>
-        <w:rPr>
-          <w:rFonts w:hint="eastAsia"/>
-        </w:rPr>
+      </w:pPr>
+      <w:r>
+        <w:rPr>
+          <w:rFonts w:hint="eastAsia"/>
+        </w:rPr>
+        <w:t>根据项目代码，构建出了1</w:t>
+      </w:r>
+      <w:r>
+        <w:t>5</w:t>
+      </w:r>
+      <w:r>
+        <w:rPr>
+          <w:rFonts w:hint="eastAsia"/>
+        </w:rPr>
+        <w:t xml:space="preserve"> </w:t>
+      </w:r>
+      <w:proofErr w:type="gramStart"/>
+      <w:r>
+        <w:rPr>
+          <w:rFonts w:hint="eastAsia"/>
+        </w:rPr>
+        <w:t>个</w:t>
+      </w:r>
+      <w:proofErr w:type="gramEnd"/>
+      <w:r>
+        <w:rPr>
+          <w:rFonts w:hint="eastAsia"/>
+        </w:rPr>
+        <w:t>测试方法，</w:t>
+      </w:r>
+      <w:r>
+        <w:rPr>
+          <w:rFonts w:hint="eastAsia"/>
+        </w:rPr>
+        <w:t>分别测试了项目的15个函数，</w:t>
+      </w:r>
+      <w:r>
+        <w:rPr>
+          <w:rFonts w:hint="eastAsia"/>
+        </w:rPr>
+        <w:t>测试结果如图</w:t>
+      </w:r>
+      <w:r>
+        <w:rPr>
+          <w:rFonts w:hint="eastAsia"/>
+        </w:rPr>
+        <w:t>3</w:t>
+      </w:r>
+      <w:r>
+        <w:rPr>
+          <w:rFonts w:hint="eastAsia"/>
+        </w:rPr>
+        <w:t>所示</w:t>
+      </w:r>
+      <w:r>
+        <w:rPr>
+          <w:rFonts w:hint="eastAsia"/>
+        </w:rPr>
+        <w:t>。</w:t>
+      </w:r>
+      <w:r>
+        <w:rPr>
+          <w:rFonts w:hint="eastAsia"/>
+        </w:rPr>
+        <w:t xml:space="preserve">从图中可以看到 </w:t>
+      </w:r>
+      <w:r>
+        <w:t xml:space="preserve">15 </w:t>
+      </w:r>
+      <w:proofErr w:type="gramStart"/>
+      <w:r>
+        <w:rPr>
+          <w:rFonts w:hint="eastAsia"/>
+        </w:rPr>
+        <w:t>个</w:t>
+      </w:r>
+      <w:proofErr w:type="gramEnd"/>
+      <w:r>
+        <w:rPr>
+          <w:rFonts w:hint="eastAsia"/>
+        </w:rPr>
+        <w:t>测试方法全部通过。这表明了程序代码</w:t>
+      </w:r>
+      <w:r>
+        <w:rPr>
+          <w:rFonts w:hint="eastAsia"/>
+        </w:rPr>
+        <w:t>中</w:t>
+      </w:r>
+      <w:r>
+        <w:rPr>
+          <w:rFonts w:hint="eastAsia"/>
+        </w:rPr>
+        <w:t>的各个</w:t>
+      </w:r>
+      <w:r>
+        <w:rPr>
+          <w:rFonts w:hint="eastAsia"/>
+        </w:rPr>
+        <w:t>函数都</w:t>
+      </w:r>
+      <w:r>
+        <w:rPr>
+          <w:rFonts w:hint="eastAsia"/>
+        </w:rPr>
+        <w:t>有着一定的正确性，并且具有良好的错误处理功能。</w:t>
+      </w:r>
+    </w:p>
+    <w:p>
+      <w:pPr>
+        <w:ind w:left="708"/>
       </w:pPr>
       <w:r>
         <w:rPr>
@@ -2267,8 +2254,6 @@
         </w:rPr>
         <w:t>也</w:t>
       </w:r>
-      <w:bookmarkStart w:id="9" w:name="_GoBack"/>
-      <w:bookmarkEnd w:id="9"/>
       <w:r>
         <w:rPr>
           <w:rFonts w:hint="eastAsia"/>
@@ -2293,9 +2278,6 @@
     <w:p>
       <w:pPr>
         <w:ind w:left="720"/>
-        <w:rPr>
-          <w:rFonts w:hint="eastAsia"/>
-        </w:rPr>
       </w:pPr>
       <w:r>
         <w:rPr>
@@ -2315,13 +2297,7 @@
         <w:rPr>
           <w:rFonts w:hint="eastAsia"/>
         </w:rPr>
-        <w:t>准确性（由浮点数的表示方法导致），建议程序对整型与浮点型做区分</w:t>
-      </w:r>
-      <w:r>
-        <w:rPr>
-          <w:rFonts w:hint="eastAsia"/>
-        </w:rPr>
-        <w:t>。</w:t>
+        <w:t>准确性（由浮点数的表示方法导致），建议程序对整型与浮点型做区分。</w:t>
       </w:r>
     </w:p>
     <w:p>
@@ -2610,13 +2586,7 @@
         <w:rPr>
           <w:rFonts w:hint="eastAsia"/>
         </w:rPr>
-        <w:t>图</w:t>
-      </w:r>
-      <w:r>
-        <w:rPr>
-          <w:rFonts w:hint="eastAsia"/>
-        </w:rPr>
-        <w:t>4</w:t>
+        <w:t>图4</w:t>
       </w:r>
       <w:r>
         <w:t xml:space="preserve"> </w:t>
@@ -2631,9 +2601,6 @@
     <w:p>
       <w:pPr>
         <w:jc w:val="center"/>
-        <w:rPr>
-          <w:rFonts w:hint="eastAsia"/>
-        </w:rPr>
       </w:pPr>
     </w:p>
     <w:sectPr>
@@ -6232,7 +6199,7 @@
 </file>
 
 <file path=customXml/itemProps1.xml><?xml version="1.0" encoding="utf-8"?>
-<ds:datastoreItem xmlns:ds="http://schemas.openxmlformats.org/officeDocument/2006/customXml" ds:itemID="{2B99D16F-0719-4229-8FBE-5F48B27C9A4E}">
+<ds:datastoreItem xmlns:ds="http://schemas.openxmlformats.org/officeDocument/2006/customXml" ds:itemID="{B541CE36-ED18-46D5-9547-7311B26338D6}">
   <ds:schemaRefs>
     <ds:schemaRef ds:uri="http://schemas.openxmlformats.org/officeDocument/2006/bibliography"/>
   </ds:schemaRefs>
